--- a/NHÓM 3 WEB BÁN HÀNG.docx
+++ b/NHÓM 3 WEB BÁN HÀNG.docx
@@ -2,782 +2,59 @@
 <file path=word/document.xml><?xml version="1.0" encoding="utf-8"?>
 <w:document xmlns:wpc="http://schemas.microsoft.com/office/word/2010/wordprocessingCanvas" xmlns:cx="http://schemas.microsoft.com/office/drawing/2014/chartex" xmlns:cx1="http://schemas.microsoft.com/office/drawing/2015/9/8/chartex" xmlns:cx2="http://schemas.microsoft.com/office/drawing/2015/10/21/chartex" xmlns:cx3="http://schemas.microsoft.com/office/drawing/2016/5/9/chartex" xmlns:cx4="http://schemas.microsoft.com/office/drawing/2016/5/10/chartex" xmlns:cx5="http://schemas.microsoft.com/office/drawing/2016/5/11/chartex" xmlns:cx6="http://schemas.microsoft.com/office/drawing/2016/5/12/chartex" xmlns:cx7="http://schemas.microsoft.com/office/drawing/2016/5/13/chartex" xmlns:cx8="http://schemas.microsoft.com/office/drawing/2016/5/14/chartex" xmlns:mc="http://schemas.openxmlformats.org/markup-compatibility/2006" xmlns:aink="http://schemas.microsoft.com/office/drawing/2016/ink" xmlns:am3d="http://schemas.microsoft.com/office/drawing/2017/model3d" xmlns:o="urn:schemas-microsoft-com:office:office" xmlns:r="http://schemas.openxmlformats.org/officeDocument/2006/relationships" xmlns:m="http://schemas.openxmlformats.org/officeDocument/2006/math" xmlns:v="urn:schemas-microsoft-com:vml" xmlns:wp14="http://schemas.microsoft.com/office/word/2010/wordprocessingDrawing" xmlns:wp="http://schemas.openxmlformats.org/drawingml/2006/wordprocessingDrawing" xmlns:w10="urn:schemas-microsoft-com:office:word" xmlns:w="http://schemas.openxmlformats.org/wordprocessingml/2006/main" xmlns:w14="http://schemas.microsoft.com/office/word/2010/wordml" xmlns:w15="http://schemas.microsoft.com/office/word/2012/wordml" xmlns:w16cex="http://schemas.microsoft.com/office/word/2018/wordml/cex" xmlns:w16cid="http://schemas.microsoft.com/office/word/2016/wordml/cid" xmlns:w16="http://schemas.microsoft.com/office/word/2018/wordml" xmlns:w16sdtdh="http://schemas.microsoft.com/office/word/2020/wordml/sdtdatahash" xmlns:w16se="http://schemas.microsoft.com/office/word/2015/wordml/symex" xmlns:wpg="http://schemas.microsoft.com/office/word/2010/wordprocessingGroup" xmlns:wpi="http://schemas.microsoft.com/office/word/2010/wordprocessingInk" xmlns:wne="http://schemas.microsoft.com/office/word/2006/wordml" xmlns:wps="http://schemas.microsoft.com/office/word/2010/wordprocessingShape" mc:Ignorable="w14 w15 w16se w16cid w16 w16cex w16sdtdh wp14">
   <w:body>
-    <w:p>
-      <w:pPr>
-        <w:jc w:val="center"/>
-        <w:rPr>
-          <w:rFonts w:cs="Times New Roman"/>
-          <w:b/>
-          <w:bCs/>
-          <w:sz w:val="50"/>
-          <w:szCs w:val="50"/>
-          <w:u w:val="single"/>
-          <w:lang w:val="vi-VN"/>
-        </w:rPr>
-      </w:pPr>
-      <w:r>
-        <w:rPr>
-          <w:rFonts w:cs="Times New Roman"/>
-          <w:b/>
-          <w:bCs/>
-          <w:sz w:val="50"/>
-          <w:szCs w:val="50"/>
-          <w:u w:val="single"/>
-        </w:rPr>
-        <w:t>Nhóm</w:t>
-      </w:r>
-      <w:r>
-        <w:rPr>
-          <w:rFonts w:cs="Times New Roman"/>
-          <w:b/>
-          <w:bCs/>
-          <w:sz w:val="50"/>
-          <w:szCs w:val="50"/>
-          <w:u w:val="single"/>
-          <w:lang w:val="vi-VN"/>
-        </w:rPr>
-        <w:t xml:space="preserve"> 3: Web bán hàng</w:t>
-      </w:r>
-    </w:p>
-    <w:p>
-      <w:pPr>
-        <w:ind w:firstLine="720"/>
-        <w:jc w:val="left"/>
-        <w:rPr>
-          <w:rFonts w:cs="Times New Roman"/>
-          <w:lang w:val="vi-VN"/>
-        </w:rPr>
-      </w:pPr>
-      <w:r>
-        <w:rPr>
-          <w:rFonts w:cs="Times New Roman"/>
-          <w:lang w:val="vi-VN"/>
-        </w:rPr>
-        <w:t>ĐẶNG PHÚ QUỐC</w:t>
-      </w:r>
-    </w:p>
-    <w:p>
-      <w:pPr>
-        <w:ind w:firstLine="720"/>
-        <w:jc w:val="left"/>
-        <w:rPr>
-          <w:rFonts w:cs="Times New Roman"/>
-          <w:lang w:val="vi-VN"/>
-        </w:rPr>
-      </w:pPr>
-      <w:r>
-        <w:rPr>
-          <w:rFonts w:cs="Times New Roman"/>
-          <w:lang w:val="vi-VN"/>
-        </w:rPr>
-        <w:t>TRẦN THANH TÚ</w:t>
-      </w:r>
-    </w:p>
-    <w:p>
-      <w:pPr>
-        <w:ind w:firstLine="720"/>
-        <w:rPr>
-          <w:rFonts w:cs="Times New Roman"/>
-        </w:rPr>
-      </w:pPr>
-      <w:r>
-        <w:rPr>
-          <w:rFonts w:cs="Times New Roman"/>
-        </w:rPr>
-        <w:t>Bao gồm yêu cầu, các tính năng trang web.</w:t>
-      </w:r>
-    </w:p>
-    <w:p>
-      <w:pPr>
-        <w:ind w:firstLine="720"/>
-        <w:rPr>
-          <w:rFonts w:cs="Times New Roman"/>
-        </w:rPr>
-      </w:pPr>
-      <w:r>
-        <w:rPr>
-          <w:rFonts w:cs="Times New Roman"/>
-        </w:rPr>
-        <w:t>Có trang bìa, mục lục, tài liệu tham khảo.</w:t>
-      </w:r>
-    </w:p>
-    <w:p>
-      <w:pPr>
-        <w:jc w:val="center"/>
-        <w:rPr>
-          <w:rFonts w:cs="Times New Roman"/>
-          <w:b/>
-          <w:sz w:val="32"/>
-          <w:szCs w:val="32"/>
-          <w:lang w:val="vi-VN"/>
-        </w:rPr>
-      </w:pPr>
-      <w:r>
-        <w:rPr>
-          <w:rFonts w:cs="Times New Roman"/>
-          <w:b/>
-          <w:sz w:val="32"/>
-          <w:szCs w:val="32"/>
-        </w:rPr>
-        <w:t>PHÂN TÍCH YÊU CẦU, CHỨC NĂNG WEBSITE</w:t>
-      </w:r>
-      <w:r>
-        <w:rPr>
-          <w:rFonts w:cs="Times New Roman"/>
-          <w:b/>
-          <w:sz w:val="32"/>
-          <w:szCs w:val="32"/>
-          <w:lang w:val="vi-VN"/>
-        </w:rPr>
-        <w:t xml:space="preserve"> BÁN HÀNG</w:t>
-      </w:r>
-    </w:p>
-    <w:p>
-      <w:pPr>
-        <w:pStyle w:val="oancuaDanhsach"/>
-        <w:numPr>
-          <w:ilvl w:val="0"/>
-          <w:numId w:val="7"/>
-        </w:numPr>
-        <w:jc w:val="left"/>
-        <w:rPr>
-          <w:rFonts w:cs="Times New Roman"/>
-          <w:szCs w:val="26"/>
-        </w:rPr>
-      </w:pPr>
-      <w:r>
-        <w:rPr>
-          <w:rFonts w:cs="Times New Roman"/>
-          <w:szCs w:val="26"/>
-        </w:rPr>
-        <w:t>Yêu cầu</w:t>
-      </w:r>
-    </w:p>
-    <w:p>
-      <w:pPr>
-        <w:ind w:left="360"/>
-        <w:jc w:val="left"/>
-        <w:rPr>
-          <w:rFonts w:cs="Times New Roman"/>
-          <w:szCs w:val="26"/>
-        </w:rPr>
-      </w:pPr>
-      <w:r>
-        <w:rPr>
-          <w:rFonts w:cs="Times New Roman"/>
-          <w:szCs w:val="26"/>
-        </w:rPr>
-        <w:t>Hình</w:t>
-      </w:r>
-      <w:r>
-        <w:rPr>
-          <w:rFonts w:cs="Times New Roman"/>
-          <w:szCs w:val="26"/>
-          <w:lang w:val="vi-VN"/>
-        </w:rPr>
-        <w:t xml:space="preserve"> ảnh chất lượng sản phẩm</w:t>
-      </w:r>
-    </w:p>
-    <w:p>
-      <w:pPr>
-        <w:pStyle w:val="oancuaDanhsach"/>
-        <w:numPr>
-          <w:ilvl w:val="0"/>
-          <w:numId w:val="6"/>
-        </w:numPr>
-        <w:shd w:val="clear" w:color="auto" w:fill="FFFFFF"/>
-        <w:spacing w:before="0" w:after="75"/>
-        <w:jc w:val="left"/>
-        <w:rPr>
-          <w:rFonts w:eastAsia="Times New Roman" w:cs="Times New Roman"/>
-          <w:color w:val="2C2F34"/>
-          <w:sz w:val="23"/>
-          <w:szCs w:val="23"/>
-          <w:lang w:val="vi-VN" w:eastAsia="vi-VN"/>
-        </w:rPr>
-      </w:pPr>
-      <w:r>
-        <w:rPr>
-          <w:rFonts w:eastAsia="Times New Roman" w:cs="Times New Roman"/>
-          <w:color w:val="2C2F34"/>
-          <w:sz w:val="23"/>
-          <w:szCs w:val="23"/>
-          <w:lang w:val="vi-VN" w:eastAsia="vi-VN"/>
-        </w:rPr>
-        <w:t>Thiết lập kích thước ảnh: Hiển thị nhiều ảnh mô tả cho sản phẩm. Xem ảnh sản phẩm dạng slide show đẹp mắt. Zoom ảnh khi xem sản phẩm</w:t>
-      </w:r>
-    </w:p>
-    <w:p>
-      <w:pPr>
-        <w:pStyle w:val="oancuaDanhsach"/>
-        <w:numPr>
-          <w:ilvl w:val="0"/>
-          <w:numId w:val="6"/>
-        </w:numPr>
-        <w:shd w:val="clear" w:color="auto" w:fill="FFFFFF"/>
-        <w:spacing w:before="0" w:after="75"/>
-        <w:jc w:val="left"/>
-        <w:rPr>
-          <w:rFonts w:eastAsia="Times New Roman" w:cs="Times New Roman"/>
-          <w:color w:val="2C2F34"/>
-          <w:sz w:val="23"/>
-          <w:szCs w:val="23"/>
-          <w:lang w:val="vi-VN" w:eastAsia="vi-VN"/>
-        </w:rPr>
-      </w:pPr>
-      <w:r>
-        <w:rPr>
-          <w:rFonts w:eastAsia="Times New Roman" w:cs="Times New Roman"/>
-          <w:color w:val="2C2F34"/>
-          <w:sz w:val="23"/>
-          <w:szCs w:val="23"/>
-          <w:lang w:val="vi-VN" w:eastAsia="vi-VN"/>
-        </w:rPr>
-        <w:t>Hiển thị khuyến mại, giảm giá</w:t>
-      </w:r>
-    </w:p>
-    <w:p>
-      <w:pPr>
-        <w:pStyle w:val="oancuaDanhsach"/>
-        <w:numPr>
-          <w:ilvl w:val="0"/>
-          <w:numId w:val="6"/>
-        </w:numPr>
-        <w:shd w:val="clear" w:color="auto" w:fill="FFFFFF"/>
-        <w:spacing w:before="0" w:after="75"/>
-        <w:jc w:val="left"/>
-        <w:rPr>
-          <w:rFonts w:eastAsia="Times New Roman" w:cs="Times New Roman"/>
-          <w:color w:val="2C2F34"/>
-          <w:sz w:val="23"/>
-          <w:szCs w:val="23"/>
-          <w:lang w:val="vi-VN" w:eastAsia="vi-VN"/>
-        </w:rPr>
-      </w:pPr>
-      <w:r>
-        <w:rPr>
-          <w:rFonts w:eastAsia="Times New Roman" w:cs="Times New Roman"/>
-          <w:color w:val="2C2F34"/>
-          <w:sz w:val="23"/>
-          <w:szCs w:val="23"/>
-          <w:lang w:val="vi-VN" w:eastAsia="vi-VN"/>
-        </w:rPr>
-        <w:t>Đánh giá, bình luận sản phẩm</w:t>
-      </w:r>
-    </w:p>
-    <w:p>
-      <w:pPr>
-        <w:pStyle w:val="oancuaDanhsach"/>
-        <w:numPr>
-          <w:ilvl w:val="0"/>
-          <w:numId w:val="6"/>
-        </w:numPr>
-        <w:shd w:val="clear" w:color="auto" w:fill="FFFFFF"/>
-        <w:spacing w:before="0" w:after="75"/>
-        <w:jc w:val="left"/>
-        <w:rPr>
-          <w:rFonts w:eastAsia="Times New Roman" w:cs="Times New Roman"/>
-          <w:color w:val="2C2F34"/>
-          <w:sz w:val="23"/>
-          <w:szCs w:val="23"/>
-          <w:lang w:val="vi-VN" w:eastAsia="vi-VN"/>
-        </w:rPr>
-      </w:pPr>
-      <w:r>
-        <w:rPr>
-          <w:rFonts w:eastAsia="Times New Roman" w:cs="Times New Roman"/>
-          <w:color w:val="2C2F34"/>
-          <w:sz w:val="23"/>
-          <w:szCs w:val="23"/>
-          <w:lang w:val="vi-VN" w:eastAsia="vi-VN"/>
-        </w:rPr>
-        <w:t>Thiết lập sản phẩm liên quan</w:t>
-      </w:r>
-    </w:p>
-    <w:p>
-      <w:pPr>
-        <w:pStyle w:val="oancuaDanhsach"/>
-        <w:numPr>
-          <w:ilvl w:val="0"/>
-          <w:numId w:val="6"/>
-        </w:numPr>
-        <w:shd w:val="clear" w:color="auto" w:fill="FFFFFF"/>
-        <w:spacing w:before="0" w:after="75"/>
-        <w:jc w:val="left"/>
-        <w:rPr>
-          <w:rFonts w:eastAsia="Times New Roman" w:cs="Times New Roman"/>
-          <w:color w:val="2C2F34"/>
-          <w:sz w:val="23"/>
-          <w:szCs w:val="23"/>
-          <w:lang w:val="vi-VN" w:eastAsia="vi-VN"/>
-        </w:rPr>
-      </w:pPr>
-      <w:r>
-        <w:rPr>
-          <w:rFonts w:eastAsia="Times New Roman" w:cs="Times New Roman"/>
-          <w:color w:val="2C2F34"/>
-          <w:sz w:val="23"/>
-          <w:szCs w:val="23"/>
-          <w:lang w:val="vi-VN" w:eastAsia="vi-VN"/>
-        </w:rPr>
-        <w:t>Thông tin giá: Giá bán</w:t>
-      </w:r>
-    </w:p>
-    <w:p>
-      <w:pPr>
-        <w:ind w:left="360"/>
-        <w:jc w:val="left"/>
-        <w:rPr>
-          <w:rFonts w:cs="Times New Roman"/>
-          <w:szCs w:val="26"/>
-        </w:rPr>
-      </w:pPr>
-      <w:r>
-        <w:rPr>
-          <w:rFonts w:cs="Times New Roman"/>
-          <w:szCs w:val="26"/>
-        </w:rPr>
-        <w:t>Đặt hàng</w:t>
-      </w:r>
-    </w:p>
-    <w:p>
-      <w:pPr>
-        <w:pStyle w:val="oancuaDanhsach"/>
-        <w:numPr>
-          <w:ilvl w:val="0"/>
-          <w:numId w:val="6"/>
-        </w:numPr>
-        <w:shd w:val="clear" w:color="auto" w:fill="FFFFFF"/>
-        <w:spacing w:before="0" w:after="75"/>
-        <w:jc w:val="left"/>
-        <w:rPr>
-          <w:rFonts w:eastAsia="Times New Roman" w:cs="Times New Roman"/>
-          <w:color w:val="2C2F34"/>
-          <w:sz w:val="23"/>
-          <w:szCs w:val="23"/>
-          <w:lang w:val="vi-VN" w:eastAsia="vi-VN"/>
-        </w:rPr>
-      </w:pPr>
-      <w:r>
-        <w:rPr>
-          <w:rFonts w:eastAsia="Times New Roman" w:cs="Times New Roman"/>
-          <w:color w:val="2C2F34"/>
-          <w:sz w:val="23"/>
-          <w:szCs w:val="23"/>
-          <w:lang w:val="vi-VN" w:eastAsia="vi-VN"/>
-        </w:rPr>
-        <w:t>Cập nhật thông tin giỏ hàng</w:t>
-      </w:r>
-    </w:p>
-    <w:p>
-      <w:pPr>
-        <w:pStyle w:val="oancuaDanhsach"/>
-        <w:numPr>
-          <w:ilvl w:val="0"/>
-          <w:numId w:val="6"/>
-        </w:numPr>
-        <w:shd w:val="clear" w:color="auto" w:fill="FFFFFF"/>
-        <w:spacing w:before="0" w:after="75"/>
-        <w:jc w:val="left"/>
-        <w:rPr>
-          <w:rFonts w:eastAsia="Times New Roman" w:cs="Times New Roman"/>
-          <w:color w:val="2C2F34"/>
-          <w:sz w:val="23"/>
-          <w:szCs w:val="23"/>
-          <w:lang w:val="vi-VN" w:eastAsia="vi-VN"/>
-        </w:rPr>
-      </w:pPr>
-      <w:r>
-        <w:rPr>
-          <w:rFonts w:eastAsia="Times New Roman" w:cs="Times New Roman"/>
-          <w:color w:val="2C2F34"/>
-          <w:sz w:val="23"/>
-          <w:szCs w:val="23"/>
-          <w:lang w:val="vi-VN" w:eastAsia="vi-VN"/>
-        </w:rPr>
-        <w:t>Xóa sản phẩm khỏi giỏ hàng</w:t>
-      </w:r>
-    </w:p>
-    <w:p>
-      <w:pPr>
-        <w:pStyle w:val="oancuaDanhsach"/>
-        <w:numPr>
-          <w:ilvl w:val="0"/>
-          <w:numId w:val="6"/>
-        </w:numPr>
-        <w:shd w:val="clear" w:color="auto" w:fill="FFFFFF"/>
-        <w:spacing w:before="0" w:after="75"/>
-        <w:jc w:val="left"/>
-        <w:rPr>
-          <w:rFonts w:eastAsia="Times New Roman" w:cs="Times New Roman"/>
-          <w:color w:val="2C2F34"/>
-          <w:sz w:val="23"/>
-          <w:szCs w:val="23"/>
-          <w:lang w:val="vi-VN" w:eastAsia="vi-VN"/>
-        </w:rPr>
-      </w:pPr>
-      <w:r>
-        <w:rPr>
-          <w:rFonts w:eastAsia="Times New Roman" w:cs="Times New Roman"/>
-          <w:color w:val="2C2F34"/>
-          <w:sz w:val="23"/>
-          <w:szCs w:val="23"/>
-          <w:lang w:val="vi-VN" w:eastAsia="vi-VN"/>
-        </w:rPr>
-        <w:t>Quy trình thanh toán và đặt hàng mới</w:t>
-      </w:r>
-    </w:p>
-    <w:p>
-      <w:pPr>
-        <w:pStyle w:val="oancuaDanhsach"/>
-        <w:numPr>
-          <w:ilvl w:val="0"/>
-          <w:numId w:val="6"/>
-        </w:numPr>
-        <w:shd w:val="clear" w:color="auto" w:fill="FFFFFF"/>
-        <w:spacing w:before="0" w:after="75"/>
-        <w:jc w:val="left"/>
-        <w:rPr>
-          <w:rFonts w:eastAsia="Times New Roman" w:cs="Times New Roman"/>
-          <w:color w:val="2C2F34"/>
-          <w:sz w:val="23"/>
-          <w:szCs w:val="23"/>
-          <w:lang w:val="vi-VN" w:eastAsia="vi-VN"/>
-        </w:rPr>
-      </w:pPr>
-      <w:r>
-        <w:rPr>
-          <w:rFonts w:eastAsia="Times New Roman" w:cs="Times New Roman"/>
-          <w:color w:val="2C2F34"/>
-          <w:sz w:val="23"/>
-          <w:szCs w:val="23"/>
-          <w:lang w:val="vi-VN" w:eastAsia="vi-VN"/>
-        </w:rPr>
-        <w:t>Tiếp nhận đơn đặt hàng trực tuyến=&gt; Xem thông tin sản phẩm, giá trị đơn hàng=&gt; Xem thông tin người đặt hàng</w:t>
-      </w:r>
-    </w:p>
-    <w:p>
-      <w:pPr>
-        <w:pStyle w:val="oancuaDanhsach"/>
-        <w:numPr>
-          <w:ilvl w:val="0"/>
-          <w:numId w:val="6"/>
-        </w:numPr>
-        <w:shd w:val="clear" w:color="auto" w:fill="FFFFFF"/>
-        <w:spacing w:before="0" w:after="75"/>
-        <w:jc w:val="left"/>
-        <w:rPr>
-          <w:rFonts w:eastAsia="Times New Roman" w:cs="Times New Roman"/>
-          <w:color w:val="2C2F34"/>
-          <w:sz w:val="23"/>
-          <w:szCs w:val="23"/>
-          <w:lang w:val="vi-VN" w:eastAsia="vi-VN"/>
-        </w:rPr>
-      </w:pPr>
-      <w:r>
-        <w:rPr>
-          <w:rFonts w:eastAsia="Times New Roman" w:cs="Times New Roman"/>
-          <w:color w:val="2C2F34"/>
-          <w:sz w:val="23"/>
-          <w:szCs w:val="23"/>
-          <w:lang w:val="vi-VN" w:eastAsia="vi-VN"/>
-        </w:rPr>
-        <w:t>Xác nhận đơn hàng thành công</w:t>
-      </w:r>
-    </w:p>
-    <w:p>
-      <w:pPr>
-        <w:pStyle w:val="oancuaDanhsach"/>
-        <w:numPr>
-          <w:ilvl w:val="0"/>
-          <w:numId w:val="6"/>
-        </w:numPr>
-        <w:shd w:val="clear" w:color="auto" w:fill="FFFFFF"/>
-        <w:spacing w:before="0" w:after="75"/>
-        <w:jc w:val="left"/>
-        <w:rPr>
-          <w:rFonts w:eastAsia="Times New Roman" w:cs="Times New Roman"/>
-          <w:color w:val="2C2F34"/>
-          <w:sz w:val="23"/>
-          <w:szCs w:val="23"/>
-          <w:lang w:val="vi-VN" w:eastAsia="vi-VN"/>
-        </w:rPr>
-      </w:pPr>
-      <w:r>
-        <w:rPr>
-          <w:rFonts w:eastAsia="Times New Roman" w:cs="Times New Roman"/>
-          <w:color w:val="2C2F34"/>
-          <w:sz w:val="23"/>
-          <w:szCs w:val="23"/>
-          <w:lang w:val="vi-VN" w:eastAsia="vi-VN"/>
-        </w:rPr>
-        <w:t>Xác nhận hủy đơn hàng</w:t>
-      </w:r>
-    </w:p>
-    <w:p>
-      <w:pPr>
-        <w:ind w:left="360"/>
-        <w:jc w:val="left"/>
-        <w:rPr>
-          <w:rFonts w:cs="Times New Roman"/>
-          <w:szCs w:val="26"/>
-        </w:rPr>
-      </w:pPr>
-      <w:r>
-        <w:rPr>
-          <w:rFonts w:cs="Times New Roman"/>
-          <w:szCs w:val="26"/>
-        </w:rPr>
-        <w:t>Quản lý kho hàng</w:t>
-      </w:r>
-    </w:p>
-    <w:p>
-      <w:pPr>
-        <w:pStyle w:val="oancuaDanhsach"/>
-        <w:numPr>
-          <w:ilvl w:val="0"/>
-          <w:numId w:val="6"/>
-        </w:numPr>
-        <w:shd w:val="clear" w:color="auto" w:fill="FFFFFF"/>
-        <w:spacing w:before="0" w:after="75"/>
-        <w:jc w:val="left"/>
-        <w:rPr>
-          <w:rFonts w:eastAsia="Times New Roman" w:cs="Times New Roman"/>
-          <w:color w:val="2C2F34"/>
-          <w:sz w:val="23"/>
-          <w:szCs w:val="23"/>
-          <w:lang w:val="vi-VN" w:eastAsia="vi-VN"/>
-        </w:rPr>
-      </w:pPr>
-      <w:r>
-        <w:rPr>
-          <w:rFonts w:eastAsia="Times New Roman" w:cs="Times New Roman"/>
-          <w:color w:val="2C2F34"/>
-          <w:sz w:val="23"/>
-          <w:szCs w:val="23"/>
-          <w:lang w:val="vi-VN" w:eastAsia="vi-VN"/>
-        </w:rPr>
-        <w:t>Quản lý danh sách sản phẩm</w:t>
-      </w:r>
-    </w:p>
-    <w:p>
-      <w:pPr>
-        <w:pStyle w:val="oancuaDanhsach"/>
-        <w:numPr>
-          <w:ilvl w:val="0"/>
-          <w:numId w:val="6"/>
-        </w:numPr>
-        <w:shd w:val="clear" w:color="auto" w:fill="FFFFFF"/>
-        <w:spacing w:before="0" w:after="75"/>
-        <w:jc w:val="left"/>
-        <w:rPr>
-          <w:rFonts w:eastAsia="Times New Roman" w:cs="Times New Roman"/>
-          <w:color w:val="2C2F34"/>
-          <w:sz w:val="23"/>
-          <w:szCs w:val="23"/>
-          <w:lang w:val="vi-VN" w:eastAsia="vi-VN"/>
-        </w:rPr>
-      </w:pPr>
-      <w:r>
-        <w:rPr>
-          <w:rFonts w:eastAsia="Times New Roman" w:cs="Times New Roman"/>
-          <w:color w:val="2C2F34"/>
-          <w:sz w:val="23"/>
-          <w:szCs w:val="23"/>
-          <w:lang w:val="vi-VN" w:eastAsia="vi-VN"/>
-        </w:rPr>
-        <w:t>Tùy chọn ẩn/hiển thị danh mục/ sản phẩm</w:t>
-      </w:r>
-    </w:p>
-    <w:p>
-      <w:pPr>
-        <w:pStyle w:val="oancuaDanhsach"/>
-        <w:numPr>
-          <w:ilvl w:val="0"/>
-          <w:numId w:val="6"/>
-        </w:numPr>
-        <w:shd w:val="clear" w:color="auto" w:fill="FFFFFF"/>
-        <w:spacing w:before="0" w:after="75"/>
-        <w:jc w:val="left"/>
-        <w:rPr>
-          <w:rFonts w:eastAsia="Times New Roman" w:cs="Times New Roman"/>
-          <w:color w:val="2C2F34"/>
-          <w:sz w:val="23"/>
-          <w:szCs w:val="23"/>
-          <w:lang w:val="vi-VN" w:eastAsia="vi-VN"/>
-        </w:rPr>
-      </w:pPr>
-      <w:r>
-        <w:rPr>
-          <w:rFonts w:eastAsia="Times New Roman" w:cs="Times New Roman"/>
-          <w:color w:val="2C2F34"/>
-          <w:sz w:val="23"/>
-          <w:szCs w:val="23"/>
-          <w:lang w:val="vi-VN" w:eastAsia="vi-VN"/>
-        </w:rPr>
-        <w:t>Lọc, tìm kiếm sản phẩm theo nhiều tiêu chí</w:t>
-      </w:r>
-    </w:p>
-    <w:p>
-      <w:pPr>
-        <w:pStyle w:val="oancuaDanhsach"/>
-        <w:numPr>
-          <w:ilvl w:val="0"/>
-          <w:numId w:val="6"/>
-        </w:numPr>
-        <w:shd w:val="clear" w:color="auto" w:fill="FFFFFF"/>
-        <w:spacing w:before="0" w:after="75"/>
-        <w:jc w:val="left"/>
-        <w:rPr>
-          <w:rFonts w:eastAsia="Times New Roman" w:cs="Times New Roman"/>
-          <w:color w:val="2C2F34"/>
-          <w:sz w:val="23"/>
-          <w:szCs w:val="23"/>
-          <w:lang w:val="vi-VN" w:eastAsia="vi-VN"/>
-        </w:rPr>
-      </w:pPr>
-      <w:r>
-        <w:rPr>
-          <w:rFonts w:eastAsia="Times New Roman" w:cs="Times New Roman"/>
-          <w:color w:val="2C2F34"/>
-          <w:sz w:val="23"/>
-          <w:szCs w:val="23"/>
-          <w:lang w:val="vi-VN" w:eastAsia="vi-VN"/>
-        </w:rPr>
-        <w:t>Thiết lập trạng thái còn hàng/hết hàng</w:t>
-      </w:r>
-    </w:p>
-    <w:p>
-      <w:pPr>
-        <w:pStyle w:val="oancuaDanhsach"/>
-        <w:numPr>
-          <w:ilvl w:val="0"/>
-          <w:numId w:val="6"/>
-        </w:numPr>
-        <w:shd w:val="clear" w:color="auto" w:fill="FFFFFF"/>
-        <w:spacing w:before="0" w:after="75"/>
-        <w:jc w:val="left"/>
-        <w:rPr>
-          <w:rFonts w:eastAsia="Times New Roman" w:cs="Times New Roman"/>
-          <w:color w:val="2C2F34"/>
-          <w:sz w:val="23"/>
-          <w:szCs w:val="23"/>
-          <w:lang w:val="vi-VN" w:eastAsia="vi-VN"/>
-        </w:rPr>
-      </w:pPr>
-      <w:r>
-        <w:rPr>
-          <w:rFonts w:eastAsia="Times New Roman" w:cs="Times New Roman"/>
-          <w:color w:val="2C2F34"/>
-          <w:sz w:val="23"/>
-          <w:szCs w:val="23"/>
-          <w:lang w:val="vi-VN" w:eastAsia="vi-VN"/>
-        </w:rPr>
-        <w:lastRenderedPageBreak/>
-        <w:t>Thêm, sửa, xóa sản phẩm</w:t>
-      </w:r>
-    </w:p>
-    <w:p>
-      <w:pPr>
-        <w:shd w:val="clear" w:color="auto" w:fill="FFFFFF"/>
-        <w:spacing w:before="0" w:after="75"/>
-        <w:ind w:left="360"/>
-        <w:jc w:val="left"/>
-        <w:rPr>
-          <w:rFonts w:eastAsia="Times New Roman" w:cs="Times New Roman"/>
-          <w:color w:val="2C2F34"/>
-          <w:sz w:val="23"/>
-          <w:szCs w:val="23"/>
-          <w:lang w:val="vi-VN" w:eastAsia="vi-VN"/>
-        </w:rPr>
-      </w:pPr>
-    </w:p>
-    <w:p>
-      <w:pPr>
-        <w:pStyle w:val="oancuaDanhsach"/>
-        <w:shd w:val="clear" w:color="auto" w:fill="FFFFFF"/>
-        <w:spacing w:before="0" w:after="75"/>
-        <w:jc w:val="left"/>
-        <w:rPr>
-          <w:rFonts w:eastAsia="Times New Roman" w:cs="Times New Roman"/>
-          <w:color w:val="2C2F34"/>
-          <w:sz w:val="23"/>
-          <w:szCs w:val="23"/>
-          <w:lang w:val="vi-VN" w:eastAsia="vi-VN"/>
-        </w:rPr>
-      </w:pPr>
-    </w:p>
-    <w:p>
-      <w:pPr>
-        <w:rPr>
-          <w:rFonts w:cs="Times New Roman"/>
-        </w:rPr>
-      </w:pPr>
-      <w:r>
-        <w:rPr>
-          <w:rFonts w:cs="Times New Roman"/>
-        </w:rPr>
-        <w:t xml:space="preserve">2. </w:t>
-      </w:r>
-      <w:r>
-        <w:rPr>
-          <w:rFonts w:cs="Times New Roman"/>
-        </w:rPr>
-        <w:t>Chức năng</w:t>
-      </w:r>
-    </w:p>
-    <w:p>
-      <w:pPr>
-        <w:rPr>
-          <w:rFonts w:cs="Times New Roman"/>
-          <w:lang w:val="vi-VN"/>
-        </w:rPr>
-      </w:pPr>
-      <w:r>
-        <w:rPr>
-          <w:rFonts w:cs="Times New Roman"/>
-        </w:rPr>
-        <w:t xml:space="preserve">Tính năng cần phải có khi thiết kế website </w:t>
-      </w:r>
-      <w:r>
-        <w:rPr>
-          <w:rFonts w:cs="Times New Roman"/>
-        </w:rPr>
-        <w:t>bán</w:t>
-      </w:r>
-      <w:r>
-        <w:rPr>
-          <w:rFonts w:cs="Times New Roman"/>
-          <w:lang w:val="vi-VN"/>
-        </w:rPr>
-        <w:t xml:space="preserve"> hàng online:</w:t>
-      </w:r>
-    </w:p>
     <w:tbl>
       <w:tblPr>
-        <w:tblStyle w:val="LiBang"/>
-        <w:tblW w:w="0" w:type="auto"/>
+        <w:tblW w:w="8280" w:type="dxa"/>
+        <w:tblInd w:w="1085" w:type="dxa"/>
+        <w:tblBorders>
+          <w:top w:val="single" w:sz="2" w:space="0" w:color="8DB3E2"/>
+          <w:left w:val="single" w:sz="2" w:space="0" w:color="8DB3E2"/>
+          <w:bottom w:val="single" w:sz="2" w:space="0" w:color="8DB3E2"/>
+          <w:right w:val="single" w:sz="2" w:space="0" w:color="8DB3E2"/>
+          <w:insideH w:val="single" w:sz="2" w:space="0" w:color="8DB3E2"/>
+          <w:insideV w:val="single" w:sz="2" w:space="0" w:color="8DB3E2"/>
+        </w:tblBorders>
         <w:tblLook w:val="04A0" w:firstRow="1" w:lastRow="0" w:firstColumn="1" w:lastColumn="0" w:noHBand="0" w:noVBand="1"/>
       </w:tblPr>
       <w:tblGrid>
-        <w:gridCol w:w="1500"/>
-        <w:gridCol w:w="8178"/>
+        <w:gridCol w:w="798"/>
+        <w:gridCol w:w="2380"/>
+        <w:gridCol w:w="5102"/>
       </w:tblGrid>
       <w:tr>
         <w:tc>
           <w:tcPr>
-            <w:tcW w:w="1526" w:type="dxa"/>
+            <w:tcW w:w="798" w:type="dxa"/>
+            <w:tcBorders>
+              <w:top w:val="single" w:sz="2" w:space="0" w:color="8DB3E2"/>
+              <w:left w:val="single" w:sz="2" w:space="0" w:color="8DB3E2"/>
+              <w:bottom w:val="single" w:sz="2" w:space="0" w:color="8DB3E2"/>
+              <w:right w:val="single" w:sz="2" w:space="0" w:color="8DB3E2"/>
+            </w:tcBorders>
+            <w:shd w:val="clear" w:color="auto" w:fill="4F81BD"/>
+            <w:hideMark/>
           </w:tcPr>
           <w:p>
             <w:pPr>
-              <w:spacing w:line="360" w:lineRule="auto"/>
+              <w:tabs>
+                <w:tab w:val="left" w:pos="90"/>
+              </w:tabs>
+              <w:ind w:left="90"/>
               <w:rPr>
                 <w:rFonts w:cs="Times New Roman"/>
+                <w:b/>
+                <w:bCs/>
+                <w:color w:val="FFFFFF"/>
+                <w:szCs w:val="26"/>
               </w:rPr>
             </w:pPr>
             <w:r>
               <w:rPr>
                 <w:rFonts w:cs="Times New Roman"/>
+                <w:b/>
+                <w:bCs/>
+                <w:color w:val="FFFFFF"/>
+                <w:szCs w:val="26"/>
               </w:rPr>
               <w:t>STT</w:t>
             </w:r>
@@ -785,20 +62,77 @@
         </w:tc>
         <w:tc>
           <w:tcPr>
-            <w:tcW w:w="8378" w:type="dxa"/>
+            <w:tcW w:w="2380" w:type="dxa"/>
+            <w:tcBorders>
+              <w:top w:val="single" w:sz="2" w:space="0" w:color="8DB3E2"/>
+              <w:left w:val="single" w:sz="2" w:space="0" w:color="8DB3E2"/>
+              <w:bottom w:val="single" w:sz="2" w:space="0" w:color="8DB3E2"/>
+              <w:right w:val="single" w:sz="2" w:space="0" w:color="8DB3E2"/>
+            </w:tcBorders>
+            <w:shd w:val="clear" w:color="auto" w:fill="4F81BD"/>
+            <w:hideMark/>
           </w:tcPr>
           <w:p>
             <w:pPr>
-              <w:spacing w:line="360" w:lineRule="auto"/>
+              <w:tabs>
+                <w:tab w:val="left" w:pos="90"/>
+              </w:tabs>
+              <w:ind w:left="90"/>
               <w:rPr>
                 <w:rFonts w:cs="Times New Roman"/>
+                <w:b/>
+                <w:bCs/>
+                <w:color w:val="FFFFFF"/>
+                <w:szCs w:val="26"/>
               </w:rPr>
             </w:pPr>
             <w:r>
               <w:rPr>
                 <w:rFonts w:cs="Times New Roman"/>
+                <w:b/>
+                <w:bCs/>
+                <w:color w:val="FFFFFF"/>
+                <w:szCs w:val="26"/>
               </w:rPr>
-              <w:t>Chức năng</w:t>
+              <w:t>Tên Use case</w:t>
+            </w:r>
+          </w:p>
+        </w:tc>
+        <w:tc>
+          <w:tcPr>
+            <w:tcW w:w="5102" w:type="dxa"/>
+            <w:tcBorders>
+              <w:top w:val="single" w:sz="2" w:space="0" w:color="8DB3E2"/>
+              <w:left w:val="single" w:sz="2" w:space="0" w:color="8DB3E2"/>
+              <w:bottom w:val="single" w:sz="2" w:space="0" w:color="8DB3E2"/>
+              <w:right w:val="single" w:sz="2" w:space="0" w:color="8DB3E2"/>
+            </w:tcBorders>
+            <w:shd w:val="clear" w:color="auto" w:fill="4F81BD"/>
+            <w:hideMark/>
+          </w:tcPr>
+          <w:p>
+            <w:pPr>
+              <w:tabs>
+                <w:tab w:val="left" w:pos="90"/>
+              </w:tabs>
+              <w:ind w:left="90"/>
+              <w:rPr>
+                <w:rFonts w:cs="Times New Roman"/>
+                <w:b/>
+                <w:bCs/>
+                <w:color w:val="FFFFFF"/>
+                <w:szCs w:val="26"/>
+              </w:rPr>
+            </w:pPr>
+            <w:r>
+              <w:rPr>
+                <w:rFonts w:cs="Times New Roman"/>
+                <w:b/>
+                <w:bCs/>
+                <w:color w:val="FFFFFF"/>
+                <w:szCs w:val="26"/>
+              </w:rPr>
+              <w:t>Ý nghĩa/Ghi Chú</w:t>
             </w:r>
           </w:p>
         </w:tc>
@@ -806,444 +140,98 @@
       <w:tr>
         <w:tc>
           <w:tcPr>
-            <w:tcW w:w="1526" w:type="dxa"/>
+            <w:tcW w:w="798" w:type="dxa"/>
+            <w:tcBorders>
+              <w:top w:val="single" w:sz="8" w:space="0" w:color="4F81BD"/>
+              <w:left w:val="single" w:sz="8" w:space="0" w:color="4F81BD"/>
+              <w:bottom w:val="single" w:sz="8" w:space="0" w:color="4F81BD"/>
+              <w:right w:val="single" w:sz="2" w:space="0" w:color="8DB3E2"/>
+            </w:tcBorders>
+            <w:hideMark/>
           </w:tcPr>
           <w:p>
             <w:pPr>
-              <w:spacing w:line="360" w:lineRule="auto"/>
+              <w:tabs>
+                <w:tab w:val="left" w:pos="90"/>
+              </w:tabs>
+              <w:ind w:left="90"/>
               <w:rPr>
                 <w:rFonts w:cs="Times New Roman"/>
+                <w:b/>
+                <w:bCs/>
+                <w:szCs w:val="26"/>
               </w:rPr>
             </w:pPr>
             <w:r>
               <w:rPr>
                 <w:rFonts w:cs="Times New Roman"/>
+                <w:b/>
+                <w:bCs/>
+                <w:szCs w:val="26"/>
               </w:rPr>
-              <w:t>01</w:t>
+              <w:t>1</w:t>
             </w:r>
           </w:p>
         </w:tc>
         <w:tc>
           <w:tcPr>
-            <w:tcW w:w="8378" w:type="dxa"/>
+            <w:tcW w:w="2380" w:type="dxa"/>
+            <w:tcBorders>
+              <w:top w:val="single" w:sz="8" w:space="0" w:color="4F81BD"/>
+              <w:left w:val="single" w:sz="2" w:space="0" w:color="8DB3E2"/>
+              <w:bottom w:val="single" w:sz="8" w:space="0" w:color="4F81BD"/>
+              <w:right w:val="single" w:sz="2" w:space="0" w:color="8DB3E2"/>
+            </w:tcBorders>
+            <w:hideMark/>
           </w:tcPr>
           <w:p>
             <w:pPr>
-              <w:spacing w:line="360" w:lineRule="auto"/>
+              <w:tabs>
+                <w:tab w:val="left" w:pos="90"/>
+              </w:tabs>
+              <w:ind w:left="90"/>
               <w:rPr>
                 <w:rFonts w:cs="Times New Roman"/>
+                <w:szCs w:val="26"/>
               </w:rPr>
             </w:pPr>
             <w:r>
               <w:rPr>
                 <w:rFonts w:cs="Times New Roman"/>
+                <w:szCs w:val="26"/>
               </w:rPr>
-              <w:t>Trang chủ</w:t>
+              <w:t>Đăng nhập</w:t>
             </w:r>
           </w:p>
-          <w:p>
-            <w:pPr>
-              <w:numPr>
-                <w:ilvl w:val="0"/>
-                <w:numId w:val="13"/>
-              </w:numPr>
-              <w:spacing w:after="75" w:line="360" w:lineRule="auto"/>
-              <w:ind w:left="1020"/>
-              <w:jc w:val="left"/>
-              <w:rPr>
-                <w:rFonts w:eastAsia="Times New Roman" w:cs="Times New Roman"/>
-                <w:color w:val="2C2F34"/>
-                <w:sz w:val="23"/>
-                <w:szCs w:val="23"/>
-                <w:lang w:val="vi-VN" w:eastAsia="vi-VN"/>
-              </w:rPr>
-            </w:pPr>
-            <w:r>
-              <w:rPr>
-                <w:rFonts w:eastAsia="Times New Roman" w:cs="Times New Roman"/>
-                <w:color w:val="2C2F34"/>
-                <w:sz w:val="23"/>
-                <w:szCs w:val="23"/>
-                <w:lang w:val="vi-VN" w:eastAsia="vi-VN"/>
-              </w:rPr>
-              <w:t xml:space="preserve">Thiết kế giao diện </w:t>
-            </w:r>
-            <w:r>
-              <w:rPr>
-                <w:rFonts w:eastAsia="Times New Roman" w:cs="Times New Roman"/>
-                <w:color w:val="2C2F34"/>
-                <w:sz w:val="23"/>
-                <w:szCs w:val="23"/>
-                <w:lang w:val="vi-VN" w:eastAsia="vi-VN"/>
-              </w:rPr>
-              <w:t>dễ nhìn cho trang web bán hàng</w:t>
-            </w:r>
-          </w:p>
-          <w:p>
-            <w:pPr>
-              <w:numPr>
-                <w:ilvl w:val="0"/>
-                <w:numId w:val="13"/>
-              </w:numPr>
-              <w:spacing w:after="75" w:line="360" w:lineRule="auto"/>
-              <w:ind w:left="1020"/>
-              <w:jc w:val="left"/>
-              <w:rPr>
-                <w:rFonts w:eastAsia="Times New Roman" w:cs="Times New Roman"/>
-                <w:color w:val="2C2F34"/>
-                <w:sz w:val="23"/>
-                <w:szCs w:val="23"/>
-                <w:lang w:val="vi-VN" w:eastAsia="vi-VN"/>
-              </w:rPr>
-            </w:pPr>
-            <w:r>
-              <w:rPr>
-                <w:rFonts w:eastAsia="Times New Roman" w:cs="Times New Roman"/>
-                <w:color w:val="2C2F34"/>
-                <w:sz w:val="23"/>
-                <w:szCs w:val="23"/>
-                <w:lang w:val="vi-VN" w:eastAsia="vi-VN"/>
-              </w:rPr>
-              <w:t>Menu rõ ràng giúp người dùng dễ dàng hiểu đựơc cấu trúc website.</w:t>
-            </w:r>
-          </w:p>
-          <w:p>
-            <w:pPr>
-              <w:numPr>
-                <w:ilvl w:val="0"/>
-                <w:numId w:val="13"/>
-              </w:numPr>
-              <w:spacing w:after="75" w:line="360" w:lineRule="auto"/>
-              <w:ind w:left="1020"/>
-              <w:jc w:val="left"/>
-              <w:rPr>
-                <w:rFonts w:eastAsia="Times New Roman" w:cs="Times New Roman"/>
-                <w:color w:val="2C2F34"/>
-                <w:sz w:val="23"/>
-                <w:szCs w:val="23"/>
-                <w:lang w:val="vi-VN" w:eastAsia="vi-VN"/>
-              </w:rPr>
-            </w:pPr>
-            <w:r>
-              <w:rPr>
-                <w:rFonts w:eastAsia="Times New Roman" w:cs="Times New Roman"/>
-                <w:color w:val="2C2F34"/>
-                <w:sz w:val="23"/>
-                <w:szCs w:val="23"/>
-                <w:lang w:val="vi-VN" w:eastAsia="vi-VN"/>
-              </w:rPr>
-              <w:t>Nội dung phải thống nhất với nhau về: mọi phương diện nhằm tạo ra sự thân thiện cho người dùng.</w:t>
-            </w:r>
-          </w:p>
-          <w:p>
-            <w:pPr>
-              <w:numPr>
-                <w:ilvl w:val="0"/>
-                <w:numId w:val="13"/>
-              </w:numPr>
-              <w:spacing w:after="75" w:line="360" w:lineRule="auto"/>
-              <w:ind w:left="1020"/>
-              <w:jc w:val="left"/>
-              <w:rPr>
-                <w:rFonts w:eastAsia="Times New Roman" w:cs="Times New Roman"/>
-                <w:color w:val="2C2F34"/>
-                <w:sz w:val="23"/>
-                <w:szCs w:val="23"/>
-                <w:lang w:val="vi-VN" w:eastAsia="vi-VN"/>
-              </w:rPr>
-            </w:pPr>
-            <w:r>
-              <w:rPr>
-                <w:rFonts w:eastAsia="Times New Roman" w:cs="Times New Roman"/>
-                <w:color w:val="2C2F34"/>
-                <w:sz w:val="23"/>
-                <w:szCs w:val="23"/>
-                <w:lang w:val="vi-VN" w:eastAsia="vi-VN"/>
-              </w:rPr>
-              <w:t xml:space="preserve">Website chuẩn </w:t>
-            </w:r>
-            <w:r>
-              <w:rPr>
-                <w:rFonts w:eastAsia="Times New Roman" w:cs="Times New Roman"/>
-                <w:color w:val="2C2F34"/>
-                <w:sz w:val="23"/>
-                <w:szCs w:val="23"/>
-                <w:lang w:val="vi-VN" w:eastAsia="vi-VN"/>
-              </w:rPr>
-              <w:t>SEO.</w:t>
-            </w:r>
-          </w:p>
-          <w:p>
-            <w:pPr>
-              <w:spacing w:line="360" w:lineRule="auto"/>
-              <w:rPr>
-                <w:rFonts w:cs="Times New Roman"/>
-              </w:rPr>
-            </w:pPr>
-          </w:p>
         </w:tc>
-      </w:tr>
-      <w:tr>
         <w:tc>
           <w:tcPr>
-            <w:tcW w:w="1526" w:type="dxa"/>
+            <w:tcW w:w="5102" w:type="dxa"/>
+            <w:tcBorders>
+              <w:top w:val="single" w:sz="8" w:space="0" w:color="4F81BD"/>
+              <w:left w:val="single" w:sz="2" w:space="0" w:color="8DB3E2"/>
+              <w:bottom w:val="single" w:sz="8" w:space="0" w:color="4F81BD"/>
+              <w:right w:val="single" w:sz="8" w:space="0" w:color="4F81BD"/>
+            </w:tcBorders>
+            <w:hideMark/>
           </w:tcPr>
           <w:p>
             <w:pPr>
-              <w:spacing w:line="360" w:lineRule="auto"/>
+              <w:tabs>
+                <w:tab w:val="left" w:pos="90"/>
+              </w:tabs>
+              <w:ind w:left="90"/>
               <w:rPr>
                 <w:rFonts w:cs="Times New Roman"/>
+                <w:szCs w:val="26"/>
               </w:rPr>
             </w:pPr>
             <w:r>
               <w:rPr>
                 <w:rFonts w:cs="Times New Roman"/>
+                <w:szCs w:val="26"/>
               </w:rPr>
-              <w:t>02</w:t>
-            </w:r>
-          </w:p>
-        </w:tc>
-        <w:tc>
-          <w:tcPr>
-            <w:tcW w:w="8378" w:type="dxa"/>
-          </w:tcPr>
-          <w:p>
-            <w:pPr>
-              <w:spacing w:line="360" w:lineRule="auto"/>
-              <w:rPr>
-                <w:rFonts w:cs="Times New Roman"/>
-              </w:rPr>
-            </w:pPr>
-            <w:r>
-              <w:rPr>
-                <w:rFonts w:cs="Times New Roman"/>
-              </w:rPr>
-              <w:t>Trang giới thiệu</w:t>
-            </w:r>
-          </w:p>
-          <w:p>
-            <w:pPr>
-              <w:numPr>
-                <w:ilvl w:val="0"/>
-                <w:numId w:val="14"/>
-              </w:numPr>
-              <w:shd w:val="clear" w:color="auto" w:fill="FFFFFF"/>
-              <w:spacing w:after="75" w:line="360" w:lineRule="auto"/>
-              <w:ind w:left="1020"/>
-              <w:jc w:val="left"/>
-              <w:rPr>
-                <w:rFonts w:eastAsia="Times New Roman" w:cs="Times New Roman"/>
-                <w:color w:val="2C2F34"/>
-                <w:sz w:val="23"/>
-                <w:szCs w:val="23"/>
-                <w:lang w:val="vi-VN" w:eastAsia="vi-VN"/>
-              </w:rPr>
-            </w:pPr>
-            <w:r>
-              <w:rPr>
-                <w:rFonts w:eastAsia="Times New Roman" w:cs="Times New Roman"/>
-                <w:color w:val="2C2F34"/>
-                <w:sz w:val="23"/>
-                <w:szCs w:val="23"/>
-                <w:lang w:val="vi-VN" w:eastAsia="vi-VN"/>
-              </w:rPr>
-              <w:t>Thêm, sửa, xóa, ẩn, hiện dễ dàng</w:t>
-            </w:r>
-          </w:p>
-          <w:p>
-            <w:pPr>
-              <w:numPr>
-                <w:ilvl w:val="0"/>
-                <w:numId w:val="14"/>
-              </w:numPr>
-              <w:shd w:val="clear" w:color="auto" w:fill="FFFFFF"/>
-              <w:spacing w:after="75" w:line="360" w:lineRule="auto"/>
-              <w:ind w:left="1020"/>
-              <w:jc w:val="left"/>
-              <w:rPr>
-                <w:rFonts w:eastAsia="Times New Roman" w:cs="Times New Roman"/>
-                <w:color w:val="2C2F34"/>
-                <w:sz w:val="23"/>
-                <w:szCs w:val="23"/>
-                <w:lang w:val="vi-VN" w:eastAsia="vi-VN"/>
-              </w:rPr>
-            </w:pPr>
-            <w:r>
-              <w:rPr>
-                <w:rFonts w:eastAsia="Times New Roman" w:cs="Times New Roman"/>
-                <w:color w:val="2C2F34"/>
-                <w:sz w:val="23"/>
-                <w:szCs w:val="23"/>
-                <w:lang w:val="vi-VN" w:eastAsia="vi-VN"/>
-              </w:rPr>
-              <w:t>Quản lý từ khóa, mô tả</w:t>
-            </w:r>
-          </w:p>
-          <w:p>
-            <w:pPr>
-              <w:numPr>
-                <w:ilvl w:val="0"/>
-                <w:numId w:val="14"/>
-              </w:numPr>
-              <w:shd w:val="clear" w:color="auto" w:fill="FFFFFF"/>
-              <w:spacing w:after="75" w:line="360" w:lineRule="auto"/>
-              <w:ind w:left="1020"/>
-              <w:jc w:val="left"/>
-              <w:rPr>
-                <w:rFonts w:eastAsia="Times New Roman" w:cs="Times New Roman"/>
-                <w:color w:val="2C2F34"/>
-                <w:sz w:val="23"/>
-                <w:szCs w:val="23"/>
-                <w:lang w:val="vi-VN" w:eastAsia="vi-VN"/>
-              </w:rPr>
-            </w:pPr>
-            <w:r>
-              <w:rPr>
-                <w:rFonts w:eastAsia="Times New Roman" w:cs="Times New Roman"/>
-                <w:color w:val="2C2F34"/>
-                <w:sz w:val="23"/>
-                <w:szCs w:val="23"/>
-                <w:lang w:val="vi-VN" w:eastAsia="vi-VN"/>
-              </w:rPr>
-              <w:t xml:space="preserve">Soạn thảo văn bản, thêm hình </w:t>
-            </w:r>
-            <w:r>
-              <w:rPr>
-                <w:rFonts w:eastAsia="Times New Roman" w:cs="Times New Roman"/>
-                <w:color w:val="2C2F34"/>
-                <w:sz w:val="23"/>
-                <w:szCs w:val="23"/>
-                <w:lang w:val="vi-VN" w:eastAsia="vi-VN"/>
-              </w:rPr>
-              <w:t>ảnh, giới thiệu sản phẩm web cần bán</w:t>
-            </w:r>
-            <w:r>
-              <w:rPr>
-                <w:rFonts w:eastAsia="Times New Roman" w:cs="Times New Roman"/>
-                <w:color w:val="2C2F34"/>
-                <w:sz w:val="23"/>
-                <w:szCs w:val="23"/>
-                <w:lang w:val="vi-VN" w:eastAsia="vi-VN"/>
-              </w:rPr>
-              <w:t>…</w:t>
-            </w:r>
-          </w:p>
-          <w:p>
-            <w:pPr>
-              <w:numPr>
-                <w:ilvl w:val="0"/>
-                <w:numId w:val="14"/>
-              </w:numPr>
-              <w:shd w:val="clear" w:color="auto" w:fill="FFFFFF"/>
-              <w:spacing w:after="75" w:line="360" w:lineRule="auto"/>
-              <w:ind w:left="1020"/>
-              <w:jc w:val="left"/>
-              <w:rPr>
-                <w:rFonts w:eastAsia="Times New Roman" w:cs="Times New Roman"/>
-                <w:color w:val="2C2F34"/>
-                <w:sz w:val="23"/>
-                <w:szCs w:val="23"/>
-                <w:lang w:val="vi-VN" w:eastAsia="vi-VN"/>
-              </w:rPr>
-            </w:pPr>
-            <w:r>
-              <w:rPr>
-                <w:rFonts w:eastAsia="Times New Roman" w:cs="Times New Roman"/>
-                <w:color w:val="2C2F34"/>
-                <w:sz w:val="23"/>
-                <w:szCs w:val="23"/>
-                <w:lang w:val="vi-VN" w:eastAsia="vi-VN"/>
-              </w:rPr>
-              <w:t>Chi tiết nội dung gồm:</w:t>
-            </w:r>
-          </w:p>
-          <w:p>
-            <w:pPr>
-              <w:shd w:val="clear" w:color="auto" w:fill="FFFFFF"/>
-              <w:spacing w:after="375" w:line="360" w:lineRule="auto"/>
-              <w:jc w:val="left"/>
-              <w:rPr>
-                <w:rFonts w:eastAsia="Times New Roman" w:cs="Times New Roman"/>
-                <w:color w:val="2C2F34"/>
-                <w:sz w:val="23"/>
-                <w:szCs w:val="23"/>
-                <w:lang w:val="vi-VN" w:eastAsia="vi-VN"/>
-              </w:rPr>
-            </w:pPr>
-            <w:r>
-              <w:rPr>
-                <w:rFonts w:eastAsia="Times New Roman" w:cs="Times New Roman"/>
-                <w:color w:val="2C2F34"/>
-                <w:sz w:val="23"/>
-                <w:szCs w:val="23"/>
-                <w:lang w:val="vi-VN" w:eastAsia="vi-VN"/>
-              </w:rPr>
-              <w:t xml:space="preserve">o    Tên tiêu </w:t>
-            </w:r>
-            <w:r>
-              <w:rPr>
-                <w:rFonts w:eastAsia="Times New Roman" w:cs="Times New Roman"/>
-                <w:color w:val="2C2F34"/>
-                <w:sz w:val="23"/>
-                <w:szCs w:val="23"/>
-                <w:lang w:val="vi-VN" w:eastAsia="vi-VN"/>
-              </w:rPr>
-              <w:t>đề, loại sản phẩm</w:t>
-            </w:r>
-          </w:p>
-          <w:p>
-            <w:pPr>
-              <w:shd w:val="clear" w:color="auto" w:fill="FFFFFF"/>
-              <w:spacing w:line="360" w:lineRule="auto"/>
-              <w:jc w:val="left"/>
-              <w:rPr>
-                <w:rFonts w:eastAsia="Times New Roman" w:cs="Times New Roman"/>
-                <w:color w:val="2C2F34"/>
-                <w:sz w:val="23"/>
-                <w:szCs w:val="23"/>
-                <w:lang w:val="vi-VN" w:eastAsia="vi-VN"/>
-              </w:rPr>
-            </w:pPr>
-            <w:r>
-              <w:rPr>
-                <w:rFonts w:eastAsia="Times New Roman" w:cs="Times New Roman"/>
-                <w:color w:val="2C2F34"/>
-                <w:sz w:val="23"/>
-                <w:szCs w:val="23"/>
-                <w:lang w:val="vi-VN" w:eastAsia="vi-VN"/>
-              </w:rPr>
-              <w:t xml:space="preserve">o    Nội dung bài </w:t>
-            </w:r>
-            <w:r>
-              <w:rPr>
-                <w:rFonts w:eastAsia="Times New Roman" w:cs="Times New Roman"/>
-                <w:color w:val="2C2F34"/>
-                <w:sz w:val="23"/>
-                <w:szCs w:val="23"/>
-                <w:lang w:val="vi-VN" w:eastAsia="vi-VN"/>
-              </w:rPr>
-              <w:t>viết, về loại sản phẩm</w:t>
-            </w:r>
-            <w:r>
-              <w:rPr>
-                <w:rFonts w:eastAsia="Times New Roman" w:cs="Times New Roman"/>
-                <w:color w:val="2C2F34"/>
-                <w:sz w:val="23"/>
-                <w:szCs w:val="23"/>
-                <w:lang w:val="vi-VN" w:eastAsia="vi-VN"/>
-              </w:rPr>
-              <w:t> </w:t>
-            </w:r>
-            <w:r>
-              <w:rPr>
-                <w:rFonts w:eastAsia="Times New Roman" w:cs="Times New Roman"/>
-                <w:color w:val="FFFFFF"/>
-                <w:sz w:val="23"/>
-                <w:szCs w:val="23"/>
-                <w:bdr w:val="none" w:sz="0" w:space="0" w:color="auto" w:frame="1"/>
-                <w:lang w:val="vi-VN" w:eastAsia="vi-VN"/>
-              </w:rPr>
-              <w:t>bản mô tả chức năng website</w:t>
+              <w:t>Use case này giúp người dùng sử dụng các chức năng của hệ thống cần đến quyền truy cập.</w:t>
             </w:r>
           </w:p>
         </w:tc>
@@ -1251,409 +239,98 @@
       <w:tr>
         <w:tc>
           <w:tcPr>
-            <w:tcW w:w="1526" w:type="dxa"/>
+            <w:tcW w:w="798" w:type="dxa"/>
+            <w:tcBorders>
+              <w:top w:val="single" w:sz="8" w:space="0" w:color="4F81BD"/>
+              <w:left w:val="single" w:sz="8" w:space="0" w:color="4F81BD"/>
+              <w:bottom w:val="single" w:sz="8" w:space="0" w:color="4F81BD"/>
+              <w:right w:val="single" w:sz="2" w:space="0" w:color="8DB3E2"/>
+            </w:tcBorders>
+            <w:hideMark/>
           </w:tcPr>
           <w:p>
             <w:pPr>
-              <w:spacing w:line="360" w:lineRule="auto"/>
+              <w:tabs>
+                <w:tab w:val="left" w:pos="90"/>
+              </w:tabs>
+              <w:ind w:left="90"/>
               <w:rPr>
                 <w:rFonts w:cs="Times New Roman"/>
+                <w:b/>
+                <w:bCs/>
+                <w:szCs w:val="26"/>
               </w:rPr>
             </w:pPr>
             <w:r>
               <w:rPr>
                 <w:rFonts w:cs="Times New Roman"/>
+                <w:b/>
+                <w:bCs/>
+                <w:szCs w:val="26"/>
               </w:rPr>
-              <w:t>03</w:t>
+              <w:t>2</w:t>
             </w:r>
           </w:p>
         </w:tc>
         <w:tc>
           <w:tcPr>
-            <w:tcW w:w="8378" w:type="dxa"/>
+            <w:tcW w:w="2380" w:type="dxa"/>
+            <w:tcBorders>
+              <w:top w:val="single" w:sz="8" w:space="0" w:color="4F81BD"/>
+              <w:left w:val="single" w:sz="2" w:space="0" w:color="8DB3E2"/>
+              <w:bottom w:val="single" w:sz="8" w:space="0" w:color="4F81BD"/>
+              <w:right w:val="single" w:sz="2" w:space="0" w:color="8DB3E2"/>
+            </w:tcBorders>
+            <w:hideMark/>
           </w:tcPr>
           <w:p>
             <w:pPr>
-              <w:spacing w:line="360" w:lineRule="auto"/>
+              <w:tabs>
+                <w:tab w:val="left" w:pos="90"/>
+              </w:tabs>
+              <w:ind w:left="90"/>
               <w:rPr>
                 <w:rFonts w:cs="Times New Roman"/>
-                <w:lang w:val="vi-VN"/>
+                <w:szCs w:val="26"/>
               </w:rPr>
             </w:pPr>
             <w:r>
               <w:rPr>
                 <w:rFonts w:cs="Times New Roman"/>
+                <w:szCs w:val="26"/>
               </w:rPr>
-              <w:t>Sản</w:t>
+              <w:t xml:space="preserve">Thống kê mặt hàng bán chạy </w:t>
             </w:r>
-            <w:r>
+          </w:p>
+        </w:tc>
+        <w:tc>
+          <w:tcPr>
+            <w:tcW w:w="5102" w:type="dxa"/>
+            <w:tcBorders>
+              <w:top w:val="single" w:sz="8" w:space="0" w:color="4F81BD"/>
+              <w:left w:val="single" w:sz="2" w:space="0" w:color="8DB3E2"/>
+              <w:bottom w:val="single" w:sz="8" w:space="0" w:color="4F81BD"/>
+              <w:right w:val="single" w:sz="8" w:space="0" w:color="4F81BD"/>
+            </w:tcBorders>
+            <w:hideMark/>
+          </w:tcPr>
+          <w:p>
+            <w:pPr>
+              <w:tabs>
+                <w:tab w:val="left" w:pos="90"/>
+              </w:tabs>
+              <w:ind w:left="90"/>
               <w:rPr>
                 <w:rFonts w:cs="Times New Roman"/>
-                <w:lang w:val="vi-VN"/>
-              </w:rPr>
-              <w:t xml:space="preserve"> phẩm:</w:t>
-            </w:r>
-          </w:p>
-          <w:p>
-            <w:pPr>
-              <w:numPr>
-                <w:ilvl w:val="0"/>
-                <w:numId w:val="15"/>
-              </w:numPr>
-              <w:spacing w:after="75" w:line="360" w:lineRule="auto"/>
-              <w:ind w:left="1020"/>
-              <w:jc w:val="left"/>
-              <w:rPr>
-                <w:rFonts w:eastAsia="Times New Roman" w:cs="Times New Roman"/>
-                <w:color w:val="2C2F34"/>
-                <w:sz w:val="23"/>
-                <w:szCs w:val="23"/>
-                <w:lang w:val="vi-VN" w:eastAsia="vi-VN"/>
-              </w:rPr>
-            </w:pPr>
-            <w:r>
-              <w:rPr>
-                <w:rFonts w:eastAsia="Times New Roman" w:cs="Times New Roman"/>
-                <w:color w:val="2C2F34"/>
-                <w:sz w:val="23"/>
-                <w:szCs w:val="23"/>
-                <w:lang w:val="vi-VN" w:eastAsia="vi-VN"/>
-              </w:rPr>
-              <w:t>Hiển thị sản phẩm theo danh mục.</w:t>
-            </w:r>
-          </w:p>
-          <w:p>
-            <w:pPr>
-              <w:numPr>
-                <w:ilvl w:val="0"/>
-                <w:numId w:val="15"/>
-              </w:numPr>
-              <w:spacing w:after="75" w:line="360" w:lineRule="auto"/>
-              <w:ind w:left="1020"/>
-              <w:jc w:val="left"/>
-              <w:rPr>
-                <w:rFonts w:eastAsia="Times New Roman" w:cs="Times New Roman"/>
-                <w:color w:val="2C2F34"/>
-                <w:sz w:val="23"/>
-                <w:szCs w:val="23"/>
-                <w:lang w:val="vi-VN" w:eastAsia="vi-VN"/>
-              </w:rPr>
-            </w:pPr>
-            <w:r>
-              <w:rPr>
-                <w:rFonts w:eastAsia="Times New Roman" w:cs="Times New Roman"/>
-                <w:color w:val="2C2F34"/>
-                <w:sz w:val="23"/>
-                <w:szCs w:val="23"/>
-                <w:lang w:val="vi-VN" w:eastAsia="vi-VN"/>
-              </w:rPr>
-              <w:t>Dễ dàng thêm, xóa, sửa, ẩn hiện sản phẩm trên danh mục và chi tiết sản phẩm.</w:t>
-            </w:r>
-          </w:p>
-          <w:p>
-            <w:pPr>
-              <w:numPr>
-                <w:ilvl w:val="0"/>
-                <w:numId w:val="15"/>
-              </w:numPr>
-              <w:spacing w:after="75" w:line="360" w:lineRule="auto"/>
-              <w:ind w:left="1020"/>
-              <w:jc w:val="left"/>
-              <w:rPr>
-                <w:rFonts w:eastAsia="Times New Roman" w:cs="Times New Roman"/>
-                <w:color w:val="2C2F34"/>
-                <w:sz w:val="23"/>
-                <w:szCs w:val="23"/>
-                <w:lang w:val="vi-VN" w:eastAsia="vi-VN"/>
-              </w:rPr>
-            </w:pPr>
-            <w:r>
-              <w:rPr>
-                <w:rFonts w:eastAsia="Times New Roman" w:cs="Times New Roman"/>
-                <w:color w:val="2C2F34"/>
-                <w:sz w:val="23"/>
-                <w:szCs w:val="23"/>
-                <w:lang w:val="vi-VN" w:eastAsia="vi-VN"/>
-              </w:rPr>
-              <w:t>Quản lý từ khóa, mô tả, tag cho SEO, link seo (URL) thân thiện dễ dàng tùy chỉnh…</w:t>
-            </w:r>
-          </w:p>
-          <w:p>
-            <w:pPr>
-              <w:numPr>
-                <w:ilvl w:val="0"/>
-                <w:numId w:val="15"/>
-              </w:numPr>
-              <w:spacing w:after="75" w:line="360" w:lineRule="auto"/>
-              <w:ind w:left="1020"/>
-              <w:jc w:val="left"/>
-              <w:rPr>
-                <w:rFonts w:eastAsia="Times New Roman" w:cs="Times New Roman"/>
-                <w:color w:val="2C2F34"/>
-                <w:sz w:val="23"/>
-                <w:szCs w:val="23"/>
-                <w:lang w:val="vi-VN" w:eastAsia="vi-VN"/>
-              </w:rPr>
-            </w:pPr>
-            <w:r>
-              <w:rPr>
-                <w:rFonts w:eastAsia="Times New Roman" w:cs="Times New Roman"/>
-                <w:color w:val="2C2F34"/>
-                <w:sz w:val="23"/>
-                <w:szCs w:val="23"/>
-                <w:lang w:val="vi-VN" w:eastAsia="vi-VN"/>
-              </w:rPr>
-              <w:t>Thông tin sản phẩm đa dạng gồm:</w:t>
-            </w:r>
-          </w:p>
-          <w:p>
-            <w:pPr>
-              <w:spacing w:after="375" w:line="360" w:lineRule="auto"/>
-              <w:jc w:val="left"/>
-              <w:rPr>
-                <w:rFonts w:eastAsia="Times New Roman" w:cs="Times New Roman"/>
-                <w:color w:val="2C2F34"/>
-                <w:sz w:val="23"/>
-                <w:szCs w:val="23"/>
-                <w:lang w:val="vi-VN" w:eastAsia="vi-VN"/>
-              </w:rPr>
-            </w:pPr>
-            <w:r>
-              <w:rPr>
-                <w:rFonts w:eastAsia="Times New Roman" w:cs="Times New Roman"/>
-                <w:color w:val="2C2F34"/>
-                <w:sz w:val="23"/>
-                <w:szCs w:val="23"/>
-                <w:lang w:val="vi-VN" w:eastAsia="vi-VN"/>
-              </w:rPr>
-              <w:lastRenderedPageBreak/>
-              <w:t>o    Tên sản phẩm</w:t>
-            </w:r>
-          </w:p>
-          <w:p>
-            <w:pPr>
-              <w:spacing w:after="375" w:line="360" w:lineRule="auto"/>
-              <w:jc w:val="left"/>
-              <w:rPr>
-                <w:rFonts w:eastAsia="Times New Roman" w:cs="Times New Roman"/>
-                <w:color w:val="2C2F34"/>
-                <w:sz w:val="23"/>
-                <w:szCs w:val="23"/>
-                <w:lang w:val="vi-VN" w:eastAsia="vi-VN"/>
-              </w:rPr>
-            </w:pPr>
-            <w:r>
-              <w:rPr>
-                <w:rFonts w:eastAsia="Times New Roman" w:cs="Times New Roman"/>
-                <w:color w:val="2C2F34"/>
-                <w:sz w:val="23"/>
-                <w:szCs w:val="23"/>
-                <w:lang w:val="vi-VN" w:eastAsia="vi-VN"/>
-              </w:rPr>
-              <w:t>o    Mã sản phẩm</w:t>
-            </w:r>
-          </w:p>
-          <w:p>
-            <w:pPr>
-              <w:spacing w:after="375" w:line="360" w:lineRule="auto"/>
-              <w:jc w:val="left"/>
-              <w:rPr>
-                <w:rFonts w:eastAsia="Times New Roman" w:cs="Times New Roman"/>
-                <w:color w:val="2C2F34"/>
-                <w:sz w:val="23"/>
-                <w:szCs w:val="23"/>
-                <w:lang w:val="vi-VN" w:eastAsia="vi-VN"/>
-              </w:rPr>
-            </w:pPr>
-            <w:r>
-              <w:rPr>
-                <w:rFonts w:eastAsia="Times New Roman" w:cs="Times New Roman"/>
-                <w:color w:val="2C2F34"/>
-                <w:sz w:val="23"/>
-                <w:szCs w:val="23"/>
-                <w:lang w:val="vi-VN" w:eastAsia="vi-VN"/>
-              </w:rPr>
-              <w:t>o    Giá (nếu có)</w:t>
-            </w:r>
-          </w:p>
-          <w:p>
-            <w:pPr>
-              <w:spacing w:after="375" w:line="360" w:lineRule="auto"/>
-              <w:jc w:val="left"/>
-              <w:rPr>
-                <w:rFonts w:eastAsia="Times New Roman" w:cs="Times New Roman"/>
-                <w:color w:val="2C2F34"/>
-                <w:sz w:val="23"/>
-                <w:szCs w:val="23"/>
-                <w:lang w:val="vi-VN" w:eastAsia="vi-VN"/>
-              </w:rPr>
-            </w:pPr>
-            <w:r>
-              <w:rPr>
-                <w:rFonts w:eastAsia="Times New Roman" w:cs="Times New Roman"/>
-                <w:color w:val="2C2F34"/>
-                <w:sz w:val="23"/>
-                <w:szCs w:val="23"/>
-                <w:lang w:val="vi-VN" w:eastAsia="vi-VN"/>
-              </w:rPr>
-              <w:t>o    Chi tiết sản phẩm</w:t>
-            </w:r>
-          </w:p>
-          <w:p>
-            <w:pPr>
-              <w:spacing w:after="375" w:line="360" w:lineRule="auto"/>
-              <w:jc w:val="left"/>
-              <w:rPr>
-                <w:rFonts w:eastAsia="Times New Roman" w:cs="Times New Roman"/>
-                <w:color w:val="2C2F34"/>
-                <w:sz w:val="23"/>
-                <w:szCs w:val="23"/>
-                <w:lang w:val="vi-VN" w:eastAsia="vi-VN"/>
-              </w:rPr>
-            </w:pPr>
-            <w:r>
-              <w:rPr>
-                <w:rFonts w:eastAsia="Times New Roman" w:cs="Times New Roman"/>
-                <w:color w:val="2C2F34"/>
-                <w:sz w:val="23"/>
-                <w:szCs w:val="23"/>
-                <w:lang w:val="vi-VN" w:eastAsia="vi-VN"/>
-              </w:rPr>
-              <w:t>o    Đánh giá nhận xét của khách hàng về sản phẩm</w:t>
-            </w:r>
-          </w:p>
-          <w:p>
-            <w:pPr>
-              <w:spacing w:after="375" w:line="360" w:lineRule="auto"/>
-              <w:jc w:val="left"/>
-              <w:rPr>
-                <w:rFonts w:eastAsia="Times New Roman" w:cs="Times New Roman"/>
-                <w:color w:val="2C2F34"/>
-                <w:sz w:val="23"/>
-                <w:szCs w:val="23"/>
-                <w:lang w:val="vi-VN" w:eastAsia="vi-VN"/>
-              </w:rPr>
-            </w:pPr>
-            <w:r>
-              <w:rPr>
-                <w:rFonts w:eastAsia="Times New Roman" w:cs="Times New Roman"/>
-                <w:color w:val="2C2F34"/>
-                <w:sz w:val="23"/>
-                <w:szCs w:val="23"/>
-                <w:lang w:val="vi-VN" w:eastAsia="vi-VN"/>
-              </w:rPr>
-              <w:t>o    Chia sẻ trên trang mạng xã hội.</w:t>
-            </w:r>
-          </w:p>
-          <w:p>
-            <w:pPr>
-              <w:numPr>
-                <w:ilvl w:val="0"/>
-                <w:numId w:val="16"/>
-              </w:numPr>
-              <w:spacing w:after="75" w:line="360" w:lineRule="auto"/>
-              <w:ind w:left="1020"/>
-              <w:jc w:val="left"/>
-              <w:rPr>
-                <w:rFonts w:eastAsia="Times New Roman" w:cs="Times New Roman"/>
-                <w:color w:val="2C2F34"/>
-                <w:sz w:val="23"/>
-                <w:szCs w:val="23"/>
-                <w:lang w:val="vi-VN" w:eastAsia="vi-VN"/>
-              </w:rPr>
-            </w:pPr>
-            <w:r>
-              <w:rPr>
-                <w:rFonts w:eastAsia="Times New Roman" w:cs="Times New Roman"/>
-                <w:color w:val="2C2F34"/>
-                <w:sz w:val="23"/>
-                <w:szCs w:val="23"/>
-                <w:lang w:val="vi-VN" w:eastAsia="vi-VN"/>
-              </w:rPr>
-              <w:t>Đối với dịch vụ thông tin chi tiết hiển thị theo dạng văn bản, gồm:</w:t>
-            </w:r>
-          </w:p>
-          <w:p>
-            <w:pPr>
-              <w:spacing w:after="375" w:line="360" w:lineRule="auto"/>
-              <w:jc w:val="left"/>
-              <w:rPr>
-                <w:rFonts w:eastAsia="Times New Roman" w:cs="Times New Roman"/>
-                <w:color w:val="2C2F34"/>
-                <w:sz w:val="23"/>
-                <w:szCs w:val="23"/>
-                <w:lang w:val="vi-VN" w:eastAsia="vi-VN"/>
-              </w:rPr>
-            </w:pPr>
-            <w:r>
-              <w:rPr>
-                <w:rFonts w:eastAsia="Times New Roman" w:cs="Times New Roman"/>
-                <w:color w:val="2C2F34"/>
-                <w:sz w:val="23"/>
-                <w:szCs w:val="23"/>
-                <w:lang w:val="vi-VN" w:eastAsia="vi-VN"/>
-              </w:rPr>
-              <w:t>o    Tên tiêu đề</w:t>
-            </w:r>
-          </w:p>
-          <w:p>
-            <w:pPr>
-              <w:spacing w:after="375" w:line="360" w:lineRule="auto"/>
-              <w:jc w:val="left"/>
-              <w:rPr>
-                <w:rFonts w:eastAsia="Times New Roman" w:cs="Times New Roman"/>
-                <w:color w:val="2C2F34"/>
-                <w:sz w:val="23"/>
-                <w:szCs w:val="23"/>
-                <w:lang w:val="vi-VN" w:eastAsia="vi-VN"/>
-              </w:rPr>
-            </w:pPr>
-            <w:r>
-              <w:rPr>
-                <w:rFonts w:eastAsia="Times New Roman" w:cs="Times New Roman"/>
-                <w:color w:val="2C2F34"/>
-                <w:sz w:val="23"/>
-                <w:szCs w:val="23"/>
-                <w:lang w:val="vi-VN" w:eastAsia="vi-VN"/>
-              </w:rPr>
-              <w:t>o    Nội dung bài viết</w:t>
-            </w:r>
-          </w:p>
-          <w:p>
-            <w:pPr>
-              <w:spacing w:line="360" w:lineRule="auto"/>
-              <w:jc w:val="left"/>
-              <w:rPr>
-                <w:rFonts w:eastAsia="Times New Roman" w:cs="Times New Roman"/>
-                <w:color w:val="2C2F34"/>
-                <w:sz w:val="23"/>
-                <w:szCs w:val="23"/>
-                <w:lang w:val="vi-VN" w:eastAsia="vi-VN"/>
-              </w:rPr>
-            </w:pPr>
-            <w:r>
-              <w:rPr>
-                <w:rFonts w:eastAsia="Times New Roman" w:cs="Times New Roman"/>
-                <w:color w:val="2C2F34"/>
-                <w:sz w:val="23"/>
-                <w:szCs w:val="23"/>
-                <w:lang w:val="vi-VN" w:eastAsia="vi-VN"/>
-              </w:rPr>
-              <w:t>o    Chia sẻ trên mạng xã hội</w:t>
-            </w:r>
-          </w:p>
-          <w:p>
-            <w:pPr>
-              <w:spacing w:line="360" w:lineRule="auto"/>
-              <w:rPr>
-                <w:rFonts w:cs="Times New Roman"/>
+                <w:szCs w:val="26"/>
               </w:rPr>
             </w:pPr>
             <w:r>
               <w:rPr>
                 <w:rFonts w:cs="Times New Roman"/>
+                <w:szCs w:val="26"/>
               </w:rPr>
-              <w:t xml:space="preserve"> </w:t>
+              <w:t>Admin thống kê lại toàn bộ những mặt hàng đã bán để xem những mặt hàng nào là mặt hàng bán nhanh nhất với số lượng nhiều nhất.</w:t>
             </w:r>
           </w:p>
         </w:tc>
@@ -1661,526 +338,203 @@
       <w:tr>
         <w:tc>
           <w:tcPr>
-            <w:tcW w:w="1526" w:type="dxa"/>
+            <w:tcW w:w="798" w:type="dxa"/>
+            <w:tcBorders>
+              <w:top w:val="single" w:sz="8" w:space="0" w:color="4F81BD"/>
+              <w:left w:val="single" w:sz="8" w:space="0" w:color="4F81BD"/>
+              <w:bottom w:val="single" w:sz="8" w:space="0" w:color="4F81BD"/>
+              <w:right w:val="single" w:sz="2" w:space="0" w:color="8DB3E2"/>
+            </w:tcBorders>
+            <w:hideMark/>
           </w:tcPr>
           <w:p>
             <w:pPr>
-              <w:spacing w:line="360" w:lineRule="auto"/>
+              <w:tabs>
+                <w:tab w:val="left" w:pos="90"/>
+              </w:tabs>
+              <w:ind w:left="90"/>
               <w:rPr>
                 <w:rFonts w:cs="Times New Roman"/>
+                <w:b/>
+                <w:bCs/>
+                <w:szCs w:val="26"/>
               </w:rPr>
             </w:pPr>
             <w:r>
               <w:rPr>
                 <w:rFonts w:cs="Times New Roman"/>
+                <w:b/>
+                <w:bCs/>
+                <w:szCs w:val="26"/>
               </w:rPr>
-              <w:lastRenderedPageBreak/>
-              <w:t>04</w:t>
+              <w:t>3</w:t>
             </w:r>
           </w:p>
         </w:tc>
         <w:tc>
           <w:tcPr>
-            <w:tcW w:w="8378" w:type="dxa"/>
+            <w:tcW w:w="2380" w:type="dxa"/>
+            <w:tcBorders>
+              <w:top w:val="single" w:sz="8" w:space="0" w:color="4F81BD"/>
+              <w:left w:val="single" w:sz="2" w:space="0" w:color="8DB3E2"/>
+              <w:bottom w:val="single" w:sz="8" w:space="0" w:color="4F81BD"/>
+              <w:right w:val="single" w:sz="2" w:space="0" w:color="8DB3E2"/>
+            </w:tcBorders>
+            <w:hideMark/>
           </w:tcPr>
           <w:p>
             <w:pPr>
-              <w:spacing w:line="360" w:lineRule="auto"/>
+              <w:tabs>
+                <w:tab w:val="left" w:pos="90"/>
+              </w:tabs>
+              <w:ind w:left="90"/>
               <w:rPr>
                 <w:rFonts w:cs="Times New Roman"/>
-                <w:lang w:val="vi-VN"/>
+                <w:szCs w:val="26"/>
               </w:rPr>
             </w:pPr>
             <w:r>
               <w:rPr>
                 <w:rFonts w:cs="Times New Roman"/>
+                <w:szCs w:val="26"/>
               </w:rPr>
-              <w:t>Tin</w:t>
+              <w:t>Thống kê mặt hàng còn lại trong kho</w:t>
             </w:r>
-            <w:r>
+          </w:p>
+        </w:tc>
+        <w:tc>
+          <w:tcPr>
+            <w:tcW w:w="5102" w:type="dxa"/>
+            <w:tcBorders>
+              <w:top w:val="single" w:sz="8" w:space="0" w:color="4F81BD"/>
+              <w:left w:val="single" w:sz="2" w:space="0" w:color="8DB3E2"/>
+              <w:bottom w:val="single" w:sz="8" w:space="0" w:color="4F81BD"/>
+              <w:right w:val="single" w:sz="8" w:space="0" w:color="4F81BD"/>
+            </w:tcBorders>
+            <w:hideMark/>
+          </w:tcPr>
+          <w:p>
+            <w:pPr>
+              <w:tabs>
+                <w:tab w:val="left" w:pos="90"/>
+              </w:tabs>
+              <w:ind w:left="90"/>
               <w:rPr>
                 <w:rFonts w:cs="Times New Roman"/>
-                <w:lang w:val="vi-VN"/>
-              </w:rPr>
-              <w:t xml:space="preserve"> tức – Sự kiện</w:t>
-            </w:r>
-          </w:p>
-          <w:p>
-            <w:pPr>
-              <w:numPr>
-                <w:ilvl w:val="0"/>
-                <w:numId w:val="17"/>
-              </w:numPr>
-              <w:shd w:val="clear" w:color="auto" w:fill="FFFFFF"/>
-              <w:spacing w:after="75" w:line="360" w:lineRule="auto"/>
-              <w:ind w:left="1020"/>
-              <w:jc w:val="left"/>
-              <w:rPr>
-                <w:rFonts w:eastAsia="Times New Roman" w:cs="Times New Roman"/>
-                <w:color w:val="2C2F34"/>
-                <w:sz w:val="23"/>
-                <w:szCs w:val="23"/>
-                <w:lang w:val="vi-VN" w:eastAsia="vi-VN"/>
+                <w:szCs w:val="26"/>
               </w:rPr>
             </w:pPr>
             <w:r>
               <w:rPr>
-                <w:rFonts w:eastAsia="Times New Roman" w:cs="Times New Roman"/>
-                <w:color w:val="2C2F34"/>
-                <w:sz w:val="23"/>
-                <w:szCs w:val="23"/>
-                <w:lang w:val="vi-VN" w:eastAsia="vi-VN"/>
+                <w:rFonts w:cs="Times New Roman"/>
+                <w:szCs w:val="26"/>
               </w:rPr>
-              <w:t>Khách hàng có quyền thêm, sửa, xóa, ẩn/hiện tin tức lên trang danh mục tin tức.</w:t>
+              <w:t>Thống kê những mặt hàng tồn kho.</w:t>
             </w:r>
-          </w:p>
-          <w:p>
-            <w:pPr>
-              <w:numPr>
-                <w:ilvl w:val="0"/>
-                <w:numId w:val="17"/>
-              </w:numPr>
-              <w:shd w:val="clear" w:color="auto" w:fill="FFFFFF"/>
-              <w:spacing w:after="75" w:line="360" w:lineRule="auto"/>
-              <w:ind w:left="1020"/>
-              <w:jc w:val="left"/>
-              <w:rPr>
-                <w:rFonts w:eastAsia="Times New Roman" w:cs="Times New Roman"/>
-                <w:color w:val="2C2F34"/>
-                <w:sz w:val="23"/>
-                <w:szCs w:val="23"/>
-                <w:lang w:val="vi-VN" w:eastAsia="vi-VN"/>
-              </w:rPr>
-            </w:pPr>
-            <w:r>
-              <w:rPr>
-                <w:rFonts w:eastAsia="Times New Roman" w:cs="Times New Roman"/>
-                <w:color w:val="2C2F34"/>
-                <w:sz w:val="23"/>
-                <w:szCs w:val="23"/>
-                <w:lang w:val="vi-VN" w:eastAsia="vi-VN"/>
-              </w:rPr>
-              <w:t>Trong chi tiết mỗi bài viết điều có chức năng như nhau:</w:t>
-            </w:r>
-          </w:p>
-          <w:p>
-            <w:pPr>
-              <w:shd w:val="clear" w:color="auto" w:fill="FFFFFF"/>
-              <w:spacing w:after="375" w:line="360" w:lineRule="auto"/>
-              <w:jc w:val="left"/>
-              <w:rPr>
-                <w:rFonts w:eastAsia="Times New Roman" w:cs="Times New Roman"/>
-                <w:color w:val="2C2F34"/>
-                <w:sz w:val="23"/>
-                <w:szCs w:val="23"/>
-                <w:lang w:val="vi-VN" w:eastAsia="vi-VN"/>
-              </w:rPr>
-            </w:pPr>
-            <w:r>
-              <w:rPr>
-                <w:rFonts w:eastAsia="Times New Roman" w:cs="Times New Roman"/>
-                <w:color w:val="2C2F34"/>
-                <w:sz w:val="23"/>
-                <w:szCs w:val="23"/>
-                <w:lang w:val="vi-VN" w:eastAsia="vi-VN"/>
-              </w:rPr>
-              <w:t>o    Chủ đề</w:t>
-            </w:r>
-          </w:p>
-          <w:p>
-            <w:pPr>
-              <w:shd w:val="clear" w:color="auto" w:fill="FFFFFF"/>
-              <w:spacing w:after="375" w:line="360" w:lineRule="auto"/>
-              <w:jc w:val="left"/>
-              <w:rPr>
-                <w:rFonts w:eastAsia="Times New Roman" w:cs="Times New Roman"/>
-                <w:color w:val="2C2F34"/>
-                <w:sz w:val="23"/>
-                <w:szCs w:val="23"/>
-                <w:lang w:val="vi-VN" w:eastAsia="vi-VN"/>
-              </w:rPr>
-            </w:pPr>
-            <w:r>
-              <w:rPr>
-                <w:rFonts w:eastAsia="Times New Roman" w:cs="Times New Roman"/>
-                <w:color w:val="2C2F34"/>
-                <w:sz w:val="23"/>
-                <w:szCs w:val="23"/>
-                <w:lang w:val="vi-VN" w:eastAsia="vi-VN"/>
-              </w:rPr>
-              <w:t>o    Tiêu đề tin tức</w:t>
-            </w:r>
-          </w:p>
-          <w:p>
-            <w:pPr>
-              <w:shd w:val="clear" w:color="auto" w:fill="FFFFFF"/>
-              <w:spacing w:after="375" w:line="360" w:lineRule="auto"/>
-              <w:jc w:val="left"/>
-              <w:rPr>
-                <w:rFonts w:eastAsia="Times New Roman" w:cs="Times New Roman"/>
-                <w:color w:val="2C2F34"/>
-                <w:sz w:val="23"/>
-                <w:szCs w:val="23"/>
-                <w:lang w:val="vi-VN" w:eastAsia="vi-VN"/>
-              </w:rPr>
-            </w:pPr>
-            <w:r>
-              <w:rPr>
-                <w:rFonts w:eastAsia="Times New Roman" w:cs="Times New Roman"/>
-                <w:color w:val="2C2F34"/>
-                <w:sz w:val="23"/>
-                <w:szCs w:val="23"/>
-                <w:lang w:val="vi-VN" w:eastAsia="vi-VN"/>
-              </w:rPr>
-              <w:t>o    Nội dung ngắn</w:t>
-            </w:r>
-          </w:p>
-          <w:p>
-            <w:pPr>
-              <w:shd w:val="clear" w:color="auto" w:fill="FFFFFF"/>
-              <w:spacing w:after="375" w:line="360" w:lineRule="auto"/>
-              <w:jc w:val="left"/>
-              <w:rPr>
-                <w:rFonts w:eastAsia="Times New Roman" w:cs="Times New Roman"/>
-                <w:color w:val="2C2F34"/>
-                <w:sz w:val="23"/>
-                <w:szCs w:val="23"/>
-                <w:lang w:val="vi-VN" w:eastAsia="vi-VN"/>
-              </w:rPr>
-            </w:pPr>
-            <w:r>
-              <w:rPr>
-                <w:rFonts w:eastAsia="Times New Roman" w:cs="Times New Roman"/>
-                <w:color w:val="2C2F34"/>
-                <w:sz w:val="23"/>
-                <w:szCs w:val="23"/>
-                <w:lang w:val="vi-VN" w:eastAsia="vi-VN"/>
-              </w:rPr>
-              <w:t>o    Hình ảnh</w:t>
-            </w:r>
-          </w:p>
-          <w:p>
-            <w:pPr>
-              <w:shd w:val="clear" w:color="auto" w:fill="FFFFFF"/>
-              <w:spacing w:after="375" w:line="360" w:lineRule="auto"/>
-              <w:jc w:val="left"/>
-              <w:rPr>
-                <w:rFonts w:eastAsia="Times New Roman" w:cs="Times New Roman"/>
-                <w:color w:val="2C2F34"/>
-                <w:sz w:val="23"/>
-                <w:szCs w:val="23"/>
-                <w:lang w:val="vi-VN" w:eastAsia="vi-VN"/>
-              </w:rPr>
-            </w:pPr>
-            <w:r>
-              <w:rPr>
-                <w:rFonts w:eastAsia="Times New Roman" w:cs="Times New Roman"/>
-                <w:color w:val="2C2F34"/>
-                <w:sz w:val="23"/>
-                <w:szCs w:val="23"/>
-                <w:lang w:val="vi-VN" w:eastAsia="vi-VN"/>
-              </w:rPr>
-              <w:t>o    Chi tiết nội dung</w:t>
-            </w:r>
-          </w:p>
-          <w:p>
-            <w:pPr>
-              <w:shd w:val="clear" w:color="auto" w:fill="FFFFFF"/>
-              <w:spacing w:after="375" w:line="360" w:lineRule="auto"/>
-              <w:jc w:val="left"/>
-              <w:rPr>
-                <w:rFonts w:eastAsia="Times New Roman" w:cs="Times New Roman"/>
-                <w:color w:val="2C2F34"/>
-                <w:sz w:val="23"/>
-                <w:szCs w:val="23"/>
-                <w:lang w:val="vi-VN" w:eastAsia="vi-VN"/>
-              </w:rPr>
-            </w:pPr>
-            <w:r>
-              <w:rPr>
-                <w:rFonts w:eastAsia="Times New Roman" w:cs="Times New Roman"/>
-                <w:color w:val="2C2F34"/>
-                <w:sz w:val="23"/>
-                <w:szCs w:val="23"/>
-                <w:lang w:val="vi-VN" w:eastAsia="vi-VN"/>
-              </w:rPr>
-              <w:lastRenderedPageBreak/>
-              <w:t>o    Chia sẻ trên trang mạng xã hội</w:t>
-            </w:r>
-          </w:p>
-          <w:p>
-            <w:pPr>
-              <w:shd w:val="clear" w:color="auto" w:fill="FFFFFF"/>
-              <w:spacing w:line="360" w:lineRule="auto"/>
-              <w:jc w:val="left"/>
-              <w:rPr>
-                <w:rFonts w:eastAsia="Times New Roman" w:cs="Times New Roman"/>
-                <w:color w:val="2C2F34"/>
-                <w:sz w:val="23"/>
-                <w:szCs w:val="23"/>
-                <w:lang w:val="vi-VN" w:eastAsia="vi-VN"/>
-              </w:rPr>
-            </w:pPr>
-            <w:r>
-              <w:rPr>
-                <w:rFonts w:eastAsia="Times New Roman" w:cs="Times New Roman"/>
-                <w:color w:val="2C2F34"/>
-                <w:sz w:val="23"/>
-                <w:szCs w:val="23"/>
-                <w:lang w:val="vi-VN" w:eastAsia="vi-VN"/>
-              </w:rPr>
-              <w:t>o    Tin liên quan </w:t>
-            </w:r>
-            <w:r>
-              <w:rPr>
-                <w:rFonts w:eastAsia="Times New Roman" w:cs="Times New Roman"/>
-                <w:color w:val="FFFFFF"/>
-                <w:sz w:val="23"/>
-                <w:szCs w:val="23"/>
-                <w:bdr w:val="none" w:sz="0" w:space="0" w:color="auto" w:frame="1"/>
-                <w:lang w:val="vi-VN" w:eastAsia="vi-VN"/>
-              </w:rPr>
-              <w:t>bản mô tả chức năng website</w:t>
-            </w:r>
-          </w:p>
-          <w:p>
-            <w:pPr>
-              <w:spacing w:line="360" w:lineRule="auto"/>
-              <w:rPr>
-                <w:rFonts w:cs="Times New Roman"/>
-                <w:lang w:val="vi-VN"/>
-              </w:rPr>
-            </w:pPr>
           </w:p>
         </w:tc>
       </w:tr>
       <w:tr>
         <w:tc>
           <w:tcPr>
-            <w:tcW w:w="1526" w:type="dxa"/>
+            <w:tcW w:w="798" w:type="dxa"/>
+            <w:tcBorders>
+              <w:top w:val="single" w:sz="8" w:space="0" w:color="4F81BD"/>
+              <w:left w:val="single" w:sz="8" w:space="0" w:color="4F81BD"/>
+              <w:bottom w:val="single" w:sz="8" w:space="0" w:color="4F81BD"/>
+              <w:right w:val="single" w:sz="2" w:space="0" w:color="8DB3E2"/>
+            </w:tcBorders>
+            <w:hideMark/>
           </w:tcPr>
           <w:p>
             <w:pPr>
-              <w:spacing w:line="360" w:lineRule="auto"/>
+              <w:tabs>
+                <w:tab w:val="left" w:pos="90"/>
+              </w:tabs>
+              <w:ind w:left="90"/>
               <w:rPr>
                 <w:rFonts w:cs="Times New Roman"/>
+                <w:b/>
+                <w:bCs/>
+                <w:szCs w:val="26"/>
               </w:rPr>
             </w:pPr>
             <w:r>
               <w:rPr>
                 <w:rFonts w:cs="Times New Roman"/>
+                <w:b/>
+                <w:bCs/>
+                <w:szCs w:val="26"/>
               </w:rPr>
-              <w:lastRenderedPageBreak/>
-              <w:t>05</w:t>
+              <w:t>4</w:t>
             </w:r>
           </w:p>
         </w:tc>
         <w:tc>
           <w:tcPr>
-            <w:tcW w:w="8378" w:type="dxa"/>
+            <w:tcW w:w="2380" w:type="dxa"/>
+            <w:tcBorders>
+              <w:top w:val="single" w:sz="8" w:space="0" w:color="4F81BD"/>
+              <w:left w:val="single" w:sz="2" w:space="0" w:color="8DB3E2"/>
+              <w:bottom w:val="single" w:sz="8" w:space="0" w:color="4F81BD"/>
+              <w:right w:val="single" w:sz="2" w:space="0" w:color="8DB3E2"/>
+            </w:tcBorders>
+            <w:hideMark/>
           </w:tcPr>
           <w:p>
             <w:pPr>
-              <w:spacing w:line="360" w:lineRule="auto"/>
+              <w:tabs>
+                <w:tab w:val="left" w:pos="90"/>
+              </w:tabs>
+              <w:ind w:left="90"/>
               <w:rPr>
                 <w:rFonts w:cs="Times New Roman"/>
-                <w:lang w:val="vi-VN"/>
+                <w:szCs w:val="26"/>
               </w:rPr>
             </w:pPr>
             <w:r>
               <w:rPr>
                 <w:rFonts w:cs="Times New Roman"/>
+                <w:szCs w:val="26"/>
               </w:rPr>
-              <w:t>Liên</w:t>
+              <w:t>Thống kê đơn hàng</w:t>
             </w:r>
-            <w:r>
+          </w:p>
+        </w:tc>
+        <w:tc>
+          <w:tcPr>
+            <w:tcW w:w="5102" w:type="dxa"/>
+            <w:tcBorders>
+              <w:top w:val="single" w:sz="8" w:space="0" w:color="4F81BD"/>
+              <w:left w:val="single" w:sz="2" w:space="0" w:color="8DB3E2"/>
+              <w:bottom w:val="single" w:sz="8" w:space="0" w:color="4F81BD"/>
+              <w:right w:val="single" w:sz="8" w:space="0" w:color="4F81BD"/>
+            </w:tcBorders>
+            <w:hideMark/>
+          </w:tcPr>
+          <w:p>
+            <w:pPr>
+              <w:tabs>
+                <w:tab w:val="left" w:pos="90"/>
+              </w:tabs>
+              <w:ind w:left="90"/>
               <w:rPr>
                 <w:rFonts w:cs="Times New Roman"/>
-                <w:lang w:val="vi-VN"/>
-              </w:rPr>
-              <w:t xml:space="preserve"> hệ</w:t>
-            </w:r>
-          </w:p>
-          <w:p>
-            <w:pPr>
-              <w:numPr>
-                <w:ilvl w:val="0"/>
-                <w:numId w:val="18"/>
-              </w:numPr>
-              <w:shd w:val="clear" w:color="auto" w:fill="FFFFFF"/>
-              <w:spacing w:after="75" w:line="360" w:lineRule="auto"/>
-              <w:ind w:left="1020"/>
-              <w:jc w:val="left"/>
-              <w:rPr>
-                <w:rFonts w:eastAsia="Times New Roman" w:cs="Times New Roman"/>
-                <w:color w:val="2C2F34"/>
-                <w:sz w:val="23"/>
-                <w:szCs w:val="23"/>
-                <w:lang w:val="vi-VN" w:eastAsia="vi-VN"/>
+                <w:szCs w:val="26"/>
               </w:rPr>
             </w:pPr>
             <w:r>
               <w:rPr>
-                <w:rFonts w:eastAsia="Times New Roman" w:cs="Times New Roman"/>
-                <w:color w:val="2C2F34"/>
-                <w:sz w:val="23"/>
-                <w:szCs w:val="23"/>
-                <w:lang w:val="vi-VN" w:eastAsia="vi-VN"/>
+                <w:rFonts w:cs="Times New Roman"/>
+                <w:szCs w:val="26"/>
               </w:rPr>
-              <w:t>Nội dung của Form bao gồm:</w:t>
+              <w:t>Thống kê đơn hàng xem những đơn hàng nào chưa được giải quyết, những đơn hàng nào đã được giải quyết và giải quyết như thế nào.</w:t>
             </w:r>
-          </w:p>
-          <w:p>
-            <w:pPr>
-              <w:shd w:val="clear" w:color="auto" w:fill="FFFFFF"/>
-              <w:spacing w:after="375" w:line="360" w:lineRule="auto"/>
-              <w:jc w:val="left"/>
-              <w:rPr>
-                <w:rFonts w:eastAsia="Times New Roman" w:cs="Times New Roman"/>
-                <w:color w:val="2C2F34"/>
-                <w:sz w:val="23"/>
-                <w:szCs w:val="23"/>
-                <w:lang w:val="vi-VN" w:eastAsia="vi-VN"/>
-              </w:rPr>
-            </w:pPr>
-            <w:r>
-              <w:rPr>
-                <w:rFonts w:eastAsia="Times New Roman" w:cs="Times New Roman"/>
-                <w:color w:val="2C2F34"/>
-                <w:sz w:val="23"/>
-                <w:szCs w:val="23"/>
-                <w:lang w:val="vi-VN" w:eastAsia="vi-VN"/>
-              </w:rPr>
-              <w:t>o    Họ tên</w:t>
-            </w:r>
-          </w:p>
-          <w:p>
-            <w:pPr>
-              <w:shd w:val="clear" w:color="auto" w:fill="FFFFFF"/>
-              <w:spacing w:after="375" w:line="360" w:lineRule="auto"/>
-              <w:jc w:val="left"/>
-              <w:rPr>
-                <w:rFonts w:eastAsia="Times New Roman" w:cs="Times New Roman"/>
-                <w:color w:val="2C2F34"/>
-                <w:sz w:val="23"/>
-                <w:szCs w:val="23"/>
-                <w:lang w:val="vi-VN" w:eastAsia="vi-VN"/>
-              </w:rPr>
-            </w:pPr>
-            <w:r>
-              <w:rPr>
-                <w:rFonts w:eastAsia="Times New Roman" w:cs="Times New Roman"/>
-                <w:color w:val="2C2F34"/>
-                <w:sz w:val="23"/>
-                <w:szCs w:val="23"/>
-                <w:lang w:val="vi-VN" w:eastAsia="vi-VN"/>
-              </w:rPr>
-              <w:t>o    Địa chỉ</w:t>
-            </w:r>
-          </w:p>
-          <w:p>
-            <w:pPr>
-              <w:shd w:val="clear" w:color="auto" w:fill="FFFFFF"/>
-              <w:spacing w:after="375" w:line="360" w:lineRule="auto"/>
-              <w:jc w:val="left"/>
-              <w:rPr>
-                <w:rFonts w:eastAsia="Times New Roman" w:cs="Times New Roman"/>
-                <w:color w:val="2C2F34"/>
-                <w:sz w:val="23"/>
-                <w:szCs w:val="23"/>
-                <w:lang w:val="vi-VN" w:eastAsia="vi-VN"/>
-              </w:rPr>
-            </w:pPr>
-            <w:r>
-              <w:rPr>
-                <w:rFonts w:eastAsia="Times New Roman" w:cs="Times New Roman"/>
-                <w:color w:val="2C2F34"/>
-                <w:sz w:val="23"/>
-                <w:szCs w:val="23"/>
-                <w:lang w:val="vi-VN" w:eastAsia="vi-VN"/>
-              </w:rPr>
-              <w:t>o    Email</w:t>
-            </w:r>
-          </w:p>
-          <w:p>
-            <w:pPr>
-              <w:shd w:val="clear" w:color="auto" w:fill="FFFFFF"/>
-              <w:spacing w:after="375" w:line="360" w:lineRule="auto"/>
-              <w:jc w:val="left"/>
-              <w:rPr>
-                <w:rFonts w:eastAsia="Times New Roman" w:cs="Times New Roman"/>
-                <w:color w:val="2C2F34"/>
-                <w:sz w:val="23"/>
-                <w:szCs w:val="23"/>
-                <w:lang w:val="vi-VN" w:eastAsia="vi-VN"/>
-              </w:rPr>
-            </w:pPr>
-            <w:r>
-              <w:rPr>
-                <w:rFonts w:eastAsia="Times New Roman" w:cs="Times New Roman"/>
-                <w:color w:val="2C2F34"/>
-                <w:sz w:val="23"/>
-                <w:szCs w:val="23"/>
-                <w:lang w:val="vi-VN" w:eastAsia="vi-VN"/>
-              </w:rPr>
-              <w:t>o    Nội dung</w:t>
-            </w:r>
-          </w:p>
-          <w:p>
-            <w:pPr>
-              <w:shd w:val="clear" w:color="auto" w:fill="FFFFFF"/>
-              <w:spacing w:line="360" w:lineRule="auto"/>
-              <w:jc w:val="left"/>
-              <w:rPr>
-                <w:rFonts w:eastAsia="Times New Roman" w:cs="Times New Roman"/>
-                <w:color w:val="2C2F34"/>
-                <w:sz w:val="23"/>
-                <w:szCs w:val="23"/>
-                <w:lang w:val="vi-VN" w:eastAsia="vi-VN"/>
-              </w:rPr>
-            </w:pPr>
-            <w:r>
-              <w:rPr>
-                <w:rFonts w:eastAsia="Times New Roman" w:cs="Times New Roman"/>
-                <w:color w:val="2C2F34"/>
-                <w:sz w:val="23"/>
-                <w:szCs w:val="23"/>
-                <w:lang w:val="vi-VN" w:eastAsia="vi-VN"/>
-              </w:rPr>
-              <w:t>o    Bản đồ</w:t>
-            </w:r>
-          </w:p>
-          <w:p>
-            <w:pPr>
-              <w:spacing w:line="360" w:lineRule="auto"/>
-              <w:rPr>
-                <w:rFonts w:cs="Times New Roman"/>
-                <w:lang w:val="vi-VN"/>
-              </w:rPr>
-            </w:pPr>
           </w:p>
         </w:tc>
       </w:tr>
     </w:tbl>
-    <w:p>
-      <w:pPr>
-        <w:rPr>
-          <w:rFonts w:cs="Times New Roman"/>
-        </w:rPr>
-      </w:pPr>
-      <w:r>
-        <w:rPr>
-          <w:rFonts w:cs="Times New Roman"/>
-        </w:rPr>
-        <w:t xml:space="preserve">  </w:t>
-      </w:r>
-      <w:r>
-        <w:rPr>
-          <w:rFonts w:cs="Times New Roman"/>
-        </w:rPr>
-        <w:t xml:space="preserve"> </w:t>
-      </w:r>
-    </w:p>
+    <w:p/>
     <w:sectPr>
       <w:pgSz w:w="12240" w:h="15840"/>
       <w:pgMar w:top="1134" w:right="851" w:bottom="1134" w:left="1701" w:header="720" w:footer="720" w:gutter="0"/>
@@ -4901,7 +3255,7 @@
     <w:lsdException w:name="Table Web 2" w:semiHidden="1" w:unhideWhenUsed="1"/>
     <w:lsdException w:name="Table Web 3" w:semiHidden="1" w:unhideWhenUsed="1"/>
     <w:lsdException w:name="Balloon Text" w:semiHidden="1" w:unhideWhenUsed="1"/>
-    <w:lsdException w:name="Table Grid" w:semiHidden="1" w:uiPriority="59" w:unhideWhenUsed="1"/>
+    <w:lsdException w:name="Table Grid" w:uiPriority="59"/>
     <w:lsdException w:name="Table Theme" w:semiHidden="1" w:unhideWhenUsed="1"/>
     <w:lsdException w:name="Placeholder Text" w:semiHidden="1"/>
     <w:lsdException w:name="No Spacing" w:uiPriority="1" w:qFormat="1"/>

--- a/NHÓM 3 WEB BÁN HÀNG.docx
+++ b/NHÓM 3 WEB BÁN HÀNG.docx
@@ -2,6 +2,6017 @@
 <file path=word/document.xml><?xml version="1.0" encoding="utf-8"?>
 <w:document xmlns:wpc="http://schemas.microsoft.com/office/word/2010/wordprocessingCanvas" xmlns:cx="http://schemas.microsoft.com/office/drawing/2014/chartex" xmlns:cx1="http://schemas.microsoft.com/office/drawing/2015/9/8/chartex" xmlns:cx2="http://schemas.microsoft.com/office/drawing/2015/10/21/chartex" xmlns:cx3="http://schemas.microsoft.com/office/drawing/2016/5/9/chartex" xmlns:cx4="http://schemas.microsoft.com/office/drawing/2016/5/10/chartex" xmlns:cx5="http://schemas.microsoft.com/office/drawing/2016/5/11/chartex" xmlns:cx6="http://schemas.microsoft.com/office/drawing/2016/5/12/chartex" xmlns:cx7="http://schemas.microsoft.com/office/drawing/2016/5/13/chartex" xmlns:cx8="http://schemas.microsoft.com/office/drawing/2016/5/14/chartex" xmlns:mc="http://schemas.openxmlformats.org/markup-compatibility/2006" xmlns:aink="http://schemas.microsoft.com/office/drawing/2016/ink" xmlns:am3d="http://schemas.microsoft.com/office/drawing/2017/model3d" xmlns:o="urn:schemas-microsoft-com:office:office" xmlns:r="http://schemas.openxmlformats.org/officeDocument/2006/relationships" xmlns:m="http://schemas.openxmlformats.org/officeDocument/2006/math" xmlns:v="urn:schemas-microsoft-com:vml" xmlns:wp14="http://schemas.microsoft.com/office/word/2010/wordprocessingDrawing" xmlns:wp="http://schemas.openxmlformats.org/drawingml/2006/wordprocessingDrawing" xmlns:w10="urn:schemas-microsoft-com:office:word" xmlns:w="http://schemas.openxmlformats.org/wordprocessingml/2006/main" xmlns:w14="http://schemas.microsoft.com/office/word/2010/wordml" xmlns:w15="http://schemas.microsoft.com/office/word/2012/wordml" xmlns:w16cex="http://schemas.microsoft.com/office/word/2018/wordml/cex" xmlns:w16cid="http://schemas.microsoft.com/office/word/2016/wordml/cid" xmlns:w16="http://schemas.microsoft.com/office/word/2018/wordml" xmlns:w16sdtdh="http://schemas.microsoft.com/office/word/2020/wordml/sdtdatahash" xmlns:w16se="http://schemas.microsoft.com/office/word/2015/wordml/symex" xmlns:wpg="http://schemas.microsoft.com/office/word/2010/wordprocessingGroup" xmlns:wpi="http://schemas.microsoft.com/office/word/2010/wordprocessingInk" xmlns:wne="http://schemas.microsoft.com/office/word/2006/wordml" xmlns:wps="http://schemas.microsoft.com/office/word/2010/wordprocessingShape" mc:Ignorable="w14 w15 w16se w16cid w16 w16cex w16sdtdh wp14">
   <w:body>
+    <w:p>
+      <w:pPr>
+        <w:jc w:val="center"/>
+        <w:rPr>
+          <w:rFonts w:cs="Times New Roman"/>
+          <w:b/>
+          <w:bCs/>
+          <w:sz w:val="50"/>
+          <w:szCs w:val="50"/>
+          <w:u w:val="single"/>
+          <w:lang w:val="vi-VN"/>
+        </w:rPr>
+      </w:pPr>
+      <w:r>
+        <w:rPr>
+          <w:rFonts w:cs="Times New Roman"/>
+          <w:b/>
+          <w:bCs/>
+          <w:sz w:val="50"/>
+          <w:szCs w:val="50"/>
+          <w:u w:val="single"/>
+        </w:rPr>
+        <w:t>Nhóm</w:t>
+      </w:r>
+      <w:r>
+        <w:rPr>
+          <w:rFonts w:cs="Times New Roman"/>
+          <w:b/>
+          <w:bCs/>
+          <w:sz w:val="50"/>
+          <w:szCs w:val="50"/>
+          <w:u w:val="single"/>
+          <w:lang w:val="vi-VN"/>
+        </w:rPr>
+        <w:t xml:space="preserve"> 3: Web bán hàng</w:t>
+      </w:r>
+    </w:p>
+    <w:p>
+      <w:pPr>
+        <w:ind w:firstLine="720"/>
+        <w:jc w:val="left"/>
+        <w:rPr>
+          <w:rFonts w:cs="Times New Roman"/>
+          <w:lang w:val="vi-VN"/>
+        </w:rPr>
+      </w:pPr>
+      <w:r>
+        <w:rPr>
+          <w:rFonts w:cs="Times New Roman"/>
+          <w:lang w:val="vi-VN"/>
+        </w:rPr>
+        <w:t>ĐẶNG PHÚ QUỐC</w:t>
+      </w:r>
+    </w:p>
+    <w:p>
+      <w:pPr>
+        <w:ind w:firstLine="720"/>
+        <w:jc w:val="left"/>
+        <w:rPr>
+          <w:rFonts w:cs="Times New Roman"/>
+          <w:lang w:val="vi-VN"/>
+        </w:rPr>
+      </w:pPr>
+      <w:r>
+        <w:rPr>
+          <w:rFonts w:cs="Times New Roman"/>
+          <w:lang w:val="vi-VN"/>
+        </w:rPr>
+        <w:t>TRẦN THANH TÚ</w:t>
+      </w:r>
+    </w:p>
+    <w:p>
+      <w:pPr>
+        <w:ind w:firstLine="720"/>
+        <w:rPr>
+          <w:rFonts w:cs="Times New Roman"/>
+        </w:rPr>
+      </w:pPr>
+      <w:r>
+        <w:rPr>
+          <w:rFonts w:cs="Times New Roman"/>
+        </w:rPr>
+        <w:t>Bao gồm yêu cầu, các tính năng trang web.</w:t>
+      </w:r>
+    </w:p>
+    <w:p>
+      <w:pPr>
+        <w:ind w:firstLine="720"/>
+        <w:rPr>
+          <w:rFonts w:cs="Times New Roman"/>
+        </w:rPr>
+      </w:pPr>
+      <w:r>
+        <w:rPr>
+          <w:rFonts w:cs="Times New Roman"/>
+        </w:rPr>
+        <w:t>Có trang bìa, mục lục, tài liệu tham khảo.</w:t>
+      </w:r>
+    </w:p>
+    <w:p>
+      <w:pPr>
+        <w:jc w:val="center"/>
+        <w:rPr>
+          <w:rFonts w:cs="Times New Roman"/>
+          <w:b/>
+          <w:sz w:val="32"/>
+          <w:szCs w:val="32"/>
+          <w:lang w:val="vi-VN"/>
+        </w:rPr>
+      </w:pPr>
+      <w:r>
+        <w:rPr>
+          <w:rFonts w:cs="Times New Roman"/>
+          <w:b/>
+          <w:sz w:val="32"/>
+          <w:szCs w:val="32"/>
+        </w:rPr>
+        <w:t>PHÂN TÍCH YÊU CẦU, CHỨC NĂNG WEBSITE</w:t>
+      </w:r>
+      <w:r>
+        <w:rPr>
+          <w:rFonts w:cs="Times New Roman"/>
+          <w:b/>
+          <w:sz w:val="32"/>
+          <w:szCs w:val="32"/>
+          <w:lang w:val="vi-VN"/>
+        </w:rPr>
+        <w:t xml:space="preserve"> BÁN HÀNG</w:t>
+      </w:r>
+    </w:p>
+    <w:p>
+      <w:pPr>
+        <w:pStyle w:val="oancuaDanhsach"/>
+        <w:numPr>
+          <w:ilvl w:val="0"/>
+          <w:numId w:val="7"/>
+        </w:numPr>
+        <w:jc w:val="left"/>
+        <w:rPr>
+          <w:rFonts w:cs="Times New Roman"/>
+          <w:szCs w:val="26"/>
+        </w:rPr>
+      </w:pPr>
+      <w:r>
+        <w:rPr>
+          <w:rFonts w:cs="Times New Roman"/>
+          <w:szCs w:val="26"/>
+        </w:rPr>
+        <w:t>Yêu cầu</w:t>
+      </w:r>
+    </w:p>
+    <w:p>
+      <w:pPr>
+        <w:ind w:left="360"/>
+        <w:jc w:val="left"/>
+        <w:rPr>
+          <w:rFonts w:cs="Times New Roman"/>
+          <w:szCs w:val="26"/>
+        </w:rPr>
+      </w:pPr>
+      <w:r>
+        <w:rPr>
+          <w:rFonts w:cs="Times New Roman"/>
+          <w:szCs w:val="26"/>
+        </w:rPr>
+        <w:t>Hình</w:t>
+      </w:r>
+      <w:r>
+        <w:rPr>
+          <w:rFonts w:cs="Times New Roman"/>
+          <w:szCs w:val="26"/>
+          <w:lang w:val="vi-VN"/>
+        </w:rPr>
+        <w:t xml:space="preserve"> ảnh chất lượng sản phẩm</w:t>
+      </w:r>
+    </w:p>
+    <w:p>
+      <w:pPr>
+        <w:pStyle w:val="oancuaDanhsach"/>
+        <w:numPr>
+          <w:ilvl w:val="0"/>
+          <w:numId w:val="6"/>
+        </w:numPr>
+        <w:shd w:val="clear" w:color="auto" w:fill="FFFFFF"/>
+        <w:spacing w:before="0" w:after="75"/>
+        <w:jc w:val="left"/>
+        <w:rPr>
+          <w:rFonts w:eastAsia="Times New Roman" w:cs="Times New Roman"/>
+          <w:color w:val="2C2F34"/>
+          <w:sz w:val="23"/>
+          <w:szCs w:val="23"/>
+          <w:lang w:val="vi-VN" w:eastAsia="vi-VN"/>
+        </w:rPr>
+      </w:pPr>
+      <w:r>
+        <w:rPr>
+          <w:rFonts w:eastAsia="Times New Roman" w:cs="Times New Roman"/>
+          <w:color w:val="2C2F34"/>
+          <w:sz w:val="23"/>
+          <w:szCs w:val="23"/>
+          <w:lang w:val="vi-VN" w:eastAsia="vi-VN"/>
+        </w:rPr>
+        <w:t>Thiết lập kích thước ảnh: Hiển thị nhiều ảnh mô tả cho sản phẩm. Xem ảnh sản phẩm dạng slide show đẹp mắt. Zoom ảnh khi xem sản phẩm</w:t>
+      </w:r>
+    </w:p>
+    <w:p>
+      <w:pPr>
+        <w:pStyle w:val="oancuaDanhsach"/>
+        <w:numPr>
+          <w:ilvl w:val="0"/>
+          <w:numId w:val="6"/>
+        </w:numPr>
+        <w:shd w:val="clear" w:color="auto" w:fill="FFFFFF"/>
+        <w:spacing w:before="0" w:after="75"/>
+        <w:jc w:val="left"/>
+        <w:rPr>
+          <w:rFonts w:eastAsia="Times New Roman" w:cs="Times New Roman"/>
+          <w:color w:val="2C2F34"/>
+          <w:sz w:val="23"/>
+          <w:szCs w:val="23"/>
+          <w:lang w:val="vi-VN" w:eastAsia="vi-VN"/>
+        </w:rPr>
+      </w:pPr>
+      <w:r>
+        <w:rPr>
+          <w:rFonts w:eastAsia="Times New Roman" w:cs="Times New Roman"/>
+          <w:color w:val="2C2F34"/>
+          <w:sz w:val="23"/>
+          <w:szCs w:val="23"/>
+          <w:lang w:val="vi-VN" w:eastAsia="vi-VN"/>
+        </w:rPr>
+        <w:t>Hiển thị khuyến mại, giảm giá</w:t>
+      </w:r>
+    </w:p>
+    <w:p>
+      <w:pPr>
+        <w:pStyle w:val="oancuaDanhsach"/>
+        <w:numPr>
+          <w:ilvl w:val="0"/>
+          <w:numId w:val="6"/>
+        </w:numPr>
+        <w:shd w:val="clear" w:color="auto" w:fill="FFFFFF"/>
+        <w:spacing w:before="0" w:after="75"/>
+        <w:jc w:val="left"/>
+        <w:rPr>
+          <w:rFonts w:eastAsia="Times New Roman" w:cs="Times New Roman"/>
+          <w:color w:val="2C2F34"/>
+          <w:sz w:val="23"/>
+          <w:szCs w:val="23"/>
+          <w:lang w:val="vi-VN" w:eastAsia="vi-VN"/>
+        </w:rPr>
+      </w:pPr>
+      <w:r>
+        <w:rPr>
+          <w:rFonts w:eastAsia="Times New Roman" w:cs="Times New Roman"/>
+          <w:color w:val="2C2F34"/>
+          <w:sz w:val="23"/>
+          <w:szCs w:val="23"/>
+          <w:lang w:val="vi-VN" w:eastAsia="vi-VN"/>
+        </w:rPr>
+        <w:t>Đánh giá, bình luận sản phẩm</w:t>
+      </w:r>
+    </w:p>
+    <w:p>
+      <w:pPr>
+        <w:pStyle w:val="oancuaDanhsach"/>
+        <w:numPr>
+          <w:ilvl w:val="0"/>
+          <w:numId w:val="6"/>
+        </w:numPr>
+        <w:shd w:val="clear" w:color="auto" w:fill="FFFFFF"/>
+        <w:spacing w:before="0" w:after="75"/>
+        <w:jc w:val="left"/>
+        <w:rPr>
+          <w:rFonts w:eastAsia="Times New Roman" w:cs="Times New Roman"/>
+          <w:color w:val="2C2F34"/>
+          <w:sz w:val="23"/>
+          <w:szCs w:val="23"/>
+          <w:lang w:val="vi-VN" w:eastAsia="vi-VN"/>
+        </w:rPr>
+      </w:pPr>
+      <w:r>
+        <w:rPr>
+          <w:rFonts w:eastAsia="Times New Roman" w:cs="Times New Roman"/>
+          <w:color w:val="2C2F34"/>
+          <w:sz w:val="23"/>
+          <w:szCs w:val="23"/>
+          <w:lang w:val="vi-VN" w:eastAsia="vi-VN"/>
+        </w:rPr>
+        <w:t>Thiết lập sản phẩm liên quan</w:t>
+      </w:r>
+    </w:p>
+    <w:p>
+      <w:pPr>
+        <w:pStyle w:val="oancuaDanhsach"/>
+        <w:numPr>
+          <w:ilvl w:val="0"/>
+          <w:numId w:val="6"/>
+        </w:numPr>
+        <w:shd w:val="clear" w:color="auto" w:fill="FFFFFF"/>
+        <w:spacing w:before="0" w:after="75"/>
+        <w:jc w:val="left"/>
+        <w:rPr>
+          <w:rFonts w:eastAsia="Times New Roman" w:cs="Times New Roman"/>
+          <w:color w:val="2C2F34"/>
+          <w:sz w:val="23"/>
+          <w:szCs w:val="23"/>
+          <w:lang w:val="vi-VN" w:eastAsia="vi-VN"/>
+        </w:rPr>
+      </w:pPr>
+      <w:r>
+        <w:rPr>
+          <w:rFonts w:eastAsia="Times New Roman" w:cs="Times New Roman"/>
+          <w:color w:val="2C2F34"/>
+          <w:sz w:val="23"/>
+          <w:szCs w:val="23"/>
+          <w:lang w:val="vi-VN" w:eastAsia="vi-VN"/>
+        </w:rPr>
+        <w:t>Thông tin giá: Giá bán</w:t>
+      </w:r>
+    </w:p>
+    <w:p>
+      <w:pPr>
+        <w:ind w:left="360"/>
+        <w:jc w:val="left"/>
+        <w:rPr>
+          <w:rFonts w:cs="Times New Roman"/>
+          <w:szCs w:val="26"/>
+        </w:rPr>
+      </w:pPr>
+      <w:r>
+        <w:rPr>
+          <w:rFonts w:cs="Times New Roman"/>
+          <w:szCs w:val="26"/>
+        </w:rPr>
+        <w:t>Đặt hàng</w:t>
+      </w:r>
+    </w:p>
+    <w:p>
+      <w:pPr>
+        <w:pStyle w:val="oancuaDanhsach"/>
+        <w:numPr>
+          <w:ilvl w:val="0"/>
+          <w:numId w:val="6"/>
+        </w:numPr>
+        <w:shd w:val="clear" w:color="auto" w:fill="FFFFFF"/>
+        <w:spacing w:before="0" w:after="75"/>
+        <w:jc w:val="left"/>
+        <w:rPr>
+          <w:rFonts w:eastAsia="Times New Roman" w:cs="Times New Roman"/>
+          <w:color w:val="2C2F34"/>
+          <w:sz w:val="23"/>
+          <w:szCs w:val="23"/>
+          <w:lang w:val="vi-VN" w:eastAsia="vi-VN"/>
+        </w:rPr>
+      </w:pPr>
+      <w:r>
+        <w:rPr>
+          <w:rFonts w:eastAsia="Times New Roman" w:cs="Times New Roman"/>
+          <w:color w:val="2C2F34"/>
+          <w:sz w:val="23"/>
+          <w:szCs w:val="23"/>
+          <w:lang w:val="vi-VN" w:eastAsia="vi-VN"/>
+        </w:rPr>
+        <w:t>Cập nhật thông tin giỏ hàng</w:t>
+      </w:r>
+    </w:p>
+    <w:p>
+      <w:pPr>
+        <w:pStyle w:val="oancuaDanhsach"/>
+        <w:numPr>
+          <w:ilvl w:val="0"/>
+          <w:numId w:val="6"/>
+        </w:numPr>
+        <w:shd w:val="clear" w:color="auto" w:fill="FFFFFF"/>
+        <w:spacing w:before="0" w:after="75"/>
+        <w:jc w:val="left"/>
+        <w:rPr>
+          <w:rFonts w:eastAsia="Times New Roman" w:cs="Times New Roman"/>
+          <w:color w:val="2C2F34"/>
+          <w:sz w:val="23"/>
+          <w:szCs w:val="23"/>
+          <w:lang w:val="vi-VN" w:eastAsia="vi-VN"/>
+        </w:rPr>
+      </w:pPr>
+      <w:r>
+        <w:rPr>
+          <w:rFonts w:eastAsia="Times New Roman" w:cs="Times New Roman"/>
+          <w:color w:val="2C2F34"/>
+          <w:sz w:val="23"/>
+          <w:szCs w:val="23"/>
+          <w:lang w:val="vi-VN" w:eastAsia="vi-VN"/>
+        </w:rPr>
+        <w:t>Xóa sản phẩm khỏi giỏ hàng</w:t>
+      </w:r>
+    </w:p>
+    <w:p>
+      <w:pPr>
+        <w:pStyle w:val="oancuaDanhsach"/>
+        <w:numPr>
+          <w:ilvl w:val="0"/>
+          <w:numId w:val="6"/>
+        </w:numPr>
+        <w:shd w:val="clear" w:color="auto" w:fill="FFFFFF"/>
+        <w:spacing w:before="0" w:after="75"/>
+        <w:jc w:val="left"/>
+        <w:rPr>
+          <w:rFonts w:eastAsia="Times New Roman" w:cs="Times New Roman"/>
+          <w:color w:val="2C2F34"/>
+          <w:sz w:val="23"/>
+          <w:szCs w:val="23"/>
+          <w:lang w:val="vi-VN" w:eastAsia="vi-VN"/>
+        </w:rPr>
+      </w:pPr>
+      <w:r>
+        <w:rPr>
+          <w:rFonts w:eastAsia="Times New Roman" w:cs="Times New Roman"/>
+          <w:color w:val="2C2F34"/>
+          <w:sz w:val="23"/>
+          <w:szCs w:val="23"/>
+          <w:lang w:val="vi-VN" w:eastAsia="vi-VN"/>
+        </w:rPr>
+        <w:t>Quy trình thanh toán và đặt hàng mới</w:t>
+      </w:r>
+    </w:p>
+    <w:p>
+      <w:pPr>
+        <w:pStyle w:val="oancuaDanhsach"/>
+        <w:numPr>
+          <w:ilvl w:val="0"/>
+          <w:numId w:val="6"/>
+        </w:numPr>
+        <w:shd w:val="clear" w:color="auto" w:fill="FFFFFF"/>
+        <w:spacing w:before="0" w:after="75"/>
+        <w:jc w:val="left"/>
+        <w:rPr>
+          <w:rFonts w:eastAsia="Times New Roman" w:cs="Times New Roman"/>
+          <w:color w:val="2C2F34"/>
+          <w:sz w:val="23"/>
+          <w:szCs w:val="23"/>
+          <w:lang w:val="vi-VN" w:eastAsia="vi-VN"/>
+        </w:rPr>
+      </w:pPr>
+      <w:r>
+        <w:rPr>
+          <w:rFonts w:eastAsia="Times New Roman" w:cs="Times New Roman"/>
+          <w:color w:val="2C2F34"/>
+          <w:sz w:val="23"/>
+          <w:szCs w:val="23"/>
+          <w:lang w:val="vi-VN" w:eastAsia="vi-VN"/>
+        </w:rPr>
+        <w:t>Tiếp nhận đơn đặt hàng trực tuyến=&gt; Xem thông tin sản phẩm, giá trị đơn hàng=&gt; Xem thông tin người đặt hàng</w:t>
+      </w:r>
+    </w:p>
+    <w:p>
+      <w:pPr>
+        <w:pStyle w:val="oancuaDanhsach"/>
+        <w:numPr>
+          <w:ilvl w:val="0"/>
+          <w:numId w:val="6"/>
+        </w:numPr>
+        <w:shd w:val="clear" w:color="auto" w:fill="FFFFFF"/>
+        <w:spacing w:before="0" w:after="75"/>
+        <w:jc w:val="left"/>
+        <w:rPr>
+          <w:rFonts w:eastAsia="Times New Roman" w:cs="Times New Roman"/>
+          <w:color w:val="2C2F34"/>
+          <w:sz w:val="23"/>
+          <w:szCs w:val="23"/>
+          <w:lang w:val="vi-VN" w:eastAsia="vi-VN"/>
+        </w:rPr>
+      </w:pPr>
+      <w:r>
+        <w:rPr>
+          <w:rFonts w:eastAsia="Times New Roman" w:cs="Times New Roman"/>
+          <w:color w:val="2C2F34"/>
+          <w:sz w:val="23"/>
+          <w:szCs w:val="23"/>
+          <w:lang w:val="vi-VN" w:eastAsia="vi-VN"/>
+        </w:rPr>
+        <w:t>Xác nhận đơn hàng thành công</w:t>
+      </w:r>
+    </w:p>
+    <w:p>
+      <w:pPr>
+        <w:pStyle w:val="oancuaDanhsach"/>
+        <w:numPr>
+          <w:ilvl w:val="0"/>
+          <w:numId w:val="6"/>
+        </w:numPr>
+        <w:shd w:val="clear" w:color="auto" w:fill="FFFFFF"/>
+        <w:spacing w:before="0" w:after="75"/>
+        <w:jc w:val="left"/>
+        <w:rPr>
+          <w:rFonts w:eastAsia="Times New Roman" w:cs="Times New Roman"/>
+          <w:color w:val="2C2F34"/>
+          <w:sz w:val="23"/>
+          <w:szCs w:val="23"/>
+          <w:lang w:val="vi-VN" w:eastAsia="vi-VN"/>
+        </w:rPr>
+      </w:pPr>
+      <w:r>
+        <w:rPr>
+          <w:rFonts w:eastAsia="Times New Roman" w:cs="Times New Roman"/>
+          <w:color w:val="2C2F34"/>
+          <w:sz w:val="23"/>
+          <w:szCs w:val="23"/>
+          <w:lang w:val="vi-VN" w:eastAsia="vi-VN"/>
+        </w:rPr>
+        <w:t>Xác nhận hủy đơn hàng</w:t>
+      </w:r>
+    </w:p>
+    <w:p>
+      <w:pPr>
+        <w:ind w:left="360"/>
+        <w:jc w:val="left"/>
+        <w:rPr>
+          <w:rFonts w:cs="Times New Roman"/>
+          <w:szCs w:val="26"/>
+        </w:rPr>
+      </w:pPr>
+      <w:r>
+        <w:rPr>
+          <w:rFonts w:cs="Times New Roman"/>
+          <w:szCs w:val="26"/>
+        </w:rPr>
+        <w:t>Quản lý kho hàng</w:t>
+      </w:r>
+    </w:p>
+    <w:p>
+      <w:pPr>
+        <w:pStyle w:val="oancuaDanhsach"/>
+        <w:numPr>
+          <w:ilvl w:val="0"/>
+          <w:numId w:val="6"/>
+        </w:numPr>
+        <w:shd w:val="clear" w:color="auto" w:fill="FFFFFF"/>
+        <w:spacing w:before="0" w:after="75"/>
+        <w:jc w:val="left"/>
+        <w:rPr>
+          <w:rFonts w:eastAsia="Times New Roman" w:cs="Times New Roman"/>
+          <w:color w:val="2C2F34"/>
+          <w:sz w:val="23"/>
+          <w:szCs w:val="23"/>
+          <w:lang w:val="vi-VN" w:eastAsia="vi-VN"/>
+        </w:rPr>
+      </w:pPr>
+      <w:r>
+        <w:rPr>
+          <w:rFonts w:eastAsia="Times New Roman" w:cs="Times New Roman"/>
+          <w:color w:val="2C2F34"/>
+          <w:sz w:val="23"/>
+          <w:szCs w:val="23"/>
+          <w:lang w:val="vi-VN" w:eastAsia="vi-VN"/>
+        </w:rPr>
+        <w:t>Quản lý danh sách sản phẩm</w:t>
+      </w:r>
+    </w:p>
+    <w:p>
+      <w:pPr>
+        <w:pStyle w:val="oancuaDanhsach"/>
+        <w:numPr>
+          <w:ilvl w:val="0"/>
+          <w:numId w:val="6"/>
+        </w:numPr>
+        <w:shd w:val="clear" w:color="auto" w:fill="FFFFFF"/>
+        <w:spacing w:before="0" w:after="75"/>
+        <w:jc w:val="left"/>
+        <w:rPr>
+          <w:rFonts w:eastAsia="Times New Roman" w:cs="Times New Roman"/>
+          <w:color w:val="2C2F34"/>
+          <w:sz w:val="23"/>
+          <w:szCs w:val="23"/>
+          <w:lang w:val="vi-VN" w:eastAsia="vi-VN"/>
+        </w:rPr>
+      </w:pPr>
+      <w:r>
+        <w:rPr>
+          <w:rFonts w:eastAsia="Times New Roman" w:cs="Times New Roman"/>
+          <w:color w:val="2C2F34"/>
+          <w:sz w:val="23"/>
+          <w:szCs w:val="23"/>
+          <w:lang w:val="vi-VN" w:eastAsia="vi-VN"/>
+        </w:rPr>
+        <w:t>Tùy chọn ẩn/hiển thị danh mục/ sản phẩm</w:t>
+      </w:r>
+    </w:p>
+    <w:p>
+      <w:pPr>
+        <w:pStyle w:val="oancuaDanhsach"/>
+        <w:numPr>
+          <w:ilvl w:val="0"/>
+          <w:numId w:val="6"/>
+        </w:numPr>
+        <w:shd w:val="clear" w:color="auto" w:fill="FFFFFF"/>
+        <w:spacing w:before="0" w:after="75"/>
+        <w:jc w:val="left"/>
+        <w:rPr>
+          <w:rFonts w:eastAsia="Times New Roman" w:cs="Times New Roman"/>
+          <w:color w:val="2C2F34"/>
+          <w:sz w:val="23"/>
+          <w:szCs w:val="23"/>
+          <w:lang w:val="vi-VN" w:eastAsia="vi-VN"/>
+        </w:rPr>
+      </w:pPr>
+      <w:r>
+        <w:rPr>
+          <w:rFonts w:eastAsia="Times New Roman" w:cs="Times New Roman"/>
+          <w:color w:val="2C2F34"/>
+          <w:sz w:val="23"/>
+          <w:szCs w:val="23"/>
+          <w:lang w:val="vi-VN" w:eastAsia="vi-VN"/>
+        </w:rPr>
+        <w:t>Lọc, tìm kiếm sản phẩm theo nhiều tiêu chí</w:t>
+      </w:r>
+    </w:p>
+    <w:p>
+      <w:pPr>
+        <w:pStyle w:val="oancuaDanhsach"/>
+        <w:numPr>
+          <w:ilvl w:val="0"/>
+          <w:numId w:val="6"/>
+        </w:numPr>
+        <w:shd w:val="clear" w:color="auto" w:fill="FFFFFF"/>
+        <w:spacing w:before="0" w:after="75"/>
+        <w:jc w:val="left"/>
+        <w:rPr>
+          <w:rFonts w:eastAsia="Times New Roman" w:cs="Times New Roman"/>
+          <w:color w:val="2C2F34"/>
+          <w:sz w:val="23"/>
+          <w:szCs w:val="23"/>
+          <w:lang w:val="vi-VN" w:eastAsia="vi-VN"/>
+        </w:rPr>
+      </w:pPr>
+      <w:r>
+        <w:rPr>
+          <w:rFonts w:eastAsia="Times New Roman" w:cs="Times New Roman"/>
+          <w:color w:val="2C2F34"/>
+          <w:sz w:val="23"/>
+          <w:szCs w:val="23"/>
+          <w:lang w:val="vi-VN" w:eastAsia="vi-VN"/>
+        </w:rPr>
+        <w:t>Thiết lập trạng thái còn hàng/hết hàng</w:t>
+      </w:r>
+    </w:p>
+    <w:p>
+      <w:pPr>
+        <w:pStyle w:val="oancuaDanhsach"/>
+        <w:numPr>
+          <w:ilvl w:val="0"/>
+          <w:numId w:val="6"/>
+        </w:numPr>
+        <w:shd w:val="clear" w:color="auto" w:fill="FFFFFF"/>
+        <w:spacing w:before="0" w:after="75"/>
+        <w:jc w:val="left"/>
+        <w:rPr>
+          <w:rFonts w:eastAsia="Times New Roman" w:cs="Times New Roman"/>
+          <w:color w:val="2C2F34"/>
+          <w:sz w:val="23"/>
+          <w:szCs w:val="23"/>
+          <w:lang w:val="vi-VN" w:eastAsia="vi-VN"/>
+        </w:rPr>
+      </w:pPr>
+      <w:r>
+        <w:rPr>
+          <w:rFonts w:eastAsia="Times New Roman" w:cs="Times New Roman"/>
+          <w:color w:val="2C2F34"/>
+          <w:sz w:val="23"/>
+          <w:szCs w:val="23"/>
+          <w:lang w:val="vi-VN" w:eastAsia="vi-VN"/>
+        </w:rPr>
+        <w:lastRenderedPageBreak/>
+        <w:t>Thêm, sửa, xóa sản phẩm</w:t>
+      </w:r>
+    </w:p>
+    <w:p>
+      <w:pPr>
+        <w:shd w:val="clear" w:color="auto" w:fill="FFFFFF"/>
+        <w:spacing w:before="0" w:after="75"/>
+        <w:ind w:left="360"/>
+        <w:jc w:val="left"/>
+        <w:rPr>
+          <w:rFonts w:eastAsia="Times New Roman" w:cs="Times New Roman"/>
+          <w:color w:val="2C2F34"/>
+          <w:sz w:val="23"/>
+          <w:szCs w:val="23"/>
+          <w:lang w:val="vi-VN" w:eastAsia="vi-VN"/>
+        </w:rPr>
+      </w:pPr>
+    </w:p>
+    <w:p>
+      <w:pPr>
+        <w:pStyle w:val="oancuaDanhsach"/>
+        <w:shd w:val="clear" w:color="auto" w:fill="FFFFFF"/>
+        <w:spacing w:before="0" w:after="75"/>
+        <w:jc w:val="left"/>
+        <w:rPr>
+          <w:rFonts w:eastAsia="Times New Roman" w:cs="Times New Roman"/>
+          <w:color w:val="2C2F34"/>
+          <w:sz w:val="23"/>
+          <w:szCs w:val="23"/>
+          <w:lang w:val="vi-VN" w:eastAsia="vi-VN"/>
+        </w:rPr>
+      </w:pPr>
+    </w:p>
+    <w:p>
+      <w:pPr>
+        <w:rPr>
+          <w:rFonts w:cs="Times New Roman"/>
+        </w:rPr>
+      </w:pPr>
+      <w:r>
+        <w:rPr>
+          <w:rFonts w:cs="Times New Roman"/>
+        </w:rPr>
+        <w:t>2. Chức năng</w:t>
+      </w:r>
+    </w:p>
+    <w:p>
+      <w:pPr>
+        <w:rPr>
+          <w:rFonts w:cs="Times New Roman"/>
+          <w:lang w:val="vi-VN"/>
+        </w:rPr>
+      </w:pPr>
+      <w:r>
+        <w:rPr>
+          <w:rFonts w:cs="Times New Roman"/>
+        </w:rPr>
+        <w:t>Tính năng cần phải có khi thiết kế website bán</w:t>
+      </w:r>
+      <w:r>
+        <w:rPr>
+          <w:rFonts w:cs="Times New Roman"/>
+          <w:lang w:val="vi-VN"/>
+        </w:rPr>
+        <w:t xml:space="preserve"> hàng online:</w:t>
+      </w:r>
+    </w:p>
+    <w:tbl>
+      <w:tblPr>
+        <w:tblStyle w:val="LiBang"/>
+        <w:tblW w:w="0" w:type="auto"/>
+        <w:tblLook w:val="04A0" w:firstRow="1" w:lastRow="0" w:firstColumn="1" w:lastColumn="0" w:noHBand="0" w:noVBand="1"/>
+      </w:tblPr>
+      <w:tblGrid>
+        <w:gridCol w:w="1500"/>
+        <w:gridCol w:w="8178"/>
+      </w:tblGrid>
+      <w:tr>
+        <w:tc>
+          <w:tcPr>
+            <w:tcW w:w="1526" w:type="dxa"/>
+          </w:tcPr>
+          <w:p>
+            <w:pPr>
+              <w:spacing w:line="360" w:lineRule="auto"/>
+              <w:rPr>
+                <w:rFonts w:cs="Times New Roman"/>
+              </w:rPr>
+            </w:pPr>
+            <w:r>
+              <w:rPr>
+                <w:rFonts w:cs="Times New Roman"/>
+              </w:rPr>
+              <w:t>STT</w:t>
+            </w:r>
+          </w:p>
+        </w:tc>
+        <w:tc>
+          <w:tcPr>
+            <w:tcW w:w="8378" w:type="dxa"/>
+          </w:tcPr>
+          <w:p>
+            <w:pPr>
+              <w:spacing w:line="360" w:lineRule="auto"/>
+              <w:rPr>
+                <w:rFonts w:cs="Times New Roman"/>
+              </w:rPr>
+            </w:pPr>
+            <w:r>
+              <w:rPr>
+                <w:rFonts w:cs="Times New Roman"/>
+              </w:rPr>
+              <w:t>Chức năng</w:t>
+            </w:r>
+          </w:p>
+        </w:tc>
+      </w:tr>
+      <w:tr>
+        <w:tc>
+          <w:tcPr>
+            <w:tcW w:w="1526" w:type="dxa"/>
+          </w:tcPr>
+          <w:p>
+            <w:pPr>
+              <w:spacing w:line="360" w:lineRule="auto"/>
+              <w:rPr>
+                <w:rFonts w:cs="Times New Roman"/>
+              </w:rPr>
+            </w:pPr>
+            <w:r>
+              <w:rPr>
+                <w:rFonts w:cs="Times New Roman"/>
+              </w:rPr>
+              <w:t>01</w:t>
+            </w:r>
+          </w:p>
+        </w:tc>
+        <w:tc>
+          <w:tcPr>
+            <w:tcW w:w="8378" w:type="dxa"/>
+          </w:tcPr>
+          <w:p>
+            <w:pPr>
+              <w:spacing w:line="360" w:lineRule="auto"/>
+              <w:rPr>
+                <w:rFonts w:cs="Times New Roman"/>
+              </w:rPr>
+            </w:pPr>
+            <w:r>
+              <w:rPr>
+                <w:rFonts w:cs="Times New Roman"/>
+              </w:rPr>
+              <w:t>Trang chủ</w:t>
+            </w:r>
+          </w:p>
+          <w:p>
+            <w:pPr>
+              <w:numPr>
+                <w:ilvl w:val="0"/>
+                <w:numId w:val="13"/>
+              </w:numPr>
+              <w:spacing w:after="75" w:line="360" w:lineRule="auto"/>
+              <w:ind w:left="1020"/>
+              <w:jc w:val="left"/>
+              <w:rPr>
+                <w:rFonts w:eastAsia="Times New Roman" w:cs="Times New Roman"/>
+                <w:color w:val="2C2F34"/>
+                <w:sz w:val="23"/>
+                <w:szCs w:val="23"/>
+                <w:lang w:val="vi-VN" w:eastAsia="vi-VN"/>
+              </w:rPr>
+            </w:pPr>
+            <w:r>
+              <w:rPr>
+                <w:rFonts w:eastAsia="Times New Roman" w:cs="Times New Roman"/>
+                <w:color w:val="2C2F34"/>
+                <w:sz w:val="23"/>
+                <w:szCs w:val="23"/>
+                <w:lang w:val="vi-VN" w:eastAsia="vi-VN"/>
+              </w:rPr>
+              <w:t xml:space="preserve">Thiết kế giao diện </w:t>
+            </w:r>
+            <w:r>
+              <w:rPr>
+                <w:rFonts w:eastAsia="Times New Roman" w:cs="Times New Roman"/>
+                <w:color w:val="2C2F34"/>
+                <w:sz w:val="23"/>
+                <w:szCs w:val="23"/>
+                <w:lang w:val="vi-VN" w:eastAsia="vi-VN"/>
+              </w:rPr>
+              <w:t>dễ nhìn cho trang web bán hàng</w:t>
+            </w:r>
+          </w:p>
+          <w:p>
+            <w:pPr>
+              <w:numPr>
+                <w:ilvl w:val="0"/>
+                <w:numId w:val="13"/>
+              </w:numPr>
+              <w:spacing w:after="75" w:line="360" w:lineRule="auto"/>
+              <w:ind w:left="1020"/>
+              <w:jc w:val="left"/>
+              <w:rPr>
+                <w:rFonts w:eastAsia="Times New Roman" w:cs="Times New Roman"/>
+                <w:color w:val="2C2F34"/>
+                <w:sz w:val="23"/>
+                <w:szCs w:val="23"/>
+                <w:lang w:val="vi-VN" w:eastAsia="vi-VN"/>
+              </w:rPr>
+            </w:pPr>
+            <w:r>
+              <w:rPr>
+                <w:rFonts w:eastAsia="Times New Roman" w:cs="Times New Roman"/>
+                <w:color w:val="2C2F34"/>
+                <w:sz w:val="23"/>
+                <w:szCs w:val="23"/>
+                <w:lang w:val="vi-VN" w:eastAsia="vi-VN"/>
+              </w:rPr>
+              <w:t>Menu rõ ràng giúp người dùng dễ dàng hiểu đựơc cấu trúc website.</w:t>
+            </w:r>
+          </w:p>
+          <w:p>
+            <w:pPr>
+              <w:numPr>
+                <w:ilvl w:val="0"/>
+                <w:numId w:val="13"/>
+              </w:numPr>
+              <w:spacing w:after="75" w:line="360" w:lineRule="auto"/>
+              <w:ind w:left="1020"/>
+              <w:jc w:val="left"/>
+              <w:rPr>
+                <w:rFonts w:eastAsia="Times New Roman" w:cs="Times New Roman"/>
+                <w:color w:val="2C2F34"/>
+                <w:sz w:val="23"/>
+                <w:szCs w:val="23"/>
+                <w:lang w:val="vi-VN" w:eastAsia="vi-VN"/>
+              </w:rPr>
+            </w:pPr>
+            <w:r>
+              <w:rPr>
+                <w:rFonts w:eastAsia="Times New Roman" w:cs="Times New Roman"/>
+                <w:color w:val="2C2F34"/>
+                <w:sz w:val="23"/>
+                <w:szCs w:val="23"/>
+                <w:lang w:val="vi-VN" w:eastAsia="vi-VN"/>
+              </w:rPr>
+              <w:t>Nội dung phải thống nhất với nhau về: mọi phương diện nhằm tạo ra sự thân thiện cho người dùng.</w:t>
+            </w:r>
+          </w:p>
+          <w:p>
+            <w:pPr>
+              <w:numPr>
+                <w:ilvl w:val="0"/>
+                <w:numId w:val="13"/>
+              </w:numPr>
+              <w:spacing w:after="75" w:line="360" w:lineRule="auto"/>
+              <w:ind w:left="1020"/>
+              <w:jc w:val="left"/>
+              <w:rPr>
+                <w:rFonts w:eastAsia="Times New Roman" w:cs="Times New Roman"/>
+                <w:color w:val="2C2F34"/>
+                <w:sz w:val="23"/>
+                <w:szCs w:val="23"/>
+                <w:lang w:val="vi-VN" w:eastAsia="vi-VN"/>
+              </w:rPr>
+            </w:pPr>
+            <w:r>
+              <w:rPr>
+                <w:rFonts w:eastAsia="Times New Roman" w:cs="Times New Roman"/>
+                <w:color w:val="2C2F34"/>
+                <w:sz w:val="23"/>
+                <w:szCs w:val="23"/>
+                <w:lang w:val="vi-VN" w:eastAsia="vi-VN"/>
+              </w:rPr>
+              <w:t xml:space="preserve">Website chuẩn </w:t>
+            </w:r>
+            <w:r>
+              <w:rPr>
+                <w:rFonts w:eastAsia="Times New Roman" w:cs="Times New Roman"/>
+                <w:color w:val="2C2F34"/>
+                <w:sz w:val="23"/>
+                <w:szCs w:val="23"/>
+                <w:lang w:val="vi-VN" w:eastAsia="vi-VN"/>
+              </w:rPr>
+              <w:t>SEO.</w:t>
+            </w:r>
+          </w:p>
+          <w:p>
+            <w:pPr>
+              <w:spacing w:line="360" w:lineRule="auto"/>
+              <w:rPr>
+                <w:rFonts w:cs="Times New Roman"/>
+              </w:rPr>
+            </w:pPr>
+          </w:p>
+        </w:tc>
+      </w:tr>
+      <w:tr>
+        <w:tc>
+          <w:tcPr>
+            <w:tcW w:w="1526" w:type="dxa"/>
+          </w:tcPr>
+          <w:p>
+            <w:pPr>
+              <w:spacing w:line="360" w:lineRule="auto"/>
+              <w:rPr>
+                <w:rFonts w:cs="Times New Roman"/>
+              </w:rPr>
+            </w:pPr>
+            <w:r>
+              <w:rPr>
+                <w:rFonts w:cs="Times New Roman"/>
+              </w:rPr>
+              <w:t>02</w:t>
+            </w:r>
+          </w:p>
+        </w:tc>
+        <w:tc>
+          <w:tcPr>
+            <w:tcW w:w="8378" w:type="dxa"/>
+          </w:tcPr>
+          <w:p>
+            <w:pPr>
+              <w:spacing w:line="360" w:lineRule="auto"/>
+              <w:rPr>
+                <w:rFonts w:cs="Times New Roman"/>
+              </w:rPr>
+            </w:pPr>
+            <w:r>
+              <w:rPr>
+                <w:rFonts w:cs="Times New Roman"/>
+              </w:rPr>
+              <w:t>Trang giới thiệu</w:t>
+            </w:r>
+          </w:p>
+          <w:p>
+            <w:pPr>
+              <w:numPr>
+                <w:ilvl w:val="0"/>
+                <w:numId w:val="14"/>
+              </w:numPr>
+              <w:shd w:val="clear" w:color="auto" w:fill="FFFFFF"/>
+              <w:spacing w:after="75" w:line="360" w:lineRule="auto"/>
+              <w:ind w:left="1020"/>
+              <w:jc w:val="left"/>
+              <w:rPr>
+                <w:rFonts w:eastAsia="Times New Roman" w:cs="Times New Roman"/>
+                <w:color w:val="2C2F34"/>
+                <w:sz w:val="23"/>
+                <w:szCs w:val="23"/>
+                <w:lang w:val="vi-VN" w:eastAsia="vi-VN"/>
+              </w:rPr>
+            </w:pPr>
+            <w:r>
+              <w:rPr>
+                <w:rFonts w:eastAsia="Times New Roman" w:cs="Times New Roman"/>
+                <w:color w:val="2C2F34"/>
+                <w:sz w:val="23"/>
+                <w:szCs w:val="23"/>
+                <w:lang w:val="vi-VN" w:eastAsia="vi-VN"/>
+              </w:rPr>
+              <w:t>Thêm, sửa, xóa, ẩn, hiện dễ dàng</w:t>
+            </w:r>
+          </w:p>
+          <w:p>
+            <w:pPr>
+              <w:numPr>
+                <w:ilvl w:val="0"/>
+                <w:numId w:val="14"/>
+              </w:numPr>
+              <w:shd w:val="clear" w:color="auto" w:fill="FFFFFF"/>
+              <w:spacing w:after="75" w:line="360" w:lineRule="auto"/>
+              <w:ind w:left="1020"/>
+              <w:jc w:val="left"/>
+              <w:rPr>
+                <w:rFonts w:eastAsia="Times New Roman" w:cs="Times New Roman"/>
+                <w:color w:val="2C2F34"/>
+                <w:sz w:val="23"/>
+                <w:szCs w:val="23"/>
+                <w:lang w:val="vi-VN" w:eastAsia="vi-VN"/>
+              </w:rPr>
+            </w:pPr>
+            <w:r>
+              <w:rPr>
+                <w:rFonts w:eastAsia="Times New Roman" w:cs="Times New Roman"/>
+                <w:color w:val="2C2F34"/>
+                <w:sz w:val="23"/>
+                <w:szCs w:val="23"/>
+                <w:lang w:val="vi-VN" w:eastAsia="vi-VN"/>
+              </w:rPr>
+              <w:t>Quản lý từ khóa, mô tả</w:t>
+            </w:r>
+          </w:p>
+          <w:p>
+            <w:pPr>
+              <w:numPr>
+                <w:ilvl w:val="0"/>
+                <w:numId w:val="14"/>
+              </w:numPr>
+              <w:shd w:val="clear" w:color="auto" w:fill="FFFFFF"/>
+              <w:spacing w:after="75" w:line="360" w:lineRule="auto"/>
+              <w:ind w:left="1020"/>
+              <w:jc w:val="left"/>
+              <w:rPr>
+                <w:rFonts w:eastAsia="Times New Roman" w:cs="Times New Roman"/>
+                <w:color w:val="2C2F34"/>
+                <w:sz w:val="23"/>
+                <w:szCs w:val="23"/>
+                <w:lang w:val="vi-VN" w:eastAsia="vi-VN"/>
+              </w:rPr>
+            </w:pPr>
+            <w:r>
+              <w:rPr>
+                <w:rFonts w:eastAsia="Times New Roman" w:cs="Times New Roman"/>
+                <w:color w:val="2C2F34"/>
+                <w:sz w:val="23"/>
+                <w:szCs w:val="23"/>
+                <w:lang w:val="vi-VN" w:eastAsia="vi-VN"/>
+              </w:rPr>
+              <w:t xml:space="preserve">Soạn thảo văn bản, thêm hình </w:t>
+            </w:r>
+            <w:r>
+              <w:rPr>
+                <w:rFonts w:eastAsia="Times New Roman" w:cs="Times New Roman"/>
+                <w:color w:val="2C2F34"/>
+                <w:sz w:val="23"/>
+                <w:szCs w:val="23"/>
+                <w:lang w:val="vi-VN" w:eastAsia="vi-VN"/>
+              </w:rPr>
+              <w:t>ảnh, giới thiệu sản phẩm web cần bán</w:t>
+            </w:r>
+            <w:r>
+              <w:rPr>
+                <w:rFonts w:eastAsia="Times New Roman" w:cs="Times New Roman"/>
+                <w:color w:val="2C2F34"/>
+                <w:sz w:val="23"/>
+                <w:szCs w:val="23"/>
+                <w:lang w:val="vi-VN" w:eastAsia="vi-VN"/>
+              </w:rPr>
+              <w:t>…</w:t>
+            </w:r>
+          </w:p>
+          <w:p>
+            <w:pPr>
+              <w:numPr>
+                <w:ilvl w:val="0"/>
+                <w:numId w:val="14"/>
+              </w:numPr>
+              <w:shd w:val="clear" w:color="auto" w:fill="FFFFFF"/>
+              <w:spacing w:after="75" w:line="360" w:lineRule="auto"/>
+              <w:ind w:left="1020"/>
+              <w:jc w:val="left"/>
+              <w:rPr>
+                <w:rFonts w:eastAsia="Times New Roman" w:cs="Times New Roman"/>
+                <w:color w:val="2C2F34"/>
+                <w:sz w:val="23"/>
+                <w:szCs w:val="23"/>
+                <w:lang w:val="vi-VN" w:eastAsia="vi-VN"/>
+              </w:rPr>
+            </w:pPr>
+            <w:r>
+              <w:rPr>
+                <w:rFonts w:eastAsia="Times New Roman" w:cs="Times New Roman"/>
+                <w:color w:val="2C2F34"/>
+                <w:sz w:val="23"/>
+                <w:szCs w:val="23"/>
+                <w:lang w:val="vi-VN" w:eastAsia="vi-VN"/>
+              </w:rPr>
+              <w:t>Chi tiết nội dung gồm:</w:t>
+            </w:r>
+          </w:p>
+          <w:p>
+            <w:pPr>
+              <w:shd w:val="clear" w:color="auto" w:fill="FFFFFF"/>
+              <w:spacing w:after="375" w:line="360" w:lineRule="auto"/>
+              <w:jc w:val="left"/>
+              <w:rPr>
+                <w:rFonts w:eastAsia="Times New Roman" w:cs="Times New Roman"/>
+                <w:color w:val="2C2F34"/>
+                <w:sz w:val="23"/>
+                <w:szCs w:val="23"/>
+                <w:lang w:val="vi-VN" w:eastAsia="vi-VN"/>
+              </w:rPr>
+            </w:pPr>
+            <w:r>
+              <w:rPr>
+                <w:rFonts w:eastAsia="Times New Roman" w:cs="Times New Roman"/>
+                <w:color w:val="2C2F34"/>
+                <w:sz w:val="23"/>
+                <w:szCs w:val="23"/>
+                <w:lang w:val="vi-VN" w:eastAsia="vi-VN"/>
+              </w:rPr>
+              <w:t xml:space="preserve">o    Tên tiêu </w:t>
+            </w:r>
+            <w:r>
+              <w:rPr>
+                <w:rFonts w:eastAsia="Times New Roman" w:cs="Times New Roman"/>
+                <w:color w:val="2C2F34"/>
+                <w:sz w:val="23"/>
+                <w:szCs w:val="23"/>
+                <w:lang w:val="vi-VN" w:eastAsia="vi-VN"/>
+              </w:rPr>
+              <w:t>đề, loại sản phẩm</w:t>
+            </w:r>
+          </w:p>
+          <w:p>
+            <w:pPr>
+              <w:shd w:val="clear" w:color="auto" w:fill="FFFFFF"/>
+              <w:spacing w:line="360" w:lineRule="auto"/>
+              <w:jc w:val="left"/>
+              <w:rPr>
+                <w:rFonts w:eastAsia="Times New Roman" w:cs="Times New Roman"/>
+                <w:color w:val="2C2F34"/>
+                <w:sz w:val="23"/>
+                <w:szCs w:val="23"/>
+                <w:lang w:val="vi-VN" w:eastAsia="vi-VN"/>
+              </w:rPr>
+            </w:pPr>
+            <w:r>
+              <w:rPr>
+                <w:rFonts w:eastAsia="Times New Roman" w:cs="Times New Roman"/>
+                <w:color w:val="2C2F34"/>
+                <w:sz w:val="23"/>
+                <w:szCs w:val="23"/>
+                <w:lang w:val="vi-VN" w:eastAsia="vi-VN"/>
+              </w:rPr>
+              <w:t xml:space="preserve">o    Nội dung bài </w:t>
+            </w:r>
+            <w:r>
+              <w:rPr>
+                <w:rFonts w:eastAsia="Times New Roman" w:cs="Times New Roman"/>
+                <w:color w:val="2C2F34"/>
+                <w:sz w:val="23"/>
+                <w:szCs w:val="23"/>
+                <w:lang w:val="vi-VN" w:eastAsia="vi-VN"/>
+              </w:rPr>
+              <w:t>viết, về loại sản phẩm</w:t>
+            </w:r>
+            <w:r>
+              <w:rPr>
+                <w:rFonts w:eastAsia="Times New Roman" w:cs="Times New Roman"/>
+                <w:color w:val="2C2F34"/>
+                <w:sz w:val="23"/>
+                <w:szCs w:val="23"/>
+                <w:lang w:val="vi-VN" w:eastAsia="vi-VN"/>
+              </w:rPr>
+              <w:t> </w:t>
+            </w:r>
+            <w:r>
+              <w:rPr>
+                <w:rFonts w:eastAsia="Times New Roman" w:cs="Times New Roman"/>
+                <w:color w:val="FFFFFF"/>
+                <w:sz w:val="23"/>
+                <w:szCs w:val="23"/>
+                <w:bdr w:val="none" w:sz="0" w:space="0" w:color="auto" w:frame="1"/>
+                <w:lang w:val="vi-VN" w:eastAsia="vi-VN"/>
+              </w:rPr>
+              <w:t>bản mô tả chức năng website</w:t>
+            </w:r>
+          </w:p>
+        </w:tc>
+      </w:tr>
+      <w:tr>
+        <w:tc>
+          <w:tcPr>
+            <w:tcW w:w="1526" w:type="dxa"/>
+          </w:tcPr>
+          <w:p>
+            <w:pPr>
+              <w:spacing w:line="360" w:lineRule="auto"/>
+              <w:rPr>
+                <w:rFonts w:cs="Times New Roman"/>
+              </w:rPr>
+            </w:pPr>
+            <w:r>
+              <w:rPr>
+                <w:rFonts w:cs="Times New Roman"/>
+              </w:rPr>
+              <w:t>03</w:t>
+            </w:r>
+          </w:p>
+        </w:tc>
+        <w:tc>
+          <w:tcPr>
+            <w:tcW w:w="8378" w:type="dxa"/>
+          </w:tcPr>
+          <w:p>
+            <w:pPr>
+              <w:spacing w:line="360" w:lineRule="auto"/>
+              <w:rPr>
+                <w:rFonts w:cs="Times New Roman"/>
+                <w:lang w:val="vi-VN"/>
+              </w:rPr>
+            </w:pPr>
+            <w:r>
+              <w:rPr>
+                <w:rFonts w:cs="Times New Roman"/>
+              </w:rPr>
+              <w:t>Sản</w:t>
+            </w:r>
+            <w:r>
+              <w:rPr>
+                <w:rFonts w:cs="Times New Roman"/>
+                <w:lang w:val="vi-VN"/>
+              </w:rPr>
+              <w:t xml:space="preserve"> phẩm:</w:t>
+            </w:r>
+          </w:p>
+          <w:p>
+            <w:pPr>
+              <w:numPr>
+                <w:ilvl w:val="0"/>
+                <w:numId w:val="15"/>
+              </w:numPr>
+              <w:spacing w:after="75" w:line="360" w:lineRule="auto"/>
+              <w:ind w:left="1020"/>
+              <w:jc w:val="left"/>
+              <w:rPr>
+                <w:rFonts w:eastAsia="Times New Roman" w:cs="Times New Roman"/>
+                <w:color w:val="2C2F34"/>
+                <w:sz w:val="23"/>
+                <w:szCs w:val="23"/>
+                <w:lang w:val="vi-VN" w:eastAsia="vi-VN"/>
+              </w:rPr>
+            </w:pPr>
+            <w:r>
+              <w:rPr>
+                <w:rFonts w:eastAsia="Times New Roman" w:cs="Times New Roman"/>
+                <w:color w:val="2C2F34"/>
+                <w:sz w:val="23"/>
+                <w:szCs w:val="23"/>
+                <w:lang w:val="vi-VN" w:eastAsia="vi-VN"/>
+              </w:rPr>
+              <w:t>Hiển thị sản phẩm theo danh mục.</w:t>
+            </w:r>
+          </w:p>
+          <w:p>
+            <w:pPr>
+              <w:numPr>
+                <w:ilvl w:val="0"/>
+                <w:numId w:val="15"/>
+              </w:numPr>
+              <w:spacing w:after="75" w:line="360" w:lineRule="auto"/>
+              <w:ind w:left="1020"/>
+              <w:jc w:val="left"/>
+              <w:rPr>
+                <w:rFonts w:eastAsia="Times New Roman" w:cs="Times New Roman"/>
+                <w:color w:val="2C2F34"/>
+                <w:sz w:val="23"/>
+                <w:szCs w:val="23"/>
+                <w:lang w:val="vi-VN" w:eastAsia="vi-VN"/>
+              </w:rPr>
+            </w:pPr>
+            <w:r>
+              <w:rPr>
+                <w:rFonts w:eastAsia="Times New Roman" w:cs="Times New Roman"/>
+                <w:color w:val="2C2F34"/>
+                <w:sz w:val="23"/>
+                <w:szCs w:val="23"/>
+                <w:lang w:val="vi-VN" w:eastAsia="vi-VN"/>
+              </w:rPr>
+              <w:t>Dễ dàng thêm, xóa, sửa, ẩn hiện sản phẩm trên danh mục và chi tiết sản phẩm.</w:t>
+            </w:r>
+          </w:p>
+          <w:p>
+            <w:pPr>
+              <w:numPr>
+                <w:ilvl w:val="0"/>
+                <w:numId w:val="15"/>
+              </w:numPr>
+              <w:spacing w:after="75" w:line="360" w:lineRule="auto"/>
+              <w:ind w:left="1020"/>
+              <w:jc w:val="left"/>
+              <w:rPr>
+                <w:rFonts w:eastAsia="Times New Roman" w:cs="Times New Roman"/>
+                <w:color w:val="2C2F34"/>
+                <w:sz w:val="23"/>
+                <w:szCs w:val="23"/>
+                <w:lang w:val="vi-VN" w:eastAsia="vi-VN"/>
+              </w:rPr>
+            </w:pPr>
+            <w:r>
+              <w:rPr>
+                <w:rFonts w:eastAsia="Times New Roman" w:cs="Times New Roman"/>
+                <w:color w:val="2C2F34"/>
+                <w:sz w:val="23"/>
+                <w:szCs w:val="23"/>
+                <w:lang w:val="vi-VN" w:eastAsia="vi-VN"/>
+              </w:rPr>
+              <w:t>Quản lý từ khóa, mô tả, tag cho SEO, link seo (URL) thân thiện dễ dàng tùy chỉnh…</w:t>
+            </w:r>
+          </w:p>
+          <w:p>
+            <w:pPr>
+              <w:numPr>
+                <w:ilvl w:val="0"/>
+                <w:numId w:val="15"/>
+              </w:numPr>
+              <w:spacing w:after="75" w:line="360" w:lineRule="auto"/>
+              <w:ind w:left="1020"/>
+              <w:jc w:val="left"/>
+              <w:rPr>
+                <w:rFonts w:eastAsia="Times New Roman" w:cs="Times New Roman"/>
+                <w:color w:val="2C2F34"/>
+                <w:sz w:val="23"/>
+                <w:szCs w:val="23"/>
+                <w:lang w:val="vi-VN" w:eastAsia="vi-VN"/>
+              </w:rPr>
+            </w:pPr>
+            <w:r>
+              <w:rPr>
+                <w:rFonts w:eastAsia="Times New Roman" w:cs="Times New Roman"/>
+                <w:color w:val="2C2F34"/>
+                <w:sz w:val="23"/>
+                <w:szCs w:val="23"/>
+                <w:lang w:val="vi-VN" w:eastAsia="vi-VN"/>
+              </w:rPr>
+              <w:t>Thông tin sản phẩm đa dạng gồm:</w:t>
+            </w:r>
+          </w:p>
+          <w:p>
+            <w:pPr>
+              <w:spacing w:after="375" w:line="360" w:lineRule="auto"/>
+              <w:jc w:val="left"/>
+              <w:rPr>
+                <w:rFonts w:eastAsia="Times New Roman" w:cs="Times New Roman"/>
+                <w:color w:val="2C2F34"/>
+                <w:sz w:val="23"/>
+                <w:szCs w:val="23"/>
+                <w:lang w:val="vi-VN" w:eastAsia="vi-VN"/>
+              </w:rPr>
+            </w:pPr>
+            <w:r>
+              <w:rPr>
+                <w:rFonts w:eastAsia="Times New Roman" w:cs="Times New Roman"/>
+                <w:color w:val="2C2F34"/>
+                <w:sz w:val="23"/>
+                <w:szCs w:val="23"/>
+                <w:lang w:val="vi-VN" w:eastAsia="vi-VN"/>
+              </w:rPr>
+              <w:lastRenderedPageBreak/>
+              <w:t>o    Tên sản phẩm</w:t>
+            </w:r>
+          </w:p>
+          <w:p>
+            <w:pPr>
+              <w:spacing w:after="375" w:line="360" w:lineRule="auto"/>
+              <w:jc w:val="left"/>
+              <w:rPr>
+                <w:rFonts w:eastAsia="Times New Roman" w:cs="Times New Roman"/>
+                <w:color w:val="2C2F34"/>
+                <w:sz w:val="23"/>
+                <w:szCs w:val="23"/>
+                <w:lang w:val="vi-VN" w:eastAsia="vi-VN"/>
+              </w:rPr>
+            </w:pPr>
+            <w:r>
+              <w:rPr>
+                <w:rFonts w:eastAsia="Times New Roman" w:cs="Times New Roman"/>
+                <w:color w:val="2C2F34"/>
+                <w:sz w:val="23"/>
+                <w:szCs w:val="23"/>
+                <w:lang w:val="vi-VN" w:eastAsia="vi-VN"/>
+              </w:rPr>
+              <w:t>o    Mã sản phẩm</w:t>
+            </w:r>
+          </w:p>
+          <w:p>
+            <w:pPr>
+              <w:spacing w:after="375" w:line="360" w:lineRule="auto"/>
+              <w:jc w:val="left"/>
+              <w:rPr>
+                <w:rFonts w:eastAsia="Times New Roman" w:cs="Times New Roman"/>
+                <w:color w:val="2C2F34"/>
+                <w:sz w:val="23"/>
+                <w:szCs w:val="23"/>
+                <w:lang w:val="vi-VN" w:eastAsia="vi-VN"/>
+              </w:rPr>
+            </w:pPr>
+            <w:r>
+              <w:rPr>
+                <w:rFonts w:eastAsia="Times New Roman" w:cs="Times New Roman"/>
+                <w:color w:val="2C2F34"/>
+                <w:sz w:val="23"/>
+                <w:szCs w:val="23"/>
+                <w:lang w:val="vi-VN" w:eastAsia="vi-VN"/>
+              </w:rPr>
+              <w:t>o    Giá (nếu có)</w:t>
+            </w:r>
+          </w:p>
+          <w:p>
+            <w:pPr>
+              <w:spacing w:after="375" w:line="360" w:lineRule="auto"/>
+              <w:jc w:val="left"/>
+              <w:rPr>
+                <w:rFonts w:eastAsia="Times New Roman" w:cs="Times New Roman"/>
+                <w:color w:val="2C2F34"/>
+                <w:sz w:val="23"/>
+                <w:szCs w:val="23"/>
+                <w:lang w:val="vi-VN" w:eastAsia="vi-VN"/>
+              </w:rPr>
+            </w:pPr>
+            <w:r>
+              <w:rPr>
+                <w:rFonts w:eastAsia="Times New Roman" w:cs="Times New Roman"/>
+                <w:color w:val="2C2F34"/>
+                <w:sz w:val="23"/>
+                <w:szCs w:val="23"/>
+                <w:lang w:val="vi-VN" w:eastAsia="vi-VN"/>
+              </w:rPr>
+              <w:t>o    Chi tiết sản phẩm</w:t>
+            </w:r>
+          </w:p>
+          <w:p>
+            <w:pPr>
+              <w:spacing w:after="375" w:line="360" w:lineRule="auto"/>
+              <w:jc w:val="left"/>
+              <w:rPr>
+                <w:rFonts w:eastAsia="Times New Roman" w:cs="Times New Roman"/>
+                <w:color w:val="2C2F34"/>
+                <w:sz w:val="23"/>
+                <w:szCs w:val="23"/>
+                <w:lang w:val="vi-VN" w:eastAsia="vi-VN"/>
+              </w:rPr>
+            </w:pPr>
+            <w:r>
+              <w:rPr>
+                <w:rFonts w:eastAsia="Times New Roman" w:cs="Times New Roman"/>
+                <w:color w:val="2C2F34"/>
+                <w:sz w:val="23"/>
+                <w:szCs w:val="23"/>
+                <w:lang w:val="vi-VN" w:eastAsia="vi-VN"/>
+              </w:rPr>
+              <w:t>o    Đánh giá nhận xét của khách hàng về sản phẩm</w:t>
+            </w:r>
+          </w:p>
+          <w:p>
+            <w:pPr>
+              <w:spacing w:after="375" w:line="360" w:lineRule="auto"/>
+              <w:jc w:val="left"/>
+              <w:rPr>
+                <w:rFonts w:eastAsia="Times New Roman" w:cs="Times New Roman"/>
+                <w:color w:val="2C2F34"/>
+                <w:sz w:val="23"/>
+                <w:szCs w:val="23"/>
+                <w:lang w:val="vi-VN" w:eastAsia="vi-VN"/>
+              </w:rPr>
+            </w:pPr>
+            <w:r>
+              <w:rPr>
+                <w:rFonts w:eastAsia="Times New Roman" w:cs="Times New Roman"/>
+                <w:color w:val="2C2F34"/>
+                <w:sz w:val="23"/>
+                <w:szCs w:val="23"/>
+                <w:lang w:val="vi-VN" w:eastAsia="vi-VN"/>
+              </w:rPr>
+              <w:t>o    Chia sẻ trên trang mạng xã hội.</w:t>
+            </w:r>
+          </w:p>
+          <w:p>
+            <w:pPr>
+              <w:numPr>
+                <w:ilvl w:val="0"/>
+                <w:numId w:val="16"/>
+              </w:numPr>
+              <w:spacing w:after="75" w:line="360" w:lineRule="auto"/>
+              <w:ind w:left="1020"/>
+              <w:jc w:val="left"/>
+              <w:rPr>
+                <w:rFonts w:eastAsia="Times New Roman" w:cs="Times New Roman"/>
+                <w:color w:val="2C2F34"/>
+                <w:sz w:val="23"/>
+                <w:szCs w:val="23"/>
+                <w:lang w:val="vi-VN" w:eastAsia="vi-VN"/>
+              </w:rPr>
+            </w:pPr>
+            <w:r>
+              <w:rPr>
+                <w:rFonts w:eastAsia="Times New Roman" w:cs="Times New Roman"/>
+                <w:color w:val="2C2F34"/>
+                <w:sz w:val="23"/>
+                <w:szCs w:val="23"/>
+                <w:lang w:val="vi-VN" w:eastAsia="vi-VN"/>
+              </w:rPr>
+              <w:t>Đối với dịch vụ thông tin chi tiết hiển thị theo dạng văn bản, gồm:</w:t>
+            </w:r>
+          </w:p>
+          <w:p>
+            <w:pPr>
+              <w:spacing w:after="375" w:line="360" w:lineRule="auto"/>
+              <w:jc w:val="left"/>
+              <w:rPr>
+                <w:rFonts w:eastAsia="Times New Roman" w:cs="Times New Roman"/>
+                <w:color w:val="2C2F34"/>
+                <w:sz w:val="23"/>
+                <w:szCs w:val="23"/>
+                <w:lang w:val="vi-VN" w:eastAsia="vi-VN"/>
+              </w:rPr>
+            </w:pPr>
+            <w:r>
+              <w:rPr>
+                <w:rFonts w:eastAsia="Times New Roman" w:cs="Times New Roman"/>
+                <w:color w:val="2C2F34"/>
+                <w:sz w:val="23"/>
+                <w:szCs w:val="23"/>
+                <w:lang w:val="vi-VN" w:eastAsia="vi-VN"/>
+              </w:rPr>
+              <w:t>o    Tên tiêu đề</w:t>
+            </w:r>
+          </w:p>
+          <w:p>
+            <w:pPr>
+              <w:spacing w:after="375" w:line="360" w:lineRule="auto"/>
+              <w:jc w:val="left"/>
+              <w:rPr>
+                <w:rFonts w:eastAsia="Times New Roman" w:cs="Times New Roman"/>
+                <w:color w:val="2C2F34"/>
+                <w:sz w:val="23"/>
+                <w:szCs w:val="23"/>
+                <w:lang w:val="vi-VN" w:eastAsia="vi-VN"/>
+              </w:rPr>
+            </w:pPr>
+            <w:r>
+              <w:rPr>
+                <w:rFonts w:eastAsia="Times New Roman" w:cs="Times New Roman"/>
+                <w:color w:val="2C2F34"/>
+                <w:sz w:val="23"/>
+                <w:szCs w:val="23"/>
+                <w:lang w:val="vi-VN" w:eastAsia="vi-VN"/>
+              </w:rPr>
+              <w:t>o    Nội dung bài viết</w:t>
+            </w:r>
+          </w:p>
+          <w:p>
+            <w:pPr>
+              <w:spacing w:line="360" w:lineRule="auto"/>
+              <w:jc w:val="left"/>
+              <w:rPr>
+                <w:rFonts w:eastAsia="Times New Roman" w:cs="Times New Roman"/>
+                <w:color w:val="2C2F34"/>
+                <w:sz w:val="23"/>
+                <w:szCs w:val="23"/>
+                <w:lang w:val="vi-VN" w:eastAsia="vi-VN"/>
+              </w:rPr>
+            </w:pPr>
+            <w:r>
+              <w:rPr>
+                <w:rFonts w:eastAsia="Times New Roman" w:cs="Times New Roman"/>
+                <w:color w:val="2C2F34"/>
+                <w:sz w:val="23"/>
+                <w:szCs w:val="23"/>
+                <w:lang w:val="vi-VN" w:eastAsia="vi-VN"/>
+              </w:rPr>
+              <w:t>o    Chia sẻ trên mạng xã hội</w:t>
+            </w:r>
+          </w:p>
+          <w:p>
+            <w:pPr>
+              <w:spacing w:line="360" w:lineRule="auto"/>
+              <w:rPr>
+                <w:rFonts w:cs="Times New Roman"/>
+              </w:rPr>
+            </w:pPr>
+            <w:r>
+              <w:rPr>
+                <w:rFonts w:cs="Times New Roman"/>
+              </w:rPr>
+              <w:t xml:space="preserve"> </w:t>
+            </w:r>
+          </w:p>
+        </w:tc>
+      </w:tr>
+      <w:tr>
+        <w:tc>
+          <w:tcPr>
+            <w:tcW w:w="1526" w:type="dxa"/>
+          </w:tcPr>
+          <w:p>
+            <w:pPr>
+              <w:spacing w:line="360" w:lineRule="auto"/>
+              <w:rPr>
+                <w:rFonts w:cs="Times New Roman"/>
+              </w:rPr>
+            </w:pPr>
+            <w:r>
+              <w:rPr>
+                <w:rFonts w:cs="Times New Roman"/>
+              </w:rPr>
+              <w:lastRenderedPageBreak/>
+              <w:t>04</w:t>
+            </w:r>
+          </w:p>
+        </w:tc>
+        <w:tc>
+          <w:tcPr>
+            <w:tcW w:w="8378" w:type="dxa"/>
+          </w:tcPr>
+          <w:p>
+            <w:pPr>
+              <w:spacing w:line="360" w:lineRule="auto"/>
+              <w:rPr>
+                <w:rFonts w:cs="Times New Roman"/>
+                <w:lang w:val="vi-VN"/>
+              </w:rPr>
+            </w:pPr>
+            <w:r>
+              <w:rPr>
+                <w:rFonts w:cs="Times New Roman"/>
+              </w:rPr>
+              <w:t>Tin</w:t>
+            </w:r>
+            <w:r>
+              <w:rPr>
+                <w:rFonts w:cs="Times New Roman"/>
+                <w:lang w:val="vi-VN"/>
+              </w:rPr>
+              <w:t xml:space="preserve"> tức – Sự kiện</w:t>
+            </w:r>
+          </w:p>
+          <w:p>
+            <w:pPr>
+              <w:numPr>
+                <w:ilvl w:val="0"/>
+                <w:numId w:val="17"/>
+              </w:numPr>
+              <w:shd w:val="clear" w:color="auto" w:fill="FFFFFF"/>
+              <w:spacing w:after="75" w:line="360" w:lineRule="auto"/>
+              <w:ind w:left="1020"/>
+              <w:jc w:val="left"/>
+              <w:rPr>
+                <w:rFonts w:eastAsia="Times New Roman" w:cs="Times New Roman"/>
+                <w:color w:val="2C2F34"/>
+                <w:sz w:val="23"/>
+                <w:szCs w:val="23"/>
+                <w:lang w:val="vi-VN" w:eastAsia="vi-VN"/>
+              </w:rPr>
+            </w:pPr>
+            <w:r>
+              <w:rPr>
+                <w:rFonts w:eastAsia="Times New Roman" w:cs="Times New Roman"/>
+                <w:color w:val="2C2F34"/>
+                <w:sz w:val="23"/>
+                <w:szCs w:val="23"/>
+                <w:lang w:val="vi-VN" w:eastAsia="vi-VN"/>
+              </w:rPr>
+              <w:t>Khách hàng có quyền thêm, sửa, xóa, ẩn/hiện tin tức lên trang danh mục tin tức.</w:t>
+            </w:r>
+          </w:p>
+          <w:p>
+            <w:pPr>
+              <w:numPr>
+                <w:ilvl w:val="0"/>
+                <w:numId w:val="17"/>
+              </w:numPr>
+              <w:shd w:val="clear" w:color="auto" w:fill="FFFFFF"/>
+              <w:spacing w:after="75" w:line="360" w:lineRule="auto"/>
+              <w:ind w:left="1020"/>
+              <w:jc w:val="left"/>
+              <w:rPr>
+                <w:rFonts w:eastAsia="Times New Roman" w:cs="Times New Roman"/>
+                <w:color w:val="2C2F34"/>
+                <w:sz w:val="23"/>
+                <w:szCs w:val="23"/>
+                <w:lang w:val="vi-VN" w:eastAsia="vi-VN"/>
+              </w:rPr>
+            </w:pPr>
+            <w:r>
+              <w:rPr>
+                <w:rFonts w:eastAsia="Times New Roman" w:cs="Times New Roman"/>
+                <w:color w:val="2C2F34"/>
+                <w:sz w:val="23"/>
+                <w:szCs w:val="23"/>
+                <w:lang w:val="vi-VN" w:eastAsia="vi-VN"/>
+              </w:rPr>
+              <w:t>Trong chi tiết mỗi bài viết điều có chức năng như nhau:</w:t>
+            </w:r>
+          </w:p>
+          <w:p>
+            <w:pPr>
+              <w:shd w:val="clear" w:color="auto" w:fill="FFFFFF"/>
+              <w:spacing w:after="375" w:line="360" w:lineRule="auto"/>
+              <w:jc w:val="left"/>
+              <w:rPr>
+                <w:rFonts w:eastAsia="Times New Roman" w:cs="Times New Roman"/>
+                <w:color w:val="2C2F34"/>
+                <w:sz w:val="23"/>
+                <w:szCs w:val="23"/>
+                <w:lang w:val="vi-VN" w:eastAsia="vi-VN"/>
+              </w:rPr>
+            </w:pPr>
+            <w:r>
+              <w:rPr>
+                <w:rFonts w:eastAsia="Times New Roman" w:cs="Times New Roman"/>
+                <w:color w:val="2C2F34"/>
+                <w:sz w:val="23"/>
+                <w:szCs w:val="23"/>
+                <w:lang w:val="vi-VN" w:eastAsia="vi-VN"/>
+              </w:rPr>
+              <w:t>o    Chủ đề</w:t>
+            </w:r>
+          </w:p>
+          <w:p>
+            <w:pPr>
+              <w:shd w:val="clear" w:color="auto" w:fill="FFFFFF"/>
+              <w:spacing w:after="375" w:line="360" w:lineRule="auto"/>
+              <w:jc w:val="left"/>
+              <w:rPr>
+                <w:rFonts w:eastAsia="Times New Roman" w:cs="Times New Roman"/>
+                <w:color w:val="2C2F34"/>
+                <w:sz w:val="23"/>
+                <w:szCs w:val="23"/>
+                <w:lang w:val="vi-VN" w:eastAsia="vi-VN"/>
+              </w:rPr>
+            </w:pPr>
+            <w:r>
+              <w:rPr>
+                <w:rFonts w:eastAsia="Times New Roman" w:cs="Times New Roman"/>
+                <w:color w:val="2C2F34"/>
+                <w:sz w:val="23"/>
+                <w:szCs w:val="23"/>
+                <w:lang w:val="vi-VN" w:eastAsia="vi-VN"/>
+              </w:rPr>
+              <w:t>o    Tiêu đề tin tức</w:t>
+            </w:r>
+          </w:p>
+          <w:p>
+            <w:pPr>
+              <w:shd w:val="clear" w:color="auto" w:fill="FFFFFF"/>
+              <w:spacing w:after="375" w:line="360" w:lineRule="auto"/>
+              <w:jc w:val="left"/>
+              <w:rPr>
+                <w:rFonts w:eastAsia="Times New Roman" w:cs="Times New Roman"/>
+                <w:color w:val="2C2F34"/>
+                <w:sz w:val="23"/>
+                <w:szCs w:val="23"/>
+                <w:lang w:val="vi-VN" w:eastAsia="vi-VN"/>
+              </w:rPr>
+            </w:pPr>
+            <w:r>
+              <w:rPr>
+                <w:rFonts w:eastAsia="Times New Roman" w:cs="Times New Roman"/>
+                <w:color w:val="2C2F34"/>
+                <w:sz w:val="23"/>
+                <w:szCs w:val="23"/>
+                <w:lang w:val="vi-VN" w:eastAsia="vi-VN"/>
+              </w:rPr>
+              <w:t>o    Nội dung ngắn</w:t>
+            </w:r>
+          </w:p>
+          <w:p>
+            <w:pPr>
+              <w:shd w:val="clear" w:color="auto" w:fill="FFFFFF"/>
+              <w:spacing w:after="375" w:line="360" w:lineRule="auto"/>
+              <w:jc w:val="left"/>
+              <w:rPr>
+                <w:rFonts w:eastAsia="Times New Roman" w:cs="Times New Roman"/>
+                <w:color w:val="2C2F34"/>
+                <w:sz w:val="23"/>
+                <w:szCs w:val="23"/>
+                <w:lang w:val="vi-VN" w:eastAsia="vi-VN"/>
+              </w:rPr>
+            </w:pPr>
+            <w:r>
+              <w:rPr>
+                <w:rFonts w:eastAsia="Times New Roman" w:cs="Times New Roman"/>
+                <w:color w:val="2C2F34"/>
+                <w:sz w:val="23"/>
+                <w:szCs w:val="23"/>
+                <w:lang w:val="vi-VN" w:eastAsia="vi-VN"/>
+              </w:rPr>
+              <w:t>o    Hình ảnh</w:t>
+            </w:r>
+          </w:p>
+          <w:p>
+            <w:pPr>
+              <w:shd w:val="clear" w:color="auto" w:fill="FFFFFF"/>
+              <w:spacing w:after="375" w:line="360" w:lineRule="auto"/>
+              <w:jc w:val="left"/>
+              <w:rPr>
+                <w:rFonts w:eastAsia="Times New Roman" w:cs="Times New Roman"/>
+                <w:color w:val="2C2F34"/>
+                <w:sz w:val="23"/>
+                <w:szCs w:val="23"/>
+                <w:lang w:val="vi-VN" w:eastAsia="vi-VN"/>
+              </w:rPr>
+            </w:pPr>
+            <w:r>
+              <w:rPr>
+                <w:rFonts w:eastAsia="Times New Roman" w:cs="Times New Roman"/>
+                <w:color w:val="2C2F34"/>
+                <w:sz w:val="23"/>
+                <w:szCs w:val="23"/>
+                <w:lang w:val="vi-VN" w:eastAsia="vi-VN"/>
+              </w:rPr>
+              <w:t>o    Chi tiết nội dung</w:t>
+            </w:r>
+          </w:p>
+          <w:p>
+            <w:pPr>
+              <w:shd w:val="clear" w:color="auto" w:fill="FFFFFF"/>
+              <w:spacing w:after="375" w:line="360" w:lineRule="auto"/>
+              <w:jc w:val="left"/>
+              <w:rPr>
+                <w:rFonts w:eastAsia="Times New Roman" w:cs="Times New Roman"/>
+                <w:color w:val="2C2F34"/>
+                <w:sz w:val="23"/>
+                <w:szCs w:val="23"/>
+                <w:lang w:val="vi-VN" w:eastAsia="vi-VN"/>
+              </w:rPr>
+            </w:pPr>
+            <w:r>
+              <w:rPr>
+                <w:rFonts w:eastAsia="Times New Roman" w:cs="Times New Roman"/>
+                <w:color w:val="2C2F34"/>
+                <w:sz w:val="23"/>
+                <w:szCs w:val="23"/>
+                <w:lang w:val="vi-VN" w:eastAsia="vi-VN"/>
+              </w:rPr>
+              <w:lastRenderedPageBreak/>
+              <w:t>o    Chia sẻ trên trang mạng xã hội</w:t>
+            </w:r>
+          </w:p>
+          <w:p>
+            <w:pPr>
+              <w:shd w:val="clear" w:color="auto" w:fill="FFFFFF"/>
+              <w:spacing w:line="360" w:lineRule="auto"/>
+              <w:jc w:val="left"/>
+              <w:rPr>
+                <w:rFonts w:eastAsia="Times New Roman" w:cs="Times New Roman"/>
+                <w:color w:val="2C2F34"/>
+                <w:sz w:val="23"/>
+                <w:szCs w:val="23"/>
+                <w:lang w:val="vi-VN" w:eastAsia="vi-VN"/>
+              </w:rPr>
+            </w:pPr>
+            <w:r>
+              <w:rPr>
+                <w:rFonts w:eastAsia="Times New Roman" w:cs="Times New Roman"/>
+                <w:color w:val="2C2F34"/>
+                <w:sz w:val="23"/>
+                <w:szCs w:val="23"/>
+                <w:lang w:val="vi-VN" w:eastAsia="vi-VN"/>
+              </w:rPr>
+              <w:t>o    Tin liên quan </w:t>
+            </w:r>
+            <w:r>
+              <w:rPr>
+                <w:rFonts w:eastAsia="Times New Roman" w:cs="Times New Roman"/>
+                <w:color w:val="FFFFFF"/>
+                <w:sz w:val="23"/>
+                <w:szCs w:val="23"/>
+                <w:bdr w:val="none" w:sz="0" w:space="0" w:color="auto" w:frame="1"/>
+                <w:lang w:val="vi-VN" w:eastAsia="vi-VN"/>
+              </w:rPr>
+              <w:t>bản mô tả chức năng website</w:t>
+            </w:r>
+          </w:p>
+          <w:p>
+            <w:pPr>
+              <w:spacing w:line="360" w:lineRule="auto"/>
+              <w:rPr>
+                <w:rFonts w:cs="Times New Roman"/>
+                <w:lang w:val="vi-VN"/>
+              </w:rPr>
+            </w:pPr>
+          </w:p>
+        </w:tc>
+      </w:tr>
+      <w:tr>
+        <w:tc>
+          <w:tcPr>
+            <w:tcW w:w="1526" w:type="dxa"/>
+          </w:tcPr>
+          <w:p>
+            <w:pPr>
+              <w:spacing w:line="360" w:lineRule="auto"/>
+              <w:rPr>
+                <w:rFonts w:cs="Times New Roman"/>
+              </w:rPr>
+            </w:pPr>
+            <w:r>
+              <w:rPr>
+                <w:rFonts w:cs="Times New Roman"/>
+              </w:rPr>
+              <w:lastRenderedPageBreak/>
+              <w:t>05</w:t>
+            </w:r>
+          </w:p>
+        </w:tc>
+        <w:tc>
+          <w:tcPr>
+            <w:tcW w:w="8378" w:type="dxa"/>
+          </w:tcPr>
+          <w:p>
+            <w:pPr>
+              <w:spacing w:line="360" w:lineRule="auto"/>
+              <w:rPr>
+                <w:rFonts w:cs="Times New Roman"/>
+                <w:lang w:val="vi-VN"/>
+              </w:rPr>
+            </w:pPr>
+            <w:r>
+              <w:rPr>
+                <w:rFonts w:cs="Times New Roman"/>
+              </w:rPr>
+              <w:t>Liên</w:t>
+            </w:r>
+            <w:r>
+              <w:rPr>
+                <w:rFonts w:cs="Times New Roman"/>
+                <w:lang w:val="vi-VN"/>
+              </w:rPr>
+              <w:t xml:space="preserve"> hệ</w:t>
+            </w:r>
+          </w:p>
+          <w:p>
+            <w:pPr>
+              <w:numPr>
+                <w:ilvl w:val="0"/>
+                <w:numId w:val="18"/>
+              </w:numPr>
+              <w:shd w:val="clear" w:color="auto" w:fill="FFFFFF"/>
+              <w:spacing w:after="75" w:line="360" w:lineRule="auto"/>
+              <w:ind w:left="1020"/>
+              <w:jc w:val="left"/>
+              <w:rPr>
+                <w:rFonts w:eastAsia="Times New Roman" w:cs="Times New Roman"/>
+                <w:color w:val="2C2F34"/>
+                <w:sz w:val="23"/>
+                <w:szCs w:val="23"/>
+                <w:lang w:val="vi-VN" w:eastAsia="vi-VN"/>
+              </w:rPr>
+            </w:pPr>
+            <w:r>
+              <w:rPr>
+                <w:rFonts w:eastAsia="Times New Roman" w:cs="Times New Roman"/>
+                <w:color w:val="2C2F34"/>
+                <w:sz w:val="23"/>
+                <w:szCs w:val="23"/>
+                <w:lang w:val="vi-VN" w:eastAsia="vi-VN"/>
+              </w:rPr>
+              <w:t>Nội dung của Form bao gồm:</w:t>
+            </w:r>
+          </w:p>
+          <w:p>
+            <w:pPr>
+              <w:shd w:val="clear" w:color="auto" w:fill="FFFFFF"/>
+              <w:spacing w:after="375" w:line="360" w:lineRule="auto"/>
+              <w:jc w:val="left"/>
+              <w:rPr>
+                <w:rFonts w:eastAsia="Times New Roman" w:cs="Times New Roman"/>
+                <w:color w:val="2C2F34"/>
+                <w:sz w:val="23"/>
+                <w:szCs w:val="23"/>
+                <w:lang w:val="vi-VN" w:eastAsia="vi-VN"/>
+              </w:rPr>
+            </w:pPr>
+            <w:r>
+              <w:rPr>
+                <w:rFonts w:eastAsia="Times New Roman" w:cs="Times New Roman"/>
+                <w:color w:val="2C2F34"/>
+                <w:sz w:val="23"/>
+                <w:szCs w:val="23"/>
+                <w:lang w:val="vi-VN" w:eastAsia="vi-VN"/>
+              </w:rPr>
+              <w:t>o    Họ tên</w:t>
+            </w:r>
+          </w:p>
+          <w:p>
+            <w:pPr>
+              <w:shd w:val="clear" w:color="auto" w:fill="FFFFFF"/>
+              <w:spacing w:after="375" w:line="360" w:lineRule="auto"/>
+              <w:jc w:val="left"/>
+              <w:rPr>
+                <w:rFonts w:eastAsia="Times New Roman" w:cs="Times New Roman"/>
+                <w:color w:val="2C2F34"/>
+                <w:sz w:val="23"/>
+                <w:szCs w:val="23"/>
+                <w:lang w:val="vi-VN" w:eastAsia="vi-VN"/>
+              </w:rPr>
+            </w:pPr>
+            <w:r>
+              <w:rPr>
+                <w:rFonts w:eastAsia="Times New Roman" w:cs="Times New Roman"/>
+                <w:color w:val="2C2F34"/>
+                <w:sz w:val="23"/>
+                <w:szCs w:val="23"/>
+                <w:lang w:val="vi-VN" w:eastAsia="vi-VN"/>
+              </w:rPr>
+              <w:t>o    Địa chỉ</w:t>
+            </w:r>
+          </w:p>
+          <w:p>
+            <w:pPr>
+              <w:shd w:val="clear" w:color="auto" w:fill="FFFFFF"/>
+              <w:spacing w:after="375" w:line="360" w:lineRule="auto"/>
+              <w:jc w:val="left"/>
+              <w:rPr>
+                <w:rFonts w:eastAsia="Times New Roman" w:cs="Times New Roman"/>
+                <w:color w:val="2C2F34"/>
+                <w:sz w:val="23"/>
+                <w:szCs w:val="23"/>
+                <w:lang w:val="vi-VN" w:eastAsia="vi-VN"/>
+              </w:rPr>
+            </w:pPr>
+            <w:r>
+              <w:rPr>
+                <w:rFonts w:eastAsia="Times New Roman" w:cs="Times New Roman"/>
+                <w:color w:val="2C2F34"/>
+                <w:sz w:val="23"/>
+                <w:szCs w:val="23"/>
+                <w:lang w:val="vi-VN" w:eastAsia="vi-VN"/>
+              </w:rPr>
+              <w:t>o    Email</w:t>
+            </w:r>
+          </w:p>
+          <w:p>
+            <w:pPr>
+              <w:shd w:val="clear" w:color="auto" w:fill="FFFFFF"/>
+              <w:spacing w:after="375" w:line="360" w:lineRule="auto"/>
+              <w:jc w:val="left"/>
+              <w:rPr>
+                <w:rFonts w:eastAsia="Times New Roman" w:cs="Times New Roman"/>
+                <w:color w:val="2C2F34"/>
+                <w:sz w:val="23"/>
+                <w:szCs w:val="23"/>
+                <w:lang w:val="vi-VN" w:eastAsia="vi-VN"/>
+              </w:rPr>
+            </w:pPr>
+            <w:r>
+              <w:rPr>
+                <w:rFonts w:eastAsia="Times New Roman" w:cs="Times New Roman"/>
+                <w:color w:val="2C2F34"/>
+                <w:sz w:val="23"/>
+                <w:szCs w:val="23"/>
+                <w:lang w:val="vi-VN" w:eastAsia="vi-VN"/>
+              </w:rPr>
+              <w:t>o    Nội dung</w:t>
+            </w:r>
+          </w:p>
+          <w:p>
+            <w:pPr>
+              <w:shd w:val="clear" w:color="auto" w:fill="FFFFFF"/>
+              <w:spacing w:line="360" w:lineRule="auto"/>
+              <w:jc w:val="left"/>
+              <w:rPr>
+                <w:rFonts w:eastAsia="Times New Roman" w:cs="Times New Roman"/>
+                <w:color w:val="2C2F34"/>
+                <w:sz w:val="23"/>
+                <w:szCs w:val="23"/>
+                <w:lang w:val="vi-VN" w:eastAsia="vi-VN"/>
+              </w:rPr>
+            </w:pPr>
+            <w:r>
+              <w:rPr>
+                <w:rFonts w:eastAsia="Times New Roman" w:cs="Times New Roman"/>
+                <w:color w:val="2C2F34"/>
+                <w:sz w:val="23"/>
+                <w:szCs w:val="23"/>
+                <w:lang w:val="vi-VN" w:eastAsia="vi-VN"/>
+              </w:rPr>
+              <w:t>o    Bản đồ</w:t>
+            </w:r>
+          </w:p>
+          <w:p>
+            <w:pPr>
+              <w:spacing w:line="360" w:lineRule="auto"/>
+              <w:rPr>
+                <w:rFonts w:cs="Times New Roman"/>
+                <w:lang w:val="vi-VN"/>
+              </w:rPr>
+            </w:pPr>
+          </w:p>
+        </w:tc>
+      </w:tr>
+    </w:tbl>
+    <w:p>
+      <w:pPr>
+        <w:rPr>
+          <w:rFonts w:cs="Times New Roman"/>
+          <w:lang w:val="vi-VN"/>
+        </w:rPr>
+      </w:pPr>
+      <w:r>
+        <w:rPr>
+          <w:rFonts w:cs="Times New Roman"/>
+        </w:rPr>
+        <w:t xml:space="preserve">   </w:t>
+      </w:r>
+      <w:r>
+        <w:rPr>
+          <w:rFonts w:cs="Times New Roman"/>
+        </w:rPr>
+        <w:t>Database</w:t>
+      </w:r>
+    </w:p>
+    <w:p>
+      <w:pPr>
+        <w:rPr>
+          <w:rFonts w:cs="Times New Roman"/>
+        </w:rPr>
+      </w:pPr>
+    </w:p>
+    <w:p>
+      <w:pPr>
+        <w:rPr>
+          <w:rFonts w:cs="Times New Roman"/>
+        </w:rPr>
+      </w:pPr>
+    </w:p>
+    <w:p>
+      <w:pPr>
+        <w:rPr>
+          <w:rFonts w:cs="Times New Roman"/>
+        </w:rPr>
+      </w:pPr>
+      <w:r>
+        <w:rPr>
+          <w:noProof/>
+        </w:rPr>
+        <w:lastRenderedPageBreak/>
+        <w:drawing>
+          <wp:inline distT="0" distB="0" distL="0" distR="0" wp14:anchorId="248FFCFF" wp14:editId="42E97C1B">
+            <wp:extent cx="6151880" cy="6452187"/>
+            <wp:effectExtent l="0" t="0" r="1270" b="6350"/>
+            <wp:docPr id="562" name="Picture 1"/>
+            <wp:cNvGraphicFramePr>
+              <a:graphicFrameLocks xmlns:a="http://schemas.openxmlformats.org/drawingml/2006/main" noChangeAspect="1"/>
+            </wp:cNvGraphicFramePr>
+            <a:graphic xmlns:a="http://schemas.openxmlformats.org/drawingml/2006/main">
+              <a:graphicData uri="http://schemas.openxmlformats.org/drawingml/2006/picture">
+                <pic:pic xmlns:pic="http://schemas.openxmlformats.org/drawingml/2006/picture">
+                  <pic:nvPicPr>
+                    <pic:cNvPr id="0" name="Picture 1"/>
+                    <pic:cNvPicPr>
+                      <a:picLocks noChangeAspect="1" noChangeArrowheads="1"/>
+                    </pic:cNvPicPr>
+                  </pic:nvPicPr>
+                  <pic:blipFill>
+                    <a:blip r:embed="rId5"/>
+                    <a:srcRect/>
+                    <a:stretch>
+                      <a:fillRect/>
+                    </a:stretch>
+                  </pic:blipFill>
+                  <pic:spPr bwMode="auto">
+                    <a:xfrm>
+                      <a:off x="0" y="0"/>
+                      <a:ext cx="6151880" cy="6452187"/>
+                    </a:xfrm>
+                    <a:prstGeom prst="rect">
+                      <a:avLst/>
+                    </a:prstGeom>
+                    <a:noFill/>
+                    <a:ln w="9525">
+                      <a:noFill/>
+                      <a:miter lim="800000"/>
+                      <a:headEnd/>
+                      <a:tailEnd/>
+                    </a:ln>
+                  </pic:spPr>
+                </pic:pic>
+              </a:graphicData>
+            </a:graphic>
+          </wp:inline>
+        </w:drawing>
+      </w:r>
+    </w:p>
+    <w:p>
+      <w:pPr>
+        <w:rPr>
+          <w:rFonts w:cs="Times New Roman"/>
+        </w:rPr>
+      </w:pPr>
+    </w:p>
+    <w:p>
+      <w:pPr>
+        <w:rPr>
+          <w:rFonts w:cs="Times New Roman"/>
+          <w:lang w:val="vi-VN"/>
+        </w:rPr>
+      </w:pPr>
+      <w:r>
+        <w:rPr>
+          <w:rFonts w:cs="Times New Roman"/>
+        </w:rPr>
+        <w:t>Mô</w:t>
+      </w:r>
+      <w:r>
+        <w:rPr>
+          <w:rFonts w:cs="Times New Roman"/>
+          <w:lang w:val="vi-VN"/>
+        </w:rPr>
+        <w:t xml:space="preserve"> hình UML</w:t>
+      </w:r>
+    </w:p>
+    <w:p>
+      <w:pPr>
+        <w:rPr>
+          <w:rFonts w:cs="Times New Roman"/>
+          <w:lang w:val="vi-VN"/>
+        </w:rPr>
+      </w:pPr>
+      <w:r>
+        <w:rPr>
+          <w:noProof/>
+        </w:rPr>
+        <w:lastRenderedPageBreak/>
+        <w:drawing>
+          <wp:inline distT="0" distB="0" distL="0" distR="0" wp14:anchorId="124AFDDD" wp14:editId="61F9C9E5">
+            <wp:extent cx="5939263" cy="3554083"/>
+            <wp:effectExtent l="19050" t="0" r="4337" b="0"/>
+            <wp:docPr id="10" name="Picture 1"/>
+            <wp:cNvGraphicFramePr>
+              <a:graphicFrameLocks xmlns:a="http://schemas.openxmlformats.org/drawingml/2006/main" noChangeAspect="1"/>
+            </wp:cNvGraphicFramePr>
+            <a:graphic xmlns:a="http://schemas.openxmlformats.org/drawingml/2006/main">
+              <a:graphicData uri="http://schemas.openxmlformats.org/drawingml/2006/picture">
+                <pic:pic xmlns:pic="http://schemas.openxmlformats.org/drawingml/2006/picture">
+                  <pic:nvPicPr>
+                    <pic:cNvPr id="0" name="Picture 1"/>
+                    <pic:cNvPicPr>
+                      <a:picLocks noChangeAspect="1" noChangeArrowheads="1"/>
+                    </pic:cNvPicPr>
+                  </pic:nvPicPr>
+                  <pic:blipFill>
+                    <a:blip r:embed="rId6"/>
+                    <a:srcRect/>
+                    <a:stretch>
+                      <a:fillRect/>
+                    </a:stretch>
+                  </pic:blipFill>
+                  <pic:spPr bwMode="auto">
+                    <a:xfrm>
+                      <a:off x="0" y="0"/>
+                      <a:ext cx="5943600" cy="3556678"/>
+                    </a:xfrm>
+                    <a:prstGeom prst="rect">
+                      <a:avLst/>
+                    </a:prstGeom>
+                    <a:noFill/>
+                    <a:ln w="9525">
+                      <a:noFill/>
+                      <a:miter lim="800000"/>
+                      <a:headEnd/>
+                      <a:tailEnd/>
+                    </a:ln>
+                  </pic:spPr>
+                </pic:pic>
+              </a:graphicData>
+            </a:graphic>
+          </wp:inline>
+        </w:drawing>
+      </w:r>
+    </w:p>
+    <w:tbl>
+      <w:tblPr>
+        <w:tblW w:w="8280" w:type="dxa"/>
+        <w:tblInd w:w="1085" w:type="dxa"/>
+        <w:tblBorders>
+          <w:top w:val="single" w:sz="2" w:space="0" w:color="8DB3E2"/>
+          <w:left w:val="single" w:sz="2" w:space="0" w:color="8DB3E2"/>
+          <w:bottom w:val="single" w:sz="2" w:space="0" w:color="8DB3E2"/>
+          <w:right w:val="single" w:sz="2" w:space="0" w:color="8DB3E2"/>
+          <w:insideH w:val="single" w:sz="2" w:space="0" w:color="8DB3E2"/>
+          <w:insideV w:val="single" w:sz="2" w:space="0" w:color="8DB3E2"/>
+        </w:tblBorders>
+        <w:tblLook w:val="04A0" w:firstRow="1" w:lastRow="0" w:firstColumn="1" w:lastColumn="0" w:noHBand="0" w:noVBand="1"/>
+      </w:tblPr>
+      <w:tblGrid>
+        <w:gridCol w:w="798"/>
+        <w:gridCol w:w="2383"/>
+        <w:gridCol w:w="5099"/>
+      </w:tblGrid>
+      <w:tr>
+        <w:tc>
+          <w:tcPr>
+            <w:tcW w:w="798" w:type="dxa"/>
+            <w:shd w:val="clear" w:color="auto" w:fill="4F81BD"/>
+          </w:tcPr>
+          <w:p>
+            <w:pPr>
+              <w:tabs>
+                <w:tab w:val="left" w:pos="90"/>
+              </w:tabs>
+              <w:ind w:left="90"/>
+              <w:rPr>
+                <w:rFonts w:cs="Times New Roman"/>
+                <w:b/>
+                <w:bCs/>
+                <w:color w:val="FFFFFF"/>
+                <w:szCs w:val="26"/>
+              </w:rPr>
+            </w:pPr>
+            <w:r>
+              <w:rPr>
+                <w:rFonts w:cs="Times New Roman"/>
+                <w:b/>
+                <w:bCs/>
+                <w:color w:val="FFFFFF"/>
+                <w:szCs w:val="26"/>
+              </w:rPr>
+              <w:t>STT</w:t>
+            </w:r>
+          </w:p>
+        </w:tc>
+        <w:tc>
+          <w:tcPr>
+            <w:tcW w:w="2383" w:type="dxa"/>
+            <w:shd w:val="clear" w:color="auto" w:fill="4F81BD"/>
+          </w:tcPr>
+          <w:p>
+            <w:pPr>
+              <w:tabs>
+                <w:tab w:val="left" w:pos="90"/>
+              </w:tabs>
+              <w:ind w:left="90"/>
+              <w:rPr>
+                <w:rFonts w:cs="Times New Roman"/>
+                <w:b/>
+                <w:bCs/>
+                <w:color w:val="FFFFFF"/>
+                <w:szCs w:val="26"/>
+              </w:rPr>
+            </w:pPr>
+            <w:r>
+              <w:rPr>
+                <w:rFonts w:cs="Times New Roman"/>
+                <w:b/>
+                <w:bCs/>
+                <w:color w:val="FFFFFF"/>
+                <w:szCs w:val="26"/>
+              </w:rPr>
+              <w:t>Tên Use case</w:t>
+            </w:r>
+          </w:p>
+        </w:tc>
+        <w:tc>
+          <w:tcPr>
+            <w:tcW w:w="5099" w:type="dxa"/>
+            <w:shd w:val="clear" w:color="auto" w:fill="4F81BD"/>
+          </w:tcPr>
+          <w:p>
+            <w:pPr>
+              <w:tabs>
+                <w:tab w:val="left" w:pos="90"/>
+              </w:tabs>
+              <w:ind w:left="90"/>
+              <w:rPr>
+                <w:rFonts w:cs="Times New Roman"/>
+                <w:b/>
+                <w:bCs/>
+                <w:color w:val="FFFFFF"/>
+                <w:szCs w:val="26"/>
+              </w:rPr>
+            </w:pPr>
+            <w:r>
+              <w:rPr>
+                <w:rFonts w:cs="Times New Roman"/>
+                <w:b/>
+                <w:bCs/>
+                <w:color w:val="FFFFFF"/>
+                <w:szCs w:val="26"/>
+              </w:rPr>
+              <w:t>Ý nghĩa/Ghi Chú</w:t>
+            </w:r>
+          </w:p>
+        </w:tc>
+      </w:tr>
+      <w:tr>
+        <w:tc>
+          <w:tcPr>
+            <w:tcW w:w="798" w:type="dxa"/>
+            <w:tcBorders>
+              <w:top w:val="single" w:sz="8" w:space="0" w:color="4F81BD"/>
+              <w:left w:val="single" w:sz="8" w:space="0" w:color="4F81BD"/>
+              <w:bottom w:val="single" w:sz="8" w:space="0" w:color="4F81BD"/>
+            </w:tcBorders>
+            <w:shd w:val="clear" w:color="auto" w:fill="auto"/>
+          </w:tcPr>
+          <w:p>
+            <w:pPr>
+              <w:tabs>
+                <w:tab w:val="left" w:pos="90"/>
+              </w:tabs>
+              <w:ind w:left="90"/>
+              <w:rPr>
+                <w:rFonts w:cs="Times New Roman"/>
+                <w:b/>
+                <w:bCs/>
+                <w:szCs w:val="26"/>
+              </w:rPr>
+            </w:pPr>
+            <w:r>
+              <w:rPr>
+                <w:rFonts w:cs="Times New Roman"/>
+                <w:b/>
+                <w:bCs/>
+                <w:szCs w:val="26"/>
+              </w:rPr>
+              <w:t>1</w:t>
+            </w:r>
+          </w:p>
+        </w:tc>
+        <w:tc>
+          <w:tcPr>
+            <w:tcW w:w="2383" w:type="dxa"/>
+            <w:tcBorders>
+              <w:top w:val="single" w:sz="8" w:space="0" w:color="4F81BD"/>
+              <w:bottom w:val="single" w:sz="8" w:space="0" w:color="4F81BD"/>
+            </w:tcBorders>
+            <w:shd w:val="clear" w:color="auto" w:fill="auto"/>
+          </w:tcPr>
+          <w:p>
+            <w:pPr>
+              <w:tabs>
+                <w:tab w:val="left" w:pos="90"/>
+              </w:tabs>
+              <w:ind w:left="90"/>
+              <w:rPr>
+                <w:rFonts w:cs="Times New Roman"/>
+                <w:szCs w:val="26"/>
+              </w:rPr>
+            </w:pPr>
+            <w:r>
+              <w:rPr>
+                <w:rFonts w:cs="Times New Roman"/>
+                <w:szCs w:val="26"/>
+              </w:rPr>
+              <w:t>Đăng nhập</w:t>
+            </w:r>
+          </w:p>
+        </w:tc>
+        <w:tc>
+          <w:tcPr>
+            <w:tcW w:w="5099" w:type="dxa"/>
+            <w:tcBorders>
+              <w:top w:val="single" w:sz="8" w:space="0" w:color="4F81BD"/>
+              <w:bottom w:val="single" w:sz="8" w:space="0" w:color="4F81BD"/>
+              <w:right w:val="single" w:sz="8" w:space="0" w:color="4F81BD"/>
+            </w:tcBorders>
+            <w:shd w:val="clear" w:color="auto" w:fill="auto"/>
+          </w:tcPr>
+          <w:p>
+            <w:pPr>
+              <w:tabs>
+                <w:tab w:val="left" w:pos="90"/>
+              </w:tabs>
+              <w:ind w:left="90"/>
+              <w:rPr>
+                <w:rFonts w:cs="Times New Roman"/>
+                <w:szCs w:val="26"/>
+              </w:rPr>
+            </w:pPr>
+            <w:r>
+              <w:rPr>
+                <w:rFonts w:cs="Times New Roman"/>
+                <w:szCs w:val="26"/>
+              </w:rPr>
+              <w:t>Use case này giúp người dùng sử dụng các chức năng của hệ thống cần đến quyền truy cập.</w:t>
+            </w:r>
+          </w:p>
+        </w:tc>
+      </w:tr>
+      <w:tr>
+        <w:tc>
+          <w:tcPr>
+            <w:tcW w:w="798" w:type="dxa"/>
+            <w:tcBorders>
+              <w:top w:val="single" w:sz="8" w:space="0" w:color="4F81BD"/>
+              <w:left w:val="single" w:sz="8" w:space="0" w:color="4F81BD"/>
+              <w:bottom w:val="single" w:sz="8" w:space="0" w:color="4F81BD"/>
+            </w:tcBorders>
+            <w:shd w:val="clear" w:color="auto" w:fill="auto"/>
+          </w:tcPr>
+          <w:p>
+            <w:pPr>
+              <w:tabs>
+                <w:tab w:val="left" w:pos="90"/>
+              </w:tabs>
+              <w:ind w:left="90"/>
+              <w:rPr>
+                <w:rFonts w:cs="Times New Roman"/>
+                <w:b/>
+                <w:bCs/>
+                <w:szCs w:val="26"/>
+              </w:rPr>
+            </w:pPr>
+            <w:r>
+              <w:rPr>
+                <w:rFonts w:cs="Times New Roman"/>
+                <w:b/>
+                <w:bCs/>
+                <w:szCs w:val="26"/>
+              </w:rPr>
+              <w:t>2</w:t>
+            </w:r>
+          </w:p>
+        </w:tc>
+        <w:tc>
+          <w:tcPr>
+            <w:tcW w:w="2383" w:type="dxa"/>
+            <w:tcBorders>
+              <w:top w:val="single" w:sz="8" w:space="0" w:color="4F81BD"/>
+              <w:bottom w:val="single" w:sz="8" w:space="0" w:color="4F81BD"/>
+            </w:tcBorders>
+            <w:shd w:val="clear" w:color="auto" w:fill="auto"/>
+          </w:tcPr>
+          <w:p>
+            <w:pPr>
+              <w:tabs>
+                <w:tab w:val="left" w:pos="90"/>
+              </w:tabs>
+              <w:ind w:left="90"/>
+              <w:rPr>
+                <w:rFonts w:cs="Times New Roman"/>
+                <w:szCs w:val="26"/>
+              </w:rPr>
+            </w:pPr>
+            <w:r>
+              <w:rPr>
+                <w:rFonts w:cs="Times New Roman"/>
+                <w:szCs w:val="26"/>
+              </w:rPr>
+              <w:t xml:space="preserve">Xem thông tin sản phẩm </w:t>
+            </w:r>
+          </w:p>
+        </w:tc>
+        <w:tc>
+          <w:tcPr>
+            <w:tcW w:w="5099" w:type="dxa"/>
+            <w:tcBorders>
+              <w:top w:val="single" w:sz="8" w:space="0" w:color="4F81BD"/>
+              <w:bottom w:val="single" w:sz="8" w:space="0" w:color="4F81BD"/>
+              <w:right w:val="single" w:sz="8" w:space="0" w:color="4F81BD"/>
+            </w:tcBorders>
+            <w:shd w:val="clear" w:color="auto" w:fill="auto"/>
+          </w:tcPr>
+          <w:p>
+            <w:pPr>
+              <w:tabs>
+                <w:tab w:val="left" w:pos="90"/>
+              </w:tabs>
+              <w:ind w:left="90"/>
+              <w:rPr>
+                <w:rFonts w:cs="Times New Roman"/>
+                <w:szCs w:val="26"/>
+              </w:rPr>
+            </w:pPr>
+            <w:r>
+              <w:rPr>
+                <w:rFonts w:cs="Times New Roman"/>
+                <w:szCs w:val="26"/>
+              </w:rPr>
+              <w:t>Use case này mô tả chức năng xem thông tin sản phẩm của người sử dụng như xem nguồn gốc sản phẩm, thông số kĩ thuật của sản phẩm… Ngoài ra, khách hàng còn có thể có những đánh giá về sản phẩm.</w:t>
+            </w:r>
+          </w:p>
+        </w:tc>
+      </w:tr>
+      <w:tr>
+        <w:tc>
+          <w:tcPr>
+            <w:tcW w:w="798" w:type="dxa"/>
+            <w:shd w:val="clear" w:color="auto" w:fill="auto"/>
+          </w:tcPr>
+          <w:p>
+            <w:pPr>
+              <w:tabs>
+                <w:tab w:val="left" w:pos="90"/>
+              </w:tabs>
+              <w:rPr>
+                <w:rFonts w:cs="Times New Roman"/>
+                <w:b/>
+                <w:bCs/>
+                <w:szCs w:val="26"/>
+              </w:rPr>
+            </w:pPr>
+            <w:r>
+              <w:rPr>
+                <w:rFonts w:cs="Times New Roman"/>
+                <w:b/>
+                <w:bCs/>
+                <w:szCs w:val="26"/>
+              </w:rPr>
+              <w:t>3</w:t>
+            </w:r>
+          </w:p>
+        </w:tc>
+        <w:tc>
+          <w:tcPr>
+            <w:tcW w:w="2383" w:type="dxa"/>
+            <w:shd w:val="clear" w:color="auto" w:fill="auto"/>
+          </w:tcPr>
+          <w:p>
+            <w:pPr>
+              <w:tabs>
+                <w:tab w:val="left" w:pos="90"/>
+              </w:tabs>
+              <w:ind w:left="90"/>
+              <w:rPr>
+                <w:rFonts w:cs="Times New Roman"/>
+                <w:szCs w:val="26"/>
+              </w:rPr>
+            </w:pPr>
+            <w:r>
+              <w:rPr>
+                <w:rFonts w:cs="Times New Roman"/>
+                <w:szCs w:val="26"/>
+              </w:rPr>
+              <w:t>Đặt hàng</w:t>
+            </w:r>
+          </w:p>
+        </w:tc>
+        <w:tc>
+          <w:tcPr>
+            <w:tcW w:w="5099" w:type="dxa"/>
+            <w:shd w:val="clear" w:color="auto" w:fill="auto"/>
+          </w:tcPr>
+          <w:p>
+            <w:pPr>
+              <w:tabs>
+                <w:tab w:val="left" w:pos="90"/>
+              </w:tabs>
+              <w:ind w:left="90"/>
+              <w:rPr>
+                <w:rFonts w:cs="Times New Roman"/>
+                <w:szCs w:val="26"/>
+              </w:rPr>
+            </w:pPr>
+            <w:r>
+              <w:rPr>
+                <w:rFonts w:cs="Times New Roman"/>
+                <w:szCs w:val="26"/>
+              </w:rPr>
+              <w:t>Use case này mô tả chức năng đặt hàng của khách hàng, khách hàng có thể thay đổi số lượng sản phẩm theo ý muốn. Có thể hủy bỏ việc đặt hàng nếu thay đổi ý định.</w:t>
+            </w:r>
+          </w:p>
+        </w:tc>
+      </w:tr>
+      <w:tr>
+        <w:tc>
+          <w:tcPr>
+            <w:tcW w:w="798" w:type="dxa"/>
+            <w:shd w:val="clear" w:color="auto" w:fill="auto"/>
+          </w:tcPr>
+          <w:p>
+            <w:pPr>
+              <w:tabs>
+                <w:tab w:val="left" w:pos="90"/>
+              </w:tabs>
+              <w:ind w:left="90"/>
+              <w:rPr>
+                <w:rFonts w:cs="Times New Roman"/>
+                <w:b/>
+                <w:bCs/>
+                <w:szCs w:val="26"/>
+              </w:rPr>
+            </w:pPr>
+            <w:r>
+              <w:rPr>
+                <w:rFonts w:cs="Times New Roman"/>
+                <w:b/>
+                <w:bCs/>
+                <w:szCs w:val="26"/>
+              </w:rPr>
+              <w:lastRenderedPageBreak/>
+              <w:t>4</w:t>
+            </w:r>
+          </w:p>
+        </w:tc>
+        <w:tc>
+          <w:tcPr>
+            <w:tcW w:w="2383" w:type="dxa"/>
+            <w:shd w:val="clear" w:color="auto" w:fill="auto"/>
+          </w:tcPr>
+          <w:p>
+            <w:pPr>
+              <w:tabs>
+                <w:tab w:val="left" w:pos="90"/>
+              </w:tabs>
+              <w:ind w:left="90"/>
+              <w:rPr>
+                <w:rFonts w:cs="Times New Roman"/>
+                <w:szCs w:val="26"/>
+              </w:rPr>
+            </w:pPr>
+            <w:r>
+              <w:rPr>
+                <w:rFonts w:cs="Times New Roman"/>
+                <w:szCs w:val="26"/>
+              </w:rPr>
+              <w:t xml:space="preserve">Tìm kiếm </w:t>
+            </w:r>
+            <w:r>
+              <w:rPr>
+                <w:rFonts w:cs="Times New Roman"/>
+                <w:szCs w:val="26"/>
+              </w:rPr>
+              <w:t>sản phẩm</w:t>
+            </w:r>
+          </w:p>
+        </w:tc>
+        <w:tc>
+          <w:tcPr>
+            <w:tcW w:w="5099" w:type="dxa"/>
+            <w:shd w:val="clear" w:color="auto" w:fill="auto"/>
+          </w:tcPr>
+          <w:p>
+            <w:pPr>
+              <w:tabs>
+                <w:tab w:val="left" w:pos="90"/>
+              </w:tabs>
+              <w:ind w:left="90"/>
+              <w:rPr>
+                <w:rFonts w:cs="Times New Roman"/>
+                <w:szCs w:val="26"/>
+              </w:rPr>
+            </w:pPr>
+            <w:r>
+              <w:rPr>
+                <w:rFonts w:cs="Times New Roman"/>
+                <w:szCs w:val="26"/>
+              </w:rPr>
+              <w:t>Use case này mô tả chức năng tìm kiếm sản phẩm của Admin, khách hàng. Chức năng này giúp cho việc tìm kiếm sản phẩm được dễ dàng hơn khi có rất nhiều sản phẩm được lưu trữ trong hệ thống, vì khi đó để tìm kiếm một sản phẩm khi muốn biết thông tin theo từng yêu cầu là không hề đơn giản.</w:t>
+            </w:r>
+          </w:p>
+        </w:tc>
+      </w:tr>
+      <w:tr>
+        <w:tc>
+          <w:tcPr>
+            <w:tcW w:w="798" w:type="dxa"/>
+            <w:tcBorders>
+              <w:top w:val="single" w:sz="8" w:space="0" w:color="4F81BD"/>
+              <w:left w:val="single" w:sz="8" w:space="0" w:color="4F81BD"/>
+              <w:bottom w:val="single" w:sz="8" w:space="0" w:color="4F81BD"/>
+            </w:tcBorders>
+            <w:shd w:val="clear" w:color="auto" w:fill="auto"/>
+          </w:tcPr>
+          <w:p>
+            <w:pPr>
+              <w:tabs>
+                <w:tab w:val="left" w:pos="90"/>
+              </w:tabs>
+              <w:ind w:left="90"/>
+              <w:rPr>
+                <w:rFonts w:cs="Times New Roman"/>
+                <w:b/>
+                <w:bCs/>
+                <w:szCs w:val="26"/>
+              </w:rPr>
+            </w:pPr>
+            <w:r>
+              <w:rPr>
+                <w:rFonts w:cs="Times New Roman"/>
+                <w:b/>
+                <w:bCs/>
+                <w:szCs w:val="26"/>
+              </w:rPr>
+              <w:t>5</w:t>
+            </w:r>
+          </w:p>
+        </w:tc>
+        <w:tc>
+          <w:tcPr>
+            <w:tcW w:w="2383" w:type="dxa"/>
+            <w:tcBorders>
+              <w:top w:val="single" w:sz="8" w:space="0" w:color="4F81BD"/>
+              <w:bottom w:val="single" w:sz="8" w:space="0" w:color="4F81BD"/>
+            </w:tcBorders>
+            <w:shd w:val="clear" w:color="auto" w:fill="auto"/>
+          </w:tcPr>
+          <w:p>
+            <w:pPr>
+              <w:tabs>
+                <w:tab w:val="left" w:pos="90"/>
+              </w:tabs>
+              <w:ind w:left="90"/>
+              <w:rPr>
+                <w:rFonts w:cs="Times New Roman"/>
+                <w:szCs w:val="26"/>
+              </w:rPr>
+            </w:pPr>
+            <w:r>
+              <w:rPr>
+                <w:rFonts w:cs="Times New Roman"/>
+                <w:szCs w:val="26"/>
+              </w:rPr>
+              <w:t>Quản lý sản phẩm</w:t>
+            </w:r>
+          </w:p>
+        </w:tc>
+        <w:tc>
+          <w:tcPr>
+            <w:tcW w:w="5099" w:type="dxa"/>
+            <w:tcBorders>
+              <w:top w:val="single" w:sz="8" w:space="0" w:color="4F81BD"/>
+              <w:bottom w:val="single" w:sz="8" w:space="0" w:color="4F81BD"/>
+              <w:right w:val="single" w:sz="8" w:space="0" w:color="4F81BD"/>
+            </w:tcBorders>
+            <w:shd w:val="clear" w:color="auto" w:fill="auto"/>
+          </w:tcPr>
+          <w:p>
+            <w:pPr>
+              <w:tabs>
+                <w:tab w:val="left" w:pos="90"/>
+              </w:tabs>
+              <w:ind w:left="90"/>
+              <w:rPr>
+                <w:rFonts w:cs="Times New Roman"/>
+                <w:szCs w:val="26"/>
+              </w:rPr>
+            </w:pPr>
+            <w:r>
+              <w:rPr>
+                <w:rFonts w:cs="Times New Roman"/>
+                <w:szCs w:val="26"/>
+              </w:rPr>
+              <w:t>Use case này mô tả chức năng cập nhật thông tin sản phẩm vào hệ thống của Admin. Khi thông tin của một sản phẩm thay đổi thì Admin là người sẽ cập nhật những thông tin đó vào hệ thống.</w:t>
+            </w:r>
+          </w:p>
+        </w:tc>
+      </w:tr>
+      <w:tr>
+        <w:tc>
+          <w:tcPr>
+            <w:tcW w:w="798" w:type="dxa"/>
+            <w:shd w:val="clear" w:color="auto" w:fill="auto"/>
+          </w:tcPr>
+          <w:p>
+            <w:pPr>
+              <w:tabs>
+                <w:tab w:val="left" w:pos="90"/>
+              </w:tabs>
+              <w:ind w:left="90"/>
+              <w:rPr>
+                <w:rFonts w:cs="Times New Roman"/>
+                <w:b/>
+                <w:bCs/>
+                <w:szCs w:val="26"/>
+              </w:rPr>
+            </w:pPr>
+            <w:r>
+              <w:rPr>
+                <w:rFonts w:cs="Times New Roman"/>
+                <w:b/>
+                <w:bCs/>
+                <w:szCs w:val="26"/>
+              </w:rPr>
+              <w:t>6</w:t>
+            </w:r>
+          </w:p>
+        </w:tc>
+        <w:tc>
+          <w:tcPr>
+            <w:tcW w:w="2383" w:type="dxa"/>
+            <w:shd w:val="clear" w:color="auto" w:fill="auto"/>
+          </w:tcPr>
+          <w:p>
+            <w:pPr>
+              <w:tabs>
+                <w:tab w:val="left" w:pos="90"/>
+              </w:tabs>
+              <w:ind w:left="90"/>
+              <w:rPr>
+                <w:rFonts w:cs="Times New Roman"/>
+                <w:szCs w:val="26"/>
+              </w:rPr>
+            </w:pPr>
+            <w:r>
+              <w:rPr>
+                <w:rFonts w:cs="Times New Roman"/>
+                <w:szCs w:val="26"/>
+              </w:rPr>
+              <w:t xml:space="preserve"> Quản lý nhà cung cấp</w:t>
+            </w:r>
+          </w:p>
+        </w:tc>
+        <w:tc>
+          <w:tcPr>
+            <w:tcW w:w="5099" w:type="dxa"/>
+            <w:shd w:val="clear" w:color="auto" w:fill="auto"/>
+          </w:tcPr>
+          <w:p>
+            <w:pPr>
+              <w:tabs>
+                <w:tab w:val="left" w:pos="90"/>
+              </w:tabs>
+              <w:ind w:left="90"/>
+              <w:rPr>
+                <w:rFonts w:cs="Times New Roman"/>
+                <w:szCs w:val="26"/>
+              </w:rPr>
+            </w:pPr>
+            <w:r>
+              <w:rPr>
+                <w:rFonts w:cs="Times New Roman"/>
+                <w:szCs w:val="26"/>
+              </w:rPr>
+              <w:t>Khi thông tin về nhà sản xuất nào đó thay đổi thì Admin, nhân viên sẽ có nhiệm vụ thực hiện chức năng cập nhật lại thông tin của nhà cung cấp đó vào hệ thống.</w:t>
+            </w:r>
+          </w:p>
+        </w:tc>
+      </w:tr>
+      <w:tr>
+        <w:tc>
+          <w:tcPr>
+            <w:tcW w:w="798" w:type="dxa"/>
+            <w:tcBorders>
+              <w:top w:val="single" w:sz="8" w:space="0" w:color="4F81BD"/>
+              <w:left w:val="single" w:sz="8" w:space="0" w:color="4F81BD"/>
+              <w:bottom w:val="single" w:sz="8" w:space="0" w:color="4F81BD"/>
+            </w:tcBorders>
+            <w:shd w:val="clear" w:color="auto" w:fill="auto"/>
+          </w:tcPr>
+          <w:p>
+            <w:pPr>
+              <w:tabs>
+                <w:tab w:val="left" w:pos="90"/>
+              </w:tabs>
+              <w:ind w:left="90"/>
+              <w:rPr>
+                <w:rFonts w:cs="Times New Roman"/>
+                <w:b/>
+                <w:bCs/>
+                <w:szCs w:val="26"/>
+              </w:rPr>
+            </w:pPr>
+            <w:r>
+              <w:rPr>
+                <w:rFonts w:cs="Times New Roman"/>
+                <w:b/>
+                <w:bCs/>
+                <w:szCs w:val="26"/>
+              </w:rPr>
+              <w:t>7</w:t>
+            </w:r>
+          </w:p>
+        </w:tc>
+        <w:tc>
+          <w:tcPr>
+            <w:tcW w:w="2383" w:type="dxa"/>
+            <w:tcBorders>
+              <w:top w:val="single" w:sz="8" w:space="0" w:color="4F81BD"/>
+              <w:bottom w:val="single" w:sz="8" w:space="0" w:color="4F81BD"/>
+            </w:tcBorders>
+            <w:shd w:val="clear" w:color="auto" w:fill="auto"/>
+          </w:tcPr>
+          <w:p>
+            <w:pPr>
+              <w:tabs>
+                <w:tab w:val="left" w:pos="90"/>
+              </w:tabs>
+              <w:ind w:left="90"/>
+              <w:rPr>
+                <w:rFonts w:cs="Times New Roman"/>
+                <w:szCs w:val="26"/>
+              </w:rPr>
+            </w:pPr>
+            <w:r>
+              <w:rPr>
+                <w:rFonts w:cs="Times New Roman"/>
+                <w:szCs w:val="26"/>
+              </w:rPr>
+              <w:t xml:space="preserve"> Quản lý đơn hàng</w:t>
+            </w:r>
+          </w:p>
+        </w:tc>
+        <w:tc>
+          <w:tcPr>
+            <w:tcW w:w="5099" w:type="dxa"/>
+            <w:tcBorders>
+              <w:top w:val="single" w:sz="8" w:space="0" w:color="4F81BD"/>
+              <w:bottom w:val="single" w:sz="8" w:space="0" w:color="4F81BD"/>
+              <w:right w:val="single" w:sz="8" w:space="0" w:color="4F81BD"/>
+            </w:tcBorders>
+            <w:shd w:val="clear" w:color="auto" w:fill="auto"/>
+          </w:tcPr>
+          <w:p>
+            <w:pPr>
+              <w:tabs>
+                <w:tab w:val="left" w:pos="90"/>
+              </w:tabs>
+              <w:ind w:left="90"/>
+              <w:rPr>
+                <w:rFonts w:cs="Times New Roman"/>
+                <w:szCs w:val="26"/>
+              </w:rPr>
+            </w:pPr>
+            <w:r>
+              <w:rPr>
+                <w:rFonts w:cs="Times New Roman"/>
+                <w:szCs w:val="26"/>
+              </w:rPr>
+              <w:t>Admin quản lý đơn hàng khi khách hàng đặt mua và quản lý những hóa đơn nhập xuất sản phẩm</w:t>
+            </w:r>
+            <w:r>
+              <w:rPr>
+                <w:rFonts w:cs="Times New Roman"/>
+                <w:szCs w:val="26"/>
+              </w:rPr>
+              <w:t xml:space="preserve"> của công ty.</w:t>
+            </w:r>
+          </w:p>
+        </w:tc>
+      </w:tr>
+      <w:tr>
+        <w:tc>
+          <w:tcPr>
+            <w:tcW w:w="798" w:type="dxa"/>
+            <w:shd w:val="clear" w:color="auto" w:fill="auto"/>
+          </w:tcPr>
+          <w:p>
+            <w:pPr>
+              <w:tabs>
+                <w:tab w:val="left" w:pos="90"/>
+              </w:tabs>
+              <w:ind w:left="90"/>
+              <w:rPr>
+                <w:rFonts w:cs="Times New Roman"/>
+                <w:b/>
+                <w:bCs/>
+                <w:szCs w:val="26"/>
+              </w:rPr>
+            </w:pPr>
+            <w:r>
+              <w:rPr>
+                <w:rFonts w:cs="Times New Roman"/>
+                <w:b/>
+                <w:bCs/>
+                <w:szCs w:val="26"/>
+              </w:rPr>
+              <w:t>8</w:t>
+            </w:r>
+          </w:p>
+        </w:tc>
+        <w:tc>
+          <w:tcPr>
+            <w:tcW w:w="2383" w:type="dxa"/>
+            <w:shd w:val="clear" w:color="auto" w:fill="auto"/>
+          </w:tcPr>
+          <w:p>
+            <w:pPr>
+              <w:tabs>
+                <w:tab w:val="left" w:pos="90"/>
+              </w:tabs>
+              <w:ind w:left="90"/>
+              <w:rPr>
+                <w:rFonts w:cs="Times New Roman"/>
+                <w:szCs w:val="26"/>
+              </w:rPr>
+            </w:pPr>
+            <w:r>
+              <w:rPr>
+                <w:rFonts w:cs="Times New Roman"/>
+                <w:szCs w:val="26"/>
+              </w:rPr>
+              <w:t>Thống kê báo cáo</w:t>
+            </w:r>
+          </w:p>
+        </w:tc>
+        <w:tc>
+          <w:tcPr>
+            <w:tcW w:w="5099" w:type="dxa"/>
+            <w:shd w:val="clear" w:color="auto" w:fill="auto"/>
+          </w:tcPr>
+          <w:p>
+            <w:pPr>
+              <w:tabs>
+                <w:tab w:val="left" w:pos="90"/>
+              </w:tabs>
+              <w:ind w:left="90"/>
+              <w:rPr>
+                <w:rFonts w:cs="Times New Roman"/>
+                <w:szCs w:val="26"/>
+              </w:rPr>
+            </w:pPr>
+            <w:r>
+              <w:rPr>
+                <w:rFonts w:cs="Times New Roman"/>
+                <w:szCs w:val="26"/>
+              </w:rPr>
+              <w:t>Use case này mô tả chức năng thống kê những mặt hàng tồn kho, những mặt hàng bán chạy và th</w:t>
+            </w:r>
+            <w:r>
+              <w:rPr>
+                <w:rFonts w:cs="Times New Roman"/>
+                <w:szCs w:val="26"/>
+              </w:rPr>
+              <w:t xml:space="preserve">ống </w:t>
+            </w:r>
+            <w:r>
+              <w:rPr>
+                <w:rFonts w:cs="Times New Roman"/>
+                <w:szCs w:val="26"/>
+              </w:rPr>
+              <w:t>kê doanh thu theo tuần, theo tháng</w:t>
+            </w:r>
+            <w:r>
+              <w:rPr>
+                <w:rFonts w:cs="Times New Roman"/>
+                <w:szCs w:val="26"/>
+              </w:rPr>
+              <w:t>, thống kê đơn hàng xem những đơn hàng nào chưa được giải quyết, những đơn hàng nào đã được giải quyết và giải quyết như thế nào.</w:t>
+            </w:r>
+          </w:p>
+        </w:tc>
+      </w:tr>
+      <w:tr>
+        <w:tc>
+          <w:tcPr>
+            <w:tcW w:w="798" w:type="dxa"/>
+            <w:shd w:val="clear" w:color="auto" w:fill="auto"/>
+          </w:tcPr>
+          <w:p>
+            <w:pPr>
+              <w:tabs>
+                <w:tab w:val="left" w:pos="90"/>
+              </w:tabs>
+              <w:ind w:left="90"/>
+              <w:rPr>
+                <w:rFonts w:cs="Times New Roman"/>
+                <w:b/>
+                <w:bCs/>
+                <w:szCs w:val="26"/>
+              </w:rPr>
+            </w:pPr>
+            <w:r>
+              <w:rPr>
+                <w:rFonts w:cs="Times New Roman"/>
+                <w:b/>
+                <w:bCs/>
+                <w:szCs w:val="26"/>
+              </w:rPr>
+              <w:lastRenderedPageBreak/>
+              <w:t>9</w:t>
+            </w:r>
+          </w:p>
+        </w:tc>
+        <w:tc>
+          <w:tcPr>
+            <w:tcW w:w="2383" w:type="dxa"/>
+            <w:shd w:val="clear" w:color="auto" w:fill="auto"/>
+          </w:tcPr>
+          <w:p>
+            <w:pPr>
+              <w:tabs>
+                <w:tab w:val="left" w:pos="90"/>
+              </w:tabs>
+              <w:ind w:left="90"/>
+              <w:rPr>
+                <w:rFonts w:cs="Times New Roman"/>
+                <w:szCs w:val="26"/>
+              </w:rPr>
+            </w:pPr>
+            <w:r>
+              <w:rPr>
+                <w:rFonts w:cs="Times New Roman"/>
+                <w:szCs w:val="26"/>
+              </w:rPr>
+              <w:t xml:space="preserve">   Giỏ hàng</w:t>
+            </w:r>
+          </w:p>
+        </w:tc>
+        <w:tc>
+          <w:tcPr>
+            <w:tcW w:w="5099" w:type="dxa"/>
+            <w:shd w:val="clear" w:color="auto" w:fill="auto"/>
+          </w:tcPr>
+          <w:p>
+            <w:pPr>
+              <w:tabs>
+                <w:tab w:val="left" w:pos="90"/>
+              </w:tabs>
+              <w:ind w:left="90"/>
+              <w:rPr>
+                <w:rFonts w:cs="Times New Roman"/>
+                <w:szCs w:val="26"/>
+              </w:rPr>
+            </w:pPr>
+            <w:r>
+              <w:rPr>
+                <w:rFonts w:cs="Times New Roman"/>
+                <w:szCs w:val="26"/>
+              </w:rPr>
+              <w:t>Chức năng của giỏ hàng là đựng những nặt hàng mà khách hàng chọn.</w:t>
+            </w:r>
+          </w:p>
+        </w:tc>
+      </w:tr>
+      <w:tr>
+        <w:tc>
+          <w:tcPr>
+            <w:tcW w:w="798" w:type="dxa"/>
+            <w:shd w:val="clear" w:color="auto" w:fill="auto"/>
+          </w:tcPr>
+          <w:p>
+            <w:pPr>
+              <w:tabs>
+                <w:tab w:val="left" w:pos="90"/>
+                <w:tab w:val="center" w:pos="336"/>
+              </w:tabs>
+              <w:ind w:left="90"/>
+              <w:rPr>
+                <w:rFonts w:cs="Times New Roman"/>
+                <w:b/>
+                <w:bCs/>
+                <w:szCs w:val="26"/>
+              </w:rPr>
+            </w:pPr>
+            <w:r>
+              <w:rPr>
+                <w:rFonts w:cs="Times New Roman"/>
+                <w:b/>
+                <w:bCs/>
+                <w:szCs w:val="26"/>
+              </w:rPr>
+              <w:t>1</w:t>
+            </w:r>
+            <w:r>
+              <w:rPr>
+                <w:rFonts w:cs="Times New Roman"/>
+                <w:b/>
+                <w:bCs/>
+                <w:szCs w:val="26"/>
+              </w:rPr>
+              <w:t>0</w:t>
+            </w:r>
+          </w:p>
+        </w:tc>
+        <w:tc>
+          <w:tcPr>
+            <w:tcW w:w="2383" w:type="dxa"/>
+            <w:shd w:val="clear" w:color="auto" w:fill="auto"/>
+          </w:tcPr>
+          <w:p>
+            <w:pPr>
+              <w:tabs>
+                <w:tab w:val="left" w:pos="90"/>
+              </w:tabs>
+              <w:ind w:left="90"/>
+              <w:rPr>
+                <w:rFonts w:cs="Times New Roman"/>
+                <w:szCs w:val="26"/>
+              </w:rPr>
+            </w:pPr>
+            <w:r>
+              <w:rPr>
+                <w:rFonts w:cs="Times New Roman"/>
+                <w:szCs w:val="26"/>
+              </w:rPr>
+              <w:t xml:space="preserve">   Quản lý tài khoản</w:t>
+            </w:r>
+          </w:p>
+        </w:tc>
+        <w:tc>
+          <w:tcPr>
+            <w:tcW w:w="5099" w:type="dxa"/>
+            <w:shd w:val="clear" w:color="auto" w:fill="auto"/>
+          </w:tcPr>
+          <w:p>
+            <w:pPr>
+              <w:tabs>
+                <w:tab w:val="left" w:pos="90"/>
+              </w:tabs>
+              <w:ind w:left="90"/>
+              <w:rPr>
+                <w:rFonts w:cs="Times New Roman"/>
+                <w:szCs w:val="26"/>
+              </w:rPr>
+            </w:pPr>
+            <w:r>
+              <w:rPr>
+                <w:rFonts w:cs="Times New Roman"/>
+                <w:szCs w:val="26"/>
+              </w:rPr>
+              <w:t>Admin q</w:t>
+            </w:r>
+            <w:r>
+              <w:rPr>
+                <w:rFonts w:cs="Times New Roman"/>
+                <w:szCs w:val="26"/>
+              </w:rPr>
+              <w:t xml:space="preserve">uản </w:t>
+            </w:r>
+            <w:r>
+              <w:rPr>
+                <w:rFonts w:cs="Times New Roman"/>
+                <w:szCs w:val="26"/>
+              </w:rPr>
+              <w:t>l</w:t>
+            </w:r>
+            <w:r>
+              <w:rPr>
+                <w:rFonts w:cs="Times New Roman"/>
+                <w:szCs w:val="26"/>
+              </w:rPr>
+              <w:t>ý tài khoản củ</w:t>
+            </w:r>
+            <w:r>
+              <w:rPr>
+                <w:rFonts w:cs="Times New Roman"/>
+                <w:szCs w:val="26"/>
+              </w:rPr>
+              <w:t>a những</w:t>
+            </w:r>
+            <w:r>
+              <w:rPr>
+                <w:rFonts w:cs="Times New Roman"/>
+                <w:szCs w:val="26"/>
+              </w:rPr>
+              <w:t xml:space="preserve"> khách hàng đăng ký là thành viên</w:t>
+            </w:r>
+            <w:r>
+              <w:rPr>
+                <w:rFonts w:cs="Times New Roman"/>
+                <w:szCs w:val="26"/>
+              </w:rPr>
+              <w:t xml:space="preserve"> của trang web.</w:t>
+            </w:r>
+          </w:p>
+        </w:tc>
+      </w:tr>
+    </w:tbl>
+    <w:p>
+      <w:pPr>
+        <w:rPr>
+          <w:rFonts w:cs="Times New Roman"/>
+          <w:lang w:val="vi-VN"/>
+        </w:rPr>
+      </w:pPr>
+    </w:p>
+    <w:p>
+      <w:pPr>
+        <w:rPr>
+          <w:rFonts w:cs="Times New Roman"/>
+          <w:lang w:val="vi-VN"/>
+        </w:rPr>
+      </w:pPr>
+      <w:r>
+        <w:rPr>
+          <w:rFonts w:cs="Times New Roman"/>
+          <w:noProof/>
+          <w:szCs w:val="26"/>
+        </w:rPr>
+        <w:drawing>
+          <wp:inline distT="0" distB="0" distL="0" distR="0" wp14:anchorId="46C34263" wp14:editId="4BD6B4E5">
+            <wp:extent cx="5752022" cy="3286664"/>
+            <wp:effectExtent l="19050" t="0" r="1078" b="0"/>
+            <wp:docPr id="1" name="Picture 2"/>
+            <wp:cNvGraphicFramePr>
+              <a:graphicFrameLocks xmlns:a="http://schemas.openxmlformats.org/drawingml/2006/main" noChangeAspect="1"/>
+            </wp:cNvGraphicFramePr>
+            <a:graphic xmlns:a="http://schemas.openxmlformats.org/drawingml/2006/main">
+              <a:graphicData uri="http://schemas.openxmlformats.org/drawingml/2006/picture">
+                <pic:pic xmlns:pic="http://schemas.openxmlformats.org/drawingml/2006/picture">
+                  <pic:nvPicPr>
+                    <pic:cNvPr id="0" name="Picture 2"/>
+                    <pic:cNvPicPr>
+                      <a:picLocks noChangeAspect="1" noChangeArrowheads="1"/>
+                    </pic:cNvPicPr>
+                  </pic:nvPicPr>
+                  <pic:blipFill>
+                    <a:blip r:embed="rId7"/>
+                    <a:srcRect/>
+                    <a:stretch>
+                      <a:fillRect/>
+                    </a:stretch>
+                  </pic:blipFill>
+                  <pic:spPr bwMode="auto">
+                    <a:xfrm>
+                      <a:off x="0" y="0"/>
+                      <a:ext cx="5753100" cy="3287280"/>
+                    </a:xfrm>
+                    <a:prstGeom prst="rect">
+                      <a:avLst/>
+                    </a:prstGeom>
+                    <a:noFill/>
+                    <a:ln w="9525">
+                      <a:noFill/>
+                      <a:miter lim="800000"/>
+                      <a:headEnd/>
+                      <a:tailEnd/>
+                    </a:ln>
+                  </pic:spPr>
+                </pic:pic>
+              </a:graphicData>
+            </a:graphic>
+          </wp:inline>
+        </w:drawing>
+      </w:r>
+    </w:p>
+    <w:tbl>
+      <w:tblPr>
+        <w:tblW w:w="8280" w:type="dxa"/>
+        <w:tblInd w:w="1099" w:type="dxa"/>
+        <w:tblBorders>
+          <w:top w:val="single" w:sz="2" w:space="0" w:color="8DB3E2"/>
+          <w:left w:val="single" w:sz="2" w:space="0" w:color="8DB3E2"/>
+          <w:bottom w:val="single" w:sz="2" w:space="0" w:color="8DB3E2"/>
+          <w:right w:val="single" w:sz="2" w:space="0" w:color="8DB3E2"/>
+          <w:insideH w:val="single" w:sz="2" w:space="0" w:color="8DB3E2"/>
+          <w:insideV w:val="single" w:sz="2" w:space="0" w:color="8DB3E2"/>
+        </w:tblBorders>
+        <w:tblLook w:val="04A0" w:firstRow="1" w:lastRow="0" w:firstColumn="1" w:lastColumn="0" w:noHBand="0" w:noVBand="1"/>
+      </w:tblPr>
+      <w:tblGrid>
+        <w:gridCol w:w="798"/>
+        <w:gridCol w:w="2379"/>
+        <w:gridCol w:w="5103"/>
+      </w:tblGrid>
+      <w:tr>
+        <w:tc>
+          <w:tcPr>
+            <w:tcW w:w="798" w:type="dxa"/>
+            <w:shd w:val="clear" w:color="auto" w:fill="4F81BD"/>
+          </w:tcPr>
+          <w:p>
+            <w:pPr>
+              <w:tabs>
+                <w:tab w:val="left" w:pos="90"/>
+              </w:tabs>
+              <w:ind w:left="90"/>
+              <w:rPr>
+                <w:rFonts w:cs="Times New Roman"/>
+                <w:b/>
+                <w:bCs/>
+                <w:color w:val="FFFFFF"/>
+                <w:szCs w:val="26"/>
+              </w:rPr>
+            </w:pPr>
+            <w:r>
+              <w:rPr>
+                <w:rFonts w:cs="Times New Roman"/>
+                <w:b/>
+                <w:bCs/>
+                <w:color w:val="FFFFFF"/>
+                <w:szCs w:val="26"/>
+              </w:rPr>
+              <w:t>STT</w:t>
+            </w:r>
+          </w:p>
+        </w:tc>
+        <w:tc>
+          <w:tcPr>
+            <w:tcW w:w="2379" w:type="dxa"/>
+            <w:shd w:val="clear" w:color="auto" w:fill="4F81BD"/>
+          </w:tcPr>
+          <w:p>
+            <w:pPr>
+              <w:tabs>
+                <w:tab w:val="left" w:pos="90"/>
+              </w:tabs>
+              <w:ind w:left="90"/>
+              <w:rPr>
+                <w:rFonts w:cs="Times New Roman"/>
+                <w:b/>
+                <w:bCs/>
+                <w:color w:val="FFFFFF"/>
+                <w:szCs w:val="26"/>
+              </w:rPr>
+            </w:pPr>
+            <w:r>
+              <w:rPr>
+                <w:rFonts w:cs="Times New Roman"/>
+                <w:b/>
+                <w:bCs/>
+                <w:color w:val="FFFFFF"/>
+                <w:szCs w:val="26"/>
+              </w:rPr>
+              <w:t>Tên Use case</w:t>
+            </w:r>
+          </w:p>
+        </w:tc>
+        <w:tc>
+          <w:tcPr>
+            <w:tcW w:w="5103" w:type="dxa"/>
+            <w:shd w:val="clear" w:color="auto" w:fill="4F81BD"/>
+          </w:tcPr>
+          <w:p>
+            <w:pPr>
+              <w:tabs>
+                <w:tab w:val="left" w:pos="90"/>
+              </w:tabs>
+              <w:ind w:left="90"/>
+              <w:rPr>
+                <w:rFonts w:cs="Times New Roman"/>
+                <w:b/>
+                <w:bCs/>
+                <w:color w:val="FFFFFF"/>
+                <w:szCs w:val="26"/>
+              </w:rPr>
+            </w:pPr>
+            <w:r>
+              <w:rPr>
+                <w:rFonts w:cs="Times New Roman"/>
+                <w:b/>
+                <w:bCs/>
+                <w:color w:val="FFFFFF"/>
+                <w:szCs w:val="26"/>
+              </w:rPr>
+              <w:t>Ý nghĩa/Ghi Chú</w:t>
+            </w:r>
+          </w:p>
+        </w:tc>
+      </w:tr>
+      <w:tr>
+        <w:tc>
+          <w:tcPr>
+            <w:tcW w:w="798" w:type="dxa"/>
+            <w:tcBorders>
+              <w:top w:val="single" w:sz="8" w:space="0" w:color="4F81BD"/>
+              <w:left w:val="single" w:sz="8" w:space="0" w:color="4F81BD"/>
+              <w:bottom w:val="single" w:sz="8" w:space="0" w:color="4F81BD"/>
+            </w:tcBorders>
+            <w:shd w:val="clear" w:color="auto" w:fill="auto"/>
+          </w:tcPr>
+          <w:p>
+            <w:pPr>
+              <w:tabs>
+                <w:tab w:val="left" w:pos="90"/>
+              </w:tabs>
+              <w:ind w:left="90"/>
+              <w:rPr>
+                <w:rFonts w:cs="Times New Roman"/>
+                <w:b/>
+                <w:bCs/>
+                <w:szCs w:val="26"/>
+              </w:rPr>
+            </w:pPr>
+            <w:r>
+              <w:rPr>
+                <w:rFonts w:cs="Times New Roman"/>
+                <w:b/>
+                <w:bCs/>
+                <w:szCs w:val="26"/>
+              </w:rPr>
+              <w:t>1</w:t>
+            </w:r>
+          </w:p>
+        </w:tc>
+        <w:tc>
+          <w:tcPr>
+            <w:tcW w:w="2379" w:type="dxa"/>
+            <w:tcBorders>
+              <w:top w:val="single" w:sz="8" w:space="0" w:color="4F81BD"/>
+              <w:bottom w:val="single" w:sz="8" w:space="0" w:color="4F81BD"/>
+            </w:tcBorders>
+            <w:shd w:val="clear" w:color="auto" w:fill="auto"/>
+          </w:tcPr>
+          <w:p>
+            <w:pPr>
+              <w:tabs>
+                <w:tab w:val="left" w:pos="90"/>
+              </w:tabs>
+              <w:ind w:left="90"/>
+              <w:rPr>
+                <w:rFonts w:cs="Times New Roman"/>
+                <w:szCs w:val="26"/>
+              </w:rPr>
+            </w:pPr>
+            <w:r>
+              <w:rPr>
+                <w:rFonts w:cs="Times New Roman"/>
+                <w:szCs w:val="26"/>
+              </w:rPr>
+              <w:t>Đăng nhập</w:t>
+            </w:r>
+          </w:p>
+        </w:tc>
+        <w:tc>
+          <w:tcPr>
+            <w:tcW w:w="5103" w:type="dxa"/>
+            <w:tcBorders>
+              <w:top w:val="single" w:sz="8" w:space="0" w:color="4F81BD"/>
+              <w:bottom w:val="single" w:sz="8" w:space="0" w:color="4F81BD"/>
+              <w:right w:val="single" w:sz="8" w:space="0" w:color="4F81BD"/>
+            </w:tcBorders>
+            <w:shd w:val="clear" w:color="auto" w:fill="auto"/>
+          </w:tcPr>
+          <w:p>
+            <w:pPr>
+              <w:tabs>
+                <w:tab w:val="left" w:pos="90"/>
+              </w:tabs>
+              <w:ind w:left="90"/>
+              <w:rPr>
+                <w:rFonts w:cs="Times New Roman"/>
+                <w:szCs w:val="26"/>
+              </w:rPr>
+            </w:pPr>
+            <w:r>
+              <w:rPr>
+                <w:rFonts w:cs="Times New Roman"/>
+                <w:szCs w:val="26"/>
+              </w:rPr>
+              <w:t>Use case này giúp người dùng sử dụng các chức năng của hệ thống cần đến quyền truy cập.</w:t>
+            </w:r>
+          </w:p>
+        </w:tc>
+      </w:tr>
+      <w:tr>
+        <w:tc>
+          <w:tcPr>
+            <w:tcW w:w="798" w:type="dxa"/>
+            <w:tcBorders>
+              <w:top w:val="single" w:sz="8" w:space="0" w:color="4F81BD"/>
+              <w:left w:val="single" w:sz="8" w:space="0" w:color="4F81BD"/>
+              <w:bottom w:val="single" w:sz="8" w:space="0" w:color="4F81BD"/>
+            </w:tcBorders>
+            <w:shd w:val="clear" w:color="auto" w:fill="auto"/>
+          </w:tcPr>
+          <w:p>
+            <w:pPr>
+              <w:tabs>
+                <w:tab w:val="left" w:pos="90"/>
+              </w:tabs>
+              <w:ind w:left="90"/>
+              <w:rPr>
+                <w:rFonts w:cs="Times New Roman"/>
+                <w:b/>
+                <w:bCs/>
+                <w:szCs w:val="26"/>
+              </w:rPr>
+            </w:pPr>
+            <w:r>
+              <w:rPr>
+                <w:rFonts w:cs="Times New Roman"/>
+                <w:b/>
+                <w:bCs/>
+                <w:szCs w:val="26"/>
+              </w:rPr>
+              <w:t>2</w:t>
+            </w:r>
+          </w:p>
+        </w:tc>
+        <w:tc>
+          <w:tcPr>
+            <w:tcW w:w="2379" w:type="dxa"/>
+            <w:tcBorders>
+              <w:top w:val="single" w:sz="8" w:space="0" w:color="4F81BD"/>
+              <w:bottom w:val="single" w:sz="8" w:space="0" w:color="4F81BD"/>
+            </w:tcBorders>
+            <w:shd w:val="clear" w:color="auto" w:fill="auto"/>
+          </w:tcPr>
+          <w:p>
+            <w:pPr>
+              <w:tabs>
+                <w:tab w:val="left" w:pos="90"/>
+              </w:tabs>
+              <w:ind w:left="90"/>
+              <w:rPr>
+                <w:rFonts w:cs="Times New Roman"/>
+                <w:szCs w:val="26"/>
+              </w:rPr>
+            </w:pPr>
+            <w:r>
+              <w:rPr>
+                <w:rFonts w:cs="Times New Roman"/>
+                <w:szCs w:val="26"/>
+              </w:rPr>
+              <w:t>Thêm</w:t>
+            </w:r>
+            <w:r>
+              <w:rPr>
+                <w:rFonts w:cs="Times New Roman"/>
+                <w:szCs w:val="26"/>
+              </w:rPr>
+              <w:t xml:space="preserve"> sản phẩm </w:t>
+            </w:r>
+          </w:p>
+        </w:tc>
+        <w:tc>
+          <w:tcPr>
+            <w:tcW w:w="5103" w:type="dxa"/>
+            <w:tcBorders>
+              <w:top w:val="single" w:sz="8" w:space="0" w:color="4F81BD"/>
+              <w:bottom w:val="single" w:sz="8" w:space="0" w:color="4F81BD"/>
+              <w:right w:val="single" w:sz="8" w:space="0" w:color="4F81BD"/>
+            </w:tcBorders>
+            <w:shd w:val="clear" w:color="auto" w:fill="auto"/>
+          </w:tcPr>
+          <w:p>
+            <w:pPr>
+              <w:tabs>
+                <w:tab w:val="left" w:pos="90"/>
+              </w:tabs>
+              <w:ind w:left="90"/>
+              <w:rPr>
+                <w:rFonts w:cs="Times New Roman"/>
+                <w:szCs w:val="26"/>
+              </w:rPr>
+            </w:pPr>
+            <w:r>
+              <w:rPr>
+                <w:rFonts w:cs="Times New Roman"/>
+                <w:szCs w:val="26"/>
+              </w:rPr>
+              <w:t>Thêm thông tin sản phẩm khi nhập mới một sản phẩm.</w:t>
+            </w:r>
+          </w:p>
+        </w:tc>
+      </w:tr>
+      <w:tr>
+        <w:tc>
+          <w:tcPr>
+            <w:tcW w:w="798" w:type="dxa"/>
+            <w:tcBorders>
+              <w:top w:val="single" w:sz="8" w:space="0" w:color="4F81BD"/>
+              <w:left w:val="single" w:sz="8" w:space="0" w:color="4F81BD"/>
+              <w:bottom w:val="single" w:sz="8" w:space="0" w:color="4F81BD"/>
+            </w:tcBorders>
+            <w:shd w:val="clear" w:color="auto" w:fill="auto"/>
+          </w:tcPr>
+          <w:p>
+            <w:pPr>
+              <w:tabs>
+                <w:tab w:val="left" w:pos="90"/>
+              </w:tabs>
+              <w:ind w:left="90"/>
+              <w:rPr>
+                <w:rFonts w:cs="Times New Roman"/>
+                <w:b/>
+                <w:bCs/>
+                <w:szCs w:val="26"/>
+              </w:rPr>
+            </w:pPr>
+            <w:r>
+              <w:rPr>
+                <w:rFonts w:cs="Times New Roman"/>
+                <w:b/>
+                <w:bCs/>
+                <w:szCs w:val="26"/>
+              </w:rPr>
+              <w:t>3</w:t>
+            </w:r>
+          </w:p>
+        </w:tc>
+        <w:tc>
+          <w:tcPr>
+            <w:tcW w:w="2379" w:type="dxa"/>
+            <w:tcBorders>
+              <w:top w:val="single" w:sz="8" w:space="0" w:color="4F81BD"/>
+              <w:bottom w:val="single" w:sz="8" w:space="0" w:color="4F81BD"/>
+            </w:tcBorders>
+            <w:shd w:val="clear" w:color="auto" w:fill="auto"/>
+          </w:tcPr>
+          <w:p>
+            <w:pPr>
+              <w:tabs>
+                <w:tab w:val="left" w:pos="90"/>
+              </w:tabs>
+              <w:ind w:left="90"/>
+              <w:rPr>
+                <w:rFonts w:cs="Times New Roman"/>
+                <w:szCs w:val="26"/>
+              </w:rPr>
+            </w:pPr>
+            <w:r>
+              <w:rPr>
+                <w:rFonts w:cs="Times New Roman"/>
+                <w:szCs w:val="26"/>
+              </w:rPr>
+              <w:t>Sửa sản phẩm</w:t>
+            </w:r>
+          </w:p>
+        </w:tc>
+        <w:tc>
+          <w:tcPr>
+            <w:tcW w:w="5103" w:type="dxa"/>
+            <w:tcBorders>
+              <w:top w:val="single" w:sz="8" w:space="0" w:color="4F81BD"/>
+              <w:bottom w:val="single" w:sz="8" w:space="0" w:color="4F81BD"/>
+              <w:right w:val="single" w:sz="8" w:space="0" w:color="4F81BD"/>
+            </w:tcBorders>
+            <w:shd w:val="clear" w:color="auto" w:fill="auto"/>
+          </w:tcPr>
+          <w:p>
+            <w:pPr>
+              <w:tabs>
+                <w:tab w:val="left" w:pos="90"/>
+              </w:tabs>
+              <w:ind w:left="90"/>
+              <w:rPr>
+                <w:rFonts w:cs="Times New Roman"/>
+                <w:szCs w:val="26"/>
+              </w:rPr>
+            </w:pPr>
+            <w:r>
+              <w:rPr>
+                <w:rFonts w:cs="Times New Roman"/>
+                <w:szCs w:val="26"/>
+              </w:rPr>
+              <w:t>Sửa thông tin sản phẩm khi nhập thêm sản phẩm đã có trong kho hoặc sửa một số thông tin liên quan.</w:t>
+            </w:r>
+          </w:p>
+        </w:tc>
+      </w:tr>
+      <w:tr>
+        <w:tc>
+          <w:tcPr>
+            <w:tcW w:w="798" w:type="dxa"/>
+            <w:tcBorders>
+              <w:top w:val="single" w:sz="8" w:space="0" w:color="4F81BD"/>
+              <w:left w:val="single" w:sz="8" w:space="0" w:color="4F81BD"/>
+              <w:bottom w:val="single" w:sz="8" w:space="0" w:color="4F81BD"/>
+            </w:tcBorders>
+            <w:shd w:val="clear" w:color="auto" w:fill="auto"/>
+          </w:tcPr>
+          <w:p>
+            <w:pPr>
+              <w:tabs>
+                <w:tab w:val="left" w:pos="90"/>
+              </w:tabs>
+              <w:ind w:left="90"/>
+              <w:rPr>
+                <w:rFonts w:cs="Times New Roman"/>
+                <w:b/>
+                <w:bCs/>
+                <w:szCs w:val="26"/>
+              </w:rPr>
+            </w:pPr>
+            <w:r>
+              <w:rPr>
+                <w:rFonts w:cs="Times New Roman"/>
+                <w:b/>
+                <w:bCs/>
+                <w:szCs w:val="26"/>
+              </w:rPr>
+              <w:lastRenderedPageBreak/>
+              <w:t>4</w:t>
+            </w:r>
+          </w:p>
+        </w:tc>
+        <w:tc>
+          <w:tcPr>
+            <w:tcW w:w="2379" w:type="dxa"/>
+            <w:tcBorders>
+              <w:top w:val="single" w:sz="8" w:space="0" w:color="4F81BD"/>
+              <w:bottom w:val="single" w:sz="8" w:space="0" w:color="4F81BD"/>
+            </w:tcBorders>
+            <w:shd w:val="clear" w:color="auto" w:fill="auto"/>
+          </w:tcPr>
+          <w:p>
+            <w:pPr>
+              <w:tabs>
+                <w:tab w:val="left" w:pos="90"/>
+              </w:tabs>
+              <w:ind w:left="90"/>
+              <w:rPr>
+                <w:rFonts w:cs="Times New Roman"/>
+                <w:szCs w:val="26"/>
+              </w:rPr>
+            </w:pPr>
+            <w:r>
+              <w:rPr>
+                <w:rFonts w:cs="Times New Roman"/>
+                <w:szCs w:val="26"/>
+              </w:rPr>
+              <w:t>Xóa sản phẩm</w:t>
+            </w:r>
+          </w:p>
+        </w:tc>
+        <w:tc>
+          <w:tcPr>
+            <w:tcW w:w="5103" w:type="dxa"/>
+            <w:tcBorders>
+              <w:top w:val="single" w:sz="8" w:space="0" w:color="4F81BD"/>
+              <w:bottom w:val="single" w:sz="8" w:space="0" w:color="4F81BD"/>
+              <w:right w:val="single" w:sz="8" w:space="0" w:color="4F81BD"/>
+            </w:tcBorders>
+            <w:shd w:val="clear" w:color="auto" w:fill="auto"/>
+          </w:tcPr>
+          <w:p>
+            <w:pPr>
+              <w:tabs>
+                <w:tab w:val="left" w:pos="90"/>
+              </w:tabs>
+              <w:ind w:left="90"/>
+              <w:rPr>
+                <w:rFonts w:cs="Times New Roman"/>
+                <w:szCs w:val="26"/>
+              </w:rPr>
+            </w:pPr>
+            <w:r>
+              <w:rPr>
+                <w:rFonts w:cs="Times New Roman"/>
+                <w:szCs w:val="26"/>
+              </w:rPr>
+              <w:t>Xóa thông tin sản phẩm (xóa sản phẩm) khi công ty không còn bán mặt hàng đó nữa.</w:t>
+            </w:r>
+          </w:p>
+        </w:tc>
+      </w:tr>
+    </w:tbl>
+    <w:p>
+      <w:pPr>
+        <w:rPr>
+          <w:rFonts w:cs="Times New Roman"/>
+          <w:lang w:val="vi-VN"/>
+        </w:rPr>
+      </w:pPr>
+    </w:p>
+    <w:p>
+      <w:pPr>
+        <w:rPr>
+          <w:rFonts w:cs="Times New Roman"/>
+          <w:lang w:val="vi-VN"/>
+        </w:rPr>
+      </w:pPr>
+      <w:r>
+        <w:rPr>
+          <w:rFonts w:cs="Times New Roman"/>
+          <w:noProof/>
+          <w:szCs w:val="26"/>
+        </w:rPr>
+        <w:drawing>
+          <wp:inline distT="0" distB="0" distL="0" distR="0" wp14:anchorId="06E6825F" wp14:editId="54242D6F">
+            <wp:extent cx="5495925" cy="3486150"/>
+            <wp:effectExtent l="19050" t="0" r="9525" b="0"/>
+            <wp:docPr id="4" name="Picture 3"/>
+            <wp:cNvGraphicFramePr>
+              <a:graphicFrameLocks xmlns:a="http://schemas.openxmlformats.org/drawingml/2006/main" noChangeAspect="1"/>
+            </wp:cNvGraphicFramePr>
+            <a:graphic xmlns:a="http://schemas.openxmlformats.org/drawingml/2006/main">
+              <a:graphicData uri="http://schemas.openxmlformats.org/drawingml/2006/picture">
+                <pic:pic xmlns:pic="http://schemas.openxmlformats.org/drawingml/2006/picture">
+                  <pic:nvPicPr>
+                    <pic:cNvPr id="0" name="Picture 3"/>
+                    <pic:cNvPicPr>
+                      <a:picLocks noChangeAspect="1" noChangeArrowheads="1"/>
+                    </pic:cNvPicPr>
+                  </pic:nvPicPr>
+                  <pic:blipFill>
+                    <a:blip r:embed="rId8"/>
+                    <a:srcRect/>
+                    <a:stretch>
+                      <a:fillRect/>
+                    </a:stretch>
+                  </pic:blipFill>
+                  <pic:spPr bwMode="auto">
+                    <a:xfrm>
+                      <a:off x="0" y="0"/>
+                      <a:ext cx="5495925" cy="3486150"/>
+                    </a:xfrm>
+                    <a:prstGeom prst="rect">
+                      <a:avLst/>
+                    </a:prstGeom>
+                    <a:noFill/>
+                    <a:ln w="9525">
+                      <a:noFill/>
+                      <a:miter lim="800000"/>
+                      <a:headEnd/>
+                      <a:tailEnd/>
+                    </a:ln>
+                  </pic:spPr>
+                </pic:pic>
+              </a:graphicData>
+            </a:graphic>
+          </wp:inline>
+        </w:drawing>
+      </w:r>
+    </w:p>
+    <w:tbl>
+      <w:tblPr>
+        <w:tblW w:w="8280" w:type="dxa"/>
+        <w:tblInd w:w="1085" w:type="dxa"/>
+        <w:tblBorders>
+          <w:top w:val="single" w:sz="2" w:space="0" w:color="8DB3E2"/>
+          <w:left w:val="single" w:sz="2" w:space="0" w:color="8DB3E2"/>
+          <w:bottom w:val="single" w:sz="2" w:space="0" w:color="8DB3E2"/>
+          <w:right w:val="single" w:sz="2" w:space="0" w:color="8DB3E2"/>
+          <w:insideH w:val="single" w:sz="2" w:space="0" w:color="8DB3E2"/>
+          <w:insideV w:val="single" w:sz="2" w:space="0" w:color="8DB3E2"/>
+        </w:tblBorders>
+        <w:tblLook w:val="04A0" w:firstRow="1" w:lastRow="0" w:firstColumn="1" w:lastColumn="0" w:noHBand="0" w:noVBand="1"/>
+      </w:tblPr>
+      <w:tblGrid>
+        <w:gridCol w:w="798"/>
+        <w:gridCol w:w="2379"/>
+        <w:gridCol w:w="5103"/>
+      </w:tblGrid>
+      <w:tr>
+        <w:tc>
+          <w:tcPr>
+            <w:tcW w:w="798" w:type="dxa"/>
+            <w:shd w:val="clear" w:color="auto" w:fill="4F81BD"/>
+          </w:tcPr>
+          <w:p>
+            <w:pPr>
+              <w:tabs>
+                <w:tab w:val="left" w:pos="90"/>
+              </w:tabs>
+              <w:ind w:left="90"/>
+              <w:rPr>
+                <w:rFonts w:cs="Times New Roman"/>
+                <w:b/>
+                <w:bCs/>
+                <w:color w:val="FFFFFF"/>
+                <w:szCs w:val="26"/>
+              </w:rPr>
+            </w:pPr>
+            <w:r>
+              <w:rPr>
+                <w:rFonts w:cs="Times New Roman"/>
+                <w:b/>
+                <w:bCs/>
+                <w:color w:val="FFFFFF"/>
+                <w:szCs w:val="26"/>
+              </w:rPr>
+              <w:t>STT</w:t>
+            </w:r>
+          </w:p>
+        </w:tc>
+        <w:tc>
+          <w:tcPr>
+            <w:tcW w:w="2379" w:type="dxa"/>
+            <w:shd w:val="clear" w:color="auto" w:fill="4F81BD"/>
+          </w:tcPr>
+          <w:p>
+            <w:pPr>
+              <w:tabs>
+                <w:tab w:val="left" w:pos="90"/>
+              </w:tabs>
+              <w:ind w:left="90"/>
+              <w:rPr>
+                <w:rFonts w:cs="Times New Roman"/>
+                <w:b/>
+                <w:bCs/>
+                <w:color w:val="FFFFFF"/>
+                <w:szCs w:val="26"/>
+              </w:rPr>
+            </w:pPr>
+            <w:r>
+              <w:rPr>
+                <w:rFonts w:cs="Times New Roman"/>
+                <w:b/>
+                <w:bCs/>
+                <w:color w:val="FFFFFF"/>
+                <w:szCs w:val="26"/>
+              </w:rPr>
+              <w:t>Tên Use case</w:t>
+            </w:r>
+          </w:p>
+        </w:tc>
+        <w:tc>
+          <w:tcPr>
+            <w:tcW w:w="5103" w:type="dxa"/>
+            <w:shd w:val="clear" w:color="auto" w:fill="4F81BD"/>
+          </w:tcPr>
+          <w:p>
+            <w:pPr>
+              <w:tabs>
+                <w:tab w:val="left" w:pos="90"/>
+              </w:tabs>
+              <w:ind w:left="90"/>
+              <w:rPr>
+                <w:rFonts w:cs="Times New Roman"/>
+                <w:b/>
+                <w:bCs/>
+                <w:color w:val="FFFFFF"/>
+                <w:szCs w:val="26"/>
+              </w:rPr>
+            </w:pPr>
+            <w:r>
+              <w:rPr>
+                <w:rFonts w:cs="Times New Roman"/>
+                <w:b/>
+                <w:bCs/>
+                <w:color w:val="FFFFFF"/>
+                <w:szCs w:val="26"/>
+              </w:rPr>
+              <w:t>Ý nghĩa/Ghi Chú</w:t>
+            </w:r>
+          </w:p>
+        </w:tc>
+      </w:tr>
+      <w:tr>
+        <w:tc>
+          <w:tcPr>
+            <w:tcW w:w="798" w:type="dxa"/>
+            <w:tcBorders>
+              <w:top w:val="single" w:sz="8" w:space="0" w:color="4F81BD"/>
+              <w:left w:val="single" w:sz="8" w:space="0" w:color="4F81BD"/>
+              <w:bottom w:val="single" w:sz="8" w:space="0" w:color="4F81BD"/>
+            </w:tcBorders>
+            <w:shd w:val="clear" w:color="auto" w:fill="auto"/>
+          </w:tcPr>
+          <w:p>
+            <w:pPr>
+              <w:tabs>
+                <w:tab w:val="left" w:pos="90"/>
+              </w:tabs>
+              <w:ind w:left="90"/>
+              <w:rPr>
+                <w:rFonts w:cs="Times New Roman"/>
+                <w:b/>
+                <w:bCs/>
+                <w:szCs w:val="26"/>
+              </w:rPr>
+            </w:pPr>
+            <w:r>
+              <w:rPr>
+                <w:rFonts w:cs="Times New Roman"/>
+                <w:b/>
+                <w:bCs/>
+                <w:szCs w:val="26"/>
+              </w:rPr>
+              <w:t>1</w:t>
+            </w:r>
+          </w:p>
+        </w:tc>
+        <w:tc>
+          <w:tcPr>
+            <w:tcW w:w="2379" w:type="dxa"/>
+            <w:tcBorders>
+              <w:top w:val="single" w:sz="8" w:space="0" w:color="4F81BD"/>
+              <w:bottom w:val="single" w:sz="8" w:space="0" w:color="4F81BD"/>
+            </w:tcBorders>
+            <w:shd w:val="clear" w:color="auto" w:fill="auto"/>
+          </w:tcPr>
+          <w:p>
+            <w:pPr>
+              <w:tabs>
+                <w:tab w:val="left" w:pos="90"/>
+              </w:tabs>
+              <w:ind w:left="90"/>
+              <w:rPr>
+                <w:rFonts w:cs="Times New Roman"/>
+                <w:szCs w:val="26"/>
+              </w:rPr>
+            </w:pPr>
+            <w:r>
+              <w:rPr>
+                <w:rFonts w:cs="Times New Roman"/>
+                <w:szCs w:val="26"/>
+              </w:rPr>
+              <w:t>Đăng nhập</w:t>
+            </w:r>
+          </w:p>
+        </w:tc>
+        <w:tc>
+          <w:tcPr>
+            <w:tcW w:w="5103" w:type="dxa"/>
+            <w:tcBorders>
+              <w:top w:val="single" w:sz="8" w:space="0" w:color="4F81BD"/>
+              <w:bottom w:val="single" w:sz="8" w:space="0" w:color="4F81BD"/>
+              <w:right w:val="single" w:sz="8" w:space="0" w:color="4F81BD"/>
+            </w:tcBorders>
+            <w:shd w:val="clear" w:color="auto" w:fill="auto"/>
+          </w:tcPr>
+          <w:p>
+            <w:pPr>
+              <w:tabs>
+                <w:tab w:val="left" w:pos="90"/>
+              </w:tabs>
+              <w:ind w:left="90"/>
+              <w:rPr>
+                <w:rFonts w:cs="Times New Roman"/>
+                <w:szCs w:val="26"/>
+              </w:rPr>
+            </w:pPr>
+            <w:r>
+              <w:rPr>
+                <w:rFonts w:cs="Times New Roman"/>
+                <w:szCs w:val="26"/>
+              </w:rPr>
+              <w:t>Use case này giúp người dùng sử dụng các chức năng của hệ thống cần đến quyền truy cập.</w:t>
+            </w:r>
+          </w:p>
+        </w:tc>
+      </w:tr>
+      <w:tr>
+        <w:tc>
+          <w:tcPr>
+            <w:tcW w:w="798" w:type="dxa"/>
+            <w:tcBorders>
+              <w:top w:val="single" w:sz="8" w:space="0" w:color="4F81BD"/>
+              <w:left w:val="single" w:sz="8" w:space="0" w:color="4F81BD"/>
+              <w:bottom w:val="single" w:sz="8" w:space="0" w:color="4F81BD"/>
+            </w:tcBorders>
+            <w:shd w:val="clear" w:color="auto" w:fill="auto"/>
+          </w:tcPr>
+          <w:p>
+            <w:pPr>
+              <w:tabs>
+                <w:tab w:val="left" w:pos="90"/>
+              </w:tabs>
+              <w:ind w:left="90"/>
+              <w:rPr>
+                <w:rFonts w:cs="Times New Roman"/>
+                <w:b/>
+                <w:bCs/>
+                <w:szCs w:val="26"/>
+              </w:rPr>
+            </w:pPr>
+            <w:r>
+              <w:rPr>
+                <w:rFonts w:cs="Times New Roman"/>
+                <w:b/>
+                <w:bCs/>
+                <w:szCs w:val="26"/>
+              </w:rPr>
+              <w:t>2</w:t>
+            </w:r>
+          </w:p>
+        </w:tc>
+        <w:tc>
+          <w:tcPr>
+            <w:tcW w:w="2379" w:type="dxa"/>
+            <w:tcBorders>
+              <w:top w:val="single" w:sz="8" w:space="0" w:color="4F81BD"/>
+              <w:bottom w:val="single" w:sz="8" w:space="0" w:color="4F81BD"/>
+            </w:tcBorders>
+            <w:shd w:val="clear" w:color="auto" w:fill="auto"/>
+          </w:tcPr>
+          <w:p>
+            <w:pPr>
+              <w:tabs>
+                <w:tab w:val="left" w:pos="90"/>
+              </w:tabs>
+              <w:ind w:left="90"/>
+              <w:rPr>
+                <w:rFonts w:cs="Times New Roman"/>
+                <w:szCs w:val="26"/>
+              </w:rPr>
+            </w:pPr>
+            <w:r>
+              <w:rPr>
+                <w:rFonts w:cs="Times New Roman"/>
+                <w:szCs w:val="26"/>
+              </w:rPr>
+              <w:t>Tìm theo tên sản phẩm</w:t>
+            </w:r>
+            <w:r>
+              <w:rPr>
+                <w:rFonts w:cs="Times New Roman"/>
+                <w:szCs w:val="26"/>
+              </w:rPr>
+              <w:t xml:space="preserve"> </w:t>
+            </w:r>
+          </w:p>
+        </w:tc>
+        <w:tc>
+          <w:tcPr>
+            <w:tcW w:w="5103" w:type="dxa"/>
+            <w:tcBorders>
+              <w:top w:val="single" w:sz="8" w:space="0" w:color="4F81BD"/>
+              <w:bottom w:val="single" w:sz="8" w:space="0" w:color="4F81BD"/>
+              <w:right w:val="single" w:sz="8" w:space="0" w:color="4F81BD"/>
+            </w:tcBorders>
+            <w:shd w:val="clear" w:color="auto" w:fill="auto"/>
+          </w:tcPr>
+          <w:p>
+            <w:pPr>
+              <w:tabs>
+                <w:tab w:val="left" w:pos="90"/>
+              </w:tabs>
+              <w:ind w:left="90"/>
+              <w:rPr>
+                <w:rFonts w:cs="Times New Roman"/>
+                <w:szCs w:val="26"/>
+              </w:rPr>
+            </w:pPr>
+            <w:r>
+              <w:rPr>
+                <w:rFonts w:cs="Times New Roman"/>
+                <w:szCs w:val="26"/>
+              </w:rPr>
+              <w:t>Admin (hay khách hàng) tìm kiếm sản phẩm theo tên của loại sản phẩm đó.</w:t>
+            </w:r>
+          </w:p>
+        </w:tc>
+      </w:tr>
+      <w:tr>
+        <w:tc>
+          <w:tcPr>
+            <w:tcW w:w="798" w:type="dxa"/>
+            <w:tcBorders>
+              <w:top w:val="single" w:sz="8" w:space="0" w:color="4F81BD"/>
+              <w:left w:val="single" w:sz="8" w:space="0" w:color="4F81BD"/>
+              <w:bottom w:val="single" w:sz="8" w:space="0" w:color="4F81BD"/>
+            </w:tcBorders>
+            <w:shd w:val="clear" w:color="auto" w:fill="auto"/>
+          </w:tcPr>
+          <w:p>
+            <w:pPr>
+              <w:tabs>
+                <w:tab w:val="left" w:pos="90"/>
+              </w:tabs>
+              <w:ind w:left="90"/>
+              <w:rPr>
+                <w:rFonts w:cs="Times New Roman"/>
+                <w:b/>
+                <w:bCs/>
+                <w:szCs w:val="26"/>
+              </w:rPr>
+            </w:pPr>
+            <w:r>
+              <w:rPr>
+                <w:rFonts w:cs="Times New Roman"/>
+                <w:b/>
+                <w:bCs/>
+                <w:szCs w:val="26"/>
+              </w:rPr>
+              <w:t>3</w:t>
+            </w:r>
+          </w:p>
+        </w:tc>
+        <w:tc>
+          <w:tcPr>
+            <w:tcW w:w="2379" w:type="dxa"/>
+            <w:tcBorders>
+              <w:top w:val="single" w:sz="8" w:space="0" w:color="4F81BD"/>
+              <w:bottom w:val="single" w:sz="8" w:space="0" w:color="4F81BD"/>
+            </w:tcBorders>
+            <w:shd w:val="clear" w:color="auto" w:fill="auto"/>
+          </w:tcPr>
+          <w:p>
+            <w:pPr>
+              <w:tabs>
+                <w:tab w:val="left" w:pos="90"/>
+              </w:tabs>
+              <w:ind w:left="90"/>
+              <w:rPr>
+                <w:rFonts w:cs="Times New Roman"/>
+                <w:szCs w:val="26"/>
+              </w:rPr>
+            </w:pPr>
+            <w:r>
+              <w:rPr>
+                <w:rFonts w:cs="Times New Roman"/>
+                <w:szCs w:val="26"/>
+              </w:rPr>
+              <w:t xml:space="preserve">Tìm theo hãng sản xuất  </w:t>
+            </w:r>
+          </w:p>
+        </w:tc>
+        <w:tc>
+          <w:tcPr>
+            <w:tcW w:w="5103" w:type="dxa"/>
+            <w:tcBorders>
+              <w:top w:val="single" w:sz="8" w:space="0" w:color="4F81BD"/>
+              <w:bottom w:val="single" w:sz="8" w:space="0" w:color="4F81BD"/>
+              <w:right w:val="single" w:sz="8" w:space="0" w:color="4F81BD"/>
+            </w:tcBorders>
+            <w:shd w:val="clear" w:color="auto" w:fill="auto"/>
+          </w:tcPr>
+          <w:p>
+            <w:pPr>
+              <w:tabs>
+                <w:tab w:val="left" w:pos="90"/>
+              </w:tabs>
+              <w:ind w:left="90"/>
+              <w:rPr>
+                <w:rFonts w:cs="Times New Roman"/>
+                <w:szCs w:val="26"/>
+              </w:rPr>
+            </w:pPr>
+            <w:r>
+              <w:rPr>
+                <w:rFonts w:cs="Times New Roman"/>
+                <w:szCs w:val="26"/>
+              </w:rPr>
+              <w:t>Khách hàng tìm kiếm sản phẩm theo hãng sản xuất sản phẩm.</w:t>
+            </w:r>
+          </w:p>
+        </w:tc>
+      </w:tr>
+      <w:tr>
+        <w:tc>
+          <w:tcPr>
+            <w:tcW w:w="798" w:type="dxa"/>
+            <w:tcBorders>
+              <w:top w:val="single" w:sz="8" w:space="0" w:color="4F81BD"/>
+              <w:left w:val="single" w:sz="8" w:space="0" w:color="4F81BD"/>
+              <w:bottom w:val="single" w:sz="8" w:space="0" w:color="4F81BD"/>
+            </w:tcBorders>
+            <w:shd w:val="clear" w:color="auto" w:fill="auto"/>
+          </w:tcPr>
+          <w:p>
+            <w:pPr>
+              <w:tabs>
+                <w:tab w:val="left" w:pos="90"/>
+              </w:tabs>
+              <w:ind w:left="90"/>
+              <w:rPr>
+                <w:rFonts w:cs="Times New Roman"/>
+                <w:b/>
+                <w:bCs/>
+                <w:szCs w:val="26"/>
+              </w:rPr>
+            </w:pPr>
+            <w:r>
+              <w:rPr>
+                <w:rFonts w:cs="Times New Roman"/>
+                <w:b/>
+                <w:bCs/>
+                <w:szCs w:val="26"/>
+              </w:rPr>
+              <w:t>4</w:t>
+            </w:r>
+          </w:p>
+        </w:tc>
+        <w:tc>
+          <w:tcPr>
+            <w:tcW w:w="2379" w:type="dxa"/>
+            <w:tcBorders>
+              <w:top w:val="single" w:sz="8" w:space="0" w:color="4F81BD"/>
+              <w:bottom w:val="single" w:sz="8" w:space="0" w:color="4F81BD"/>
+            </w:tcBorders>
+            <w:shd w:val="clear" w:color="auto" w:fill="auto"/>
+          </w:tcPr>
+          <w:p>
+            <w:pPr>
+              <w:tabs>
+                <w:tab w:val="left" w:pos="90"/>
+              </w:tabs>
+              <w:ind w:left="90"/>
+              <w:rPr>
+                <w:rFonts w:cs="Times New Roman"/>
+                <w:szCs w:val="26"/>
+              </w:rPr>
+            </w:pPr>
+            <w:r>
+              <w:rPr>
+                <w:rFonts w:cs="Times New Roman"/>
+                <w:szCs w:val="26"/>
+              </w:rPr>
+              <w:t>Tìm theo nhà cung cấp</w:t>
+            </w:r>
+          </w:p>
+        </w:tc>
+        <w:tc>
+          <w:tcPr>
+            <w:tcW w:w="5103" w:type="dxa"/>
+            <w:tcBorders>
+              <w:top w:val="single" w:sz="8" w:space="0" w:color="4F81BD"/>
+              <w:bottom w:val="single" w:sz="8" w:space="0" w:color="4F81BD"/>
+              <w:right w:val="single" w:sz="8" w:space="0" w:color="4F81BD"/>
+            </w:tcBorders>
+            <w:shd w:val="clear" w:color="auto" w:fill="auto"/>
+          </w:tcPr>
+          <w:p>
+            <w:pPr>
+              <w:tabs>
+                <w:tab w:val="left" w:pos="90"/>
+              </w:tabs>
+              <w:ind w:left="90"/>
+              <w:rPr>
+                <w:rFonts w:cs="Times New Roman"/>
+                <w:szCs w:val="26"/>
+              </w:rPr>
+            </w:pPr>
+            <w:r>
+              <w:rPr>
+                <w:rFonts w:cs="Times New Roman"/>
+                <w:szCs w:val="26"/>
+              </w:rPr>
+              <w:t>Admin tìm kiếm sản phẩm theo nhà cung cấp sản phẩm cho công ty.</w:t>
+            </w:r>
+          </w:p>
+        </w:tc>
+      </w:tr>
+      <w:tr>
+        <w:tc>
+          <w:tcPr>
+            <w:tcW w:w="798" w:type="dxa"/>
+            <w:tcBorders>
+              <w:top w:val="single" w:sz="8" w:space="0" w:color="4F81BD"/>
+              <w:left w:val="single" w:sz="8" w:space="0" w:color="4F81BD"/>
+              <w:bottom w:val="single" w:sz="8" w:space="0" w:color="4F81BD"/>
+            </w:tcBorders>
+            <w:shd w:val="clear" w:color="auto" w:fill="auto"/>
+          </w:tcPr>
+          <w:p>
+            <w:pPr>
+              <w:tabs>
+                <w:tab w:val="left" w:pos="90"/>
+              </w:tabs>
+              <w:ind w:left="90"/>
+              <w:rPr>
+                <w:rFonts w:cs="Times New Roman"/>
+                <w:b/>
+                <w:bCs/>
+                <w:szCs w:val="26"/>
+              </w:rPr>
+            </w:pPr>
+            <w:r>
+              <w:rPr>
+                <w:rFonts w:cs="Times New Roman"/>
+                <w:b/>
+                <w:bCs/>
+                <w:szCs w:val="26"/>
+              </w:rPr>
+              <w:lastRenderedPageBreak/>
+              <w:t>5</w:t>
+            </w:r>
+          </w:p>
+        </w:tc>
+        <w:tc>
+          <w:tcPr>
+            <w:tcW w:w="2379" w:type="dxa"/>
+            <w:tcBorders>
+              <w:top w:val="single" w:sz="8" w:space="0" w:color="4F81BD"/>
+              <w:bottom w:val="single" w:sz="8" w:space="0" w:color="4F81BD"/>
+            </w:tcBorders>
+            <w:shd w:val="clear" w:color="auto" w:fill="auto"/>
+          </w:tcPr>
+          <w:p>
+            <w:pPr>
+              <w:tabs>
+                <w:tab w:val="left" w:pos="90"/>
+              </w:tabs>
+              <w:ind w:left="90"/>
+              <w:rPr>
+                <w:rFonts w:cs="Times New Roman"/>
+                <w:szCs w:val="26"/>
+              </w:rPr>
+            </w:pPr>
+            <w:r>
+              <w:rPr>
+                <w:rFonts w:cs="Times New Roman"/>
+                <w:szCs w:val="26"/>
+              </w:rPr>
+              <w:t>Tìm kiếm theo giá sản phẩm.</w:t>
+            </w:r>
+          </w:p>
+        </w:tc>
+        <w:tc>
+          <w:tcPr>
+            <w:tcW w:w="5103" w:type="dxa"/>
+            <w:tcBorders>
+              <w:top w:val="single" w:sz="8" w:space="0" w:color="4F81BD"/>
+              <w:bottom w:val="single" w:sz="8" w:space="0" w:color="4F81BD"/>
+              <w:right w:val="single" w:sz="8" w:space="0" w:color="4F81BD"/>
+            </w:tcBorders>
+            <w:shd w:val="clear" w:color="auto" w:fill="auto"/>
+          </w:tcPr>
+          <w:p>
+            <w:pPr>
+              <w:tabs>
+                <w:tab w:val="left" w:pos="90"/>
+              </w:tabs>
+              <w:ind w:left="90"/>
+              <w:rPr>
+                <w:rFonts w:cs="Times New Roman"/>
+                <w:szCs w:val="26"/>
+              </w:rPr>
+            </w:pPr>
+            <w:r>
+              <w:rPr>
+                <w:rFonts w:cs="Times New Roman"/>
+                <w:szCs w:val="26"/>
+              </w:rPr>
+              <w:t xml:space="preserve">Khách hàng tìm kiếm thông tin sản phẩm có theo giá của sản phẩm </w:t>
+            </w:r>
+            <w:proofErr w:type="gramStart"/>
+            <w:r>
+              <w:rPr>
+                <w:rFonts w:cs="Times New Roman"/>
+                <w:szCs w:val="26"/>
+              </w:rPr>
+              <w:t>( có</w:t>
+            </w:r>
+            <w:proofErr w:type="gramEnd"/>
+            <w:r>
+              <w:rPr>
+                <w:rFonts w:cs="Times New Roman"/>
+                <w:szCs w:val="26"/>
+              </w:rPr>
+              <w:t xml:space="preserve"> thể tìm theo từng khoảng giá có thể trên  hoặc dưới bao nhiêu).</w:t>
+            </w:r>
+          </w:p>
+        </w:tc>
+      </w:tr>
+    </w:tbl>
+    <w:p>
+      <w:pPr>
+        <w:rPr>
+          <w:rFonts w:cs="Times New Roman"/>
+          <w:lang w:val="vi-VN"/>
+        </w:rPr>
+      </w:pPr>
+    </w:p>
+    <w:p>
+      <w:pPr>
+        <w:rPr>
+          <w:rFonts w:cs="Times New Roman"/>
+          <w:lang w:val="vi-VN"/>
+        </w:rPr>
+      </w:pPr>
+      <w:r>
+        <w:rPr>
+          <w:rFonts w:cs="Times New Roman"/>
+          <w:noProof/>
+          <w:szCs w:val="26"/>
+        </w:rPr>
+        <w:drawing>
+          <wp:inline distT="0" distB="0" distL="0" distR="0" wp14:anchorId="0AEFDAA3" wp14:editId="2EA3547E">
+            <wp:extent cx="5895975" cy="3886200"/>
+            <wp:effectExtent l="19050" t="0" r="9525" b="0"/>
+            <wp:docPr id="17" name="Picture 4"/>
+            <wp:cNvGraphicFramePr>
+              <a:graphicFrameLocks xmlns:a="http://schemas.openxmlformats.org/drawingml/2006/main" noChangeAspect="1"/>
+            </wp:cNvGraphicFramePr>
+            <a:graphic xmlns:a="http://schemas.openxmlformats.org/drawingml/2006/main">
+              <a:graphicData uri="http://schemas.openxmlformats.org/drawingml/2006/picture">
+                <pic:pic xmlns:pic="http://schemas.openxmlformats.org/drawingml/2006/picture">
+                  <pic:nvPicPr>
+                    <pic:cNvPr id="0" name="Picture 4"/>
+                    <pic:cNvPicPr>
+                      <a:picLocks noChangeAspect="1" noChangeArrowheads="1"/>
+                    </pic:cNvPicPr>
+                  </pic:nvPicPr>
+                  <pic:blipFill>
+                    <a:blip r:embed="rId9"/>
+                    <a:srcRect/>
+                    <a:stretch>
+                      <a:fillRect/>
+                    </a:stretch>
+                  </pic:blipFill>
+                  <pic:spPr bwMode="auto">
+                    <a:xfrm>
+                      <a:off x="0" y="0"/>
+                      <a:ext cx="5895975" cy="3886200"/>
+                    </a:xfrm>
+                    <a:prstGeom prst="rect">
+                      <a:avLst/>
+                    </a:prstGeom>
+                    <a:noFill/>
+                    <a:ln w="9525">
+                      <a:noFill/>
+                      <a:miter lim="800000"/>
+                      <a:headEnd/>
+                      <a:tailEnd/>
+                    </a:ln>
+                  </pic:spPr>
+                </pic:pic>
+              </a:graphicData>
+            </a:graphic>
+          </wp:inline>
+        </w:drawing>
+      </w:r>
+    </w:p>
+    <w:tbl>
+      <w:tblPr>
+        <w:tblpPr w:leftFromText="180" w:rightFromText="180" w:vertAnchor="text" w:horzAnchor="margin" w:tblpXSpec="right" w:tblpY="333"/>
+        <w:tblW w:w="8280" w:type="dxa"/>
+        <w:tblBorders>
+          <w:top w:val="single" w:sz="2" w:space="0" w:color="8DB3E2"/>
+          <w:left w:val="single" w:sz="2" w:space="0" w:color="8DB3E2"/>
+          <w:bottom w:val="single" w:sz="2" w:space="0" w:color="8DB3E2"/>
+          <w:right w:val="single" w:sz="2" w:space="0" w:color="8DB3E2"/>
+          <w:insideH w:val="single" w:sz="2" w:space="0" w:color="8DB3E2"/>
+          <w:insideV w:val="single" w:sz="2" w:space="0" w:color="8DB3E2"/>
+        </w:tblBorders>
+        <w:tblLook w:val="04A0" w:firstRow="1" w:lastRow="0" w:firstColumn="1" w:lastColumn="0" w:noHBand="0" w:noVBand="1"/>
+      </w:tblPr>
+      <w:tblGrid>
+        <w:gridCol w:w="798"/>
+        <w:gridCol w:w="2379"/>
+        <w:gridCol w:w="5103"/>
+      </w:tblGrid>
+      <w:tr>
+        <w:tc>
+          <w:tcPr>
+            <w:tcW w:w="798" w:type="dxa"/>
+            <w:shd w:val="clear" w:color="auto" w:fill="4F81BD"/>
+          </w:tcPr>
+          <w:p>
+            <w:pPr>
+              <w:tabs>
+                <w:tab w:val="left" w:pos="90"/>
+              </w:tabs>
+              <w:ind w:left="90"/>
+              <w:rPr>
+                <w:rFonts w:cs="Times New Roman"/>
+                <w:b/>
+                <w:bCs/>
+                <w:color w:val="FFFFFF"/>
+                <w:szCs w:val="26"/>
+              </w:rPr>
+            </w:pPr>
+            <w:r>
+              <w:rPr>
+                <w:rFonts w:cs="Times New Roman"/>
+                <w:b/>
+                <w:bCs/>
+                <w:color w:val="FFFFFF"/>
+                <w:szCs w:val="26"/>
+              </w:rPr>
+              <w:t>STT</w:t>
+            </w:r>
+          </w:p>
+        </w:tc>
+        <w:tc>
+          <w:tcPr>
+            <w:tcW w:w="2379" w:type="dxa"/>
+            <w:shd w:val="clear" w:color="auto" w:fill="4F81BD"/>
+          </w:tcPr>
+          <w:p>
+            <w:pPr>
+              <w:tabs>
+                <w:tab w:val="left" w:pos="90"/>
+              </w:tabs>
+              <w:ind w:left="90"/>
+              <w:rPr>
+                <w:rFonts w:cs="Times New Roman"/>
+                <w:b/>
+                <w:bCs/>
+                <w:color w:val="FFFFFF"/>
+                <w:szCs w:val="26"/>
+              </w:rPr>
+            </w:pPr>
+            <w:r>
+              <w:rPr>
+                <w:rFonts w:cs="Times New Roman"/>
+                <w:b/>
+                <w:bCs/>
+                <w:color w:val="FFFFFF"/>
+                <w:szCs w:val="26"/>
+              </w:rPr>
+              <w:t>Tên Use case</w:t>
+            </w:r>
+          </w:p>
+        </w:tc>
+        <w:tc>
+          <w:tcPr>
+            <w:tcW w:w="5103" w:type="dxa"/>
+            <w:shd w:val="clear" w:color="auto" w:fill="4F81BD"/>
+          </w:tcPr>
+          <w:p>
+            <w:pPr>
+              <w:tabs>
+                <w:tab w:val="left" w:pos="90"/>
+              </w:tabs>
+              <w:ind w:left="90"/>
+              <w:rPr>
+                <w:rFonts w:cs="Times New Roman"/>
+                <w:b/>
+                <w:bCs/>
+                <w:color w:val="FFFFFF"/>
+                <w:szCs w:val="26"/>
+              </w:rPr>
+            </w:pPr>
+            <w:r>
+              <w:rPr>
+                <w:rFonts w:cs="Times New Roman"/>
+                <w:b/>
+                <w:bCs/>
+                <w:color w:val="FFFFFF"/>
+                <w:szCs w:val="26"/>
+              </w:rPr>
+              <w:t>Ý nghĩa/Ghi Chú</w:t>
+            </w:r>
+          </w:p>
+        </w:tc>
+      </w:tr>
+      <w:tr>
+        <w:tc>
+          <w:tcPr>
+            <w:tcW w:w="798" w:type="dxa"/>
+            <w:tcBorders>
+              <w:top w:val="single" w:sz="8" w:space="0" w:color="4F81BD"/>
+              <w:left w:val="single" w:sz="8" w:space="0" w:color="4F81BD"/>
+              <w:bottom w:val="single" w:sz="8" w:space="0" w:color="4F81BD"/>
+            </w:tcBorders>
+            <w:shd w:val="clear" w:color="auto" w:fill="auto"/>
+          </w:tcPr>
+          <w:p>
+            <w:pPr>
+              <w:tabs>
+                <w:tab w:val="left" w:pos="90"/>
+              </w:tabs>
+              <w:ind w:left="90"/>
+              <w:rPr>
+                <w:rFonts w:cs="Times New Roman"/>
+                <w:b/>
+                <w:bCs/>
+                <w:szCs w:val="26"/>
+              </w:rPr>
+            </w:pPr>
+            <w:r>
+              <w:rPr>
+                <w:rFonts w:cs="Times New Roman"/>
+                <w:b/>
+                <w:bCs/>
+                <w:szCs w:val="26"/>
+              </w:rPr>
+              <w:t>1</w:t>
+            </w:r>
+          </w:p>
+        </w:tc>
+        <w:tc>
+          <w:tcPr>
+            <w:tcW w:w="2379" w:type="dxa"/>
+            <w:tcBorders>
+              <w:top w:val="single" w:sz="8" w:space="0" w:color="4F81BD"/>
+              <w:bottom w:val="single" w:sz="8" w:space="0" w:color="4F81BD"/>
+            </w:tcBorders>
+            <w:shd w:val="clear" w:color="auto" w:fill="auto"/>
+          </w:tcPr>
+          <w:p>
+            <w:pPr>
+              <w:tabs>
+                <w:tab w:val="left" w:pos="90"/>
+              </w:tabs>
+              <w:ind w:left="90"/>
+              <w:rPr>
+                <w:rFonts w:cs="Times New Roman"/>
+                <w:szCs w:val="26"/>
+              </w:rPr>
+            </w:pPr>
+            <w:r>
+              <w:rPr>
+                <w:rFonts w:cs="Times New Roman"/>
+                <w:szCs w:val="26"/>
+              </w:rPr>
+              <w:t>Xem thông tin sản phẩm</w:t>
+            </w:r>
+            <w:r>
+              <w:rPr>
+                <w:rFonts w:cs="Times New Roman"/>
+                <w:szCs w:val="26"/>
+              </w:rPr>
+              <w:t xml:space="preserve"> </w:t>
+            </w:r>
+          </w:p>
+        </w:tc>
+        <w:tc>
+          <w:tcPr>
+            <w:tcW w:w="5103" w:type="dxa"/>
+            <w:tcBorders>
+              <w:top w:val="single" w:sz="8" w:space="0" w:color="4F81BD"/>
+              <w:bottom w:val="single" w:sz="8" w:space="0" w:color="4F81BD"/>
+              <w:right w:val="single" w:sz="8" w:space="0" w:color="4F81BD"/>
+            </w:tcBorders>
+            <w:shd w:val="clear" w:color="auto" w:fill="auto"/>
+          </w:tcPr>
+          <w:p>
+            <w:pPr>
+              <w:tabs>
+                <w:tab w:val="left" w:pos="90"/>
+              </w:tabs>
+              <w:ind w:left="90"/>
+              <w:rPr>
+                <w:rFonts w:cs="Times New Roman"/>
+                <w:szCs w:val="26"/>
+              </w:rPr>
+            </w:pPr>
+            <w:r>
+              <w:rPr>
+                <w:rFonts w:cs="Times New Roman"/>
+                <w:szCs w:val="26"/>
+              </w:rPr>
+              <w:t>Khách hàng vào trang web của công ty xem thông tin của những sản phẩm có trên trang web.</w:t>
+            </w:r>
+          </w:p>
+        </w:tc>
+      </w:tr>
+      <w:tr>
+        <w:tc>
+          <w:tcPr>
+            <w:tcW w:w="798" w:type="dxa"/>
+            <w:tcBorders>
+              <w:top w:val="single" w:sz="8" w:space="0" w:color="4F81BD"/>
+              <w:left w:val="single" w:sz="8" w:space="0" w:color="4F81BD"/>
+              <w:bottom w:val="single" w:sz="8" w:space="0" w:color="4F81BD"/>
+            </w:tcBorders>
+            <w:shd w:val="clear" w:color="auto" w:fill="auto"/>
+          </w:tcPr>
+          <w:p>
+            <w:pPr>
+              <w:tabs>
+                <w:tab w:val="left" w:pos="90"/>
+              </w:tabs>
+              <w:ind w:left="90"/>
+              <w:rPr>
+                <w:rFonts w:cs="Times New Roman"/>
+                <w:b/>
+                <w:bCs/>
+                <w:szCs w:val="26"/>
+              </w:rPr>
+            </w:pPr>
+            <w:r>
+              <w:rPr>
+                <w:rFonts w:cs="Times New Roman"/>
+                <w:b/>
+                <w:bCs/>
+                <w:szCs w:val="26"/>
+              </w:rPr>
+              <w:t>2</w:t>
+            </w:r>
+          </w:p>
+        </w:tc>
+        <w:tc>
+          <w:tcPr>
+            <w:tcW w:w="2379" w:type="dxa"/>
+            <w:tcBorders>
+              <w:top w:val="single" w:sz="8" w:space="0" w:color="4F81BD"/>
+              <w:bottom w:val="single" w:sz="8" w:space="0" w:color="4F81BD"/>
+            </w:tcBorders>
+            <w:shd w:val="clear" w:color="auto" w:fill="auto"/>
+          </w:tcPr>
+          <w:p>
+            <w:pPr>
+              <w:tabs>
+                <w:tab w:val="left" w:pos="90"/>
+              </w:tabs>
+              <w:ind w:left="90"/>
+              <w:rPr>
+                <w:rFonts w:cs="Times New Roman"/>
+                <w:szCs w:val="26"/>
+              </w:rPr>
+            </w:pPr>
+            <w:r>
+              <w:rPr>
+                <w:rFonts w:cs="Times New Roman"/>
+                <w:szCs w:val="26"/>
+              </w:rPr>
+              <w:t xml:space="preserve">Chọn sản phẩm  </w:t>
+            </w:r>
+          </w:p>
+        </w:tc>
+        <w:tc>
+          <w:tcPr>
+            <w:tcW w:w="5103" w:type="dxa"/>
+            <w:tcBorders>
+              <w:top w:val="single" w:sz="8" w:space="0" w:color="4F81BD"/>
+              <w:bottom w:val="single" w:sz="8" w:space="0" w:color="4F81BD"/>
+              <w:right w:val="single" w:sz="8" w:space="0" w:color="4F81BD"/>
+            </w:tcBorders>
+            <w:shd w:val="clear" w:color="auto" w:fill="auto"/>
+          </w:tcPr>
+          <w:p>
+            <w:pPr>
+              <w:tabs>
+                <w:tab w:val="left" w:pos="90"/>
+              </w:tabs>
+              <w:ind w:left="90"/>
+              <w:rPr>
+                <w:rFonts w:cs="Times New Roman"/>
+                <w:szCs w:val="26"/>
+              </w:rPr>
+            </w:pPr>
+            <w:r>
+              <w:rPr>
+                <w:rFonts w:cs="Times New Roman"/>
+                <w:szCs w:val="26"/>
+              </w:rPr>
+              <w:t>Sau khi xem thông tin sản phẩm khách hàng có thể lựa chọn mặt hàng mình cần mua và đặt vào giỏ hàng.</w:t>
+            </w:r>
+          </w:p>
+        </w:tc>
+      </w:tr>
+      <w:tr>
+        <w:tc>
+          <w:tcPr>
+            <w:tcW w:w="798" w:type="dxa"/>
+            <w:tcBorders>
+              <w:top w:val="single" w:sz="8" w:space="0" w:color="4F81BD"/>
+              <w:left w:val="single" w:sz="8" w:space="0" w:color="4F81BD"/>
+              <w:bottom w:val="single" w:sz="8" w:space="0" w:color="4F81BD"/>
+            </w:tcBorders>
+            <w:shd w:val="clear" w:color="auto" w:fill="auto"/>
+          </w:tcPr>
+          <w:p>
+            <w:pPr>
+              <w:tabs>
+                <w:tab w:val="left" w:pos="90"/>
+              </w:tabs>
+              <w:ind w:left="90"/>
+              <w:rPr>
+                <w:rFonts w:cs="Times New Roman"/>
+                <w:b/>
+                <w:bCs/>
+                <w:szCs w:val="26"/>
+              </w:rPr>
+            </w:pPr>
+            <w:r>
+              <w:rPr>
+                <w:rFonts w:cs="Times New Roman"/>
+                <w:b/>
+                <w:bCs/>
+                <w:szCs w:val="26"/>
+              </w:rPr>
+              <w:lastRenderedPageBreak/>
+              <w:t>3</w:t>
+            </w:r>
+          </w:p>
+        </w:tc>
+        <w:tc>
+          <w:tcPr>
+            <w:tcW w:w="2379" w:type="dxa"/>
+            <w:tcBorders>
+              <w:top w:val="single" w:sz="8" w:space="0" w:color="4F81BD"/>
+              <w:bottom w:val="single" w:sz="8" w:space="0" w:color="4F81BD"/>
+            </w:tcBorders>
+            <w:shd w:val="clear" w:color="auto" w:fill="auto"/>
+          </w:tcPr>
+          <w:p>
+            <w:pPr>
+              <w:tabs>
+                <w:tab w:val="left" w:pos="90"/>
+              </w:tabs>
+              <w:ind w:left="90"/>
+              <w:rPr>
+                <w:rFonts w:cs="Times New Roman"/>
+                <w:szCs w:val="26"/>
+              </w:rPr>
+            </w:pPr>
+            <w:r>
+              <w:rPr>
+                <w:rFonts w:cs="Times New Roman"/>
+                <w:szCs w:val="26"/>
+              </w:rPr>
+              <w:t>Thêm sản phẩm vào giỏ hàng</w:t>
+            </w:r>
+          </w:p>
+        </w:tc>
+        <w:tc>
+          <w:tcPr>
+            <w:tcW w:w="5103" w:type="dxa"/>
+            <w:tcBorders>
+              <w:top w:val="single" w:sz="8" w:space="0" w:color="4F81BD"/>
+              <w:bottom w:val="single" w:sz="8" w:space="0" w:color="4F81BD"/>
+              <w:right w:val="single" w:sz="8" w:space="0" w:color="4F81BD"/>
+            </w:tcBorders>
+            <w:shd w:val="clear" w:color="auto" w:fill="auto"/>
+          </w:tcPr>
+          <w:p>
+            <w:pPr>
+              <w:tabs>
+                <w:tab w:val="left" w:pos="90"/>
+              </w:tabs>
+              <w:ind w:left="90"/>
+              <w:rPr>
+                <w:rFonts w:cs="Times New Roman"/>
+                <w:szCs w:val="26"/>
+              </w:rPr>
+            </w:pPr>
+            <w:r>
+              <w:rPr>
+                <w:rFonts w:cs="Times New Roman"/>
+                <w:szCs w:val="26"/>
+              </w:rPr>
+              <w:t xml:space="preserve">Sau khi tìm được sản phẩm, khách hàng chọn sản phẩm cho vào giỏ hàng, nếu muốn chọn tiếp thì quay lại trang sản phẩm để chọn tiếp và cho thêm vào giỏ hàng. </w:t>
+            </w:r>
+          </w:p>
+        </w:tc>
+      </w:tr>
+      <w:tr>
+        <w:tc>
+          <w:tcPr>
+            <w:tcW w:w="798" w:type="dxa"/>
+            <w:tcBorders>
+              <w:top w:val="single" w:sz="8" w:space="0" w:color="4F81BD"/>
+              <w:left w:val="single" w:sz="8" w:space="0" w:color="4F81BD"/>
+              <w:bottom w:val="single" w:sz="8" w:space="0" w:color="4F81BD"/>
+            </w:tcBorders>
+            <w:shd w:val="clear" w:color="auto" w:fill="auto"/>
+          </w:tcPr>
+          <w:p>
+            <w:pPr>
+              <w:tabs>
+                <w:tab w:val="left" w:pos="90"/>
+              </w:tabs>
+              <w:ind w:left="90"/>
+              <w:rPr>
+                <w:rFonts w:cs="Times New Roman"/>
+                <w:b/>
+                <w:bCs/>
+                <w:szCs w:val="26"/>
+              </w:rPr>
+            </w:pPr>
+            <w:r>
+              <w:rPr>
+                <w:rFonts w:cs="Times New Roman"/>
+                <w:b/>
+                <w:bCs/>
+                <w:szCs w:val="26"/>
+              </w:rPr>
+              <w:t>4</w:t>
+            </w:r>
+          </w:p>
+        </w:tc>
+        <w:tc>
+          <w:tcPr>
+            <w:tcW w:w="2379" w:type="dxa"/>
+            <w:tcBorders>
+              <w:top w:val="single" w:sz="8" w:space="0" w:color="4F81BD"/>
+              <w:bottom w:val="single" w:sz="8" w:space="0" w:color="4F81BD"/>
+            </w:tcBorders>
+            <w:shd w:val="clear" w:color="auto" w:fill="auto"/>
+          </w:tcPr>
+          <w:p>
+            <w:pPr>
+              <w:tabs>
+                <w:tab w:val="left" w:pos="90"/>
+              </w:tabs>
+              <w:ind w:left="90"/>
+              <w:rPr>
+                <w:rFonts w:cs="Times New Roman"/>
+                <w:szCs w:val="26"/>
+              </w:rPr>
+            </w:pPr>
+            <w:r>
+              <w:rPr>
+                <w:rFonts w:cs="Times New Roman"/>
+                <w:szCs w:val="26"/>
+              </w:rPr>
+              <w:t>Xóa sản phẩm có trong giỏ hàng</w:t>
+            </w:r>
+          </w:p>
+        </w:tc>
+        <w:tc>
+          <w:tcPr>
+            <w:tcW w:w="5103" w:type="dxa"/>
+            <w:tcBorders>
+              <w:top w:val="single" w:sz="8" w:space="0" w:color="4F81BD"/>
+              <w:bottom w:val="single" w:sz="8" w:space="0" w:color="4F81BD"/>
+              <w:right w:val="single" w:sz="8" w:space="0" w:color="4F81BD"/>
+            </w:tcBorders>
+            <w:shd w:val="clear" w:color="auto" w:fill="auto"/>
+          </w:tcPr>
+          <w:p>
+            <w:pPr>
+              <w:tabs>
+                <w:tab w:val="left" w:pos="90"/>
+              </w:tabs>
+              <w:ind w:left="90"/>
+              <w:rPr>
+                <w:rFonts w:cs="Times New Roman"/>
+                <w:szCs w:val="26"/>
+              </w:rPr>
+            </w:pPr>
+            <w:r>
+              <w:rPr>
+                <w:rFonts w:cs="Times New Roman"/>
+                <w:szCs w:val="26"/>
+              </w:rPr>
+              <w:t>Nếu không ưng ý mặt hàng đã chọn thì có thể xóa</w:t>
+            </w:r>
+          </w:p>
+        </w:tc>
+      </w:tr>
+      <w:tr>
+        <w:tc>
+          <w:tcPr>
+            <w:tcW w:w="798" w:type="dxa"/>
+            <w:tcBorders>
+              <w:top w:val="single" w:sz="8" w:space="0" w:color="4F81BD"/>
+              <w:left w:val="single" w:sz="8" w:space="0" w:color="4F81BD"/>
+              <w:bottom w:val="single" w:sz="8" w:space="0" w:color="4F81BD"/>
+            </w:tcBorders>
+            <w:shd w:val="clear" w:color="auto" w:fill="auto"/>
+          </w:tcPr>
+          <w:p>
+            <w:pPr>
+              <w:tabs>
+                <w:tab w:val="left" w:pos="90"/>
+              </w:tabs>
+              <w:ind w:left="90"/>
+              <w:rPr>
+                <w:rFonts w:cs="Times New Roman"/>
+                <w:b/>
+                <w:bCs/>
+                <w:szCs w:val="26"/>
+              </w:rPr>
+            </w:pPr>
+            <w:r>
+              <w:rPr>
+                <w:rFonts w:cs="Times New Roman"/>
+                <w:b/>
+                <w:bCs/>
+                <w:szCs w:val="26"/>
+              </w:rPr>
+              <w:t>5</w:t>
+            </w:r>
+          </w:p>
+        </w:tc>
+        <w:tc>
+          <w:tcPr>
+            <w:tcW w:w="2379" w:type="dxa"/>
+            <w:tcBorders>
+              <w:top w:val="single" w:sz="8" w:space="0" w:color="4F81BD"/>
+              <w:bottom w:val="single" w:sz="8" w:space="0" w:color="4F81BD"/>
+            </w:tcBorders>
+            <w:shd w:val="clear" w:color="auto" w:fill="auto"/>
+          </w:tcPr>
+          <w:p>
+            <w:pPr>
+              <w:tabs>
+                <w:tab w:val="left" w:pos="90"/>
+              </w:tabs>
+              <w:ind w:left="90"/>
+              <w:rPr>
+                <w:rFonts w:cs="Times New Roman"/>
+                <w:szCs w:val="26"/>
+              </w:rPr>
+            </w:pPr>
+            <w:r>
+              <w:rPr>
+                <w:rFonts w:cs="Times New Roman"/>
+                <w:szCs w:val="26"/>
+              </w:rPr>
+              <w:t>Hủy giỏ hàng</w:t>
+            </w:r>
+          </w:p>
+        </w:tc>
+        <w:tc>
+          <w:tcPr>
+            <w:tcW w:w="5103" w:type="dxa"/>
+            <w:tcBorders>
+              <w:top w:val="single" w:sz="8" w:space="0" w:color="4F81BD"/>
+              <w:bottom w:val="single" w:sz="8" w:space="0" w:color="4F81BD"/>
+              <w:right w:val="single" w:sz="8" w:space="0" w:color="4F81BD"/>
+            </w:tcBorders>
+            <w:shd w:val="clear" w:color="auto" w:fill="auto"/>
+          </w:tcPr>
+          <w:p>
+            <w:pPr>
+              <w:tabs>
+                <w:tab w:val="left" w:pos="90"/>
+              </w:tabs>
+              <w:ind w:left="90"/>
+              <w:rPr>
+                <w:rFonts w:cs="Times New Roman"/>
+                <w:szCs w:val="26"/>
+              </w:rPr>
+            </w:pPr>
+            <w:r>
+              <w:rPr>
+                <w:rFonts w:cs="Times New Roman"/>
+                <w:szCs w:val="26"/>
+              </w:rPr>
+              <w:t>Khách hàng có thể hủy giỏ hàng nếu không muốn mua hàng nữa.</w:t>
+            </w:r>
+          </w:p>
+        </w:tc>
+      </w:tr>
+    </w:tbl>
+    <w:p>
+      <w:pPr>
+        <w:rPr>
+          <w:rFonts w:cs="Times New Roman"/>
+          <w:lang w:val="vi-VN"/>
+        </w:rPr>
+      </w:pPr>
+    </w:p>
+    <w:p>
+      <w:pPr>
+        <w:rPr>
+          <w:rFonts w:cs="Times New Roman"/>
+          <w:lang w:val="vi-VN"/>
+        </w:rPr>
+      </w:pPr>
+    </w:p>
+    <w:p>
+      <w:pPr>
+        <w:rPr>
+          <w:rFonts w:cs="Times New Roman"/>
+          <w:lang w:val="vi-VN"/>
+        </w:rPr>
+      </w:pPr>
+    </w:p>
+    <w:p>
+      <w:pPr>
+        <w:rPr>
+          <w:rFonts w:cs="Times New Roman"/>
+          <w:lang w:val="vi-VN"/>
+        </w:rPr>
+      </w:pPr>
+    </w:p>
+    <w:p>
+      <w:pPr>
+        <w:rPr>
+          <w:rFonts w:cs="Times New Roman"/>
+          <w:lang w:val="vi-VN"/>
+        </w:rPr>
+      </w:pPr>
+    </w:p>
+    <w:p>
+      <w:pPr>
+        <w:rPr>
+          <w:rFonts w:cs="Times New Roman"/>
+          <w:lang w:val="vi-VN"/>
+        </w:rPr>
+      </w:pPr>
+    </w:p>
+    <w:p>
+      <w:pPr>
+        <w:rPr>
+          <w:rFonts w:cs="Times New Roman"/>
+          <w:lang w:val="vi-VN"/>
+        </w:rPr>
+      </w:pPr>
+    </w:p>
+    <w:p>
+      <w:pPr>
+        <w:rPr>
+          <w:rFonts w:cs="Times New Roman"/>
+          <w:lang w:val="vi-VN"/>
+        </w:rPr>
+      </w:pPr>
+    </w:p>
+    <w:p>
+      <w:pPr>
+        <w:rPr>
+          <w:rFonts w:cs="Times New Roman"/>
+          <w:lang w:val="vi-VN"/>
+        </w:rPr>
+      </w:pPr>
+    </w:p>
+    <w:p>
+      <w:pPr>
+        <w:rPr>
+          <w:rFonts w:cs="Times New Roman"/>
+          <w:lang w:val="vi-VN"/>
+        </w:rPr>
+      </w:pPr>
+      <w:r>
+        <w:rPr>
+          <w:rFonts w:cs="Times New Roman"/>
+          <w:noProof/>
+          <w:szCs w:val="26"/>
+        </w:rPr>
+        <w:drawing>
+          <wp:inline distT="0" distB="0" distL="0" distR="0" wp14:anchorId="4AED1EDE" wp14:editId="05C6143A">
+            <wp:extent cx="5619750" cy="3971925"/>
+            <wp:effectExtent l="19050" t="0" r="0" b="0"/>
+            <wp:docPr id="21" name="Picture 5"/>
+            <wp:cNvGraphicFramePr>
+              <a:graphicFrameLocks xmlns:a="http://schemas.openxmlformats.org/drawingml/2006/main" noChangeAspect="1"/>
+            </wp:cNvGraphicFramePr>
+            <a:graphic xmlns:a="http://schemas.openxmlformats.org/drawingml/2006/main">
+              <a:graphicData uri="http://schemas.openxmlformats.org/drawingml/2006/picture">
+                <pic:pic xmlns:pic="http://schemas.openxmlformats.org/drawingml/2006/picture">
+                  <pic:nvPicPr>
+                    <pic:cNvPr id="0" name="Picture 5"/>
+                    <pic:cNvPicPr>
+                      <a:picLocks noChangeAspect="1" noChangeArrowheads="1"/>
+                    </pic:cNvPicPr>
+                  </pic:nvPicPr>
+                  <pic:blipFill>
+                    <a:blip r:embed="rId10"/>
+                    <a:srcRect/>
+                    <a:stretch>
+                      <a:fillRect/>
+                    </a:stretch>
+                  </pic:blipFill>
+                  <pic:spPr bwMode="auto">
+                    <a:xfrm>
+                      <a:off x="0" y="0"/>
+                      <a:ext cx="5619750" cy="3971925"/>
+                    </a:xfrm>
+                    <a:prstGeom prst="rect">
+                      <a:avLst/>
+                    </a:prstGeom>
+                    <a:noFill/>
+                    <a:ln w="9525">
+                      <a:noFill/>
+                      <a:miter lim="800000"/>
+                      <a:headEnd/>
+                      <a:tailEnd/>
+                    </a:ln>
+                  </pic:spPr>
+                </pic:pic>
+              </a:graphicData>
+            </a:graphic>
+          </wp:inline>
+        </w:drawing>
+      </w:r>
+    </w:p>
+    <w:tbl>
+      <w:tblPr>
+        <w:tblW w:w="8280" w:type="dxa"/>
+        <w:tblInd w:w="1085" w:type="dxa"/>
+        <w:tblBorders>
+          <w:top w:val="single" w:sz="2" w:space="0" w:color="8DB3E2"/>
+          <w:left w:val="single" w:sz="2" w:space="0" w:color="8DB3E2"/>
+          <w:bottom w:val="single" w:sz="2" w:space="0" w:color="8DB3E2"/>
+          <w:right w:val="single" w:sz="2" w:space="0" w:color="8DB3E2"/>
+          <w:insideH w:val="single" w:sz="2" w:space="0" w:color="8DB3E2"/>
+          <w:insideV w:val="single" w:sz="2" w:space="0" w:color="8DB3E2"/>
+        </w:tblBorders>
+        <w:tblLook w:val="04A0" w:firstRow="1" w:lastRow="0" w:firstColumn="1" w:lastColumn="0" w:noHBand="0" w:noVBand="1"/>
+      </w:tblPr>
+      <w:tblGrid>
+        <w:gridCol w:w="798"/>
+        <w:gridCol w:w="2379"/>
+        <w:gridCol w:w="5103"/>
+      </w:tblGrid>
+      <w:tr>
+        <w:tc>
+          <w:tcPr>
+            <w:tcW w:w="798" w:type="dxa"/>
+            <w:shd w:val="clear" w:color="auto" w:fill="4F81BD"/>
+          </w:tcPr>
+          <w:p>
+            <w:pPr>
+              <w:tabs>
+                <w:tab w:val="left" w:pos="90"/>
+              </w:tabs>
+              <w:ind w:left="90"/>
+              <w:rPr>
+                <w:rFonts w:cs="Times New Roman"/>
+                <w:b/>
+                <w:bCs/>
+                <w:color w:val="FFFFFF"/>
+                <w:szCs w:val="26"/>
+              </w:rPr>
+            </w:pPr>
+            <w:r>
+              <w:rPr>
+                <w:rFonts w:cs="Times New Roman"/>
+                <w:b/>
+                <w:bCs/>
+                <w:color w:val="FFFFFF"/>
+                <w:szCs w:val="26"/>
+              </w:rPr>
+              <w:t>STT</w:t>
+            </w:r>
+          </w:p>
+        </w:tc>
+        <w:tc>
+          <w:tcPr>
+            <w:tcW w:w="2379" w:type="dxa"/>
+            <w:shd w:val="clear" w:color="auto" w:fill="4F81BD"/>
+          </w:tcPr>
+          <w:p>
+            <w:pPr>
+              <w:tabs>
+                <w:tab w:val="left" w:pos="90"/>
+              </w:tabs>
+              <w:ind w:left="90"/>
+              <w:rPr>
+                <w:rFonts w:cs="Times New Roman"/>
+                <w:b/>
+                <w:bCs/>
+                <w:color w:val="FFFFFF"/>
+                <w:szCs w:val="26"/>
+              </w:rPr>
+            </w:pPr>
+            <w:r>
+              <w:rPr>
+                <w:rFonts w:cs="Times New Roman"/>
+                <w:b/>
+                <w:bCs/>
+                <w:color w:val="FFFFFF"/>
+                <w:szCs w:val="26"/>
+              </w:rPr>
+              <w:t>Tên Use case</w:t>
+            </w:r>
+          </w:p>
+        </w:tc>
+        <w:tc>
+          <w:tcPr>
+            <w:tcW w:w="5103" w:type="dxa"/>
+            <w:shd w:val="clear" w:color="auto" w:fill="4F81BD"/>
+          </w:tcPr>
+          <w:p>
+            <w:pPr>
+              <w:tabs>
+                <w:tab w:val="left" w:pos="90"/>
+              </w:tabs>
+              <w:ind w:left="90"/>
+              <w:rPr>
+                <w:rFonts w:cs="Times New Roman"/>
+                <w:b/>
+                <w:bCs/>
+                <w:color w:val="FFFFFF"/>
+                <w:szCs w:val="26"/>
+              </w:rPr>
+            </w:pPr>
+            <w:r>
+              <w:rPr>
+                <w:rFonts w:cs="Times New Roman"/>
+                <w:b/>
+                <w:bCs/>
+                <w:color w:val="FFFFFF"/>
+                <w:szCs w:val="26"/>
+              </w:rPr>
+              <w:t>Ý nghĩa/Ghi Chú</w:t>
+            </w:r>
+          </w:p>
+        </w:tc>
+      </w:tr>
+      <w:tr>
+        <w:tc>
+          <w:tcPr>
+            <w:tcW w:w="798" w:type="dxa"/>
+            <w:tcBorders>
+              <w:top w:val="single" w:sz="8" w:space="0" w:color="4F81BD"/>
+              <w:left w:val="single" w:sz="8" w:space="0" w:color="4F81BD"/>
+              <w:bottom w:val="single" w:sz="8" w:space="0" w:color="4F81BD"/>
+            </w:tcBorders>
+            <w:shd w:val="clear" w:color="auto" w:fill="auto"/>
+          </w:tcPr>
+          <w:p>
+            <w:pPr>
+              <w:tabs>
+                <w:tab w:val="left" w:pos="90"/>
+              </w:tabs>
+              <w:ind w:left="90"/>
+              <w:rPr>
+                <w:rFonts w:cs="Times New Roman"/>
+                <w:b/>
+                <w:bCs/>
+                <w:szCs w:val="26"/>
+              </w:rPr>
+            </w:pPr>
+            <w:r>
+              <w:rPr>
+                <w:rFonts w:cs="Times New Roman"/>
+                <w:b/>
+                <w:bCs/>
+                <w:szCs w:val="26"/>
+              </w:rPr>
+              <w:lastRenderedPageBreak/>
+              <w:t>1</w:t>
+            </w:r>
+          </w:p>
+        </w:tc>
+        <w:tc>
+          <w:tcPr>
+            <w:tcW w:w="2379" w:type="dxa"/>
+            <w:tcBorders>
+              <w:top w:val="single" w:sz="8" w:space="0" w:color="4F81BD"/>
+              <w:bottom w:val="single" w:sz="8" w:space="0" w:color="4F81BD"/>
+            </w:tcBorders>
+            <w:shd w:val="clear" w:color="auto" w:fill="auto"/>
+          </w:tcPr>
+          <w:p>
+            <w:pPr>
+              <w:tabs>
+                <w:tab w:val="left" w:pos="90"/>
+              </w:tabs>
+              <w:ind w:left="90"/>
+              <w:rPr>
+                <w:rFonts w:cs="Times New Roman"/>
+                <w:szCs w:val="26"/>
+              </w:rPr>
+            </w:pPr>
+            <w:r>
+              <w:rPr>
+                <w:rFonts w:cs="Times New Roman"/>
+                <w:szCs w:val="26"/>
+              </w:rPr>
+              <w:t>Đăng nhập</w:t>
+            </w:r>
+          </w:p>
+        </w:tc>
+        <w:tc>
+          <w:tcPr>
+            <w:tcW w:w="5103" w:type="dxa"/>
+            <w:tcBorders>
+              <w:top w:val="single" w:sz="8" w:space="0" w:color="4F81BD"/>
+              <w:bottom w:val="single" w:sz="8" w:space="0" w:color="4F81BD"/>
+              <w:right w:val="single" w:sz="8" w:space="0" w:color="4F81BD"/>
+            </w:tcBorders>
+            <w:shd w:val="clear" w:color="auto" w:fill="auto"/>
+          </w:tcPr>
+          <w:p>
+            <w:pPr>
+              <w:tabs>
+                <w:tab w:val="left" w:pos="90"/>
+              </w:tabs>
+              <w:ind w:left="90"/>
+              <w:rPr>
+                <w:rFonts w:cs="Times New Roman"/>
+                <w:szCs w:val="26"/>
+              </w:rPr>
+            </w:pPr>
+            <w:r>
+              <w:rPr>
+                <w:rFonts w:cs="Times New Roman"/>
+                <w:szCs w:val="26"/>
+              </w:rPr>
+              <w:t>Use case này giúp người dùng sử dụng các chức năng của hệ thống cần đến quyền truy cập.</w:t>
+            </w:r>
+          </w:p>
+        </w:tc>
+      </w:tr>
+      <w:tr>
+        <w:tc>
+          <w:tcPr>
+            <w:tcW w:w="798" w:type="dxa"/>
+            <w:tcBorders>
+              <w:top w:val="single" w:sz="8" w:space="0" w:color="4F81BD"/>
+              <w:left w:val="single" w:sz="8" w:space="0" w:color="4F81BD"/>
+              <w:bottom w:val="single" w:sz="8" w:space="0" w:color="4F81BD"/>
+            </w:tcBorders>
+            <w:shd w:val="clear" w:color="auto" w:fill="auto"/>
+          </w:tcPr>
+          <w:p>
+            <w:pPr>
+              <w:tabs>
+                <w:tab w:val="left" w:pos="90"/>
+              </w:tabs>
+              <w:ind w:left="90"/>
+              <w:rPr>
+                <w:rFonts w:cs="Times New Roman"/>
+                <w:b/>
+                <w:bCs/>
+                <w:szCs w:val="26"/>
+              </w:rPr>
+            </w:pPr>
+            <w:r>
+              <w:rPr>
+                <w:rFonts w:cs="Times New Roman"/>
+                <w:b/>
+                <w:bCs/>
+                <w:szCs w:val="26"/>
+              </w:rPr>
+              <w:t>2</w:t>
+            </w:r>
+          </w:p>
+        </w:tc>
+        <w:tc>
+          <w:tcPr>
+            <w:tcW w:w="2379" w:type="dxa"/>
+            <w:tcBorders>
+              <w:top w:val="single" w:sz="8" w:space="0" w:color="4F81BD"/>
+              <w:bottom w:val="single" w:sz="8" w:space="0" w:color="4F81BD"/>
+            </w:tcBorders>
+            <w:shd w:val="clear" w:color="auto" w:fill="auto"/>
+          </w:tcPr>
+          <w:p>
+            <w:pPr>
+              <w:tabs>
+                <w:tab w:val="left" w:pos="90"/>
+              </w:tabs>
+              <w:ind w:left="90"/>
+              <w:rPr>
+                <w:rFonts w:cs="Times New Roman"/>
+                <w:szCs w:val="26"/>
+              </w:rPr>
+            </w:pPr>
+            <w:r>
+              <w:rPr>
+                <w:rFonts w:cs="Times New Roman"/>
+                <w:szCs w:val="26"/>
+              </w:rPr>
+              <w:t>Thêm nhà sản xuất</w:t>
+            </w:r>
+          </w:p>
+        </w:tc>
+        <w:tc>
+          <w:tcPr>
+            <w:tcW w:w="5103" w:type="dxa"/>
+            <w:tcBorders>
+              <w:top w:val="single" w:sz="8" w:space="0" w:color="4F81BD"/>
+              <w:bottom w:val="single" w:sz="8" w:space="0" w:color="4F81BD"/>
+              <w:right w:val="single" w:sz="8" w:space="0" w:color="4F81BD"/>
+            </w:tcBorders>
+            <w:shd w:val="clear" w:color="auto" w:fill="auto"/>
+          </w:tcPr>
+          <w:p>
+            <w:pPr>
+              <w:tabs>
+                <w:tab w:val="left" w:pos="90"/>
+              </w:tabs>
+              <w:ind w:left="90"/>
+              <w:rPr>
+                <w:rFonts w:cs="Times New Roman"/>
+                <w:szCs w:val="26"/>
+              </w:rPr>
+            </w:pPr>
+            <w:r>
+              <w:rPr>
+                <w:rFonts w:cs="Times New Roman"/>
+                <w:szCs w:val="26"/>
+              </w:rPr>
+              <w:t xml:space="preserve">Admin thêm thông tin của nhà sản xuất vào nếu chưa tồn tại nhà sản xuất đó. </w:t>
+            </w:r>
+          </w:p>
+        </w:tc>
+      </w:tr>
+      <w:tr>
+        <w:tc>
+          <w:tcPr>
+            <w:tcW w:w="798" w:type="dxa"/>
+            <w:tcBorders>
+              <w:top w:val="single" w:sz="8" w:space="0" w:color="4F81BD"/>
+              <w:left w:val="single" w:sz="8" w:space="0" w:color="4F81BD"/>
+              <w:bottom w:val="single" w:sz="8" w:space="0" w:color="4F81BD"/>
+            </w:tcBorders>
+            <w:shd w:val="clear" w:color="auto" w:fill="auto"/>
+          </w:tcPr>
+          <w:p>
+            <w:pPr>
+              <w:tabs>
+                <w:tab w:val="left" w:pos="90"/>
+              </w:tabs>
+              <w:ind w:left="90"/>
+              <w:rPr>
+                <w:rFonts w:cs="Times New Roman"/>
+                <w:b/>
+                <w:bCs/>
+                <w:szCs w:val="26"/>
+              </w:rPr>
+            </w:pPr>
+            <w:r>
+              <w:rPr>
+                <w:rFonts w:cs="Times New Roman"/>
+                <w:b/>
+                <w:bCs/>
+                <w:szCs w:val="26"/>
+              </w:rPr>
+              <w:t>3</w:t>
+            </w:r>
+          </w:p>
+        </w:tc>
+        <w:tc>
+          <w:tcPr>
+            <w:tcW w:w="2379" w:type="dxa"/>
+            <w:tcBorders>
+              <w:top w:val="single" w:sz="8" w:space="0" w:color="4F81BD"/>
+              <w:bottom w:val="single" w:sz="8" w:space="0" w:color="4F81BD"/>
+            </w:tcBorders>
+            <w:shd w:val="clear" w:color="auto" w:fill="auto"/>
+          </w:tcPr>
+          <w:p>
+            <w:pPr>
+              <w:tabs>
+                <w:tab w:val="left" w:pos="90"/>
+              </w:tabs>
+              <w:ind w:left="90"/>
+              <w:rPr>
+                <w:rFonts w:cs="Times New Roman"/>
+                <w:szCs w:val="26"/>
+              </w:rPr>
+            </w:pPr>
+            <w:r>
+              <w:rPr>
+                <w:rFonts w:cs="Times New Roman"/>
+                <w:szCs w:val="26"/>
+              </w:rPr>
+              <w:t xml:space="preserve">Sửa nhà sản xuất  </w:t>
+            </w:r>
+          </w:p>
+        </w:tc>
+        <w:tc>
+          <w:tcPr>
+            <w:tcW w:w="5103" w:type="dxa"/>
+            <w:tcBorders>
+              <w:top w:val="single" w:sz="8" w:space="0" w:color="4F81BD"/>
+              <w:bottom w:val="single" w:sz="8" w:space="0" w:color="4F81BD"/>
+              <w:right w:val="single" w:sz="8" w:space="0" w:color="4F81BD"/>
+            </w:tcBorders>
+            <w:shd w:val="clear" w:color="auto" w:fill="auto"/>
+          </w:tcPr>
+          <w:p>
+            <w:pPr>
+              <w:tabs>
+                <w:tab w:val="left" w:pos="90"/>
+              </w:tabs>
+              <w:ind w:left="90"/>
+              <w:rPr>
+                <w:rFonts w:cs="Times New Roman"/>
+                <w:szCs w:val="26"/>
+              </w:rPr>
+            </w:pPr>
+            <w:r>
+              <w:rPr>
+                <w:rFonts w:cs="Times New Roman"/>
+                <w:szCs w:val="26"/>
+              </w:rPr>
+              <w:t>Admin sủa thông tin nhà sản xuất nếu nhà sản xuất đó đã được lưu trữ rồi.</w:t>
+            </w:r>
+          </w:p>
+        </w:tc>
+      </w:tr>
+      <w:tr>
+        <w:tc>
+          <w:tcPr>
+            <w:tcW w:w="798" w:type="dxa"/>
+            <w:tcBorders>
+              <w:top w:val="single" w:sz="8" w:space="0" w:color="4F81BD"/>
+              <w:left w:val="single" w:sz="8" w:space="0" w:color="4F81BD"/>
+              <w:bottom w:val="single" w:sz="8" w:space="0" w:color="4F81BD"/>
+            </w:tcBorders>
+            <w:shd w:val="clear" w:color="auto" w:fill="auto"/>
+          </w:tcPr>
+          <w:p>
+            <w:pPr>
+              <w:tabs>
+                <w:tab w:val="left" w:pos="90"/>
+              </w:tabs>
+              <w:ind w:left="90"/>
+              <w:rPr>
+                <w:rFonts w:cs="Times New Roman"/>
+                <w:b/>
+                <w:bCs/>
+                <w:szCs w:val="26"/>
+              </w:rPr>
+            </w:pPr>
+            <w:r>
+              <w:rPr>
+                <w:rFonts w:cs="Times New Roman"/>
+                <w:b/>
+                <w:bCs/>
+                <w:szCs w:val="26"/>
+              </w:rPr>
+              <w:t>4</w:t>
+            </w:r>
+          </w:p>
+        </w:tc>
+        <w:tc>
+          <w:tcPr>
+            <w:tcW w:w="2379" w:type="dxa"/>
+            <w:tcBorders>
+              <w:top w:val="single" w:sz="8" w:space="0" w:color="4F81BD"/>
+              <w:bottom w:val="single" w:sz="8" w:space="0" w:color="4F81BD"/>
+            </w:tcBorders>
+            <w:shd w:val="clear" w:color="auto" w:fill="auto"/>
+          </w:tcPr>
+          <w:p>
+            <w:pPr>
+              <w:tabs>
+                <w:tab w:val="left" w:pos="90"/>
+              </w:tabs>
+              <w:ind w:left="90"/>
+              <w:rPr>
+                <w:rFonts w:cs="Times New Roman"/>
+                <w:szCs w:val="26"/>
+              </w:rPr>
+            </w:pPr>
+            <w:r>
+              <w:rPr>
+                <w:rFonts w:cs="Times New Roman"/>
+                <w:szCs w:val="26"/>
+              </w:rPr>
+              <w:t>Xóa nhà sản xuất</w:t>
+            </w:r>
+          </w:p>
+        </w:tc>
+        <w:tc>
+          <w:tcPr>
+            <w:tcW w:w="5103" w:type="dxa"/>
+            <w:tcBorders>
+              <w:top w:val="single" w:sz="8" w:space="0" w:color="4F81BD"/>
+              <w:bottom w:val="single" w:sz="8" w:space="0" w:color="4F81BD"/>
+              <w:right w:val="single" w:sz="8" w:space="0" w:color="4F81BD"/>
+            </w:tcBorders>
+            <w:shd w:val="clear" w:color="auto" w:fill="auto"/>
+          </w:tcPr>
+          <w:p>
+            <w:pPr>
+              <w:tabs>
+                <w:tab w:val="left" w:pos="90"/>
+              </w:tabs>
+              <w:ind w:left="90"/>
+              <w:rPr>
+                <w:rFonts w:cs="Times New Roman"/>
+                <w:szCs w:val="26"/>
+              </w:rPr>
+            </w:pPr>
+            <w:r>
+              <w:rPr>
+                <w:rFonts w:cs="Times New Roman"/>
+                <w:szCs w:val="26"/>
+              </w:rPr>
+              <w:t>Xóa nhà sản xuất đó khi không dùng sản phẩm của nhà sản xuất đó nữa.</w:t>
+            </w:r>
+          </w:p>
+        </w:tc>
+      </w:tr>
+    </w:tbl>
+    <w:p>
+      <w:pPr>
+        <w:rPr>
+          <w:rFonts w:cs="Times New Roman"/>
+          <w:lang w:val="vi-VN"/>
+        </w:rPr>
+      </w:pPr>
+    </w:p>
+    <w:p>
+      <w:pPr>
+        <w:rPr>
+          <w:rFonts w:cs="Times New Roman"/>
+          <w:lang w:val="vi-VN"/>
+        </w:rPr>
+      </w:pPr>
+      <w:r>
+        <w:rPr>
+          <w:rFonts w:cs="Times New Roman"/>
+          <w:noProof/>
+          <w:szCs w:val="26"/>
+        </w:rPr>
+        <w:drawing>
+          <wp:inline distT="0" distB="0" distL="0" distR="0" wp14:anchorId="1B02A5ED" wp14:editId="4FA4390F">
+            <wp:extent cx="5943600" cy="4124325"/>
+            <wp:effectExtent l="19050" t="0" r="0" b="0"/>
+            <wp:docPr id="23" name="Picture 6"/>
+            <wp:cNvGraphicFramePr>
+              <a:graphicFrameLocks xmlns:a="http://schemas.openxmlformats.org/drawingml/2006/main" noChangeAspect="1"/>
+            </wp:cNvGraphicFramePr>
+            <a:graphic xmlns:a="http://schemas.openxmlformats.org/drawingml/2006/main">
+              <a:graphicData uri="http://schemas.openxmlformats.org/drawingml/2006/picture">
+                <pic:pic xmlns:pic="http://schemas.openxmlformats.org/drawingml/2006/picture">
+                  <pic:nvPicPr>
+                    <pic:cNvPr id="0" name="Picture 6"/>
+                    <pic:cNvPicPr>
+                      <a:picLocks noChangeAspect="1" noChangeArrowheads="1"/>
+                    </pic:cNvPicPr>
+                  </pic:nvPicPr>
+                  <pic:blipFill>
+                    <a:blip r:embed="rId11"/>
+                    <a:srcRect/>
+                    <a:stretch>
+                      <a:fillRect/>
+                    </a:stretch>
+                  </pic:blipFill>
+                  <pic:spPr bwMode="auto">
+                    <a:xfrm>
+                      <a:off x="0" y="0"/>
+                      <a:ext cx="5943600" cy="4124325"/>
+                    </a:xfrm>
+                    <a:prstGeom prst="rect">
+                      <a:avLst/>
+                    </a:prstGeom>
+                    <a:noFill/>
+                    <a:ln w="9525">
+                      <a:noFill/>
+                      <a:miter lim="800000"/>
+                      <a:headEnd/>
+                      <a:tailEnd/>
+                    </a:ln>
+                  </pic:spPr>
+                </pic:pic>
+              </a:graphicData>
+            </a:graphic>
+          </wp:inline>
+        </w:drawing>
+      </w:r>
+    </w:p>
     <w:tbl>
       <w:tblPr>
         <w:tblW w:w="8280" w:type="dxa"/>
@@ -25,14 +6036,7 @@
         <w:tc>
           <w:tcPr>
             <w:tcW w:w="798" w:type="dxa"/>
-            <w:tcBorders>
-              <w:top w:val="single" w:sz="2" w:space="0" w:color="8DB3E2"/>
-              <w:left w:val="single" w:sz="2" w:space="0" w:color="8DB3E2"/>
-              <w:bottom w:val="single" w:sz="2" w:space="0" w:color="8DB3E2"/>
-              <w:right w:val="single" w:sz="2" w:space="0" w:color="8DB3E2"/>
-            </w:tcBorders>
             <w:shd w:val="clear" w:color="auto" w:fill="4F81BD"/>
-            <w:hideMark/>
           </w:tcPr>
           <w:p>
             <w:pPr>
@@ -63,14 +6067,7 @@
         <w:tc>
           <w:tcPr>
             <w:tcW w:w="2380" w:type="dxa"/>
-            <w:tcBorders>
-              <w:top w:val="single" w:sz="2" w:space="0" w:color="8DB3E2"/>
-              <w:left w:val="single" w:sz="2" w:space="0" w:color="8DB3E2"/>
-              <w:bottom w:val="single" w:sz="2" w:space="0" w:color="8DB3E2"/>
-              <w:right w:val="single" w:sz="2" w:space="0" w:color="8DB3E2"/>
-            </w:tcBorders>
             <w:shd w:val="clear" w:color="auto" w:fill="4F81BD"/>
-            <w:hideMark/>
           </w:tcPr>
           <w:p>
             <w:pPr>
@@ -101,14 +6098,7 @@
         <w:tc>
           <w:tcPr>
             <w:tcW w:w="5102" w:type="dxa"/>
-            <w:tcBorders>
-              <w:top w:val="single" w:sz="2" w:space="0" w:color="8DB3E2"/>
-              <w:left w:val="single" w:sz="2" w:space="0" w:color="8DB3E2"/>
-              <w:bottom w:val="single" w:sz="2" w:space="0" w:color="8DB3E2"/>
-              <w:right w:val="single" w:sz="2" w:space="0" w:color="8DB3E2"/>
-            </w:tcBorders>
             <w:shd w:val="clear" w:color="auto" w:fill="4F81BD"/>
-            <w:hideMark/>
           </w:tcPr>
           <w:p>
             <w:pPr>
@@ -145,30 +6135,30 @@
               <w:top w:val="single" w:sz="8" w:space="0" w:color="4F81BD"/>
               <w:left w:val="single" w:sz="8" w:space="0" w:color="4F81BD"/>
               <w:bottom w:val="single" w:sz="8" w:space="0" w:color="4F81BD"/>
-              <w:right w:val="single" w:sz="2" w:space="0" w:color="8DB3E2"/>
             </w:tcBorders>
-            <w:hideMark/>
-          </w:tcPr>
-          <w:p>
-            <w:pPr>
-              <w:tabs>
-                <w:tab w:val="left" w:pos="90"/>
-              </w:tabs>
-              <w:ind w:left="90"/>
-              <w:rPr>
-                <w:rFonts w:cs="Times New Roman"/>
-                <w:b/>
-                <w:bCs/>
-                <w:szCs w:val="26"/>
-              </w:rPr>
-            </w:pPr>
-            <w:r>
-              <w:rPr>
-                <w:rFonts w:cs="Times New Roman"/>
-                <w:b/>
-                <w:bCs/>
-                <w:szCs w:val="26"/>
-              </w:rPr>
+            <w:shd w:val="clear" w:color="auto" w:fill="auto"/>
+          </w:tcPr>
+          <w:p>
+            <w:pPr>
+              <w:tabs>
+                <w:tab w:val="left" w:pos="90"/>
+              </w:tabs>
+              <w:ind w:left="90"/>
+              <w:rPr>
+                <w:rFonts w:cs="Times New Roman"/>
+                <w:b/>
+                <w:bCs/>
+                <w:szCs w:val="26"/>
+              </w:rPr>
+            </w:pPr>
+            <w:r>
+              <w:rPr>
+                <w:rFonts w:cs="Times New Roman"/>
+                <w:b/>
+                <w:bCs/>
+                <w:szCs w:val="26"/>
+              </w:rPr>
+              <w:lastRenderedPageBreak/>
               <w:t>1</w:t>
             </w:r>
           </w:p>
@@ -178,11 +6168,9 @@
             <w:tcW w:w="2380" w:type="dxa"/>
             <w:tcBorders>
               <w:top w:val="single" w:sz="8" w:space="0" w:color="4F81BD"/>
-              <w:left w:val="single" w:sz="2" w:space="0" w:color="8DB3E2"/>
               <w:bottom w:val="single" w:sz="8" w:space="0" w:color="4F81BD"/>
-              <w:right w:val="single" w:sz="2" w:space="0" w:color="8DB3E2"/>
             </w:tcBorders>
-            <w:hideMark/>
+            <w:shd w:val="clear" w:color="auto" w:fill="auto"/>
           </w:tcPr>
           <w:p>
             <w:pPr>
@@ -209,11 +6197,10 @@
             <w:tcW w:w="5102" w:type="dxa"/>
             <w:tcBorders>
               <w:top w:val="single" w:sz="8" w:space="0" w:color="4F81BD"/>
-              <w:left w:val="single" w:sz="2" w:space="0" w:color="8DB3E2"/>
               <w:bottom w:val="single" w:sz="8" w:space="0" w:color="4F81BD"/>
               <w:right w:val="single" w:sz="8" w:space="0" w:color="4F81BD"/>
             </w:tcBorders>
-            <w:hideMark/>
+            <w:shd w:val="clear" w:color="auto" w:fill="auto"/>
           </w:tcPr>
           <w:p>
             <w:pPr>
@@ -244,9 +6231,8 @@
               <w:top w:val="single" w:sz="8" w:space="0" w:color="4F81BD"/>
               <w:left w:val="single" w:sz="8" w:space="0" w:color="4F81BD"/>
               <w:bottom w:val="single" w:sz="8" w:space="0" w:color="4F81BD"/>
-              <w:right w:val="single" w:sz="2" w:space="0" w:color="8DB3E2"/>
             </w:tcBorders>
-            <w:hideMark/>
+            <w:shd w:val="clear" w:color="auto" w:fill="auto"/>
           </w:tcPr>
           <w:p>
             <w:pPr>
@@ -277,29 +6263,34 @@
             <w:tcW w:w="2380" w:type="dxa"/>
             <w:tcBorders>
               <w:top w:val="single" w:sz="8" w:space="0" w:color="4F81BD"/>
-              <w:left w:val="single" w:sz="2" w:space="0" w:color="8DB3E2"/>
               <w:bottom w:val="single" w:sz="8" w:space="0" w:color="4F81BD"/>
-              <w:right w:val="single" w:sz="2" w:space="0" w:color="8DB3E2"/>
             </w:tcBorders>
-            <w:hideMark/>
-          </w:tcPr>
-          <w:p>
-            <w:pPr>
-              <w:tabs>
-                <w:tab w:val="left" w:pos="90"/>
-              </w:tabs>
-              <w:ind w:left="90"/>
-              <w:rPr>
-                <w:rFonts w:cs="Times New Roman"/>
-                <w:szCs w:val="26"/>
-              </w:rPr>
-            </w:pPr>
-            <w:r>
-              <w:rPr>
-                <w:rFonts w:cs="Times New Roman"/>
-                <w:szCs w:val="26"/>
-              </w:rPr>
-              <w:t xml:space="preserve">Thống kê mặt hàng bán chạy </w:t>
+            <w:shd w:val="clear" w:color="auto" w:fill="auto"/>
+          </w:tcPr>
+          <w:p>
+            <w:pPr>
+              <w:tabs>
+                <w:tab w:val="left" w:pos="90"/>
+              </w:tabs>
+              <w:ind w:left="90"/>
+              <w:rPr>
+                <w:rFonts w:cs="Times New Roman"/>
+                <w:szCs w:val="26"/>
+              </w:rPr>
+            </w:pPr>
+            <w:r>
+              <w:rPr>
+                <w:rFonts w:cs="Times New Roman"/>
+                <w:szCs w:val="26"/>
+              </w:rPr>
+              <w:t>Thống kê mặt hàng bán chạy</w:t>
+            </w:r>
+            <w:r>
+              <w:rPr>
+                <w:rFonts w:cs="Times New Roman"/>
+                <w:szCs w:val="26"/>
+              </w:rPr>
+              <w:t xml:space="preserve"> </w:t>
             </w:r>
           </w:p>
         </w:tc>
@@ -308,11 +6299,10 @@
             <w:tcW w:w="5102" w:type="dxa"/>
             <w:tcBorders>
               <w:top w:val="single" w:sz="8" w:space="0" w:color="4F81BD"/>
-              <w:left w:val="single" w:sz="2" w:space="0" w:color="8DB3E2"/>
               <w:bottom w:val="single" w:sz="8" w:space="0" w:color="4F81BD"/>
               <w:right w:val="single" w:sz="8" w:space="0" w:color="4F81BD"/>
             </w:tcBorders>
-            <w:hideMark/>
+            <w:shd w:val="clear" w:color="auto" w:fill="auto"/>
           </w:tcPr>
           <w:p>
             <w:pPr>
@@ -343,9 +6333,8 @@
               <w:top w:val="single" w:sz="8" w:space="0" w:color="4F81BD"/>
               <w:left w:val="single" w:sz="8" w:space="0" w:color="4F81BD"/>
               <w:bottom w:val="single" w:sz="8" w:space="0" w:color="4F81BD"/>
-              <w:right w:val="single" w:sz="2" w:space="0" w:color="8DB3E2"/>
             </w:tcBorders>
-            <w:hideMark/>
+            <w:shd w:val="clear" w:color="auto" w:fill="auto"/>
           </w:tcPr>
           <w:p>
             <w:pPr>
@@ -376,11 +6365,9 @@
             <w:tcW w:w="2380" w:type="dxa"/>
             <w:tcBorders>
               <w:top w:val="single" w:sz="8" w:space="0" w:color="4F81BD"/>
-              <w:left w:val="single" w:sz="2" w:space="0" w:color="8DB3E2"/>
               <w:bottom w:val="single" w:sz="8" w:space="0" w:color="4F81BD"/>
-              <w:right w:val="single" w:sz="2" w:space="0" w:color="8DB3E2"/>
             </w:tcBorders>
-            <w:hideMark/>
+            <w:shd w:val="clear" w:color="auto" w:fill="auto"/>
           </w:tcPr>
           <w:p>
             <w:pPr>
@@ -407,11 +6394,10 @@
             <w:tcW w:w="5102" w:type="dxa"/>
             <w:tcBorders>
               <w:top w:val="single" w:sz="8" w:space="0" w:color="4F81BD"/>
-              <w:left w:val="single" w:sz="2" w:space="0" w:color="8DB3E2"/>
               <w:bottom w:val="single" w:sz="8" w:space="0" w:color="4F81BD"/>
               <w:right w:val="single" w:sz="8" w:space="0" w:color="4F81BD"/>
             </w:tcBorders>
-            <w:hideMark/>
+            <w:shd w:val="clear" w:color="auto" w:fill="auto"/>
           </w:tcPr>
           <w:p>
             <w:pPr>
@@ -442,9 +6428,8 @@
               <w:top w:val="single" w:sz="8" w:space="0" w:color="4F81BD"/>
               <w:left w:val="single" w:sz="8" w:space="0" w:color="4F81BD"/>
               <w:bottom w:val="single" w:sz="8" w:space="0" w:color="4F81BD"/>
-              <w:right w:val="single" w:sz="2" w:space="0" w:color="8DB3E2"/>
             </w:tcBorders>
-            <w:hideMark/>
+            <w:shd w:val="clear" w:color="auto" w:fill="auto"/>
           </w:tcPr>
           <w:p>
             <w:pPr>
@@ -475,11 +6460,9 @@
             <w:tcW w:w="2380" w:type="dxa"/>
             <w:tcBorders>
               <w:top w:val="single" w:sz="8" w:space="0" w:color="4F81BD"/>
-              <w:left w:val="single" w:sz="2" w:space="0" w:color="8DB3E2"/>
               <w:bottom w:val="single" w:sz="8" w:space="0" w:color="4F81BD"/>
-              <w:right w:val="single" w:sz="2" w:space="0" w:color="8DB3E2"/>
             </w:tcBorders>
-            <w:hideMark/>
+            <w:shd w:val="clear" w:color="auto" w:fill="auto"/>
           </w:tcPr>
           <w:p>
             <w:pPr>
@@ -506,11 +6489,10 @@
             <w:tcW w:w="5102" w:type="dxa"/>
             <w:tcBorders>
               <w:top w:val="single" w:sz="8" w:space="0" w:color="4F81BD"/>
-              <w:left w:val="single" w:sz="2" w:space="0" w:color="8DB3E2"/>
               <w:bottom w:val="single" w:sz="8" w:space="0" w:color="4F81BD"/>
               <w:right w:val="single" w:sz="8" w:space="0" w:color="4F81BD"/>
             </w:tcBorders>
-            <w:hideMark/>
+            <w:shd w:val="clear" w:color="auto" w:fill="auto"/>
           </w:tcPr>
           <w:p>
             <w:pPr>
@@ -534,6 +6516,22 @@
         </w:tc>
       </w:tr>
     </w:tbl>
+    <w:p>
+      <w:pPr>
+        <w:rPr>
+          <w:rFonts w:cs="Times New Roman"/>
+          <w:lang w:val="vi-VN"/>
+        </w:rPr>
+      </w:pPr>
+    </w:p>
+    <w:p>
+      <w:pPr>
+        <w:rPr>
+          <w:rFonts w:cs="Times New Roman"/>
+          <w:lang w:val="vi-VN"/>
+        </w:rPr>
+      </w:pPr>
+    </w:p>
     <w:p/>
     <w:sectPr>
       <w:pgSz w:w="12240" w:h="15840"/>

--- a/NHÓM 3 WEB BÁN HÀNG.docx
+++ b/NHÓM 3 WEB BÁN HÀNG.docx
@@ -9,8 +9,8 @@
           <w:rFonts w:cs="Times New Roman"/>
           <w:b/>
           <w:bCs/>
-          <w:sz w:val="50"/>
-          <w:szCs w:val="50"/>
+          <w:sz w:val="40"/>
+          <w:szCs w:val="40"/>
           <w:u w:val="single"/>
           <w:lang w:val="vi-VN"/>
         </w:rPr>
@@ -20,8 +20,8 @@
           <w:rFonts w:cs="Times New Roman"/>
           <w:b/>
           <w:bCs/>
-          <w:sz w:val="50"/>
-          <w:szCs w:val="50"/>
+          <w:sz w:val="40"/>
+          <w:szCs w:val="40"/>
           <w:u w:val="single"/>
         </w:rPr>
         <w:t>Nhóm</w:t>
@@ -31,8 +31,8 @@
           <w:rFonts w:cs="Times New Roman"/>
           <w:b/>
           <w:bCs/>
-          <w:sz w:val="50"/>
-          <w:szCs w:val="50"/>
+          <w:sz w:val="40"/>
+          <w:szCs w:val="40"/>
           <w:u w:val="single"/>
           <w:lang w:val="vi-VN"/>
         </w:rPr>
@@ -45,12 +45,39 @@
         <w:jc w:val="left"/>
         <w:rPr>
           <w:rFonts w:cs="Times New Roman"/>
+          <w:b/>
+          <w:bCs/>
+          <w:sz w:val="30"/>
+          <w:szCs w:val="30"/>
           <w:lang w:val="vi-VN"/>
         </w:rPr>
       </w:pPr>
       <w:r>
         <w:rPr>
           <w:rFonts w:cs="Times New Roman"/>
+          <w:b/>
+          <w:bCs/>
+          <w:sz w:val="30"/>
+          <w:szCs w:val="30"/>
+          <w:lang w:val="vi-VN"/>
+        </w:rPr>
+        <w:t>Nhóm:</w:t>
+      </w:r>
+    </w:p>
+    <w:p>
+      <w:pPr>
+        <w:ind w:firstLine="720"/>
+        <w:jc w:val="left"/>
+        <w:rPr>
+          <w:rFonts w:cs="Times New Roman"/>
+          <w:szCs w:val="26"/>
+          <w:lang w:val="vi-VN"/>
+        </w:rPr>
+      </w:pPr>
+      <w:r>
+        <w:rPr>
+          <w:rFonts w:cs="Times New Roman"/>
+          <w:szCs w:val="26"/>
           <w:lang w:val="vi-VN"/>
         </w:rPr>
         <w:t>ĐẶNG PHÚ QUỐC</w:t>
@@ -62,12 +89,14 @@
         <w:jc w:val="left"/>
         <w:rPr>
           <w:rFonts w:cs="Times New Roman"/>
+          <w:szCs w:val="26"/>
           <w:lang w:val="vi-VN"/>
         </w:rPr>
       </w:pPr>
       <w:r>
         <w:rPr>
           <w:rFonts w:cs="Times New Roman"/>
+          <w:szCs w:val="26"/>
           <w:lang w:val="vi-VN"/>
         </w:rPr>
         <w:t>TRẦN THANH TÚ</w:t>
@@ -75,14 +104,45 @@
     </w:p>
     <w:p>
       <w:pPr>
+        <w:jc w:val="center"/>
+        <w:rPr>
+          <w:rFonts w:cs="Times New Roman"/>
+          <w:b/>
+          <w:szCs w:val="26"/>
+          <w:lang w:val="vi-VN"/>
+        </w:rPr>
+      </w:pPr>
+      <w:r>
+        <w:rPr>
+          <w:rFonts w:cs="Times New Roman"/>
+          <w:b/>
+          <w:szCs w:val="26"/>
+        </w:rPr>
+        <w:t>PHÂN TÍCH YÊU CẦU, CHỨC NĂNG WEBSITE</w:t>
+      </w:r>
+      <w:r>
+        <w:rPr>
+          <w:rFonts w:cs="Times New Roman"/>
+          <w:b/>
+          <w:szCs w:val="26"/>
+          <w:lang w:val="vi-VN"/>
+        </w:rPr>
+        <w:t xml:space="preserve"> BÁN HÀNG</w:t>
+      </w:r>
+    </w:p>
+    <w:p>
+      <w:pPr>
         <w:ind w:firstLine="720"/>
+        <w:jc w:val="left"/>
         <w:rPr>
           <w:rFonts w:cs="Times New Roman"/>
+          <w:szCs w:val="26"/>
         </w:rPr>
       </w:pPr>
       <w:r>
         <w:rPr>
           <w:rFonts w:cs="Times New Roman"/>
+          <w:szCs w:val="26"/>
         </w:rPr>
         <w:t>Bao gồm yêu cầu, các tính năng trang web.</w:t>
       </w:r>
@@ -90,46 +150,18 @@
     <w:p>
       <w:pPr>
         <w:ind w:firstLine="720"/>
+        <w:jc w:val="left"/>
         <w:rPr>
           <w:rFonts w:cs="Times New Roman"/>
+          <w:szCs w:val="26"/>
         </w:rPr>
       </w:pPr>
       <w:r>
         <w:rPr>
           <w:rFonts w:cs="Times New Roman"/>
+          <w:szCs w:val="26"/>
         </w:rPr>
         <w:t>Có trang bìa, mục lục, tài liệu tham khảo.</w:t>
-      </w:r>
-    </w:p>
-    <w:p>
-      <w:pPr>
-        <w:jc w:val="center"/>
-        <w:rPr>
-          <w:rFonts w:cs="Times New Roman"/>
-          <w:b/>
-          <w:sz w:val="32"/>
-          <w:szCs w:val="32"/>
-          <w:lang w:val="vi-VN"/>
-        </w:rPr>
-      </w:pPr>
-      <w:r>
-        <w:rPr>
-          <w:rFonts w:cs="Times New Roman"/>
-          <w:b/>
-          <w:sz w:val="32"/>
-          <w:szCs w:val="32"/>
-        </w:rPr>
-        <w:t>PHÂN TÍCH YÊU CẦU, CHỨC NĂNG WEBSITE</w:t>
-      </w:r>
-      <w:r>
-        <w:rPr>
-          <w:rFonts w:cs="Times New Roman"/>
-          <w:b/>
-          <w:sz w:val="32"/>
-          <w:szCs w:val="32"/>
-          <w:lang w:val="vi-VN"/>
-        </w:rPr>
-        <w:t xml:space="preserve"> BÁN HÀNG</w:t>
       </w:r>
     </w:p>
     <w:p>
@@ -191,8 +223,7 @@
         <w:rPr>
           <w:rFonts w:eastAsia="Times New Roman" w:cs="Times New Roman"/>
           <w:color w:val="2C2F34"/>
-          <w:sz w:val="23"/>
-          <w:szCs w:val="23"/>
+          <w:szCs w:val="26"/>
           <w:lang w:val="vi-VN" w:eastAsia="vi-VN"/>
         </w:rPr>
       </w:pPr>
@@ -200,8 +231,7 @@
         <w:rPr>
           <w:rFonts w:eastAsia="Times New Roman" w:cs="Times New Roman"/>
           <w:color w:val="2C2F34"/>
-          <w:sz w:val="23"/>
-          <w:szCs w:val="23"/>
+          <w:szCs w:val="26"/>
           <w:lang w:val="vi-VN" w:eastAsia="vi-VN"/>
         </w:rPr>
         <w:t>Thiết lập kích thước ảnh: Hiển thị nhiều ảnh mô tả cho sản phẩm. Xem ảnh sản phẩm dạng slide show đẹp mắt. Zoom ảnh khi xem sản phẩm</w:t>
@@ -220,8 +250,7 @@
         <w:rPr>
           <w:rFonts w:eastAsia="Times New Roman" w:cs="Times New Roman"/>
           <w:color w:val="2C2F34"/>
-          <w:sz w:val="23"/>
-          <w:szCs w:val="23"/>
+          <w:szCs w:val="26"/>
           <w:lang w:val="vi-VN" w:eastAsia="vi-VN"/>
         </w:rPr>
       </w:pPr>
@@ -229,8 +258,7 @@
         <w:rPr>
           <w:rFonts w:eastAsia="Times New Roman" w:cs="Times New Roman"/>
           <w:color w:val="2C2F34"/>
-          <w:sz w:val="23"/>
-          <w:szCs w:val="23"/>
+          <w:szCs w:val="26"/>
           <w:lang w:val="vi-VN" w:eastAsia="vi-VN"/>
         </w:rPr>
         <w:t>Hiển thị khuyến mại, giảm giá</w:t>
@@ -249,8 +277,7 @@
         <w:rPr>
           <w:rFonts w:eastAsia="Times New Roman" w:cs="Times New Roman"/>
           <w:color w:val="2C2F34"/>
-          <w:sz w:val="23"/>
-          <w:szCs w:val="23"/>
+          <w:szCs w:val="26"/>
           <w:lang w:val="vi-VN" w:eastAsia="vi-VN"/>
         </w:rPr>
       </w:pPr>
@@ -258,8 +285,7 @@
         <w:rPr>
           <w:rFonts w:eastAsia="Times New Roman" w:cs="Times New Roman"/>
           <w:color w:val="2C2F34"/>
-          <w:sz w:val="23"/>
-          <w:szCs w:val="23"/>
+          <w:szCs w:val="26"/>
           <w:lang w:val="vi-VN" w:eastAsia="vi-VN"/>
         </w:rPr>
         <w:t>Đánh giá, bình luận sản phẩm</w:t>
@@ -278,8 +304,7 @@
         <w:rPr>
           <w:rFonts w:eastAsia="Times New Roman" w:cs="Times New Roman"/>
           <w:color w:val="2C2F34"/>
-          <w:sz w:val="23"/>
-          <w:szCs w:val="23"/>
+          <w:szCs w:val="26"/>
           <w:lang w:val="vi-VN" w:eastAsia="vi-VN"/>
         </w:rPr>
       </w:pPr>
@@ -287,8 +312,7 @@
         <w:rPr>
           <w:rFonts w:eastAsia="Times New Roman" w:cs="Times New Roman"/>
           <w:color w:val="2C2F34"/>
-          <w:sz w:val="23"/>
-          <w:szCs w:val="23"/>
+          <w:szCs w:val="26"/>
           <w:lang w:val="vi-VN" w:eastAsia="vi-VN"/>
         </w:rPr>
         <w:t>Thiết lập sản phẩm liên quan</w:t>
@@ -307,8 +331,7 @@
         <w:rPr>
           <w:rFonts w:eastAsia="Times New Roman" w:cs="Times New Roman"/>
           <w:color w:val="2C2F34"/>
-          <w:sz w:val="23"/>
-          <w:szCs w:val="23"/>
+          <w:szCs w:val="26"/>
           <w:lang w:val="vi-VN" w:eastAsia="vi-VN"/>
         </w:rPr>
       </w:pPr>
@@ -316,8 +339,7 @@
         <w:rPr>
           <w:rFonts w:eastAsia="Times New Roman" w:cs="Times New Roman"/>
           <w:color w:val="2C2F34"/>
-          <w:sz w:val="23"/>
-          <w:szCs w:val="23"/>
+          <w:szCs w:val="26"/>
           <w:lang w:val="vi-VN" w:eastAsia="vi-VN"/>
         </w:rPr>
         <w:t>Thông tin giá: Giá bán</w:t>
@@ -353,8 +375,7 @@
         <w:rPr>
           <w:rFonts w:eastAsia="Times New Roman" w:cs="Times New Roman"/>
           <w:color w:val="2C2F34"/>
-          <w:sz w:val="23"/>
-          <w:szCs w:val="23"/>
+          <w:szCs w:val="26"/>
           <w:lang w:val="vi-VN" w:eastAsia="vi-VN"/>
         </w:rPr>
       </w:pPr>
@@ -362,8 +383,7 @@
         <w:rPr>
           <w:rFonts w:eastAsia="Times New Roman" w:cs="Times New Roman"/>
           <w:color w:val="2C2F34"/>
-          <w:sz w:val="23"/>
-          <w:szCs w:val="23"/>
+          <w:szCs w:val="26"/>
           <w:lang w:val="vi-VN" w:eastAsia="vi-VN"/>
         </w:rPr>
         <w:t>Cập nhật thông tin giỏ hàng</w:t>
@@ -382,8 +402,7 @@
         <w:rPr>
           <w:rFonts w:eastAsia="Times New Roman" w:cs="Times New Roman"/>
           <w:color w:val="2C2F34"/>
-          <w:sz w:val="23"/>
-          <w:szCs w:val="23"/>
+          <w:szCs w:val="26"/>
           <w:lang w:val="vi-VN" w:eastAsia="vi-VN"/>
         </w:rPr>
       </w:pPr>
@@ -391,8 +410,7 @@
         <w:rPr>
           <w:rFonts w:eastAsia="Times New Roman" w:cs="Times New Roman"/>
           <w:color w:val="2C2F34"/>
-          <w:sz w:val="23"/>
-          <w:szCs w:val="23"/>
+          <w:szCs w:val="26"/>
           <w:lang w:val="vi-VN" w:eastAsia="vi-VN"/>
         </w:rPr>
         <w:t>Xóa sản phẩm khỏi giỏ hàng</w:t>
@@ -411,8 +429,7 @@
         <w:rPr>
           <w:rFonts w:eastAsia="Times New Roman" w:cs="Times New Roman"/>
           <w:color w:val="2C2F34"/>
-          <w:sz w:val="23"/>
-          <w:szCs w:val="23"/>
+          <w:szCs w:val="26"/>
           <w:lang w:val="vi-VN" w:eastAsia="vi-VN"/>
         </w:rPr>
       </w:pPr>
@@ -420,8 +437,7 @@
         <w:rPr>
           <w:rFonts w:eastAsia="Times New Roman" w:cs="Times New Roman"/>
           <w:color w:val="2C2F34"/>
-          <w:sz w:val="23"/>
-          <w:szCs w:val="23"/>
+          <w:szCs w:val="26"/>
           <w:lang w:val="vi-VN" w:eastAsia="vi-VN"/>
         </w:rPr>
         <w:t>Quy trình thanh toán và đặt hàng mới</w:t>
@@ -440,8 +456,7 @@
         <w:rPr>
           <w:rFonts w:eastAsia="Times New Roman" w:cs="Times New Roman"/>
           <w:color w:val="2C2F34"/>
-          <w:sz w:val="23"/>
-          <w:szCs w:val="23"/>
+          <w:szCs w:val="26"/>
           <w:lang w:val="vi-VN" w:eastAsia="vi-VN"/>
         </w:rPr>
       </w:pPr>
@@ -449,8 +464,7 @@
         <w:rPr>
           <w:rFonts w:eastAsia="Times New Roman" w:cs="Times New Roman"/>
           <w:color w:val="2C2F34"/>
-          <w:sz w:val="23"/>
-          <w:szCs w:val="23"/>
+          <w:szCs w:val="26"/>
           <w:lang w:val="vi-VN" w:eastAsia="vi-VN"/>
         </w:rPr>
         <w:t>Tiếp nhận đơn đặt hàng trực tuyến=&gt; Xem thông tin sản phẩm, giá trị đơn hàng=&gt; Xem thông tin người đặt hàng</w:t>
@@ -469,8 +483,7 @@
         <w:rPr>
           <w:rFonts w:eastAsia="Times New Roman" w:cs="Times New Roman"/>
           <w:color w:val="2C2F34"/>
-          <w:sz w:val="23"/>
-          <w:szCs w:val="23"/>
+          <w:szCs w:val="26"/>
           <w:lang w:val="vi-VN" w:eastAsia="vi-VN"/>
         </w:rPr>
       </w:pPr>
@@ -478,8 +491,7 @@
         <w:rPr>
           <w:rFonts w:eastAsia="Times New Roman" w:cs="Times New Roman"/>
           <w:color w:val="2C2F34"/>
-          <w:sz w:val="23"/>
-          <w:szCs w:val="23"/>
+          <w:szCs w:val="26"/>
           <w:lang w:val="vi-VN" w:eastAsia="vi-VN"/>
         </w:rPr>
         <w:t>Xác nhận đơn hàng thành công</w:t>
@@ -498,8 +510,7 @@
         <w:rPr>
           <w:rFonts w:eastAsia="Times New Roman" w:cs="Times New Roman"/>
           <w:color w:val="2C2F34"/>
-          <w:sz w:val="23"/>
-          <w:szCs w:val="23"/>
+          <w:szCs w:val="26"/>
           <w:lang w:val="vi-VN" w:eastAsia="vi-VN"/>
         </w:rPr>
       </w:pPr>
@@ -507,8 +518,7 @@
         <w:rPr>
           <w:rFonts w:eastAsia="Times New Roman" w:cs="Times New Roman"/>
           <w:color w:val="2C2F34"/>
-          <w:sz w:val="23"/>
-          <w:szCs w:val="23"/>
+          <w:szCs w:val="26"/>
           <w:lang w:val="vi-VN" w:eastAsia="vi-VN"/>
         </w:rPr>
         <w:t>Xác nhận hủy đơn hàng</w:t>
@@ -544,8 +554,7 @@
         <w:rPr>
           <w:rFonts w:eastAsia="Times New Roman" w:cs="Times New Roman"/>
           <w:color w:val="2C2F34"/>
-          <w:sz w:val="23"/>
-          <w:szCs w:val="23"/>
+          <w:szCs w:val="26"/>
           <w:lang w:val="vi-VN" w:eastAsia="vi-VN"/>
         </w:rPr>
       </w:pPr>
@@ -553,8 +562,7 @@
         <w:rPr>
           <w:rFonts w:eastAsia="Times New Roman" w:cs="Times New Roman"/>
           <w:color w:val="2C2F34"/>
-          <w:sz w:val="23"/>
-          <w:szCs w:val="23"/>
+          <w:szCs w:val="26"/>
           <w:lang w:val="vi-VN" w:eastAsia="vi-VN"/>
         </w:rPr>
         <w:t>Quản lý danh sách sản phẩm</w:t>
@@ -573,8 +581,7 @@
         <w:rPr>
           <w:rFonts w:eastAsia="Times New Roman" w:cs="Times New Roman"/>
           <w:color w:val="2C2F34"/>
-          <w:sz w:val="23"/>
-          <w:szCs w:val="23"/>
+          <w:szCs w:val="26"/>
           <w:lang w:val="vi-VN" w:eastAsia="vi-VN"/>
         </w:rPr>
       </w:pPr>
@@ -582,8 +589,7 @@
         <w:rPr>
           <w:rFonts w:eastAsia="Times New Roman" w:cs="Times New Roman"/>
           <w:color w:val="2C2F34"/>
-          <w:sz w:val="23"/>
-          <w:szCs w:val="23"/>
+          <w:szCs w:val="26"/>
           <w:lang w:val="vi-VN" w:eastAsia="vi-VN"/>
         </w:rPr>
         <w:t>Tùy chọn ẩn/hiển thị danh mục/ sản phẩm</w:t>
@@ -602,8 +608,7 @@
         <w:rPr>
           <w:rFonts w:eastAsia="Times New Roman" w:cs="Times New Roman"/>
           <w:color w:val="2C2F34"/>
-          <w:sz w:val="23"/>
-          <w:szCs w:val="23"/>
+          <w:szCs w:val="26"/>
           <w:lang w:val="vi-VN" w:eastAsia="vi-VN"/>
         </w:rPr>
       </w:pPr>
@@ -611,10 +616,10 @@
         <w:rPr>
           <w:rFonts w:eastAsia="Times New Roman" w:cs="Times New Roman"/>
           <w:color w:val="2C2F34"/>
-          <w:sz w:val="23"/>
-          <w:szCs w:val="23"/>
+          <w:szCs w:val="26"/>
           <w:lang w:val="vi-VN" w:eastAsia="vi-VN"/>
         </w:rPr>
+        <w:lastRenderedPageBreak/>
         <w:t>Lọc, tìm kiếm sản phẩm theo nhiều tiêu chí</w:t>
       </w:r>
     </w:p>
@@ -631,8 +636,7 @@
         <w:rPr>
           <w:rFonts w:eastAsia="Times New Roman" w:cs="Times New Roman"/>
           <w:color w:val="2C2F34"/>
-          <w:sz w:val="23"/>
-          <w:szCs w:val="23"/>
+          <w:szCs w:val="26"/>
           <w:lang w:val="vi-VN" w:eastAsia="vi-VN"/>
         </w:rPr>
       </w:pPr>
@@ -640,8 +644,7 @@
         <w:rPr>
           <w:rFonts w:eastAsia="Times New Roman" w:cs="Times New Roman"/>
           <w:color w:val="2C2F34"/>
-          <w:sz w:val="23"/>
-          <w:szCs w:val="23"/>
+          <w:szCs w:val="26"/>
           <w:lang w:val="vi-VN" w:eastAsia="vi-VN"/>
         </w:rPr>
         <w:t>Thiết lập trạng thái còn hàng/hết hàng</w:t>
@@ -660,8 +663,7 @@
         <w:rPr>
           <w:rFonts w:eastAsia="Times New Roman" w:cs="Times New Roman"/>
           <w:color w:val="2C2F34"/>
-          <w:sz w:val="23"/>
-          <w:szCs w:val="23"/>
+          <w:szCs w:val="26"/>
           <w:lang w:val="vi-VN" w:eastAsia="vi-VN"/>
         </w:rPr>
       </w:pPr>
@@ -669,11 +671,9 @@
         <w:rPr>
           <w:rFonts w:eastAsia="Times New Roman" w:cs="Times New Roman"/>
           <w:color w:val="2C2F34"/>
-          <w:sz w:val="23"/>
-          <w:szCs w:val="23"/>
+          <w:szCs w:val="26"/>
           <w:lang w:val="vi-VN" w:eastAsia="vi-VN"/>
         </w:rPr>
-        <w:lastRenderedPageBreak/>
         <w:t>Thêm, sửa, xóa sản phẩm</w:t>
       </w:r>
     </w:p>
@@ -686,8 +686,7 @@
         <w:rPr>
           <w:rFonts w:eastAsia="Times New Roman" w:cs="Times New Roman"/>
           <w:color w:val="2C2F34"/>
-          <w:sz w:val="23"/>
-          <w:szCs w:val="23"/>
+          <w:szCs w:val="26"/>
           <w:lang w:val="vi-VN" w:eastAsia="vi-VN"/>
         </w:rPr>
       </w:pPr>
@@ -701,8 +700,7 @@
         <w:rPr>
           <w:rFonts w:eastAsia="Times New Roman" w:cs="Times New Roman"/>
           <w:color w:val="2C2F34"/>
-          <w:sz w:val="23"/>
-          <w:szCs w:val="23"/>
+          <w:szCs w:val="26"/>
           <w:lang w:val="vi-VN" w:eastAsia="vi-VN"/>
         </w:rPr>
       </w:pPr>
@@ -711,11 +709,13 @@
       <w:pPr>
         <w:rPr>
           <w:rFonts w:cs="Times New Roman"/>
+          <w:szCs w:val="26"/>
         </w:rPr>
       </w:pPr>
       <w:r>
         <w:rPr>
           <w:rFonts w:cs="Times New Roman"/>
+          <w:szCs w:val="26"/>
         </w:rPr>
         <w:t>2. Chức năng</w:t>
       </w:r>
@@ -724,18 +724,21 @@
       <w:pPr>
         <w:rPr>
           <w:rFonts w:cs="Times New Roman"/>
+          <w:szCs w:val="26"/>
           <w:lang w:val="vi-VN"/>
         </w:rPr>
       </w:pPr>
       <w:r>
         <w:rPr>
           <w:rFonts w:cs="Times New Roman"/>
+          <w:szCs w:val="26"/>
         </w:rPr>
         <w:t>Tính năng cần phải có khi thiết kế website bán</w:t>
       </w:r>
       <w:r>
         <w:rPr>
           <w:rFonts w:cs="Times New Roman"/>
+          <w:szCs w:val="26"/>
           <w:lang w:val="vi-VN"/>
         </w:rPr>
         <w:t xml:space="preserve"> hàng online:</w:t>
@@ -748,8 +751,8 @@
         <w:tblLook w:val="04A0" w:firstRow="1" w:lastRow="0" w:firstColumn="1" w:lastColumn="0" w:noHBand="0" w:noVBand="1"/>
       </w:tblPr>
       <w:tblGrid>
-        <w:gridCol w:w="1500"/>
-        <w:gridCol w:w="8178"/>
+        <w:gridCol w:w="1499"/>
+        <w:gridCol w:w="8179"/>
       </w:tblGrid>
       <w:tr>
         <w:tc>
@@ -761,11 +764,13 @@
               <w:spacing w:line="360" w:lineRule="auto"/>
               <w:rPr>
                 <w:rFonts w:cs="Times New Roman"/>
-              </w:rPr>
-            </w:pPr>
-            <w:r>
-              <w:rPr>
-                <w:rFonts w:cs="Times New Roman"/>
+                <w:szCs w:val="26"/>
+              </w:rPr>
+            </w:pPr>
+            <w:r>
+              <w:rPr>
+                <w:rFonts w:cs="Times New Roman"/>
+                <w:szCs w:val="26"/>
               </w:rPr>
               <w:t>STT</w:t>
             </w:r>
@@ -780,11 +785,13 @@
               <w:spacing w:line="360" w:lineRule="auto"/>
               <w:rPr>
                 <w:rFonts w:cs="Times New Roman"/>
-              </w:rPr>
-            </w:pPr>
-            <w:r>
-              <w:rPr>
-                <w:rFonts w:cs="Times New Roman"/>
+                <w:szCs w:val="26"/>
+              </w:rPr>
+            </w:pPr>
+            <w:r>
+              <w:rPr>
+                <w:rFonts w:cs="Times New Roman"/>
+                <w:szCs w:val="26"/>
               </w:rPr>
               <w:t>Chức năng</w:t>
             </w:r>
@@ -801,11 +808,13 @@
               <w:spacing w:line="360" w:lineRule="auto"/>
               <w:rPr>
                 <w:rFonts w:cs="Times New Roman"/>
-              </w:rPr>
-            </w:pPr>
-            <w:r>
-              <w:rPr>
-                <w:rFonts w:cs="Times New Roman"/>
+                <w:szCs w:val="26"/>
+              </w:rPr>
+            </w:pPr>
+            <w:r>
+              <w:rPr>
+                <w:rFonts w:cs="Times New Roman"/>
+                <w:szCs w:val="26"/>
               </w:rPr>
               <w:t>01</w:t>
             </w:r>
@@ -820,11 +829,13 @@
               <w:spacing w:line="360" w:lineRule="auto"/>
               <w:rPr>
                 <w:rFonts w:cs="Times New Roman"/>
-              </w:rPr>
-            </w:pPr>
-            <w:r>
-              <w:rPr>
-                <w:rFonts w:cs="Times New Roman"/>
+                <w:szCs w:val="26"/>
+              </w:rPr>
+            </w:pPr>
+            <w:r>
+              <w:rPr>
+                <w:rFonts w:cs="Times New Roman"/>
+                <w:szCs w:val="26"/>
               </w:rPr>
               <w:t>Trang chủ</w:t>
             </w:r>
@@ -841,8 +852,7 @@
               <w:rPr>
                 <w:rFonts w:eastAsia="Times New Roman" w:cs="Times New Roman"/>
                 <w:color w:val="2C2F34"/>
-                <w:sz w:val="23"/>
-                <w:szCs w:val="23"/>
+                <w:szCs w:val="26"/>
                 <w:lang w:val="vi-VN" w:eastAsia="vi-VN"/>
               </w:rPr>
             </w:pPr>
@@ -850,21 +860,10 @@
               <w:rPr>
                 <w:rFonts w:eastAsia="Times New Roman" w:cs="Times New Roman"/>
                 <w:color w:val="2C2F34"/>
-                <w:sz w:val="23"/>
-                <w:szCs w:val="23"/>
+                <w:szCs w:val="26"/>
                 <w:lang w:val="vi-VN" w:eastAsia="vi-VN"/>
               </w:rPr>
-              <w:t xml:space="preserve">Thiết kế giao diện </w:t>
-            </w:r>
-            <w:r>
-              <w:rPr>
-                <w:rFonts w:eastAsia="Times New Roman" w:cs="Times New Roman"/>
-                <w:color w:val="2C2F34"/>
-                <w:sz w:val="23"/>
-                <w:szCs w:val="23"/>
-                <w:lang w:val="vi-VN" w:eastAsia="vi-VN"/>
-              </w:rPr>
-              <w:t>dễ nhìn cho trang web bán hàng</w:t>
+              <w:t>Thiết kế giao diện dễ nhìn cho trang web bán hàng</w:t>
             </w:r>
           </w:p>
           <w:p>
@@ -879,8 +878,7 @@
               <w:rPr>
                 <w:rFonts w:eastAsia="Times New Roman" w:cs="Times New Roman"/>
                 <w:color w:val="2C2F34"/>
-                <w:sz w:val="23"/>
-                <w:szCs w:val="23"/>
+                <w:szCs w:val="26"/>
                 <w:lang w:val="vi-VN" w:eastAsia="vi-VN"/>
               </w:rPr>
             </w:pPr>
@@ -888,8 +886,7 @@
               <w:rPr>
                 <w:rFonts w:eastAsia="Times New Roman" w:cs="Times New Roman"/>
                 <w:color w:val="2C2F34"/>
-                <w:sz w:val="23"/>
-                <w:szCs w:val="23"/>
+                <w:szCs w:val="26"/>
                 <w:lang w:val="vi-VN" w:eastAsia="vi-VN"/>
               </w:rPr>
               <w:t>Menu rõ ràng giúp người dùng dễ dàng hiểu đựơc cấu trúc website.</w:t>
@@ -907,8 +904,7 @@
               <w:rPr>
                 <w:rFonts w:eastAsia="Times New Roman" w:cs="Times New Roman"/>
                 <w:color w:val="2C2F34"/>
-                <w:sz w:val="23"/>
-                <w:szCs w:val="23"/>
+                <w:szCs w:val="26"/>
                 <w:lang w:val="vi-VN" w:eastAsia="vi-VN"/>
               </w:rPr>
             </w:pPr>
@@ -916,8 +912,7 @@
               <w:rPr>
                 <w:rFonts w:eastAsia="Times New Roman" w:cs="Times New Roman"/>
                 <w:color w:val="2C2F34"/>
-                <w:sz w:val="23"/>
-                <w:szCs w:val="23"/>
+                <w:szCs w:val="26"/>
                 <w:lang w:val="vi-VN" w:eastAsia="vi-VN"/>
               </w:rPr>
               <w:t>Nội dung phải thống nhất với nhau về: mọi phương diện nhằm tạo ra sự thân thiện cho người dùng.</w:t>
@@ -935,8 +930,7 @@
               <w:rPr>
                 <w:rFonts w:eastAsia="Times New Roman" w:cs="Times New Roman"/>
                 <w:color w:val="2C2F34"/>
-                <w:sz w:val="23"/>
-                <w:szCs w:val="23"/>
+                <w:szCs w:val="26"/>
                 <w:lang w:val="vi-VN" w:eastAsia="vi-VN"/>
               </w:rPr>
             </w:pPr>
@@ -944,21 +938,10 @@
               <w:rPr>
                 <w:rFonts w:eastAsia="Times New Roman" w:cs="Times New Roman"/>
                 <w:color w:val="2C2F34"/>
-                <w:sz w:val="23"/>
-                <w:szCs w:val="23"/>
+                <w:szCs w:val="26"/>
                 <w:lang w:val="vi-VN" w:eastAsia="vi-VN"/>
               </w:rPr>
-              <w:t xml:space="preserve">Website chuẩn </w:t>
-            </w:r>
-            <w:r>
-              <w:rPr>
-                <w:rFonts w:eastAsia="Times New Roman" w:cs="Times New Roman"/>
-                <w:color w:val="2C2F34"/>
-                <w:sz w:val="23"/>
-                <w:szCs w:val="23"/>
-                <w:lang w:val="vi-VN" w:eastAsia="vi-VN"/>
-              </w:rPr>
-              <w:t>SEO.</w:t>
+              <w:t>Website chuẩn SEO.</w:t>
             </w:r>
           </w:p>
           <w:p>
@@ -966,6 +949,7 @@
               <w:spacing w:line="360" w:lineRule="auto"/>
               <w:rPr>
                 <w:rFonts w:cs="Times New Roman"/>
+                <w:szCs w:val="26"/>
               </w:rPr>
             </w:pPr>
           </w:p>
@@ -981,11 +965,13 @@
               <w:spacing w:line="360" w:lineRule="auto"/>
               <w:rPr>
                 <w:rFonts w:cs="Times New Roman"/>
-              </w:rPr>
-            </w:pPr>
-            <w:r>
-              <w:rPr>
-                <w:rFonts w:cs="Times New Roman"/>
+                <w:szCs w:val="26"/>
+              </w:rPr>
+            </w:pPr>
+            <w:r>
+              <w:rPr>
+                <w:rFonts w:cs="Times New Roman"/>
+                <w:szCs w:val="26"/>
               </w:rPr>
               <w:t>02</w:t>
             </w:r>
@@ -1000,11 +986,13 @@
               <w:spacing w:line="360" w:lineRule="auto"/>
               <w:rPr>
                 <w:rFonts w:cs="Times New Roman"/>
-              </w:rPr>
-            </w:pPr>
-            <w:r>
-              <w:rPr>
-                <w:rFonts w:cs="Times New Roman"/>
+                <w:szCs w:val="26"/>
+              </w:rPr>
+            </w:pPr>
+            <w:r>
+              <w:rPr>
+                <w:rFonts w:cs="Times New Roman"/>
+                <w:szCs w:val="26"/>
               </w:rPr>
               <w:t>Trang giới thiệu</w:t>
             </w:r>
@@ -1022,8 +1010,7 @@
               <w:rPr>
                 <w:rFonts w:eastAsia="Times New Roman" w:cs="Times New Roman"/>
                 <w:color w:val="2C2F34"/>
-                <w:sz w:val="23"/>
-                <w:szCs w:val="23"/>
+                <w:szCs w:val="26"/>
                 <w:lang w:val="vi-VN" w:eastAsia="vi-VN"/>
               </w:rPr>
             </w:pPr>
@@ -1031,8 +1018,7 @@
               <w:rPr>
                 <w:rFonts w:eastAsia="Times New Roman" w:cs="Times New Roman"/>
                 <w:color w:val="2C2F34"/>
-                <w:sz w:val="23"/>
-                <w:szCs w:val="23"/>
+                <w:szCs w:val="26"/>
                 <w:lang w:val="vi-VN" w:eastAsia="vi-VN"/>
               </w:rPr>
               <w:t>Thêm, sửa, xóa, ẩn, hiện dễ dàng</w:t>
@@ -1051,8 +1037,7 @@
               <w:rPr>
                 <w:rFonts w:eastAsia="Times New Roman" w:cs="Times New Roman"/>
                 <w:color w:val="2C2F34"/>
-                <w:sz w:val="23"/>
-                <w:szCs w:val="23"/>
+                <w:szCs w:val="26"/>
                 <w:lang w:val="vi-VN" w:eastAsia="vi-VN"/>
               </w:rPr>
             </w:pPr>
@@ -1060,8 +1045,7 @@
               <w:rPr>
                 <w:rFonts w:eastAsia="Times New Roman" w:cs="Times New Roman"/>
                 <w:color w:val="2C2F34"/>
-                <w:sz w:val="23"/>
-                <w:szCs w:val="23"/>
+                <w:szCs w:val="26"/>
                 <w:lang w:val="vi-VN" w:eastAsia="vi-VN"/>
               </w:rPr>
               <w:t>Quản lý từ khóa, mô tả</w:t>
@@ -1080,8 +1064,7 @@
               <w:rPr>
                 <w:rFonts w:eastAsia="Times New Roman" w:cs="Times New Roman"/>
                 <w:color w:val="2C2F34"/>
-                <w:sz w:val="23"/>
-                <w:szCs w:val="23"/>
+                <w:szCs w:val="26"/>
                 <w:lang w:val="vi-VN" w:eastAsia="vi-VN"/>
               </w:rPr>
             </w:pPr>
@@ -1089,31 +1072,10 @@
               <w:rPr>
                 <w:rFonts w:eastAsia="Times New Roman" w:cs="Times New Roman"/>
                 <w:color w:val="2C2F34"/>
-                <w:sz w:val="23"/>
-                <w:szCs w:val="23"/>
+                <w:szCs w:val="26"/>
                 <w:lang w:val="vi-VN" w:eastAsia="vi-VN"/>
               </w:rPr>
-              <w:t xml:space="preserve">Soạn thảo văn bản, thêm hình </w:t>
-            </w:r>
-            <w:r>
-              <w:rPr>
-                <w:rFonts w:eastAsia="Times New Roman" w:cs="Times New Roman"/>
-                <w:color w:val="2C2F34"/>
-                <w:sz w:val="23"/>
-                <w:szCs w:val="23"/>
-                <w:lang w:val="vi-VN" w:eastAsia="vi-VN"/>
-              </w:rPr>
-              <w:t>ảnh, giới thiệu sản phẩm web cần bán</w:t>
-            </w:r>
-            <w:r>
-              <w:rPr>
-                <w:rFonts w:eastAsia="Times New Roman" w:cs="Times New Roman"/>
-                <w:color w:val="2C2F34"/>
-                <w:sz w:val="23"/>
-                <w:szCs w:val="23"/>
-                <w:lang w:val="vi-VN" w:eastAsia="vi-VN"/>
-              </w:rPr>
-              <w:t>…</w:t>
+              <w:t>Soạn thảo văn bản, thêm hình ảnh, giới thiệu sản phẩm web cần bán…</w:t>
             </w:r>
           </w:p>
           <w:p>
@@ -1129,8 +1091,7 @@
               <w:rPr>
                 <w:rFonts w:eastAsia="Times New Roman" w:cs="Times New Roman"/>
                 <w:color w:val="2C2F34"/>
-                <w:sz w:val="23"/>
-                <w:szCs w:val="23"/>
+                <w:szCs w:val="26"/>
                 <w:lang w:val="vi-VN" w:eastAsia="vi-VN"/>
               </w:rPr>
             </w:pPr>
@@ -1138,8 +1099,7 @@
               <w:rPr>
                 <w:rFonts w:eastAsia="Times New Roman" w:cs="Times New Roman"/>
                 <w:color w:val="2C2F34"/>
-                <w:sz w:val="23"/>
-                <w:szCs w:val="23"/>
+                <w:szCs w:val="26"/>
                 <w:lang w:val="vi-VN" w:eastAsia="vi-VN"/>
               </w:rPr>
               <w:t>Chi tiết nội dung gồm:</w:t>
@@ -1153,8 +1113,7 @@
               <w:rPr>
                 <w:rFonts w:eastAsia="Times New Roman" w:cs="Times New Roman"/>
                 <w:color w:val="2C2F34"/>
-                <w:sz w:val="23"/>
-                <w:szCs w:val="23"/>
+                <w:szCs w:val="26"/>
                 <w:lang w:val="vi-VN" w:eastAsia="vi-VN"/>
               </w:rPr>
             </w:pPr>
@@ -1162,21 +1121,10 @@
               <w:rPr>
                 <w:rFonts w:eastAsia="Times New Roman" w:cs="Times New Roman"/>
                 <w:color w:val="2C2F34"/>
-                <w:sz w:val="23"/>
-                <w:szCs w:val="23"/>
+                <w:szCs w:val="26"/>
                 <w:lang w:val="vi-VN" w:eastAsia="vi-VN"/>
               </w:rPr>
-              <w:t xml:space="preserve">o    Tên tiêu </w:t>
-            </w:r>
-            <w:r>
-              <w:rPr>
-                <w:rFonts w:eastAsia="Times New Roman" w:cs="Times New Roman"/>
-                <w:color w:val="2C2F34"/>
-                <w:sz w:val="23"/>
-                <w:szCs w:val="23"/>
-                <w:lang w:val="vi-VN" w:eastAsia="vi-VN"/>
-              </w:rPr>
-              <w:t>đề, loại sản phẩm</w:t>
+              <w:t>o    Tên tiêu đề, loại sản phẩm</w:t>
             </w:r>
           </w:p>
           <w:p>
@@ -1187,8 +1135,7 @@
               <w:rPr>
                 <w:rFonts w:eastAsia="Times New Roman" w:cs="Times New Roman"/>
                 <w:color w:val="2C2F34"/>
-                <w:sz w:val="23"/>
-                <w:szCs w:val="23"/>
+                <w:szCs w:val="26"/>
                 <w:lang w:val="vi-VN" w:eastAsia="vi-VN"/>
               </w:rPr>
             </w:pPr>
@@ -1196,38 +1143,16 @@
               <w:rPr>
                 <w:rFonts w:eastAsia="Times New Roman" w:cs="Times New Roman"/>
                 <w:color w:val="2C2F34"/>
-                <w:sz w:val="23"/>
-                <w:szCs w:val="23"/>
+                <w:szCs w:val="26"/>
                 <w:lang w:val="vi-VN" w:eastAsia="vi-VN"/>
               </w:rPr>
-              <w:t xml:space="preserve">o    Nội dung bài </w:t>
-            </w:r>
-            <w:r>
-              <w:rPr>
-                <w:rFonts w:eastAsia="Times New Roman" w:cs="Times New Roman"/>
-                <w:color w:val="2C2F34"/>
-                <w:sz w:val="23"/>
-                <w:szCs w:val="23"/>
-                <w:lang w:val="vi-VN" w:eastAsia="vi-VN"/>
-              </w:rPr>
-              <w:t>viết, về loại sản phẩm</w:t>
-            </w:r>
-            <w:r>
-              <w:rPr>
-                <w:rFonts w:eastAsia="Times New Roman" w:cs="Times New Roman"/>
-                <w:color w:val="2C2F34"/>
-                <w:sz w:val="23"/>
-                <w:szCs w:val="23"/>
-                <w:lang w:val="vi-VN" w:eastAsia="vi-VN"/>
-              </w:rPr>
-              <w:t> </w:t>
+              <w:t>o    Nội dung bài viết, về loại sản phẩm </w:t>
             </w:r>
             <w:r>
               <w:rPr>
                 <w:rFonts w:eastAsia="Times New Roman" w:cs="Times New Roman"/>
                 <w:color w:val="FFFFFF"/>
-                <w:sz w:val="23"/>
-                <w:szCs w:val="23"/>
+                <w:szCs w:val="26"/>
                 <w:bdr w:val="none" w:sz="0" w:space="0" w:color="auto" w:frame="1"/>
                 <w:lang w:val="vi-VN" w:eastAsia="vi-VN"/>
               </w:rPr>
@@ -1246,11 +1171,13 @@
               <w:spacing w:line="360" w:lineRule="auto"/>
               <w:rPr>
                 <w:rFonts w:cs="Times New Roman"/>
-              </w:rPr>
-            </w:pPr>
-            <w:r>
-              <w:rPr>
-                <w:rFonts w:cs="Times New Roman"/>
+                <w:szCs w:val="26"/>
+              </w:rPr>
+            </w:pPr>
+            <w:r>
+              <w:rPr>
+                <w:rFonts w:cs="Times New Roman"/>
+                <w:szCs w:val="26"/>
               </w:rPr>
               <w:t>03</w:t>
             </w:r>
@@ -1265,18 +1192,21 @@
               <w:spacing w:line="360" w:lineRule="auto"/>
               <w:rPr>
                 <w:rFonts w:cs="Times New Roman"/>
+                <w:szCs w:val="26"/>
                 <w:lang w:val="vi-VN"/>
               </w:rPr>
             </w:pPr>
             <w:r>
               <w:rPr>
                 <w:rFonts w:cs="Times New Roman"/>
+                <w:szCs w:val="26"/>
               </w:rPr>
               <w:t>Sản</w:t>
             </w:r>
             <w:r>
               <w:rPr>
                 <w:rFonts w:cs="Times New Roman"/>
+                <w:szCs w:val="26"/>
                 <w:lang w:val="vi-VN"/>
               </w:rPr>
               <w:t xml:space="preserve"> phẩm:</w:t>
@@ -1294,8 +1224,7 @@
               <w:rPr>
                 <w:rFonts w:eastAsia="Times New Roman" w:cs="Times New Roman"/>
                 <w:color w:val="2C2F34"/>
-                <w:sz w:val="23"/>
-                <w:szCs w:val="23"/>
+                <w:szCs w:val="26"/>
                 <w:lang w:val="vi-VN" w:eastAsia="vi-VN"/>
               </w:rPr>
             </w:pPr>
@@ -1303,8 +1232,7 @@
               <w:rPr>
                 <w:rFonts w:eastAsia="Times New Roman" w:cs="Times New Roman"/>
                 <w:color w:val="2C2F34"/>
-                <w:sz w:val="23"/>
-                <w:szCs w:val="23"/>
+                <w:szCs w:val="26"/>
                 <w:lang w:val="vi-VN" w:eastAsia="vi-VN"/>
               </w:rPr>
               <w:t>Hiển thị sản phẩm theo danh mục.</w:t>
@@ -1322,8 +1250,7 @@
               <w:rPr>
                 <w:rFonts w:eastAsia="Times New Roman" w:cs="Times New Roman"/>
                 <w:color w:val="2C2F34"/>
-                <w:sz w:val="23"/>
-                <w:szCs w:val="23"/>
+                <w:szCs w:val="26"/>
                 <w:lang w:val="vi-VN" w:eastAsia="vi-VN"/>
               </w:rPr>
             </w:pPr>
@@ -1331,10 +1258,10 @@
               <w:rPr>
                 <w:rFonts w:eastAsia="Times New Roman" w:cs="Times New Roman"/>
                 <w:color w:val="2C2F34"/>
-                <w:sz w:val="23"/>
-                <w:szCs w:val="23"/>
+                <w:szCs w:val="26"/>
                 <w:lang w:val="vi-VN" w:eastAsia="vi-VN"/>
               </w:rPr>
+              <w:lastRenderedPageBreak/>
               <w:t>Dễ dàng thêm, xóa, sửa, ẩn hiện sản phẩm trên danh mục và chi tiết sản phẩm.</w:t>
             </w:r>
           </w:p>
@@ -1350,8 +1277,7 @@
               <w:rPr>
                 <w:rFonts w:eastAsia="Times New Roman" w:cs="Times New Roman"/>
                 <w:color w:val="2C2F34"/>
-                <w:sz w:val="23"/>
-                <w:szCs w:val="23"/>
+                <w:szCs w:val="26"/>
                 <w:lang w:val="vi-VN" w:eastAsia="vi-VN"/>
               </w:rPr>
             </w:pPr>
@@ -1359,8 +1285,7 @@
               <w:rPr>
                 <w:rFonts w:eastAsia="Times New Roman" w:cs="Times New Roman"/>
                 <w:color w:val="2C2F34"/>
-                <w:sz w:val="23"/>
-                <w:szCs w:val="23"/>
+                <w:szCs w:val="26"/>
                 <w:lang w:val="vi-VN" w:eastAsia="vi-VN"/>
               </w:rPr>
               <w:t>Quản lý từ khóa, mô tả, tag cho SEO, link seo (URL) thân thiện dễ dàng tùy chỉnh…</w:t>
@@ -1378,8 +1303,7 @@
               <w:rPr>
                 <w:rFonts w:eastAsia="Times New Roman" w:cs="Times New Roman"/>
                 <w:color w:val="2C2F34"/>
-                <w:sz w:val="23"/>
-                <w:szCs w:val="23"/>
+                <w:szCs w:val="26"/>
                 <w:lang w:val="vi-VN" w:eastAsia="vi-VN"/>
               </w:rPr>
             </w:pPr>
@@ -1387,8 +1311,7 @@
               <w:rPr>
                 <w:rFonts w:eastAsia="Times New Roman" w:cs="Times New Roman"/>
                 <w:color w:val="2C2F34"/>
-                <w:sz w:val="23"/>
-                <w:szCs w:val="23"/>
+                <w:szCs w:val="26"/>
                 <w:lang w:val="vi-VN" w:eastAsia="vi-VN"/>
               </w:rPr>
               <w:t>Thông tin sản phẩm đa dạng gồm:</w:t>
@@ -1401,8 +1324,7 @@
               <w:rPr>
                 <w:rFonts w:eastAsia="Times New Roman" w:cs="Times New Roman"/>
                 <w:color w:val="2C2F34"/>
-                <w:sz w:val="23"/>
-                <w:szCs w:val="23"/>
+                <w:szCs w:val="26"/>
                 <w:lang w:val="vi-VN" w:eastAsia="vi-VN"/>
               </w:rPr>
             </w:pPr>
@@ -1410,11 +1332,9 @@
               <w:rPr>
                 <w:rFonts w:eastAsia="Times New Roman" w:cs="Times New Roman"/>
                 <w:color w:val="2C2F34"/>
-                <w:sz w:val="23"/>
-                <w:szCs w:val="23"/>
+                <w:szCs w:val="26"/>
                 <w:lang w:val="vi-VN" w:eastAsia="vi-VN"/>
               </w:rPr>
-              <w:lastRenderedPageBreak/>
               <w:t>o    Tên sản phẩm</w:t>
             </w:r>
           </w:p>
@@ -1425,8 +1345,7 @@
               <w:rPr>
                 <w:rFonts w:eastAsia="Times New Roman" w:cs="Times New Roman"/>
                 <w:color w:val="2C2F34"/>
-                <w:sz w:val="23"/>
-                <w:szCs w:val="23"/>
+                <w:szCs w:val="26"/>
                 <w:lang w:val="vi-VN" w:eastAsia="vi-VN"/>
               </w:rPr>
             </w:pPr>
@@ -1434,8 +1353,7 @@
               <w:rPr>
                 <w:rFonts w:eastAsia="Times New Roman" w:cs="Times New Roman"/>
                 <w:color w:val="2C2F34"/>
-                <w:sz w:val="23"/>
-                <w:szCs w:val="23"/>
+                <w:szCs w:val="26"/>
                 <w:lang w:val="vi-VN" w:eastAsia="vi-VN"/>
               </w:rPr>
               <w:t>o    Mã sản phẩm</w:t>
@@ -1448,8 +1366,7 @@
               <w:rPr>
                 <w:rFonts w:eastAsia="Times New Roman" w:cs="Times New Roman"/>
                 <w:color w:val="2C2F34"/>
-                <w:sz w:val="23"/>
-                <w:szCs w:val="23"/>
+                <w:szCs w:val="26"/>
                 <w:lang w:val="vi-VN" w:eastAsia="vi-VN"/>
               </w:rPr>
             </w:pPr>
@@ -1457,8 +1374,7 @@
               <w:rPr>
                 <w:rFonts w:eastAsia="Times New Roman" w:cs="Times New Roman"/>
                 <w:color w:val="2C2F34"/>
-                <w:sz w:val="23"/>
-                <w:szCs w:val="23"/>
+                <w:szCs w:val="26"/>
                 <w:lang w:val="vi-VN" w:eastAsia="vi-VN"/>
               </w:rPr>
               <w:t>o    Giá (nếu có)</w:t>
@@ -1471,8 +1387,7 @@
               <w:rPr>
                 <w:rFonts w:eastAsia="Times New Roman" w:cs="Times New Roman"/>
                 <w:color w:val="2C2F34"/>
-                <w:sz w:val="23"/>
-                <w:szCs w:val="23"/>
+                <w:szCs w:val="26"/>
                 <w:lang w:val="vi-VN" w:eastAsia="vi-VN"/>
               </w:rPr>
             </w:pPr>
@@ -1480,8 +1395,7 @@
               <w:rPr>
                 <w:rFonts w:eastAsia="Times New Roman" w:cs="Times New Roman"/>
                 <w:color w:val="2C2F34"/>
-                <w:sz w:val="23"/>
-                <w:szCs w:val="23"/>
+                <w:szCs w:val="26"/>
                 <w:lang w:val="vi-VN" w:eastAsia="vi-VN"/>
               </w:rPr>
               <w:t>o    Chi tiết sản phẩm</w:t>
@@ -1494,8 +1408,7 @@
               <w:rPr>
                 <w:rFonts w:eastAsia="Times New Roman" w:cs="Times New Roman"/>
                 <w:color w:val="2C2F34"/>
-                <w:sz w:val="23"/>
-                <w:szCs w:val="23"/>
+                <w:szCs w:val="26"/>
                 <w:lang w:val="vi-VN" w:eastAsia="vi-VN"/>
               </w:rPr>
             </w:pPr>
@@ -1503,8 +1416,7 @@
               <w:rPr>
                 <w:rFonts w:eastAsia="Times New Roman" w:cs="Times New Roman"/>
                 <w:color w:val="2C2F34"/>
-                <w:sz w:val="23"/>
-                <w:szCs w:val="23"/>
+                <w:szCs w:val="26"/>
                 <w:lang w:val="vi-VN" w:eastAsia="vi-VN"/>
               </w:rPr>
               <w:t>o    Đánh giá nhận xét của khách hàng về sản phẩm</w:t>
@@ -1517,8 +1429,7 @@
               <w:rPr>
                 <w:rFonts w:eastAsia="Times New Roman" w:cs="Times New Roman"/>
                 <w:color w:val="2C2F34"/>
-                <w:sz w:val="23"/>
-                <w:szCs w:val="23"/>
+                <w:szCs w:val="26"/>
                 <w:lang w:val="vi-VN" w:eastAsia="vi-VN"/>
               </w:rPr>
             </w:pPr>
@@ -1526,8 +1437,7 @@
               <w:rPr>
                 <w:rFonts w:eastAsia="Times New Roman" w:cs="Times New Roman"/>
                 <w:color w:val="2C2F34"/>
-                <w:sz w:val="23"/>
-                <w:szCs w:val="23"/>
+                <w:szCs w:val="26"/>
                 <w:lang w:val="vi-VN" w:eastAsia="vi-VN"/>
               </w:rPr>
               <w:t>o    Chia sẻ trên trang mạng xã hội.</w:t>
@@ -1545,8 +1455,7 @@
               <w:rPr>
                 <w:rFonts w:eastAsia="Times New Roman" w:cs="Times New Roman"/>
                 <w:color w:val="2C2F34"/>
-                <w:sz w:val="23"/>
-                <w:szCs w:val="23"/>
+                <w:szCs w:val="26"/>
                 <w:lang w:val="vi-VN" w:eastAsia="vi-VN"/>
               </w:rPr>
             </w:pPr>
@@ -1554,8 +1463,7 @@
               <w:rPr>
                 <w:rFonts w:eastAsia="Times New Roman" w:cs="Times New Roman"/>
                 <w:color w:val="2C2F34"/>
-                <w:sz w:val="23"/>
-                <w:szCs w:val="23"/>
+                <w:szCs w:val="26"/>
                 <w:lang w:val="vi-VN" w:eastAsia="vi-VN"/>
               </w:rPr>
               <w:t>Đối với dịch vụ thông tin chi tiết hiển thị theo dạng văn bản, gồm:</w:t>
@@ -1568,8 +1476,7 @@
               <w:rPr>
                 <w:rFonts w:eastAsia="Times New Roman" w:cs="Times New Roman"/>
                 <w:color w:val="2C2F34"/>
-                <w:sz w:val="23"/>
-                <w:szCs w:val="23"/>
+                <w:szCs w:val="26"/>
                 <w:lang w:val="vi-VN" w:eastAsia="vi-VN"/>
               </w:rPr>
             </w:pPr>
@@ -1577,8 +1484,7 @@
               <w:rPr>
                 <w:rFonts w:eastAsia="Times New Roman" w:cs="Times New Roman"/>
                 <w:color w:val="2C2F34"/>
-                <w:sz w:val="23"/>
-                <w:szCs w:val="23"/>
+                <w:szCs w:val="26"/>
                 <w:lang w:val="vi-VN" w:eastAsia="vi-VN"/>
               </w:rPr>
               <w:t>o    Tên tiêu đề</w:t>
@@ -1591,8 +1497,7 @@
               <w:rPr>
                 <w:rFonts w:eastAsia="Times New Roman" w:cs="Times New Roman"/>
                 <w:color w:val="2C2F34"/>
-                <w:sz w:val="23"/>
-                <w:szCs w:val="23"/>
+                <w:szCs w:val="26"/>
                 <w:lang w:val="vi-VN" w:eastAsia="vi-VN"/>
               </w:rPr>
             </w:pPr>
@@ -1600,8 +1505,7 @@
               <w:rPr>
                 <w:rFonts w:eastAsia="Times New Roman" w:cs="Times New Roman"/>
                 <w:color w:val="2C2F34"/>
-                <w:sz w:val="23"/>
-                <w:szCs w:val="23"/>
+                <w:szCs w:val="26"/>
                 <w:lang w:val="vi-VN" w:eastAsia="vi-VN"/>
               </w:rPr>
               <w:t>o    Nội dung bài viết</w:t>
@@ -1614,8 +1518,7 @@
               <w:rPr>
                 <w:rFonts w:eastAsia="Times New Roman" w:cs="Times New Roman"/>
                 <w:color w:val="2C2F34"/>
-                <w:sz w:val="23"/>
-                <w:szCs w:val="23"/>
+                <w:szCs w:val="26"/>
                 <w:lang w:val="vi-VN" w:eastAsia="vi-VN"/>
               </w:rPr>
             </w:pPr>
@@ -1623,8 +1526,7 @@
               <w:rPr>
                 <w:rFonts w:eastAsia="Times New Roman" w:cs="Times New Roman"/>
                 <w:color w:val="2C2F34"/>
-                <w:sz w:val="23"/>
-                <w:szCs w:val="23"/>
+                <w:szCs w:val="26"/>
                 <w:lang w:val="vi-VN" w:eastAsia="vi-VN"/>
               </w:rPr>
               <w:t>o    Chia sẻ trên mạng xã hội</w:t>
@@ -1635,11 +1537,13 @@
               <w:spacing w:line="360" w:lineRule="auto"/>
               <w:rPr>
                 <w:rFonts w:cs="Times New Roman"/>
-              </w:rPr>
-            </w:pPr>
-            <w:r>
-              <w:rPr>
-                <w:rFonts w:cs="Times New Roman"/>
+                <w:szCs w:val="26"/>
+              </w:rPr>
+            </w:pPr>
+            <w:r>
+              <w:rPr>
+                <w:rFonts w:cs="Times New Roman"/>
+                <w:szCs w:val="26"/>
               </w:rPr>
               <w:t xml:space="preserve"> </w:t>
             </w:r>
@@ -1656,11 +1560,13 @@
               <w:spacing w:line="360" w:lineRule="auto"/>
               <w:rPr>
                 <w:rFonts w:cs="Times New Roman"/>
-              </w:rPr>
-            </w:pPr>
-            <w:r>
-              <w:rPr>
-                <w:rFonts w:cs="Times New Roman"/>
+                <w:szCs w:val="26"/>
+              </w:rPr>
+            </w:pPr>
+            <w:r>
+              <w:rPr>
+                <w:rFonts w:cs="Times New Roman"/>
+                <w:szCs w:val="26"/>
               </w:rPr>
               <w:lastRenderedPageBreak/>
               <w:t>04</w:t>
@@ -1676,18 +1582,21 @@
               <w:spacing w:line="360" w:lineRule="auto"/>
               <w:rPr>
                 <w:rFonts w:cs="Times New Roman"/>
+                <w:szCs w:val="26"/>
                 <w:lang w:val="vi-VN"/>
               </w:rPr>
             </w:pPr>
             <w:r>
               <w:rPr>
                 <w:rFonts w:cs="Times New Roman"/>
+                <w:szCs w:val="26"/>
               </w:rPr>
               <w:t>Tin</w:t>
             </w:r>
             <w:r>
               <w:rPr>
                 <w:rFonts w:cs="Times New Roman"/>
+                <w:szCs w:val="26"/>
                 <w:lang w:val="vi-VN"/>
               </w:rPr>
               <w:t xml:space="preserve"> tức – Sự kiện</w:t>
@@ -1706,8 +1615,7 @@
               <w:rPr>
                 <w:rFonts w:eastAsia="Times New Roman" w:cs="Times New Roman"/>
                 <w:color w:val="2C2F34"/>
-                <w:sz w:val="23"/>
-                <w:szCs w:val="23"/>
+                <w:szCs w:val="26"/>
                 <w:lang w:val="vi-VN" w:eastAsia="vi-VN"/>
               </w:rPr>
             </w:pPr>
@@ -1715,8 +1623,7 @@
               <w:rPr>
                 <w:rFonts w:eastAsia="Times New Roman" w:cs="Times New Roman"/>
                 <w:color w:val="2C2F34"/>
-                <w:sz w:val="23"/>
-                <w:szCs w:val="23"/>
+                <w:szCs w:val="26"/>
                 <w:lang w:val="vi-VN" w:eastAsia="vi-VN"/>
               </w:rPr>
               <w:t>Khách hàng có quyền thêm, sửa, xóa, ẩn/hiện tin tức lên trang danh mục tin tức.</w:t>
@@ -1735,8 +1642,7 @@
               <w:rPr>
                 <w:rFonts w:eastAsia="Times New Roman" w:cs="Times New Roman"/>
                 <w:color w:val="2C2F34"/>
-                <w:sz w:val="23"/>
-                <w:szCs w:val="23"/>
+                <w:szCs w:val="26"/>
                 <w:lang w:val="vi-VN" w:eastAsia="vi-VN"/>
               </w:rPr>
             </w:pPr>
@@ -1744,8 +1650,7 @@
               <w:rPr>
                 <w:rFonts w:eastAsia="Times New Roman" w:cs="Times New Roman"/>
                 <w:color w:val="2C2F34"/>
-                <w:sz w:val="23"/>
-                <w:szCs w:val="23"/>
+                <w:szCs w:val="26"/>
                 <w:lang w:val="vi-VN" w:eastAsia="vi-VN"/>
               </w:rPr>
               <w:t>Trong chi tiết mỗi bài viết điều có chức năng như nhau:</w:t>
@@ -1759,8 +1664,7 @@
               <w:rPr>
                 <w:rFonts w:eastAsia="Times New Roman" w:cs="Times New Roman"/>
                 <w:color w:val="2C2F34"/>
-                <w:sz w:val="23"/>
-                <w:szCs w:val="23"/>
+                <w:szCs w:val="26"/>
                 <w:lang w:val="vi-VN" w:eastAsia="vi-VN"/>
               </w:rPr>
             </w:pPr>
@@ -1768,8 +1672,7 @@
               <w:rPr>
                 <w:rFonts w:eastAsia="Times New Roman" w:cs="Times New Roman"/>
                 <w:color w:val="2C2F34"/>
-                <w:sz w:val="23"/>
-                <w:szCs w:val="23"/>
+                <w:szCs w:val="26"/>
                 <w:lang w:val="vi-VN" w:eastAsia="vi-VN"/>
               </w:rPr>
               <w:t>o    Chủ đề</w:t>
@@ -1783,8 +1686,7 @@
               <w:rPr>
                 <w:rFonts w:eastAsia="Times New Roman" w:cs="Times New Roman"/>
                 <w:color w:val="2C2F34"/>
-                <w:sz w:val="23"/>
-                <w:szCs w:val="23"/>
+                <w:szCs w:val="26"/>
                 <w:lang w:val="vi-VN" w:eastAsia="vi-VN"/>
               </w:rPr>
             </w:pPr>
@@ -1792,10 +1694,10 @@
               <w:rPr>
                 <w:rFonts w:eastAsia="Times New Roman" w:cs="Times New Roman"/>
                 <w:color w:val="2C2F34"/>
-                <w:sz w:val="23"/>
-                <w:szCs w:val="23"/>
+                <w:szCs w:val="26"/>
                 <w:lang w:val="vi-VN" w:eastAsia="vi-VN"/>
               </w:rPr>
+              <w:lastRenderedPageBreak/>
               <w:t>o    Tiêu đề tin tức</w:t>
             </w:r>
           </w:p>
@@ -1807,8 +1709,7 @@
               <w:rPr>
                 <w:rFonts w:eastAsia="Times New Roman" w:cs="Times New Roman"/>
                 <w:color w:val="2C2F34"/>
-                <w:sz w:val="23"/>
-                <w:szCs w:val="23"/>
+                <w:szCs w:val="26"/>
                 <w:lang w:val="vi-VN" w:eastAsia="vi-VN"/>
               </w:rPr>
             </w:pPr>
@@ -1816,8 +1717,7 @@
               <w:rPr>
                 <w:rFonts w:eastAsia="Times New Roman" w:cs="Times New Roman"/>
                 <w:color w:val="2C2F34"/>
-                <w:sz w:val="23"/>
-                <w:szCs w:val="23"/>
+                <w:szCs w:val="26"/>
                 <w:lang w:val="vi-VN" w:eastAsia="vi-VN"/>
               </w:rPr>
               <w:t>o    Nội dung ngắn</w:t>
@@ -1831,8 +1731,7 @@
               <w:rPr>
                 <w:rFonts w:eastAsia="Times New Roman" w:cs="Times New Roman"/>
                 <w:color w:val="2C2F34"/>
-                <w:sz w:val="23"/>
-                <w:szCs w:val="23"/>
+                <w:szCs w:val="26"/>
                 <w:lang w:val="vi-VN" w:eastAsia="vi-VN"/>
               </w:rPr>
             </w:pPr>
@@ -1840,8 +1739,7 @@
               <w:rPr>
                 <w:rFonts w:eastAsia="Times New Roman" w:cs="Times New Roman"/>
                 <w:color w:val="2C2F34"/>
-                <w:sz w:val="23"/>
-                <w:szCs w:val="23"/>
+                <w:szCs w:val="26"/>
                 <w:lang w:val="vi-VN" w:eastAsia="vi-VN"/>
               </w:rPr>
               <w:t>o    Hình ảnh</w:t>
@@ -1855,8 +1753,7 @@
               <w:rPr>
                 <w:rFonts w:eastAsia="Times New Roman" w:cs="Times New Roman"/>
                 <w:color w:val="2C2F34"/>
-                <w:sz w:val="23"/>
-                <w:szCs w:val="23"/>
+                <w:szCs w:val="26"/>
                 <w:lang w:val="vi-VN" w:eastAsia="vi-VN"/>
               </w:rPr>
             </w:pPr>
@@ -1864,8 +1761,7 @@
               <w:rPr>
                 <w:rFonts w:eastAsia="Times New Roman" w:cs="Times New Roman"/>
                 <w:color w:val="2C2F34"/>
-                <w:sz w:val="23"/>
-                <w:szCs w:val="23"/>
+                <w:szCs w:val="26"/>
                 <w:lang w:val="vi-VN" w:eastAsia="vi-VN"/>
               </w:rPr>
               <w:t>o    Chi tiết nội dung</w:t>
@@ -1879,8 +1775,7 @@
               <w:rPr>
                 <w:rFonts w:eastAsia="Times New Roman" w:cs="Times New Roman"/>
                 <w:color w:val="2C2F34"/>
-                <w:sz w:val="23"/>
-                <w:szCs w:val="23"/>
+                <w:szCs w:val="26"/>
                 <w:lang w:val="vi-VN" w:eastAsia="vi-VN"/>
               </w:rPr>
             </w:pPr>
@@ -1888,11 +1783,9 @@
               <w:rPr>
                 <w:rFonts w:eastAsia="Times New Roman" w:cs="Times New Roman"/>
                 <w:color w:val="2C2F34"/>
-                <w:sz w:val="23"/>
-                <w:szCs w:val="23"/>
+                <w:szCs w:val="26"/>
                 <w:lang w:val="vi-VN" w:eastAsia="vi-VN"/>
               </w:rPr>
-              <w:lastRenderedPageBreak/>
               <w:t>o    Chia sẻ trên trang mạng xã hội</w:t>
             </w:r>
           </w:p>
@@ -1904,8 +1797,7 @@
               <w:rPr>
                 <w:rFonts w:eastAsia="Times New Roman" w:cs="Times New Roman"/>
                 <w:color w:val="2C2F34"/>
-                <w:sz w:val="23"/>
-                <w:szCs w:val="23"/>
+                <w:szCs w:val="26"/>
                 <w:lang w:val="vi-VN" w:eastAsia="vi-VN"/>
               </w:rPr>
             </w:pPr>
@@ -1913,8 +1805,7 @@
               <w:rPr>
                 <w:rFonts w:eastAsia="Times New Roman" w:cs="Times New Roman"/>
                 <w:color w:val="2C2F34"/>
-                <w:sz w:val="23"/>
-                <w:szCs w:val="23"/>
+                <w:szCs w:val="26"/>
                 <w:lang w:val="vi-VN" w:eastAsia="vi-VN"/>
               </w:rPr>
               <w:t>o    Tin liên quan </w:t>
@@ -1923,8 +1814,7 @@
               <w:rPr>
                 <w:rFonts w:eastAsia="Times New Roman" w:cs="Times New Roman"/>
                 <w:color w:val="FFFFFF"/>
-                <w:sz w:val="23"/>
-                <w:szCs w:val="23"/>
+                <w:szCs w:val="26"/>
                 <w:bdr w:val="none" w:sz="0" w:space="0" w:color="auto" w:frame="1"/>
                 <w:lang w:val="vi-VN" w:eastAsia="vi-VN"/>
               </w:rPr>
@@ -1936,6 +1826,7 @@
               <w:spacing w:line="360" w:lineRule="auto"/>
               <w:rPr>
                 <w:rFonts w:cs="Times New Roman"/>
+                <w:szCs w:val="26"/>
                 <w:lang w:val="vi-VN"/>
               </w:rPr>
             </w:pPr>
@@ -1952,11 +1843,13 @@
               <w:spacing w:line="360" w:lineRule="auto"/>
               <w:rPr>
                 <w:rFonts w:cs="Times New Roman"/>
-              </w:rPr>
-            </w:pPr>
-            <w:r>
-              <w:rPr>
-                <w:rFonts w:cs="Times New Roman"/>
+                <w:szCs w:val="26"/>
+              </w:rPr>
+            </w:pPr>
+            <w:r>
+              <w:rPr>
+                <w:rFonts w:cs="Times New Roman"/>
+                <w:szCs w:val="26"/>
               </w:rPr>
               <w:lastRenderedPageBreak/>
               <w:t>05</w:t>
@@ -1972,18 +1865,21 @@
               <w:spacing w:line="360" w:lineRule="auto"/>
               <w:rPr>
                 <w:rFonts w:cs="Times New Roman"/>
+                <w:szCs w:val="26"/>
                 <w:lang w:val="vi-VN"/>
               </w:rPr>
             </w:pPr>
             <w:r>
               <w:rPr>
                 <w:rFonts w:cs="Times New Roman"/>
+                <w:szCs w:val="26"/>
               </w:rPr>
               <w:t>Liên</w:t>
             </w:r>
             <w:r>
               <w:rPr>
                 <w:rFonts w:cs="Times New Roman"/>
+                <w:szCs w:val="26"/>
                 <w:lang w:val="vi-VN"/>
               </w:rPr>
               <w:t xml:space="preserve"> hệ</w:t>
@@ -2002,8 +1898,7 @@
               <w:rPr>
                 <w:rFonts w:eastAsia="Times New Roman" w:cs="Times New Roman"/>
                 <w:color w:val="2C2F34"/>
-                <w:sz w:val="23"/>
-                <w:szCs w:val="23"/>
+                <w:szCs w:val="26"/>
                 <w:lang w:val="vi-VN" w:eastAsia="vi-VN"/>
               </w:rPr>
             </w:pPr>
@@ -2011,8 +1906,7 @@
               <w:rPr>
                 <w:rFonts w:eastAsia="Times New Roman" w:cs="Times New Roman"/>
                 <w:color w:val="2C2F34"/>
-                <w:sz w:val="23"/>
-                <w:szCs w:val="23"/>
+                <w:szCs w:val="26"/>
                 <w:lang w:val="vi-VN" w:eastAsia="vi-VN"/>
               </w:rPr>
               <w:t>Nội dung của Form bao gồm:</w:t>
@@ -2026,8 +1920,7 @@
               <w:rPr>
                 <w:rFonts w:eastAsia="Times New Roman" w:cs="Times New Roman"/>
                 <w:color w:val="2C2F34"/>
-                <w:sz w:val="23"/>
-                <w:szCs w:val="23"/>
+                <w:szCs w:val="26"/>
                 <w:lang w:val="vi-VN" w:eastAsia="vi-VN"/>
               </w:rPr>
             </w:pPr>
@@ -2035,8 +1928,7 @@
               <w:rPr>
                 <w:rFonts w:eastAsia="Times New Roman" w:cs="Times New Roman"/>
                 <w:color w:val="2C2F34"/>
-                <w:sz w:val="23"/>
-                <w:szCs w:val="23"/>
+                <w:szCs w:val="26"/>
                 <w:lang w:val="vi-VN" w:eastAsia="vi-VN"/>
               </w:rPr>
               <w:t>o    Họ tên</w:t>
@@ -2050,8 +1942,7 @@
               <w:rPr>
                 <w:rFonts w:eastAsia="Times New Roman" w:cs="Times New Roman"/>
                 <w:color w:val="2C2F34"/>
-                <w:sz w:val="23"/>
-                <w:szCs w:val="23"/>
+                <w:szCs w:val="26"/>
                 <w:lang w:val="vi-VN" w:eastAsia="vi-VN"/>
               </w:rPr>
             </w:pPr>
@@ -2059,8 +1950,7 @@
               <w:rPr>
                 <w:rFonts w:eastAsia="Times New Roman" w:cs="Times New Roman"/>
                 <w:color w:val="2C2F34"/>
-                <w:sz w:val="23"/>
-                <w:szCs w:val="23"/>
+                <w:szCs w:val="26"/>
                 <w:lang w:val="vi-VN" w:eastAsia="vi-VN"/>
               </w:rPr>
               <w:t>o    Địa chỉ</w:t>
@@ -2074,8 +1964,7 @@
               <w:rPr>
                 <w:rFonts w:eastAsia="Times New Roman" w:cs="Times New Roman"/>
                 <w:color w:val="2C2F34"/>
-                <w:sz w:val="23"/>
-                <w:szCs w:val="23"/>
+                <w:szCs w:val="26"/>
                 <w:lang w:val="vi-VN" w:eastAsia="vi-VN"/>
               </w:rPr>
             </w:pPr>
@@ -2083,8 +1972,7 @@
               <w:rPr>
                 <w:rFonts w:eastAsia="Times New Roman" w:cs="Times New Roman"/>
                 <w:color w:val="2C2F34"/>
-                <w:sz w:val="23"/>
-                <w:szCs w:val="23"/>
+                <w:szCs w:val="26"/>
                 <w:lang w:val="vi-VN" w:eastAsia="vi-VN"/>
               </w:rPr>
               <w:t>o    Email</w:t>
@@ -2098,8 +1986,7 @@
               <w:rPr>
                 <w:rFonts w:eastAsia="Times New Roman" w:cs="Times New Roman"/>
                 <w:color w:val="2C2F34"/>
-                <w:sz w:val="23"/>
-                <w:szCs w:val="23"/>
+                <w:szCs w:val="26"/>
                 <w:lang w:val="vi-VN" w:eastAsia="vi-VN"/>
               </w:rPr>
             </w:pPr>
@@ -2107,8 +1994,7 @@
               <w:rPr>
                 <w:rFonts w:eastAsia="Times New Roman" w:cs="Times New Roman"/>
                 <w:color w:val="2C2F34"/>
-                <w:sz w:val="23"/>
-                <w:szCs w:val="23"/>
+                <w:szCs w:val="26"/>
                 <w:lang w:val="vi-VN" w:eastAsia="vi-VN"/>
               </w:rPr>
               <w:t>o    Nội dung</w:t>
@@ -2122,8 +2008,7 @@
               <w:rPr>
                 <w:rFonts w:eastAsia="Times New Roman" w:cs="Times New Roman"/>
                 <w:color w:val="2C2F34"/>
-                <w:sz w:val="23"/>
-                <w:szCs w:val="23"/>
+                <w:szCs w:val="26"/>
                 <w:lang w:val="vi-VN" w:eastAsia="vi-VN"/>
               </w:rPr>
             </w:pPr>
@@ -2131,8 +2016,7 @@
               <w:rPr>
                 <w:rFonts w:eastAsia="Times New Roman" w:cs="Times New Roman"/>
                 <w:color w:val="2C2F34"/>
-                <w:sz w:val="23"/>
-                <w:szCs w:val="23"/>
+                <w:szCs w:val="26"/>
                 <w:lang w:val="vi-VN" w:eastAsia="vi-VN"/>
               </w:rPr>
               <w:t>o    Bản đồ</w:t>
@@ -2143,6 +2027,7 @@
               <w:spacing w:line="360" w:lineRule="auto"/>
               <w:rPr>
                 <w:rFonts w:cs="Times New Roman"/>
+                <w:szCs w:val="26"/>
                 <w:lang w:val="vi-VN"/>
               </w:rPr>
             </w:pPr>
@@ -2154,26 +2039,23 @@
       <w:pPr>
         <w:rPr>
           <w:rFonts w:cs="Times New Roman"/>
+          <w:szCs w:val="26"/>
           <w:lang w:val="vi-VN"/>
         </w:rPr>
       </w:pPr>
       <w:r>
         <w:rPr>
           <w:rFonts w:cs="Times New Roman"/>
-        </w:rPr>
-        <w:t xml:space="preserve">   </w:t>
-      </w:r>
-      <w:r>
-        <w:rPr>
-          <w:rFonts w:cs="Times New Roman"/>
-        </w:rPr>
-        <w:t>Database</w:t>
+          <w:szCs w:val="26"/>
+        </w:rPr>
+        <w:t xml:space="preserve">   Database</w:t>
       </w:r>
     </w:p>
     <w:p>
       <w:pPr>
         <w:rPr>
           <w:rFonts w:cs="Times New Roman"/>
+          <w:szCs w:val="26"/>
         </w:rPr>
       </w:pPr>
     </w:p>
@@ -2181,6 +2063,7 @@
       <w:pPr>
         <w:rPr>
           <w:rFonts w:cs="Times New Roman"/>
+          <w:szCs w:val="26"/>
         </w:rPr>
       </w:pPr>
     </w:p>
@@ -2188,11 +2071,13 @@
       <w:pPr>
         <w:rPr>
           <w:rFonts w:cs="Times New Roman"/>
+          <w:szCs w:val="26"/>
         </w:rPr>
       </w:pPr>
       <w:r>
         <w:rPr>
           <w:noProof/>
+          <w:szCs w:val="26"/>
         </w:rPr>
         <w:lastRenderedPageBreak/>
         <w:drawing>
@@ -2246,6 +2131,7 @@
       <w:pPr>
         <w:rPr>
           <w:rFonts w:cs="Times New Roman"/>
+          <w:szCs w:val="26"/>
         </w:rPr>
       </w:pPr>
     </w:p>
@@ -2253,18 +2139,21 @@
       <w:pPr>
         <w:rPr>
           <w:rFonts w:cs="Times New Roman"/>
+          <w:szCs w:val="26"/>
           <w:lang w:val="vi-VN"/>
         </w:rPr>
       </w:pPr>
       <w:r>
         <w:rPr>
           <w:rFonts w:cs="Times New Roman"/>
+          <w:szCs w:val="26"/>
         </w:rPr>
         <w:t>Mô</w:t>
       </w:r>
       <w:r>
         <w:rPr>
           <w:rFonts w:cs="Times New Roman"/>
+          <w:szCs w:val="26"/>
           <w:lang w:val="vi-VN"/>
         </w:rPr>
         <w:t xml:space="preserve"> hình UML</w:t>
@@ -2274,12 +2163,14 @@
       <w:pPr>
         <w:rPr>
           <w:rFonts w:cs="Times New Roman"/>
+          <w:szCs w:val="26"/>
           <w:lang w:val="vi-VN"/>
         </w:rPr>
       </w:pPr>
       <w:r>
         <w:rPr>
           <w:noProof/>
+          <w:szCs w:val="26"/>
         </w:rPr>
         <w:lastRenderedPageBreak/>
         <w:drawing>
@@ -2765,14 +2656,7 @@
                 <w:rFonts w:cs="Times New Roman"/>
                 <w:szCs w:val="26"/>
               </w:rPr>
-              <w:t xml:space="preserve">Tìm kiếm </w:t>
-            </w:r>
-            <w:r>
-              <w:rPr>
-                <w:rFonts w:cs="Times New Roman"/>
-                <w:szCs w:val="26"/>
-              </w:rPr>
-              <w:t>sản phẩm</w:t>
+              <w:t>Tìm kiếm sản phẩm</w:t>
             </w:r>
           </w:p>
         </w:tc>
@@ -3068,14 +2952,7 @@
                 <w:rFonts w:cs="Times New Roman"/>
                 <w:szCs w:val="26"/>
               </w:rPr>
-              <w:t>Admin quản lý đơn hàng khi khách hàng đặt mua và quản lý những hóa đơn nhập xuất sản phẩm</w:t>
-            </w:r>
-            <w:r>
-              <w:rPr>
-                <w:rFonts w:cs="Times New Roman"/>
-                <w:szCs w:val="26"/>
-              </w:rPr>
-              <w:t xml:space="preserve"> của công ty.</w:t>
+              <w:t>Admin quản lý đơn hàng khi khách hàng đặt mua và quản lý những hóa đơn nhập xuất sản phẩm của công ty.</w:t>
             </w:r>
           </w:p>
         </w:tc>
@@ -3156,28 +3033,7 @@
                 <w:rFonts w:cs="Times New Roman"/>
                 <w:szCs w:val="26"/>
               </w:rPr>
-              <w:t>Use case này mô tả chức năng thống kê những mặt hàng tồn kho, những mặt hàng bán chạy và th</w:t>
-            </w:r>
-            <w:r>
-              <w:rPr>
-                <w:rFonts w:cs="Times New Roman"/>
-                <w:szCs w:val="26"/>
-              </w:rPr>
-              <w:t xml:space="preserve">ống </w:t>
-            </w:r>
-            <w:r>
-              <w:rPr>
-                <w:rFonts w:cs="Times New Roman"/>
-                <w:szCs w:val="26"/>
-              </w:rPr>
-              <w:t>kê doanh thu theo tuần, theo tháng</w:t>
-            </w:r>
-            <w:r>
-              <w:rPr>
-                <w:rFonts w:cs="Times New Roman"/>
-                <w:szCs w:val="26"/>
-              </w:rPr>
-              <w:t>, thống kê đơn hàng xem những đơn hàng nào chưa được giải quyết, những đơn hàng nào đã được giải quyết và giải quyết như thế nào.</w:t>
+              <w:t>Use case này mô tả chức năng thống kê những mặt hàng tồn kho, những mặt hàng bán chạy và thống kê doanh thu theo tuần, theo tháng, thống kê đơn hàng xem những đơn hàng nào chưa được giải quyết, những đơn hàng nào đã được giải quyết và giải quyết như thế nào.</w:t>
             </w:r>
           </w:p>
         </w:tc>
@@ -3291,16 +3147,7 @@
                 <w:bCs/>
                 <w:szCs w:val="26"/>
               </w:rPr>
-              <w:t>1</w:t>
-            </w:r>
-            <w:r>
-              <w:rPr>
-                <w:rFonts w:cs="Times New Roman"/>
-                <w:b/>
-                <w:bCs/>
-                <w:szCs w:val="26"/>
-              </w:rPr>
-              <w:t>0</w:t>
+              <w:t>10</w:t>
             </w:r>
           </w:p>
         </w:tc>
@@ -3350,49 +3197,7 @@
                 <w:rFonts w:cs="Times New Roman"/>
                 <w:szCs w:val="26"/>
               </w:rPr>
-              <w:t>Admin q</w:t>
-            </w:r>
-            <w:r>
-              <w:rPr>
-                <w:rFonts w:cs="Times New Roman"/>
-                <w:szCs w:val="26"/>
-              </w:rPr>
-              <w:t xml:space="preserve">uản </w:t>
-            </w:r>
-            <w:r>
-              <w:rPr>
-                <w:rFonts w:cs="Times New Roman"/>
-                <w:szCs w:val="26"/>
-              </w:rPr>
-              <w:t>l</w:t>
-            </w:r>
-            <w:r>
-              <w:rPr>
-                <w:rFonts w:cs="Times New Roman"/>
-                <w:szCs w:val="26"/>
-              </w:rPr>
-              <w:t>ý tài khoản củ</w:t>
-            </w:r>
-            <w:r>
-              <w:rPr>
-                <w:rFonts w:cs="Times New Roman"/>
-                <w:szCs w:val="26"/>
-              </w:rPr>
-              <w:t>a những</w:t>
-            </w:r>
-            <w:r>
-              <w:rPr>
-                <w:rFonts w:cs="Times New Roman"/>
-                <w:szCs w:val="26"/>
-              </w:rPr>
-              <w:t xml:space="preserve"> khách hàng đăng ký là thành viên</w:t>
-            </w:r>
-            <w:r>
-              <w:rPr>
-                <w:rFonts w:cs="Times New Roman"/>
-                <w:szCs w:val="26"/>
-              </w:rPr>
-              <w:t xml:space="preserve"> của trang web.</w:t>
+              <w:t>Admin quản lý tài khoản của những khách hàng đăng ký là thành viên của trang web.</w:t>
             </w:r>
           </w:p>
         </w:tc>
@@ -3402,6 +3207,7 @@
       <w:pPr>
         <w:rPr>
           <w:rFonts w:cs="Times New Roman"/>
+          <w:szCs w:val="26"/>
           <w:lang w:val="vi-VN"/>
         </w:rPr>
       </w:pPr>
@@ -3410,6 +3216,7 @@
       <w:pPr>
         <w:rPr>
           <w:rFonts w:cs="Times New Roman"/>
+          <w:szCs w:val="26"/>
           <w:lang w:val="vi-VN"/>
         </w:rPr>
       </w:pPr>
@@ -3735,14 +3542,7 @@
                 <w:rFonts w:cs="Times New Roman"/>
                 <w:szCs w:val="26"/>
               </w:rPr>
-              <w:t>Thêm</w:t>
-            </w:r>
-            <w:r>
-              <w:rPr>
-                <w:rFonts w:cs="Times New Roman"/>
-                <w:szCs w:val="26"/>
-              </w:rPr>
-              <w:t xml:space="preserve"> sản phẩm </w:t>
+              <w:t xml:space="preserve">Thêm sản phẩm </w:t>
             </w:r>
           </w:p>
         </w:tc>
@@ -3973,6 +3773,7 @@
       <w:pPr>
         <w:rPr>
           <w:rFonts w:cs="Times New Roman"/>
+          <w:szCs w:val="26"/>
           <w:lang w:val="vi-VN"/>
         </w:rPr>
       </w:pPr>
@@ -3981,6 +3782,7 @@
       <w:pPr>
         <w:rPr>
           <w:rFonts w:cs="Times New Roman"/>
+          <w:szCs w:val="26"/>
           <w:lang w:val="vi-VN"/>
         </w:rPr>
       </w:pPr>
@@ -4306,14 +4108,7 @@
                 <w:rFonts w:cs="Times New Roman"/>
                 <w:szCs w:val="26"/>
               </w:rPr>
-              <w:t>Tìm theo tên sản phẩm</w:t>
-            </w:r>
-            <w:r>
-              <w:rPr>
-                <w:rFonts w:cs="Times New Roman"/>
-                <w:szCs w:val="26"/>
-              </w:rPr>
-              <w:t xml:space="preserve"> </w:t>
+              <w:t xml:space="preserve">Tìm theo tên sản phẩm </w:t>
             </w:r>
           </w:p>
         </w:tc>
@@ -4655,6 +4450,7 @@
       <w:pPr>
         <w:rPr>
           <w:rFonts w:cs="Times New Roman"/>
+          <w:szCs w:val="26"/>
           <w:lang w:val="vi-VN"/>
         </w:rPr>
       </w:pPr>
@@ -4663,6 +4459,7 @@
       <w:pPr>
         <w:rPr>
           <w:rFonts w:cs="Times New Roman"/>
+          <w:szCs w:val="26"/>
           <w:lang w:val="vi-VN"/>
         </w:rPr>
       </w:pPr>
@@ -4893,14 +4690,7 @@
                 <w:rFonts w:cs="Times New Roman"/>
                 <w:szCs w:val="26"/>
               </w:rPr>
-              <w:t>Xem thông tin sản phẩm</w:t>
-            </w:r>
-            <w:r>
-              <w:rPr>
-                <w:rFonts w:cs="Times New Roman"/>
-                <w:szCs w:val="26"/>
-              </w:rPr>
-              <w:t xml:space="preserve"> </w:t>
+              <w:t xml:space="preserve">Xem thông tin sản phẩm </w:t>
             </w:r>
           </w:p>
         </w:tc>
@@ -5321,6 +5111,7 @@
       <w:pPr>
         <w:rPr>
           <w:rFonts w:cs="Times New Roman"/>
+          <w:szCs w:val="26"/>
           <w:lang w:val="vi-VN"/>
         </w:rPr>
       </w:pPr>
@@ -5329,6 +5120,7 @@
       <w:pPr>
         <w:rPr>
           <w:rFonts w:cs="Times New Roman"/>
+          <w:szCs w:val="26"/>
           <w:lang w:val="vi-VN"/>
         </w:rPr>
       </w:pPr>
@@ -5337,6 +5129,7 @@
       <w:pPr>
         <w:rPr>
           <w:rFonts w:cs="Times New Roman"/>
+          <w:szCs w:val="26"/>
           <w:lang w:val="vi-VN"/>
         </w:rPr>
       </w:pPr>
@@ -5345,6 +5138,7 @@
       <w:pPr>
         <w:rPr>
           <w:rFonts w:cs="Times New Roman"/>
+          <w:szCs w:val="26"/>
           <w:lang w:val="vi-VN"/>
         </w:rPr>
       </w:pPr>
@@ -5353,6 +5147,7 @@
       <w:pPr>
         <w:rPr>
           <w:rFonts w:cs="Times New Roman"/>
+          <w:szCs w:val="26"/>
           <w:lang w:val="vi-VN"/>
         </w:rPr>
       </w:pPr>
@@ -5361,6 +5156,7 @@
       <w:pPr>
         <w:rPr>
           <w:rFonts w:cs="Times New Roman"/>
+          <w:szCs w:val="26"/>
           <w:lang w:val="vi-VN"/>
         </w:rPr>
       </w:pPr>
@@ -5369,6 +5165,7 @@
       <w:pPr>
         <w:rPr>
           <w:rFonts w:cs="Times New Roman"/>
+          <w:szCs w:val="26"/>
           <w:lang w:val="vi-VN"/>
         </w:rPr>
       </w:pPr>
@@ -5377,6 +5174,7 @@
       <w:pPr>
         <w:rPr>
           <w:rFonts w:cs="Times New Roman"/>
+          <w:szCs w:val="26"/>
           <w:lang w:val="vi-VN"/>
         </w:rPr>
       </w:pPr>
@@ -5385,6 +5183,7 @@
       <w:pPr>
         <w:rPr>
           <w:rFonts w:cs="Times New Roman"/>
+          <w:szCs w:val="26"/>
           <w:lang w:val="vi-VN"/>
         </w:rPr>
       </w:pPr>
@@ -5393,6 +5192,7 @@
       <w:pPr>
         <w:rPr>
           <w:rFonts w:cs="Times New Roman"/>
+          <w:szCs w:val="26"/>
           <w:lang w:val="vi-VN"/>
         </w:rPr>
       </w:pPr>
@@ -5949,6 +5749,7 @@
       <w:pPr>
         <w:rPr>
           <w:rFonts w:cs="Times New Roman"/>
+          <w:szCs w:val="26"/>
           <w:lang w:val="vi-VN"/>
         </w:rPr>
       </w:pPr>
@@ -5957,6 +5758,7 @@
       <w:pPr>
         <w:rPr>
           <w:rFonts w:cs="Times New Roman"/>
+          <w:szCs w:val="26"/>
           <w:lang w:val="vi-VN"/>
         </w:rPr>
       </w:pPr>
@@ -6283,14 +6085,7 @@
                 <w:rFonts w:cs="Times New Roman"/>
                 <w:szCs w:val="26"/>
               </w:rPr>
-              <w:t>Thống kê mặt hàng bán chạy</w:t>
-            </w:r>
-            <w:r>
-              <w:rPr>
-                <w:rFonts w:cs="Times New Roman"/>
-                <w:szCs w:val="26"/>
-              </w:rPr>
-              <w:t xml:space="preserve"> </w:t>
+              <w:t xml:space="preserve">Thống kê mặt hàng bán chạy </w:t>
             </w:r>
           </w:p>
         </w:tc>
@@ -6520,6 +6315,7 @@
       <w:pPr>
         <w:rPr>
           <w:rFonts w:cs="Times New Roman"/>
+          <w:szCs w:val="26"/>
           <w:lang w:val="vi-VN"/>
         </w:rPr>
       </w:pPr>
@@ -6528,11 +6324,18 @@
       <w:pPr>
         <w:rPr>
           <w:rFonts w:cs="Times New Roman"/>
+          <w:szCs w:val="26"/>
           <w:lang w:val="vi-VN"/>
         </w:rPr>
       </w:pPr>
     </w:p>
-    <w:p/>
+    <w:p>
+      <w:pPr>
+        <w:rPr>
+          <w:szCs w:val="26"/>
+        </w:rPr>
+      </w:pPr>
+    </w:p>
     <w:sectPr>
       <w:pgSz w:w="12240" w:h="15840"/>
       <w:pgMar w:top="1134" w:right="851" w:bottom="1134" w:left="1701" w:header="720" w:footer="720" w:gutter="0"/>
